--- a/2 Mongo e Android.docx
+++ b/2 Mongo e Android.docx
@@ -387,7 +387,7 @@
                   <v:path o:extrusionok="f" gradientshapeok="t" o:connecttype="rect"/>
                   <o:lock v:ext="edit" aspectratio="t"/>
                 </v:shapetype>
-                <v:shape id="Imagem 6" o:spid="_x0000_i1025" type="#_x0000_t75" style="width:28.65pt;height:38.85pt;visibility:visible">
+                <v:shape id="Imagem 6" o:spid="_x0000_i1025" type="#_x0000_t75" style="width:28.2pt;height:38.9pt;visibility:visible">
                   <v:imagedata r:id="rId8" o:title=""/>
                 </v:shape>
               </w:pict>
@@ -429,7 +429,7 @@
                 <w:noProof/>
               </w:rPr>
               <w:pict w14:anchorId="53AAAE4F">
-                <v:shape id="Imagem 14" o:spid="_x0000_i1026" type="#_x0000_t75" style="width:28.65pt;height:38.25pt;visibility:visible">
+                <v:shape id="Imagem 14" o:spid="_x0000_i1026" type="#_x0000_t75" style="width:28.2pt;height:37.95pt;visibility:visible">
                   <v:imagedata r:id="rId9" o:title=""/>
                 </v:shape>
               </w:pict>
@@ -471,7 +471,7 @@
                 <w:noProof/>
               </w:rPr>
               <w:pict w14:anchorId="2A08A098">
-                <v:shape id="Imagem 28" o:spid="_x0000_i1027" type="#_x0000_t75" style="width:28.65pt;height:38.25pt;visibility:visible">
+                <v:shape id="Imagem 28" o:spid="_x0000_i1027" type="#_x0000_t75" style="width:28.2pt;height:37.95pt;visibility:visible">
                   <v:imagedata r:id="rId10" o:title=""/>
                 </v:shape>
               </w:pict>
@@ -513,7 +513,7 @@
                 <w:noProof/>
               </w:rPr>
               <w:pict w14:anchorId="2B8E95F7">
-                <v:shape id="Imagem 29" o:spid="_x0000_i1028" type="#_x0000_t75" style="width:30.6pt;height:40.15pt;visibility:visible">
+                <v:shape id="Imagem 29" o:spid="_x0000_i1028" type="#_x0000_t75" style="width:30.15pt;height:39.9pt;visibility:visible">
                   <v:imagedata r:id="rId11" o:title=""/>
                 </v:shape>
               </w:pict>
@@ -3084,6 +3084,224 @@
           <w:sz w:val="24"/>
           <w:szCs w:val="24"/>
         </w:rPr>
+        <w:t xml:space="preserve">No </w:t>
+      </w:r>
+      <w:proofErr w:type="spellStart"/>
+      <w:r>
+        <w:rPr>
+          <w:rFonts w:ascii="Courier New" w:hAnsi="Courier New" w:cs="Courier New"/>
+          <w:sz w:val="24"/>
+          <w:szCs w:val="24"/>
+        </w:rPr>
+        <w:t>main</w:t>
+      </w:r>
+      <w:proofErr w:type="spellEnd"/>
+      <w:r>
+        <w:rPr>
+          <w:rFonts w:ascii="Courier New" w:hAnsi="Courier New" w:cs="Courier New"/>
+          <w:sz w:val="24"/>
+          <w:szCs w:val="24"/>
+        </w:rPr>
+        <w:t xml:space="preserve"> serão instanciadas 5</w:t>
+      </w:r>
+      <w:r>
+        <w:rPr>
+          <w:rFonts w:ascii="Courier New" w:hAnsi="Courier New" w:cs="Courier New"/>
+          <w:sz w:val="24"/>
+          <w:szCs w:val="24"/>
+        </w:rPr>
+        <w:t xml:space="preserve"> classes</w:t>
+      </w:r>
+      <w:r>
+        <w:rPr>
+          <w:rFonts w:ascii="Courier New" w:hAnsi="Courier New" w:cs="Courier New"/>
+          <w:sz w:val="24"/>
+          <w:szCs w:val="24"/>
+        </w:rPr>
+        <w:t>:</w:t>
+      </w:r>
+    </w:p>
+    <w:p>
+      <w:pPr>
+        <w:pStyle w:val="PargrafodaLista"/>
+        <w:numPr>
+          <w:ilvl w:val="0"/>
+          <w:numId w:val="29"/>
+        </w:numPr>
+        <w:jc w:val="both"/>
+        <w:rPr>
+          <w:rFonts w:ascii="Courier New" w:hAnsi="Courier New" w:cs="Courier New"/>
+          <w:sz w:val="24"/>
+          <w:szCs w:val="24"/>
+        </w:rPr>
+      </w:pPr>
+      <w:r>
+        <w:rPr>
+          <w:rFonts w:ascii="Courier New" w:hAnsi="Courier New" w:cs="Courier New"/>
+          <w:sz w:val="24"/>
+          <w:szCs w:val="24"/>
+        </w:rPr>
+        <w:t>3</w:t>
+      </w:r>
+      <w:r>
+        <w:rPr>
+          <w:rFonts w:ascii="Courier New" w:hAnsi="Courier New" w:cs="Courier New"/>
+          <w:sz w:val="24"/>
+          <w:szCs w:val="24"/>
+        </w:rPr>
+        <w:t xml:space="preserve"> classes</w:t>
+      </w:r>
+      <w:r>
+        <w:rPr>
+          <w:rFonts w:ascii="Courier New" w:hAnsi="Courier New" w:cs="Courier New"/>
+          <w:sz w:val="24"/>
+          <w:szCs w:val="24"/>
+        </w:rPr>
+        <w:t xml:space="preserve"> que tratam de </w:t>
+      </w:r>
+      <w:r>
+        <w:rPr>
+          <w:rFonts w:ascii="Courier New" w:hAnsi="Courier New" w:cs="Courier New"/>
+          <w:sz w:val="24"/>
+          <w:szCs w:val="24"/>
+        </w:rPr>
+        <w:t xml:space="preserve">cada conexão: ao Sensor, Mongo e </w:t>
+      </w:r>
+      <w:proofErr w:type="spellStart"/>
+      <w:r>
+        <w:rPr>
+          <w:rFonts w:ascii="Courier New" w:hAnsi="Courier New" w:cs="Courier New"/>
+          <w:sz w:val="24"/>
+          <w:szCs w:val="24"/>
+        </w:rPr>
+        <w:t>Sybase</w:t>
+      </w:r>
+      <w:proofErr w:type="spellEnd"/>
+      <w:r>
+        <w:rPr>
+          <w:rFonts w:ascii="Courier New" w:hAnsi="Courier New" w:cs="Courier New"/>
+          <w:sz w:val="24"/>
+          <w:szCs w:val="24"/>
+        </w:rPr>
+        <w:t>;</w:t>
+      </w:r>
+    </w:p>
+    <w:p>
+      <w:pPr>
+        <w:pStyle w:val="PargrafodaLista"/>
+        <w:numPr>
+          <w:ilvl w:val="0"/>
+          <w:numId w:val="29"/>
+        </w:numPr>
+        <w:jc w:val="both"/>
+        <w:rPr>
+          <w:rFonts w:ascii="Courier New" w:hAnsi="Courier New" w:cs="Courier New"/>
+          <w:sz w:val="24"/>
+          <w:szCs w:val="24"/>
+        </w:rPr>
+      </w:pPr>
+      <w:r>
+        <w:rPr>
+          <w:rFonts w:ascii="Courier New" w:hAnsi="Courier New" w:cs="Courier New"/>
+          <w:sz w:val="24"/>
+          <w:szCs w:val="24"/>
+        </w:rPr>
+        <w:t xml:space="preserve">1 classe que inicia a </w:t>
+      </w:r>
+      <w:proofErr w:type="spellStart"/>
+      <w:r>
+        <w:rPr>
+          <w:rFonts w:ascii="Courier New" w:hAnsi="Courier New" w:cs="Courier New"/>
+          <w:sz w:val="24"/>
+          <w:szCs w:val="24"/>
+        </w:rPr>
+        <w:t>Thread</w:t>
+      </w:r>
+      <w:proofErr w:type="spellEnd"/>
+      <w:r>
+        <w:rPr>
+          <w:rFonts w:ascii="Courier New" w:hAnsi="Courier New" w:cs="Courier New"/>
+          <w:sz w:val="24"/>
+          <w:szCs w:val="24"/>
+        </w:rPr>
+        <w:t xml:space="preserve"> que envia dados para o </w:t>
+      </w:r>
+      <w:proofErr w:type="spellStart"/>
+      <w:r>
+        <w:rPr>
+          <w:rFonts w:ascii="Courier New" w:hAnsi="Courier New" w:cs="Courier New"/>
+          <w:sz w:val="24"/>
+          <w:szCs w:val="24"/>
+        </w:rPr>
+        <w:t>sybase</w:t>
+      </w:r>
+      <w:proofErr w:type="spellEnd"/>
+      <w:r>
+        <w:rPr>
+          <w:rFonts w:ascii="Courier New" w:hAnsi="Courier New" w:cs="Courier New"/>
+          <w:sz w:val="24"/>
+          <w:szCs w:val="24"/>
+        </w:rPr>
+        <w:t>;</w:t>
+      </w:r>
+    </w:p>
+    <w:p>
+      <w:pPr>
+        <w:pStyle w:val="PargrafodaLista"/>
+        <w:numPr>
+          <w:ilvl w:val="0"/>
+          <w:numId w:val="29"/>
+        </w:numPr>
+        <w:jc w:val="both"/>
+        <w:rPr>
+          <w:rFonts w:ascii="Courier New" w:hAnsi="Courier New" w:cs="Courier New"/>
+          <w:sz w:val="24"/>
+          <w:szCs w:val="24"/>
+        </w:rPr>
+      </w:pPr>
+      <w:r>
+        <w:rPr>
+          <w:rFonts w:ascii="Courier New" w:hAnsi="Courier New" w:cs="Courier New"/>
+          <w:sz w:val="24"/>
+          <w:szCs w:val="24"/>
+        </w:rPr>
+        <w:t xml:space="preserve">1 classe que lida com a sincronização das </w:t>
+      </w:r>
+      <w:proofErr w:type="spellStart"/>
+      <w:r>
+        <w:rPr>
+          <w:rFonts w:ascii="Courier New" w:hAnsi="Courier New" w:cs="Courier New"/>
+          <w:sz w:val="24"/>
+          <w:szCs w:val="24"/>
+        </w:rPr>
+        <w:t>Threads</w:t>
+      </w:r>
+      <w:proofErr w:type="spellEnd"/>
+      <w:r>
+        <w:rPr>
+          <w:rFonts w:ascii="Courier New" w:hAnsi="Courier New" w:cs="Courier New"/>
+          <w:sz w:val="24"/>
+          <w:szCs w:val="24"/>
+        </w:rPr>
+        <w:t xml:space="preserve">, para não haver colisão na escrita e leitura no mongo. </w:t>
+      </w:r>
+    </w:p>
+    <w:p>
+      <w:pPr>
+        <w:ind w:firstLine="426"/>
+        <w:jc w:val="both"/>
+        <w:rPr>
+          <w:rFonts w:ascii="Courier New" w:hAnsi="Courier New" w:cs="Courier New"/>
+          <w:sz w:val="24"/>
+          <w:szCs w:val="24"/>
+        </w:rPr>
+      </w:pPr>
+      <w:r>
+        <w:rPr>
+          <w:rFonts w:ascii="Courier New" w:hAnsi="Courier New" w:cs="Courier New"/>
+          <w:sz w:val="24"/>
+          <w:szCs w:val="24"/>
+        </w:rPr>
         <w:t xml:space="preserve">Na classe onde se estabelece a conexão com o </w:t>
       </w:r>
       <w:proofErr w:type="spellStart"/>
@@ -3102,15 +3320,15 @@
           <w:sz w:val="24"/>
           <w:szCs w:val="24"/>
         </w:rPr>
-        <w:t xml:space="preserve">. </w:t>
-      </w:r>
-      <w:r>
-        <w:rPr>
-          <w:rFonts w:ascii="Courier New" w:hAnsi="Courier New" w:cs="Courier New"/>
-          <w:sz w:val="24"/>
-          <w:szCs w:val="24"/>
-        </w:rPr>
-        <w:t xml:space="preserve">As informações do sensor irão ser recebidas através do </w:t>
+        <w:t>, a</w:t>
+      </w:r>
+      <w:r>
+        <w:rPr>
+          <w:rFonts w:ascii="Courier New" w:hAnsi="Courier New" w:cs="Courier New"/>
+          <w:sz w:val="24"/>
+          <w:szCs w:val="24"/>
+        </w:rPr>
+        <w:t xml:space="preserve">s informações do sensor irão ser recebidas através do </w:t>
       </w:r>
       <w:proofErr w:type="spellStart"/>
       <w:proofErr w:type="gramStart"/>
@@ -3138,15 +3356,7 @@
           <w:sz w:val="24"/>
           <w:szCs w:val="24"/>
         </w:rPr>
-        <w:t>), que é um método</w:t>
-      </w:r>
-      <w:r>
-        <w:rPr>
-          <w:rFonts w:ascii="Courier New" w:hAnsi="Courier New" w:cs="Courier New"/>
-          <w:sz w:val="24"/>
-          <w:szCs w:val="24"/>
-        </w:rPr>
-        <w:t xml:space="preserve"> da interface </w:t>
+        <w:t xml:space="preserve">), que é um método da interface </w:t>
       </w:r>
       <w:proofErr w:type="spellStart"/>
       <w:r>
@@ -3183,31 +3393,23 @@
           <w:sz w:val="24"/>
           <w:szCs w:val="24"/>
         </w:rPr>
-        <w:t xml:space="preserve">Nesse método é </w:t>
-      </w:r>
-      <w:r>
-        <w:rPr>
-          <w:rFonts w:ascii="Courier New" w:hAnsi="Courier New" w:cs="Courier New"/>
-          <w:sz w:val="24"/>
-          <w:szCs w:val="24"/>
-        </w:rPr>
-        <w:t>recebida</w:t>
-      </w:r>
-      <w:r>
-        <w:rPr>
-          <w:rFonts w:ascii="Courier New" w:hAnsi="Courier New" w:cs="Courier New"/>
-          <w:sz w:val="24"/>
-          <w:szCs w:val="24"/>
-        </w:rPr>
-        <w:t xml:space="preserve"> a mensagem</w:t>
-      </w:r>
-      <w:r>
-        <w:rPr>
-          <w:rFonts w:ascii="Courier New" w:hAnsi="Courier New" w:cs="Courier New"/>
-          <w:sz w:val="24"/>
-          <w:szCs w:val="24"/>
-        </w:rPr>
-        <w:t xml:space="preserve"> que vem do sensor. O conteúdo é tratado e inserido no </w:t>
+        <w:t>Apesar da mensagem ser recebida nesse método, esta é tratada e inserida no mongo</w:t>
+      </w:r>
+      <w:r>
+        <w:rPr>
+          <w:rFonts w:ascii="Courier New" w:hAnsi="Courier New" w:cs="Courier New"/>
+          <w:sz w:val="24"/>
+          <w:szCs w:val="24"/>
+        </w:rPr>
+        <w:t>,</w:t>
+      </w:r>
+      <w:r>
+        <w:rPr>
+          <w:rFonts w:ascii="Courier New" w:hAnsi="Courier New" w:cs="Courier New"/>
+          <w:sz w:val="24"/>
+          <w:szCs w:val="24"/>
+        </w:rPr>
+        <w:t xml:space="preserve"> num método da classe onde ocorre a sincronização de </w:t>
       </w:r>
       <w:proofErr w:type="spellStart"/>
       <w:r>
@@ -3216,7 +3418,7 @@
           <w:sz w:val="24"/>
           <w:szCs w:val="24"/>
         </w:rPr>
-        <w:t>mongoDB</w:t>
+        <w:t>Threads</w:t>
       </w:r>
       <w:proofErr w:type="spellEnd"/>
       <w:r>
@@ -3244,7 +3446,7 @@
           <w:sz w:val="24"/>
           <w:szCs w:val="24"/>
         </w:rPr>
-        <w:t xml:space="preserve">No </w:t>
+        <w:t xml:space="preserve">Estando estabelecidas todas as ligações, basta criar uma </w:t>
       </w:r>
       <w:proofErr w:type="spellStart"/>
       <w:r>
@@ -3253,7 +3455,7 @@
           <w:sz w:val="24"/>
           <w:szCs w:val="24"/>
         </w:rPr>
-        <w:t>main</w:t>
+        <w:t>thread</w:t>
       </w:r>
       <w:proofErr w:type="spellEnd"/>
       <w:r>
@@ -3262,7 +3464,15 @@
           <w:sz w:val="24"/>
           <w:szCs w:val="24"/>
         </w:rPr>
-        <w:t xml:space="preserve"> serão instanciadas 3 classes, cada uma trata de cada conexão: ao Sensor, Mongo e </w:t>
+        <w:t>, que obtém dados do mongo</w:t>
+      </w:r>
+      <w:r>
+        <w:rPr>
+          <w:rFonts w:ascii="Courier New" w:hAnsi="Courier New" w:cs="Courier New"/>
+          <w:sz w:val="24"/>
+          <w:szCs w:val="24"/>
+        </w:rPr>
+        <w:t xml:space="preserve"> (através de um método na classe onde ocorre a sincronização de </w:t>
       </w:r>
       <w:proofErr w:type="spellStart"/>
       <w:r>
@@ -3271,7 +3481,7 @@
           <w:sz w:val="24"/>
           <w:szCs w:val="24"/>
         </w:rPr>
-        <w:t>Sybase</w:t>
+        <w:t>Threads</w:t>
       </w:r>
       <w:proofErr w:type="spellEnd"/>
       <w:r>
@@ -3280,26 +3490,15 @@
           <w:sz w:val="24"/>
           <w:szCs w:val="24"/>
         </w:rPr>
-        <w:t>.</w:t>
-      </w:r>
-    </w:p>
-    <w:p>
-      <w:pPr>
-        <w:ind w:firstLine="426"/>
-        <w:jc w:val="both"/>
-        <w:rPr>
-          <w:rFonts w:ascii="Courier New" w:hAnsi="Courier New" w:cs="Courier New"/>
-          <w:sz w:val="24"/>
-          <w:szCs w:val="24"/>
-        </w:rPr>
-      </w:pPr>
-      <w:r>
-        <w:rPr>
-          <w:rFonts w:ascii="Courier New" w:hAnsi="Courier New" w:cs="Courier New"/>
-          <w:sz w:val="24"/>
-          <w:szCs w:val="24"/>
-        </w:rPr>
-        <w:t xml:space="preserve">Cada ligação será tratada por uma </w:t>
+        <w:t>)</w:t>
+      </w:r>
+      <w:r>
+        <w:rPr>
+          <w:rFonts w:ascii="Courier New" w:hAnsi="Courier New" w:cs="Courier New"/>
+          <w:sz w:val="24"/>
+          <w:szCs w:val="24"/>
+        </w:rPr>
+        <w:t xml:space="preserve"> e envia-os para o </w:t>
       </w:r>
       <w:proofErr w:type="spellStart"/>
       <w:r>
@@ -3308,7 +3507,7 @@
           <w:sz w:val="24"/>
           <w:szCs w:val="24"/>
         </w:rPr>
-        <w:t>thread</w:t>
+        <w:t>sybase</w:t>
       </w:r>
       <w:proofErr w:type="spellEnd"/>
       <w:r>
@@ -3317,41 +3516,7 @@
           <w:sz w:val="24"/>
           <w:szCs w:val="24"/>
         </w:rPr>
-        <w:t xml:space="preserve"> (sensor – mongo e mongo - </w:t>
-      </w:r>
-      <w:proofErr w:type="spellStart"/>
-      <w:r>
-        <w:rPr>
-          <w:rFonts w:ascii="Courier New" w:hAnsi="Courier New" w:cs="Courier New"/>
-          <w:sz w:val="24"/>
-          <w:szCs w:val="24"/>
-        </w:rPr>
-        <w:t>sybase</w:t>
-      </w:r>
-      <w:proofErr w:type="spellEnd"/>
-      <w:r>
-        <w:rPr>
-          <w:rFonts w:ascii="Courier New" w:hAnsi="Courier New" w:cs="Courier New"/>
-          <w:sz w:val="24"/>
-          <w:szCs w:val="24"/>
-        </w:rPr>
-        <w:t>),</w:t>
-      </w:r>
-      <w:r>
-        <w:rPr>
-          <w:rFonts w:ascii="Courier New" w:hAnsi="Courier New" w:cs="Courier New"/>
-          <w:sz w:val="24"/>
-          <w:szCs w:val="24"/>
-        </w:rPr>
-        <w:t xml:space="preserve"> </w:t>
-      </w:r>
-      <w:r>
-        <w:rPr>
-          <w:rFonts w:ascii="Courier New" w:hAnsi="Courier New" w:cs="Courier New"/>
-          <w:sz w:val="24"/>
-          <w:szCs w:val="24"/>
-        </w:rPr>
-        <w:t xml:space="preserve">sendo que o método </w:t>
+        <w:t xml:space="preserve">, visto que o </w:t>
       </w:r>
       <w:proofErr w:type="spellStart"/>
       <w:proofErr w:type="gramStart"/>
@@ -3361,7 +3526,7 @@
           <w:sz w:val="24"/>
           <w:szCs w:val="24"/>
         </w:rPr>
-        <w:t>messageReceive</w:t>
+        <w:t>messageReceived</w:t>
       </w:r>
       <w:proofErr w:type="spellEnd"/>
       <w:r>
@@ -3379,15 +3544,7 @@
           <w:sz w:val="24"/>
           <w:szCs w:val="24"/>
         </w:rPr>
-        <w:t>)</w:t>
-      </w:r>
-      <w:r>
-        <w:rPr>
-          <w:rFonts w:ascii="Courier New" w:hAnsi="Courier New" w:cs="Courier New"/>
-          <w:sz w:val="24"/>
-          <w:szCs w:val="24"/>
-        </w:rPr>
-        <w:t xml:space="preserve"> trata da ligação sensor-mongo (criação da </w:t>
+        <w:t xml:space="preserve">) é uma </w:t>
       </w:r>
       <w:proofErr w:type="spellStart"/>
       <w:r>
@@ -3396,7 +3553,7 @@
           <w:sz w:val="24"/>
           <w:szCs w:val="24"/>
         </w:rPr>
-        <w:t>thread</w:t>
+        <w:t>Thread</w:t>
       </w:r>
       <w:proofErr w:type="spellEnd"/>
       <w:r>
@@ -3405,7 +3562,57 @@
           <w:sz w:val="24"/>
           <w:szCs w:val="24"/>
         </w:rPr>
-        <w:t xml:space="preserve"> é automática) e a outra ligação pode ser tratada pela </w:t>
+        <w:t xml:space="preserve"> criada automaticamente. </w:t>
+      </w:r>
+    </w:p>
+    <w:p>
+      <w:pPr>
+        <w:jc w:val="both"/>
+        <w:rPr>
+          <w:rFonts w:ascii="Courier New" w:hAnsi="Courier New" w:cs="Courier New"/>
+          <w:sz w:val="24"/>
+          <w:szCs w:val="24"/>
+        </w:rPr>
+      </w:pPr>
+      <w:r>
+        <w:rPr>
+          <w:rFonts w:ascii="Courier New" w:hAnsi="Courier New" w:cs="Courier New"/>
+          <w:sz w:val="24"/>
+          <w:szCs w:val="24"/>
+        </w:rPr>
+        <w:tab/>
+      </w:r>
+      <w:r>
+        <w:rPr>
+          <w:rFonts w:ascii="Courier New" w:hAnsi="Courier New" w:cs="Courier New"/>
+          <w:sz w:val="24"/>
+          <w:szCs w:val="24"/>
+        </w:rPr>
+        <w:t xml:space="preserve">Para que a exportação seja incremental, </w:t>
+      </w:r>
+      <w:r>
+        <w:rPr>
+          <w:rFonts w:ascii="Courier New" w:hAnsi="Courier New" w:cs="Courier New"/>
+          <w:sz w:val="24"/>
+          <w:szCs w:val="24"/>
+        </w:rPr>
+        <w:t>quando exportamos os dados do Java para o mongo,</w:t>
+      </w:r>
+      <w:r>
+        <w:rPr>
+          <w:rFonts w:ascii="Courier New" w:hAnsi="Courier New" w:cs="Courier New"/>
+          <w:sz w:val="24"/>
+          <w:szCs w:val="24"/>
+        </w:rPr>
+        <w:t xml:space="preserve"> colocamos o valor false no campo </w:t>
+      </w:r>
+      <w:r>
+        <w:rPr>
+          <w:rFonts w:ascii="Courier New" w:hAnsi="Courier New" w:cs="Courier New"/>
+          <w:sz w:val="24"/>
+          <w:szCs w:val="24"/>
+        </w:rPr>
+        <w:t>“</w:t>
       </w:r>
       <w:proofErr w:type="spellStart"/>
       <w:r>
@@ -3414,7 +3621,15 @@
           <w:sz w:val="24"/>
           <w:szCs w:val="24"/>
         </w:rPr>
-        <w:t>thread</w:t>
+        <w:t>m</w:t>
+      </w:r>
+      <w:r>
+        <w:rPr>
+          <w:rFonts w:ascii="Courier New" w:hAnsi="Courier New" w:cs="Courier New"/>
+          <w:sz w:val="24"/>
+          <w:szCs w:val="24"/>
+        </w:rPr>
+        <w:t>igrated</w:t>
       </w:r>
       <w:proofErr w:type="spellEnd"/>
       <w:r>
@@ -3423,7 +3638,15 @@
           <w:sz w:val="24"/>
           <w:szCs w:val="24"/>
         </w:rPr>
-        <w:t xml:space="preserve"> </w:t>
+        <w:t xml:space="preserve">”. </w:t>
+      </w:r>
+      <w:r>
+        <w:rPr>
+          <w:rFonts w:ascii="Courier New" w:hAnsi="Courier New" w:cs="Courier New"/>
+          <w:sz w:val="24"/>
+          <w:szCs w:val="24"/>
+        </w:rPr>
+        <w:t xml:space="preserve">Só serão exportadas para o </w:t>
       </w:r>
       <w:proofErr w:type="spellStart"/>
       <w:r>
@@ -3432,7 +3655,7 @@
           <w:sz w:val="24"/>
           <w:szCs w:val="24"/>
         </w:rPr>
-        <w:t>main</w:t>
+        <w:t>Sybase</w:t>
       </w:r>
       <w:proofErr w:type="spellEnd"/>
       <w:r>
@@ -3441,57 +3664,7 @@
           <w:sz w:val="24"/>
           <w:szCs w:val="24"/>
         </w:rPr>
-        <w:t>.</w:t>
-      </w:r>
-    </w:p>
-    <w:p>
-      <w:pPr>
-        <w:jc w:val="both"/>
-        <w:rPr>
-          <w:rFonts w:ascii="Courier New" w:hAnsi="Courier New" w:cs="Courier New"/>
-          <w:sz w:val="24"/>
-          <w:szCs w:val="24"/>
-        </w:rPr>
-      </w:pPr>
-      <w:r>
-        <w:rPr>
-          <w:rFonts w:ascii="Courier New" w:hAnsi="Courier New" w:cs="Courier New"/>
-          <w:sz w:val="24"/>
-          <w:szCs w:val="24"/>
-        </w:rPr>
-        <w:tab/>
-      </w:r>
-      <w:r>
-        <w:rPr>
-          <w:rFonts w:ascii="Courier New" w:hAnsi="Courier New" w:cs="Courier New"/>
-          <w:sz w:val="24"/>
-          <w:szCs w:val="24"/>
-        </w:rPr>
-        <w:t xml:space="preserve">Para que a exportação seja incremental, </w:t>
-      </w:r>
-      <w:r>
-        <w:rPr>
-          <w:rFonts w:ascii="Courier New" w:hAnsi="Courier New" w:cs="Courier New"/>
-          <w:sz w:val="24"/>
-          <w:szCs w:val="24"/>
-        </w:rPr>
-        <w:t>quando exportamos os dados do Java para o mongo,</w:t>
-      </w:r>
-      <w:r>
-        <w:rPr>
-          <w:rFonts w:ascii="Courier New" w:hAnsi="Courier New" w:cs="Courier New"/>
-          <w:sz w:val="24"/>
-          <w:szCs w:val="24"/>
-        </w:rPr>
-        <w:t xml:space="preserve"> colocamos o valor false no campo </w:t>
-      </w:r>
-      <w:r>
-        <w:rPr>
-          <w:rFonts w:ascii="Courier New" w:hAnsi="Courier New" w:cs="Courier New"/>
-          <w:sz w:val="24"/>
-          <w:szCs w:val="24"/>
-        </w:rPr>
-        <w:t>“</w:t>
+        <w:t>, as linhas do mongo DB cujo valor do campo “</w:t>
       </w:r>
       <w:proofErr w:type="spellStart"/>
       <w:r>
@@ -3500,7 +3673,15 @@
           <w:sz w:val="24"/>
           <w:szCs w:val="24"/>
         </w:rPr>
-        <w:t>Migrated</w:t>
+        <w:t>m</w:t>
+      </w:r>
+      <w:r>
+        <w:rPr>
+          <w:rFonts w:ascii="Courier New" w:hAnsi="Courier New" w:cs="Courier New"/>
+          <w:sz w:val="24"/>
+          <w:szCs w:val="24"/>
+        </w:rPr>
+        <w:t>igrated</w:t>
       </w:r>
       <w:proofErr w:type="spellEnd"/>
       <w:r>
@@ -3509,15 +3690,15 @@
           <w:sz w:val="24"/>
           <w:szCs w:val="24"/>
         </w:rPr>
-        <w:t xml:space="preserve">”. </w:t>
-      </w:r>
-      <w:r>
-        <w:rPr>
-          <w:rFonts w:ascii="Courier New" w:hAnsi="Courier New" w:cs="Courier New"/>
-          <w:sz w:val="24"/>
-          <w:szCs w:val="24"/>
-        </w:rPr>
-        <w:t xml:space="preserve">Só serão exportadas para o </w:t>
+        <w:t>” for false. Cada linha depois de ser exportada, irá ser atualiza</w:t>
+      </w:r>
+      <w:r>
+        <w:rPr>
+          <w:rFonts w:ascii="Courier New" w:hAnsi="Courier New" w:cs="Courier New"/>
+          <w:sz w:val="24"/>
+          <w:szCs w:val="24"/>
+        </w:rPr>
+        <w:t>da, passando o valor do campo “</w:t>
       </w:r>
       <w:proofErr w:type="spellStart"/>
       <w:r>
@@ -3526,43 +3707,15 @@
           <w:sz w:val="24"/>
           <w:szCs w:val="24"/>
         </w:rPr>
-        <w:t>Sybase</w:t>
-      </w:r>
-      <w:proofErr w:type="spellEnd"/>
-      <w:r>
-        <w:rPr>
-          <w:rFonts w:ascii="Courier New" w:hAnsi="Courier New" w:cs="Courier New"/>
-          <w:sz w:val="24"/>
-          <w:szCs w:val="24"/>
-        </w:rPr>
-        <w:t>, as linhas do mongo DB cujo valor do campo “</w:t>
-      </w:r>
-      <w:proofErr w:type="spellStart"/>
-      <w:r>
-        <w:rPr>
-          <w:rFonts w:ascii="Courier New" w:hAnsi="Courier New" w:cs="Courier New"/>
-          <w:sz w:val="24"/>
-          <w:szCs w:val="24"/>
-        </w:rPr>
-        <w:t>Migrated</w:t>
-      </w:r>
-      <w:proofErr w:type="spellEnd"/>
-      <w:r>
-        <w:rPr>
-          <w:rFonts w:ascii="Courier New" w:hAnsi="Courier New" w:cs="Courier New"/>
-          <w:sz w:val="24"/>
-          <w:szCs w:val="24"/>
-        </w:rPr>
-        <w:t>” for false. Cada linha depois de ser exportada, irá ser atualizada, passando o valor do campo “</w:t>
-      </w:r>
-      <w:proofErr w:type="spellStart"/>
-      <w:r>
-        <w:rPr>
-          <w:rFonts w:ascii="Courier New" w:hAnsi="Courier New" w:cs="Courier New"/>
-          <w:sz w:val="24"/>
-          <w:szCs w:val="24"/>
-        </w:rPr>
-        <w:t>Migrated</w:t>
+        <w:t>m</w:t>
+      </w:r>
+      <w:r>
+        <w:rPr>
+          <w:rFonts w:ascii="Courier New" w:hAnsi="Courier New" w:cs="Courier New"/>
+          <w:sz w:val="24"/>
+          <w:szCs w:val="24"/>
+        </w:rPr>
+        <w:t>igrated</w:t>
       </w:r>
       <w:proofErr w:type="spellEnd"/>
       <w:r>
@@ -3606,137 +3759,146 @@
         <w:jc w:val="both"/>
         <w:rPr>
           <w:rFonts w:ascii="Courier New" w:hAnsi="Courier New" w:cs="Courier New"/>
-          <w:color w:val="FF0000"/>
-          <w:sz w:val="24"/>
-          <w:szCs w:val="24"/>
-        </w:rPr>
-      </w:pPr>
-      <w:r>
-        <w:rPr>
-          <w:rFonts w:ascii="Courier New" w:hAnsi="Courier New" w:cs="Courier New"/>
-          <w:color w:val="FF0000"/>
-          <w:sz w:val="24"/>
-          <w:szCs w:val="24"/>
-        </w:rPr>
-        <w:t>Para além das bibliotecas que estão indicadas no e-</w:t>
+          <w:sz w:val="24"/>
+          <w:szCs w:val="24"/>
+        </w:rPr>
+      </w:pPr>
+      <w:r>
+        <w:rPr>
+          <w:rFonts w:ascii="Courier New" w:hAnsi="Courier New" w:cs="Courier New"/>
+          <w:sz w:val="24"/>
+          <w:szCs w:val="24"/>
+        </w:rPr>
+        <w:t xml:space="preserve">Para além das bibliotecas que estão indicadas no e-learning: </w:t>
+      </w:r>
+      <w:r>
+        <w:rPr>
+          <w:rFonts w:ascii="Courier New" w:hAnsi="Courier New" w:cs="Courier New"/>
+          <w:b/>
+          <w:sz w:val="24"/>
+          <w:szCs w:val="24"/>
+        </w:rPr>
+        <w:t>org.eclipse.paho.client.mqttv3-1.1.0</w:t>
+      </w:r>
+      <w:r>
+        <w:rPr>
+          <w:rFonts w:ascii="Courier New" w:hAnsi="Courier New" w:cs="Courier New"/>
+          <w:b/>
+          <w:sz w:val="24"/>
+          <w:szCs w:val="24"/>
+        </w:rPr>
+        <w:t>.jar</w:t>
+      </w:r>
+      <w:r>
+        <w:rPr>
+          <w:rFonts w:ascii="Courier New" w:hAnsi="Courier New" w:cs="Courier New"/>
+          <w:sz w:val="24"/>
+          <w:szCs w:val="24"/>
+        </w:rPr>
+        <w:t xml:space="preserve"> e </w:t>
+      </w:r>
+      <w:r>
+        <w:rPr>
+          <w:rFonts w:ascii="Courier New" w:hAnsi="Courier New" w:cs="Courier New"/>
+          <w:b/>
+          <w:sz w:val="24"/>
+          <w:szCs w:val="24"/>
+        </w:rPr>
+        <w:t>mongo-java-driver-2.11.3</w:t>
+      </w:r>
+      <w:r>
+        <w:rPr>
+          <w:rFonts w:ascii="Courier New" w:hAnsi="Courier New" w:cs="Courier New"/>
+          <w:b/>
+          <w:sz w:val="24"/>
+          <w:szCs w:val="24"/>
+        </w:rPr>
+        <w:t>.jar</w:t>
+      </w:r>
+      <w:r>
+        <w:rPr>
+          <w:rFonts w:ascii="Courier New" w:hAnsi="Courier New" w:cs="Courier New"/>
+          <w:sz w:val="24"/>
+          <w:szCs w:val="24"/>
+        </w:rPr>
+        <w:t xml:space="preserve">, </w:t>
+      </w:r>
+      <w:r>
+        <w:rPr>
+          <w:rFonts w:ascii="Courier New" w:hAnsi="Courier New" w:cs="Courier New"/>
+          <w:sz w:val="24"/>
+          <w:szCs w:val="24"/>
+        </w:rPr>
+        <w:t xml:space="preserve">foi instalada a biblioteca </w:t>
+      </w:r>
+      <w:r>
+        <w:rPr>
+          <w:rFonts w:ascii="Courier New" w:hAnsi="Courier New" w:cs="Courier New"/>
+          <w:b/>
+          <w:sz w:val="24"/>
+          <w:szCs w:val="24"/>
+        </w:rPr>
+        <w:t>sajdbc4</w:t>
+      </w:r>
+      <w:r>
+        <w:rPr>
+          <w:rFonts w:ascii="Courier New" w:hAnsi="Courier New" w:cs="Courier New"/>
+          <w:b/>
+          <w:sz w:val="24"/>
+          <w:szCs w:val="24"/>
+        </w:rPr>
+        <w:t>.jar</w:t>
+      </w:r>
+      <w:r>
+        <w:rPr>
+          <w:rFonts w:ascii="Courier New" w:hAnsi="Courier New" w:cs="Courier New"/>
+          <w:b/>
+          <w:sz w:val="24"/>
+          <w:szCs w:val="24"/>
+        </w:rPr>
+        <w:t xml:space="preserve"> </w:t>
+      </w:r>
+      <w:r>
+        <w:rPr>
+          <w:rFonts w:ascii="Courier New" w:hAnsi="Courier New" w:cs="Courier New"/>
+          <w:sz w:val="24"/>
+          <w:szCs w:val="24"/>
+        </w:rPr>
+        <w:t xml:space="preserve">(driver que </w:t>
+      </w:r>
+      <w:r>
+        <w:rPr>
+          <w:rFonts w:ascii="Courier New" w:hAnsi="Courier New" w:cs="Courier New"/>
+          <w:sz w:val="24"/>
+          <w:szCs w:val="24"/>
+        </w:rPr>
+        <w:t>estabelece</w:t>
+      </w:r>
+      <w:r>
+        <w:rPr>
+          <w:rFonts w:ascii="Courier New" w:hAnsi="Courier New" w:cs="Courier New"/>
+          <w:sz w:val="24"/>
+          <w:szCs w:val="24"/>
+        </w:rPr>
+        <w:t xml:space="preserve"> a conexão JDBC ao </w:t>
       </w:r>
       <w:proofErr w:type="spellStart"/>
       <w:r>
         <w:rPr>
           <w:rFonts w:ascii="Courier New" w:hAnsi="Courier New" w:cs="Courier New"/>
-          <w:color w:val="FF0000"/>
-          <w:sz w:val="24"/>
-          <w:szCs w:val="24"/>
-        </w:rPr>
-        <w:t>learning</w:t>
+          <w:sz w:val="24"/>
+          <w:szCs w:val="24"/>
+        </w:rPr>
+        <w:t>Sybase</w:t>
       </w:r>
       <w:proofErr w:type="spellEnd"/>
       <w:r>
         <w:rPr>
           <w:rFonts w:ascii="Courier New" w:hAnsi="Courier New" w:cs="Courier New"/>
-          <w:color w:val="FF0000"/>
-          <w:sz w:val="24"/>
-          <w:szCs w:val="24"/>
-        </w:rPr>
-        <w:t xml:space="preserve">: </w:t>
-      </w:r>
-      <w:proofErr w:type="gramStart"/>
-      <w:r>
-        <w:rPr>
-          <w:rFonts w:ascii="Courier New" w:hAnsi="Courier New" w:cs="Courier New"/>
-          <w:b/>
-          <w:color w:val="FF0000"/>
-          <w:sz w:val="24"/>
-          <w:szCs w:val="24"/>
-        </w:rPr>
-        <w:t>org.eclipse</w:t>
-      </w:r>
-      <w:proofErr w:type="gramEnd"/>
-      <w:r>
-        <w:rPr>
-          <w:rFonts w:ascii="Courier New" w:hAnsi="Courier New" w:cs="Courier New"/>
-          <w:b/>
-          <w:color w:val="FF0000"/>
-          <w:sz w:val="24"/>
-          <w:szCs w:val="24"/>
-        </w:rPr>
-        <w:t>.paho.client.mqttv3-1.1.0</w:t>
-      </w:r>
-      <w:r>
-        <w:rPr>
-          <w:rFonts w:ascii="Courier New" w:hAnsi="Courier New" w:cs="Courier New"/>
-          <w:color w:val="FF0000"/>
-          <w:sz w:val="24"/>
-          <w:szCs w:val="24"/>
-        </w:rPr>
-        <w:t xml:space="preserve"> e </w:t>
-      </w:r>
-      <w:r>
-        <w:rPr>
-          <w:rFonts w:ascii="Courier New" w:hAnsi="Courier New" w:cs="Courier New"/>
-          <w:b/>
-          <w:color w:val="FF0000"/>
-          <w:sz w:val="24"/>
-          <w:szCs w:val="24"/>
-        </w:rPr>
-        <w:t>mongo-java-driver-2.11.3</w:t>
-      </w:r>
-      <w:r>
-        <w:rPr>
-          <w:rFonts w:ascii="Courier New" w:hAnsi="Courier New" w:cs="Courier New"/>
-          <w:color w:val="FF0000"/>
-          <w:sz w:val="24"/>
-          <w:szCs w:val="24"/>
-        </w:rPr>
-        <w:t xml:space="preserve">, foram instaladas mais bibliotecas: </w:t>
-      </w:r>
-      <w:r>
-        <w:rPr>
-          <w:rFonts w:ascii="Courier New" w:hAnsi="Courier New" w:cs="Courier New"/>
-          <w:b/>
-          <w:color w:val="FF0000"/>
-          <w:sz w:val="24"/>
-          <w:szCs w:val="24"/>
-        </w:rPr>
-        <w:t>jackson-all-1.9.0</w:t>
-      </w:r>
-      <w:r>
-        <w:rPr>
-          <w:rFonts w:ascii="Courier New" w:hAnsi="Courier New" w:cs="Courier New"/>
-          <w:color w:val="FF0000"/>
-          <w:sz w:val="24"/>
-          <w:szCs w:val="24"/>
-        </w:rPr>
-        <w:t xml:space="preserve">, </w:t>
-      </w:r>
-      <w:r>
-        <w:rPr>
-          <w:rFonts w:ascii="Courier New" w:hAnsi="Courier New" w:cs="Courier New"/>
-          <w:b/>
-          <w:color w:val="FF0000"/>
-          <w:sz w:val="24"/>
-          <w:szCs w:val="24"/>
-        </w:rPr>
-        <w:t>jconn4</w:t>
-      </w:r>
-      <w:r>
-        <w:rPr>
-          <w:rFonts w:ascii="Courier New" w:hAnsi="Courier New" w:cs="Courier New"/>
-          <w:color w:val="FF0000"/>
-          <w:sz w:val="24"/>
-          <w:szCs w:val="24"/>
-        </w:rPr>
-        <w:t xml:space="preserve"> e </w:t>
-      </w:r>
-      <w:r>
-        <w:rPr>
-          <w:rFonts w:ascii="Courier New" w:hAnsi="Courier New" w:cs="Courier New"/>
-          <w:b/>
-          <w:color w:val="FF0000"/>
-          <w:sz w:val="24"/>
-          <w:szCs w:val="24"/>
-        </w:rPr>
-        <w:t>sajdbc4</w:t>
+          <w:sz w:val="24"/>
+          <w:szCs w:val="24"/>
+        </w:rPr>
+        <w:t>)</w:t>
       </w:r>
     </w:p>
     <w:p>
@@ -3787,6 +3949,8 @@
       <w:pPr>
         <w:pStyle w:val="Cabealho2"/>
       </w:pPr>
+      <w:bookmarkStart w:id="4" w:name="_GoBack"/>
+      <w:bookmarkEnd w:id="4"/>
       <w:r>
         <w:lastRenderedPageBreak/>
         <w:t>Estrutura da Base de Dados Mongo</w:t>
@@ -3924,7 +4088,7 @@
           <w:szCs w:val="26"/>
         </w:rPr>
       </w:pPr>
-      <w:bookmarkStart w:id="4" w:name="_Toc471205790"/>
+      <w:bookmarkStart w:id="5" w:name="_Toc471205790"/>
       <w:r>
         <w:br w:type="page"/>
       </w:r>
@@ -4005,7 +4169,51 @@
           <w:sz w:val="24"/>
           <w:szCs w:val="24"/>
         </w:rPr>
-        <w:t xml:space="preserve">). Será necessário </w:t>
+        <w:t>)</w:t>
+      </w:r>
+      <w:r>
+        <w:rPr>
+          <w:rFonts w:ascii="Courier New" w:hAnsi="Courier New" w:cs="Courier New"/>
+          <w:sz w:val="24"/>
+          <w:szCs w:val="24"/>
+        </w:rPr>
+        <w:t xml:space="preserve">, que está na classe que estabelece a conexão com o </w:t>
+      </w:r>
+      <w:proofErr w:type="spellStart"/>
+      <w:r>
+        <w:rPr>
+          <w:rFonts w:ascii="Courier New" w:hAnsi="Courier New" w:cs="Courier New"/>
+          <w:sz w:val="24"/>
+          <w:szCs w:val="24"/>
+        </w:rPr>
+        <w:t>Paho</w:t>
+      </w:r>
+      <w:proofErr w:type="spellEnd"/>
+      <w:r>
+        <w:rPr>
+          <w:rFonts w:ascii="Courier New" w:hAnsi="Courier New" w:cs="Courier New"/>
+          <w:sz w:val="24"/>
+          <w:szCs w:val="24"/>
+        </w:rPr>
+        <w:t xml:space="preserve">. </w:t>
+      </w:r>
+    </w:p>
+    <w:p>
+      <w:pPr>
+        <w:jc w:val="both"/>
+        <w:rPr>
+          <w:rFonts w:ascii="Courier New" w:hAnsi="Courier New" w:cs="Courier New"/>
+          <w:sz w:val="24"/>
+          <w:szCs w:val="24"/>
+        </w:rPr>
+      </w:pPr>
+      <w:r>
+        <w:rPr>
+          <w:rFonts w:ascii="Courier New" w:hAnsi="Courier New" w:cs="Courier New"/>
+          <w:sz w:val="24"/>
+          <w:szCs w:val="24"/>
+        </w:rPr>
+        <w:t xml:space="preserve">Será necessário </w:t>
       </w:r>
       <w:r>
         <w:rPr>
@@ -4105,6 +4313,96 @@
         </w:rPr>
         <w:t>fazendo o programa parar.</w:t>
       </w:r>
+      <w:r>
+        <w:rPr>
+          <w:rFonts w:ascii="Courier New" w:hAnsi="Courier New" w:cs="Courier New"/>
+          <w:sz w:val="24"/>
+          <w:szCs w:val="24"/>
+        </w:rPr>
+        <w:t xml:space="preserve"> Serão posteriormente exportados para o mongo </w:t>
+      </w:r>
+      <w:r>
+        <w:rPr>
+          <w:rFonts w:ascii="Courier New" w:hAnsi="Courier New" w:cs="Courier New"/>
+          <w:sz w:val="24"/>
+          <w:szCs w:val="24"/>
+        </w:rPr>
+        <w:t>(</w:t>
+      </w:r>
+      <w:r>
+        <w:rPr>
+          <w:rFonts w:ascii="Courier New" w:hAnsi="Courier New" w:cs="Courier New"/>
+          <w:sz w:val="24"/>
+          <w:szCs w:val="24"/>
+        </w:rPr>
+        <w:t>apenas se fizer sentido</w:t>
+      </w:r>
+      <w:r>
+        <w:rPr>
+          <w:rFonts w:ascii="Courier New" w:hAnsi="Courier New" w:cs="Courier New"/>
+          <w:sz w:val="24"/>
+          <w:szCs w:val="24"/>
+        </w:rPr>
+        <w:t xml:space="preserve"> ir</w:t>
+      </w:r>
+      <w:r>
+        <w:rPr>
+          <w:rFonts w:ascii="Courier New" w:hAnsi="Courier New" w:cs="Courier New"/>
+          <w:sz w:val="24"/>
+          <w:szCs w:val="24"/>
+        </w:rPr>
+        <w:t>em</w:t>
+      </w:r>
+      <w:r>
+        <w:rPr>
+          <w:rFonts w:ascii="Courier New" w:hAnsi="Courier New" w:cs="Courier New"/>
+          <w:sz w:val="24"/>
+          <w:szCs w:val="24"/>
+        </w:rPr>
+        <w:t xml:space="preserve">, por exemplo uma mensagem que contenha a </w:t>
+      </w:r>
+      <w:proofErr w:type="spellStart"/>
+      <w:r>
+        <w:rPr>
+          <w:rFonts w:ascii="Courier New" w:hAnsi="Courier New" w:cs="Courier New"/>
+          <w:sz w:val="24"/>
+          <w:szCs w:val="24"/>
+        </w:rPr>
+        <w:t>string</w:t>
+      </w:r>
+      <w:proofErr w:type="spellEnd"/>
+      <w:r>
+        <w:rPr>
+          <w:rFonts w:ascii="Courier New" w:hAnsi="Courier New" w:cs="Courier New"/>
+          <w:sz w:val="24"/>
+          <w:szCs w:val="24"/>
+        </w:rPr>
+        <w:t xml:space="preserve"> “Teste”, não será</w:t>
+      </w:r>
+      <w:r>
+        <w:rPr>
+          <w:rFonts w:ascii="Courier New" w:hAnsi="Courier New" w:cs="Courier New"/>
+          <w:sz w:val="24"/>
+          <w:szCs w:val="24"/>
+        </w:rPr>
+        <w:t xml:space="preserve"> exportada</w:t>
+      </w:r>
+      <w:r>
+        <w:rPr>
+          <w:rFonts w:ascii="Courier New" w:hAnsi="Courier New" w:cs="Courier New"/>
+          <w:sz w:val="24"/>
+          <w:szCs w:val="24"/>
+        </w:rPr>
+        <w:t>)</w:t>
+      </w:r>
+      <w:r>
+        <w:rPr>
+          <w:rFonts w:ascii="Courier New" w:hAnsi="Courier New" w:cs="Courier New"/>
+          <w:sz w:val="24"/>
+          <w:szCs w:val="24"/>
+        </w:rPr>
+        <w:t>.</w:t>
+      </w:r>
     </w:p>
     <w:p>
       <w:pPr>
@@ -4121,49 +4419,41 @@
           <w:sz w:val="24"/>
           <w:szCs w:val="24"/>
         </w:rPr>
-        <w:t>Tratadas essas exceções, os dados são exportados para o Mongo.</w:t>
-      </w:r>
-    </w:p>
-    <w:p>
-      <w:pPr>
-        <w:jc w:val="both"/>
-        <w:rPr>
-          <w:rFonts w:ascii="Courier New" w:hAnsi="Courier New" w:cs="Courier New"/>
-          <w:szCs w:val="24"/>
-        </w:rPr>
-      </w:pPr>
-      <w:r>
-        <w:rPr>
-          <w:rFonts w:ascii="Courier New" w:hAnsi="Courier New" w:cs="Courier New"/>
-          <w:sz w:val="24"/>
-          <w:szCs w:val="24"/>
-        </w:rPr>
-        <w:t>&lt;</w:t>
-      </w:r>
-      <w:r>
-        <w:rPr>
-          <w:rFonts w:ascii="Courier New" w:hAnsi="Courier New" w:cs="Courier New"/>
-          <w:sz w:val="24"/>
-          <w:szCs w:val="24"/>
-        </w:rPr>
-        <w:t>Explicar de que</w:t>
-      </w:r>
-      <w:r>
-        <w:rPr>
-          <w:rFonts w:ascii="Courier New" w:hAnsi="Courier New" w:cs="Courier New"/>
-          <w:color w:val="FF0000"/>
-          <w:sz w:val="24"/>
-          <w:szCs w:val="24"/>
-        </w:rPr>
-        <w:t xml:space="preserve"> forma </w:t>
-      </w:r>
-      <w:r>
-        <w:rPr>
-          <w:rFonts w:ascii="Courier New" w:hAnsi="Courier New" w:cs="Courier New"/>
-          <w:sz w:val="24"/>
-          <w:szCs w:val="24"/>
-        </w:rPr>
-        <w:t>e com que periodicidade o Java recebe informação dos sensores e exporta para Mongo&gt;</w:t>
+        <w:t>Os valores são tratados e posteriormente exportados para o mongo</w:t>
+      </w:r>
+      <w:r>
+        <w:rPr>
+          <w:rFonts w:ascii="Courier New" w:hAnsi="Courier New" w:cs="Courier New"/>
+          <w:sz w:val="24"/>
+          <w:szCs w:val="24"/>
+        </w:rPr>
+        <w:t>,</w:t>
+      </w:r>
+      <w:r>
+        <w:rPr>
+          <w:rFonts w:ascii="Courier New" w:hAnsi="Courier New" w:cs="Courier New"/>
+          <w:sz w:val="24"/>
+          <w:szCs w:val="24"/>
+        </w:rPr>
+        <w:t xml:space="preserve"> como referido no ponto 1.1, na classe que lida com as </w:t>
+      </w:r>
+      <w:proofErr w:type="spellStart"/>
+      <w:r>
+        <w:rPr>
+          <w:rFonts w:ascii="Courier New" w:hAnsi="Courier New" w:cs="Courier New"/>
+          <w:sz w:val="24"/>
+          <w:szCs w:val="24"/>
+        </w:rPr>
+        <w:t>Threads</w:t>
+      </w:r>
+      <w:proofErr w:type="spellEnd"/>
+      <w:r>
+        <w:rPr>
+          <w:rFonts w:ascii="Courier New" w:hAnsi="Courier New" w:cs="Courier New"/>
+          <w:sz w:val="24"/>
+          <w:szCs w:val="24"/>
+        </w:rPr>
+        <w:t>, fazendo com que não ocorra colisão nas operações de escrita e leitura no mongo.</w:t>
       </w:r>
     </w:p>
     <w:p>
@@ -4523,24 +4813,63 @@
           <w:sz w:val="24"/>
           <w:szCs w:val="24"/>
         </w:rPr>
-        <w:t xml:space="preserve"> a cada </w:t>
-      </w:r>
-      <w:r>
-        <w:rPr>
-          <w:rFonts w:ascii="Courier New" w:hAnsi="Courier New" w:cs="Courier New"/>
-          <w:color w:val="FF0000"/>
-          <w:sz w:val="24"/>
-          <w:szCs w:val="24"/>
-        </w:rPr>
-        <w:t>30s</w:t>
-      </w:r>
-      <w:r>
-        <w:rPr>
-          <w:rFonts w:ascii="Courier New" w:hAnsi="Courier New" w:cs="Courier New"/>
-          <w:sz w:val="24"/>
-          <w:szCs w:val="24"/>
-        </w:rPr>
-        <w:t xml:space="preserve">, através de JDBC. </w:t>
+        <w:t xml:space="preserve"> a cada 30s, através de JDBC. </w:t>
+      </w:r>
+      <w:r>
+        <w:rPr>
+          <w:rFonts w:ascii="Courier New" w:hAnsi="Courier New" w:cs="Courier New"/>
+          <w:sz w:val="24"/>
+          <w:szCs w:val="24"/>
+        </w:rPr>
+        <w:t>Este valor foi escolhido p</w:t>
+      </w:r>
+      <w:r>
+        <w:rPr>
+          <w:rFonts w:ascii="Courier New" w:hAnsi="Courier New" w:cs="Courier New"/>
+          <w:sz w:val="24"/>
+          <w:szCs w:val="24"/>
+        </w:rPr>
+        <w:t>ara reduzir a quantidade de vezes que se envia</w:t>
+      </w:r>
+      <w:r>
+        <w:rPr>
+          <w:rFonts w:ascii="Courier New" w:hAnsi="Courier New" w:cs="Courier New"/>
+          <w:sz w:val="24"/>
+          <w:szCs w:val="24"/>
+        </w:rPr>
+        <w:t>m os dados,</w:t>
+      </w:r>
+      <w:r>
+        <w:rPr>
+          <w:rFonts w:ascii="Courier New" w:hAnsi="Courier New" w:cs="Courier New"/>
+          <w:sz w:val="24"/>
+          <w:szCs w:val="24"/>
+        </w:rPr>
+        <w:t xml:space="preserve"> mas mantendo o utilizador ciente </w:t>
+      </w:r>
+      <w:r>
+        <w:rPr>
+          <w:rFonts w:ascii="Courier New" w:hAnsi="Courier New" w:cs="Courier New"/>
+          <w:sz w:val="24"/>
+          <w:szCs w:val="24"/>
+        </w:rPr>
+        <w:t>de que estão</w:t>
+      </w:r>
+      <w:r>
+        <w:rPr>
+          <w:rFonts w:ascii="Courier New" w:hAnsi="Courier New" w:cs="Courier New"/>
+          <w:sz w:val="24"/>
+          <w:szCs w:val="24"/>
+        </w:rPr>
+        <w:t xml:space="preserve"> a </w:t>
+      </w:r>
+      <w:r>
+        <w:rPr>
+          <w:rFonts w:ascii="Courier New" w:hAnsi="Courier New" w:cs="Courier New"/>
+          <w:sz w:val="24"/>
+          <w:szCs w:val="24"/>
+        </w:rPr>
+        <w:t>ocorrer atualizações.</w:t>
       </w:r>
     </w:p>
     <w:p>
@@ -4558,6 +4887,96 @@
           <w:sz w:val="24"/>
           <w:szCs w:val="24"/>
         </w:rPr>
+        <w:t xml:space="preserve">A </w:t>
+      </w:r>
+      <w:proofErr w:type="spellStart"/>
+      <w:r>
+        <w:rPr>
+          <w:rFonts w:ascii="Courier New" w:hAnsi="Courier New" w:cs="Courier New"/>
+          <w:sz w:val="24"/>
+          <w:szCs w:val="24"/>
+        </w:rPr>
+        <w:t>Thread</w:t>
+      </w:r>
+      <w:proofErr w:type="spellEnd"/>
+      <w:r>
+        <w:rPr>
+          <w:rFonts w:ascii="Courier New" w:hAnsi="Courier New" w:cs="Courier New"/>
+          <w:sz w:val="24"/>
+          <w:szCs w:val="24"/>
+        </w:rPr>
+        <w:t xml:space="preserve"> que envia os dados para o </w:t>
+      </w:r>
+      <w:proofErr w:type="spellStart"/>
+      <w:r>
+        <w:rPr>
+          <w:rFonts w:ascii="Courier New" w:hAnsi="Courier New" w:cs="Courier New"/>
+          <w:sz w:val="24"/>
+          <w:szCs w:val="24"/>
+        </w:rPr>
+        <w:t>sybase</w:t>
+      </w:r>
+      <w:proofErr w:type="spellEnd"/>
+      <w:r>
+        <w:rPr>
+          <w:rFonts w:ascii="Courier New" w:hAnsi="Courier New" w:cs="Courier New"/>
+          <w:sz w:val="24"/>
+          <w:szCs w:val="24"/>
+        </w:rPr>
+        <w:t xml:space="preserve">, irá chamar a cada 30s um método da classe que lida com a sincronização das </w:t>
+      </w:r>
+      <w:proofErr w:type="spellStart"/>
+      <w:r>
+        <w:rPr>
+          <w:rFonts w:ascii="Courier New" w:hAnsi="Courier New" w:cs="Courier New"/>
+          <w:sz w:val="24"/>
+          <w:szCs w:val="24"/>
+        </w:rPr>
+        <w:t>Threads</w:t>
+      </w:r>
+      <w:proofErr w:type="spellEnd"/>
+      <w:r>
+        <w:rPr>
+          <w:rFonts w:ascii="Courier New" w:hAnsi="Courier New" w:cs="Courier New"/>
+          <w:sz w:val="24"/>
+          <w:szCs w:val="24"/>
+        </w:rPr>
+        <w:t xml:space="preserve">. </w:t>
+      </w:r>
+    </w:p>
+    <w:p>
+      <w:pPr>
+        <w:jc w:val="both"/>
+        <w:rPr>
+          <w:rFonts w:ascii="Courier New" w:hAnsi="Courier New" w:cs="Courier New"/>
+          <w:sz w:val="24"/>
+          <w:szCs w:val="24"/>
+        </w:rPr>
+      </w:pPr>
+      <w:r>
+        <w:rPr>
+          <w:rFonts w:ascii="Courier New" w:hAnsi="Courier New" w:cs="Courier New"/>
+          <w:sz w:val="24"/>
+          <w:szCs w:val="24"/>
+        </w:rPr>
+        <w:t>Esse método irá buscar ao mongo os dados que ainda não foram migrados.</w:t>
+      </w:r>
+    </w:p>
+    <w:p>
+      <w:pPr>
+        <w:jc w:val="both"/>
+        <w:rPr>
+          <w:rFonts w:ascii="Courier New" w:hAnsi="Courier New" w:cs="Courier New"/>
+          <w:sz w:val="24"/>
+          <w:szCs w:val="24"/>
+        </w:rPr>
+      </w:pPr>
+      <w:r>
+        <w:rPr>
+          <w:rFonts w:ascii="Courier New" w:hAnsi="Courier New" w:cs="Courier New"/>
+          <w:sz w:val="24"/>
+          <w:szCs w:val="24"/>
+        </w:rPr>
         <w:t>Como explicado no ponto 1.1, cada linha que está na coleção do mongo é exportada se tiver o valor do campo “</w:t>
       </w:r>
       <w:proofErr w:type="spellStart"/>
@@ -4578,6 +4997,114 @@
         </w:rPr>
         <w:t>” a false.</w:t>
       </w:r>
+      <w:r>
+        <w:rPr>
+          <w:rFonts w:ascii="Courier New" w:hAnsi="Courier New" w:cs="Courier New"/>
+          <w:sz w:val="24"/>
+          <w:szCs w:val="24"/>
+        </w:rPr>
+        <w:t xml:space="preserve"> </w:t>
+      </w:r>
+    </w:p>
+    <w:p>
+      <w:pPr>
+        <w:jc w:val="both"/>
+        <w:rPr>
+          <w:rFonts w:ascii="Courier New" w:hAnsi="Courier New" w:cs="Courier New"/>
+          <w:sz w:val="24"/>
+          <w:szCs w:val="24"/>
+        </w:rPr>
+      </w:pPr>
+      <w:r>
+        <w:rPr>
+          <w:rFonts w:ascii="Courier New" w:hAnsi="Courier New" w:cs="Courier New"/>
+          <w:sz w:val="24"/>
+          <w:szCs w:val="24"/>
+        </w:rPr>
+        <w:t xml:space="preserve">Este método devolve os dados e serão enviados para o </w:t>
+      </w:r>
+      <w:proofErr w:type="spellStart"/>
+      <w:r>
+        <w:rPr>
+          <w:rFonts w:ascii="Courier New" w:hAnsi="Courier New" w:cs="Courier New"/>
+          <w:sz w:val="24"/>
+          <w:szCs w:val="24"/>
+        </w:rPr>
+        <w:t>sybase</w:t>
+      </w:r>
+      <w:proofErr w:type="spellEnd"/>
+      <w:r>
+        <w:rPr>
+          <w:rFonts w:ascii="Courier New" w:hAnsi="Courier New" w:cs="Courier New"/>
+          <w:sz w:val="24"/>
+          <w:szCs w:val="24"/>
+        </w:rPr>
+        <w:t>. Depois de exportados, ca</w:t>
+      </w:r>
+      <w:r>
+        <w:rPr>
+          <w:rFonts w:ascii="Courier New" w:hAnsi="Courier New" w:cs="Courier New"/>
+          <w:sz w:val="24"/>
+          <w:szCs w:val="24"/>
+        </w:rPr>
+        <w:t>da linha migrada, irá ser atualizada, passando o campo “</w:t>
+      </w:r>
+      <w:proofErr w:type="spellStart"/>
+      <w:r>
+        <w:rPr>
+          <w:rFonts w:ascii="Courier New" w:hAnsi="Courier New" w:cs="Courier New"/>
+          <w:sz w:val="24"/>
+          <w:szCs w:val="24"/>
+        </w:rPr>
+        <w:t>migrated</w:t>
+      </w:r>
+      <w:proofErr w:type="spellEnd"/>
+      <w:r>
+        <w:rPr>
+          <w:rFonts w:ascii="Courier New" w:hAnsi="Courier New" w:cs="Courier New"/>
+          <w:sz w:val="24"/>
+          <w:szCs w:val="24"/>
+        </w:rPr>
+        <w:t xml:space="preserve">” para </w:t>
+      </w:r>
+      <w:proofErr w:type="spellStart"/>
+      <w:r>
+        <w:rPr>
+          <w:rFonts w:ascii="Courier New" w:hAnsi="Courier New" w:cs="Courier New"/>
+          <w:sz w:val="24"/>
+          <w:szCs w:val="24"/>
+        </w:rPr>
+        <w:t>true</w:t>
+      </w:r>
+      <w:proofErr w:type="spellEnd"/>
+      <w:r>
+        <w:rPr>
+          <w:rFonts w:ascii="Courier New" w:hAnsi="Courier New" w:cs="Courier New"/>
+          <w:sz w:val="24"/>
+          <w:szCs w:val="24"/>
+        </w:rPr>
+        <w:t>.</w:t>
+      </w:r>
+    </w:p>
+    <w:p>
+      <w:pPr>
+        <w:jc w:val="both"/>
+        <w:rPr>
+          <w:rFonts w:ascii="Courier New" w:hAnsi="Courier New" w:cs="Courier New"/>
+          <w:sz w:val="24"/>
+          <w:szCs w:val="24"/>
+        </w:rPr>
+      </w:pPr>
+    </w:p>
+    <w:p>
+      <w:pPr>
+        <w:jc w:val="both"/>
+        <w:rPr>
+          <w:rFonts w:ascii="Courier New" w:hAnsi="Courier New" w:cs="Courier New"/>
+          <w:sz w:val="24"/>
+          <w:szCs w:val="24"/>
+        </w:rPr>
+      </w:pPr>
     </w:p>
     <w:p>
       <w:pPr>
@@ -4778,7 +5305,7 @@
                 <w:szCs w:val="24"/>
               </w:rPr>
             </w:pPr>
-            <w:bookmarkStart w:id="5" w:name="_Hlk511253199"/>
+            <w:bookmarkStart w:id="6" w:name="_Hlk511253199"/>
             <w:r>
               <w:rPr>
                 <w:rFonts w:ascii="Courier New" w:hAnsi="Courier New" w:cs="Courier New"/>
@@ -5781,7 +6308,7 @@
                 <w:szCs w:val="24"/>
               </w:rPr>
             </w:pPr>
-            <w:bookmarkStart w:id="6" w:name="_Hlk508658009"/>
+            <w:bookmarkStart w:id="7" w:name="_Hlk508658009"/>
             <w:proofErr w:type="spellStart"/>
             <w:r>
               <w:rPr>
@@ -6550,7 +7077,7 @@
           </w:p>
         </w:tc>
       </w:tr>
-      <w:bookmarkEnd w:id="6"/>
+      <w:bookmarkEnd w:id="7"/>
       <w:tr>
         <w:trPr>
           <w:trHeight w:val="344"/>
@@ -6800,6 +7327,7 @@
           </w:p>
         </w:tc>
       </w:tr>
+      <w:bookmarkEnd w:id="6"/>
     </w:tbl>
     <w:p>
       <w:pPr>
@@ -6809,9 +7337,6 @@
           <w:szCs w:val="24"/>
         </w:rPr>
       </w:pPr>
-      <w:bookmarkStart w:id="7" w:name="_GoBack"/>
-      <w:bookmarkEnd w:id="5"/>
-      <w:bookmarkEnd w:id="7"/>
     </w:p>
     <w:p>
       <w:pPr>
@@ -6832,7 +7357,7 @@
         <w:pStyle w:val="Cabealho2"/>
       </w:pPr>
       <w:bookmarkStart w:id="8" w:name="_Toc499217390"/>
-      <w:bookmarkEnd w:id="4"/>
+      <w:bookmarkEnd w:id="5"/>
       <w:r>
         <w:rPr>
           <w:rStyle w:val="Cabealho3Carter"/>
@@ -8385,6 +8910,119 @@
     </w:lvl>
   </w:abstractNum>
   <w:abstractNum w:abstractNumId="4" w15:restartNumberingAfterBreak="0">
+    <w:nsid w:val="2ADD1E98"/>
+    <w:multiLevelType w:val="hybridMultilevel"/>
+    <w:tmpl w:val="C0B21B44"/>
+    <w:lvl w:ilvl="0" w:tplc="08160001">
+      <w:start w:val="1"/>
+      <w:numFmt w:val="bullet"/>
+      <w:lvlText w:val=""/>
+      <w:lvlJc w:val="left"/>
+      <w:pPr>
+        <w:ind w:left="1146" w:hanging="360"/>
+      </w:pPr>
+      <w:rPr>
+        <w:rFonts w:ascii="Symbol" w:hAnsi="Symbol" w:hint="default"/>
+      </w:rPr>
+    </w:lvl>
+    <w:lvl w:ilvl="1" w:tplc="08160003" w:tentative="1">
+      <w:start w:val="1"/>
+      <w:numFmt w:val="bullet"/>
+      <w:lvlText w:val="o"/>
+      <w:lvlJc w:val="left"/>
+      <w:pPr>
+        <w:ind w:left="1866" w:hanging="360"/>
+      </w:pPr>
+      <w:rPr>
+        <w:rFonts w:ascii="Courier New" w:hAnsi="Courier New" w:cs="Courier New" w:hint="default"/>
+      </w:rPr>
+    </w:lvl>
+    <w:lvl w:ilvl="2" w:tplc="08160005" w:tentative="1">
+      <w:start w:val="1"/>
+      <w:numFmt w:val="bullet"/>
+      <w:lvlText w:val=""/>
+      <w:lvlJc w:val="left"/>
+      <w:pPr>
+        <w:ind w:left="2586" w:hanging="360"/>
+      </w:pPr>
+      <w:rPr>
+        <w:rFonts w:ascii="Wingdings" w:hAnsi="Wingdings" w:hint="default"/>
+      </w:rPr>
+    </w:lvl>
+    <w:lvl w:ilvl="3" w:tplc="08160001" w:tentative="1">
+      <w:start w:val="1"/>
+      <w:numFmt w:val="bullet"/>
+      <w:lvlText w:val=""/>
+      <w:lvlJc w:val="left"/>
+      <w:pPr>
+        <w:ind w:left="3306" w:hanging="360"/>
+      </w:pPr>
+      <w:rPr>
+        <w:rFonts w:ascii="Symbol" w:hAnsi="Symbol" w:hint="default"/>
+      </w:rPr>
+    </w:lvl>
+    <w:lvl w:ilvl="4" w:tplc="08160003" w:tentative="1">
+      <w:start w:val="1"/>
+      <w:numFmt w:val="bullet"/>
+      <w:lvlText w:val="o"/>
+      <w:lvlJc w:val="left"/>
+      <w:pPr>
+        <w:ind w:left="4026" w:hanging="360"/>
+      </w:pPr>
+      <w:rPr>
+        <w:rFonts w:ascii="Courier New" w:hAnsi="Courier New" w:cs="Courier New" w:hint="default"/>
+      </w:rPr>
+    </w:lvl>
+    <w:lvl w:ilvl="5" w:tplc="08160005" w:tentative="1">
+      <w:start w:val="1"/>
+      <w:numFmt w:val="bullet"/>
+      <w:lvlText w:val=""/>
+      <w:lvlJc w:val="left"/>
+      <w:pPr>
+        <w:ind w:left="4746" w:hanging="360"/>
+      </w:pPr>
+      <w:rPr>
+        <w:rFonts w:ascii="Wingdings" w:hAnsi="Wingdings" w:hint="default"/>
+      </w:rPr>
+    </w:lvl>
+    <w:lvl w:ilvl="6" w:tplc="08160001" w:tentative="1">
+      <w:start w:val="1"/>
+      <w:numFmt w:val="bullet"/>
+      <w:lvlText w:val=""/>
+      <w:lvlJc w:val="left"/>
+      <w:pPr>
+        <w:ind w:left="5466" w:hanging="360"/>
+      </w:pPr>
+      <w:rPr>
+        <w:rFonts w:ascii="Symbol" w:hAnsi="Symbol" w:hint="default"/>
+      </w:rPr>
+    </w:lvl>
+    <w:lvl w:ilvl="7" w:tplc="08160003" w:tentative="1">
+      <w:start w:val="1"/>
+      <w:numFmt w:val="bullet"/>
+      <w:lvlText w:val="o"/>
+      <w:lvlJc w:val="left"/>
+      <w:pPr>
+        <w:ind w:left="6186" w:hanging="360"/>
+      </w:pPr>
+      <w:rPr>
+        <w:rFonts w:ascii="Courier New" w:hAnsi="Courier New" w:cs="Courier New" w:hint="default"/>
+      </w:rPr>
+    </w:lvl>
+    <w:lvl w:ilvl="8" w:tplc="08160005" w:tentative="1">
+      <w:start w:val="1"/>
+      <w:numFmt w:val="bullet"/>
+      <w:lvlText w:val=""/>
+      <w:lvlJc w:val="left"/>
+      <w:pPr>
+        <w:ind w:left="6906" w:hanging="360"/>
+      </w:pPr>
+      <w:rPr>
+        <w:rFonts w:ascii="Wingdings" w:hAnsi="Wingdings" w:hint="default"/>
+      </w:rPr>
+    </w:lvl>
+  </w:abstractNum>
+  <w:abstractNum w:abstractNumId="5" w15:restartNumberingAfterBreak="0">
     <w:nsid w:val="32496233"/>
     <w:multiLevelType w:val="hybridMultilevel"/>
     <w:tmpl w:val="1444B692"/>
@@ -8473,7 +9111,7 @@
       </w:pPr>
     </w:lvl>
   </w:abstractNum>
-  <w:abstractNum w:abstractNumId="5" w15:restartNumberingAfterBreak="0">
+  <w:abstractNum w:abstractNumId="6" w15:restartNumberingAfterBreak="0">
     <w:nsid w:val="389D315D"/>
     <w:multiLevelType w:val="multilevel"/>
     <w:tmpl w:val="5D4C81A0"/>
@@ -8559,7 +9197,7 @@
       </w:pPr>
     </w:lvl>
   </w:abstractNum>
-  <w:abstractNum w:abstractNumId="6" w15:restartNumberingAfterBreak="0">
+  <w:abstractNum w:abstractNumId="7" w15:restartNumberingAfterBreak="0">
     <w:nsid w:val="3A2319CF"/>
     <w:multiLevelType w:val="hybridMultilevel"/>
     <w:tmpl w:val="5486EA9C"/>
@@ -8648,7 +9286,7 @@
       </w:pPr>
     </w:lvl>
   </w:abstractNum>
-  <w:abstractNum w:abstractNumId="7" w15:restartNumberingAfterBreak="0">
+  <w:abstractNum w:abstractNumId="8" w15:restartNumberingAfterBreak="0">
     <w:nsid w:val="3B8636F0"/>
     <w:multiLevelType w:val="hybridMultilevel"/>
     <w:tmpl w:val="03064782"/>
@@ -8737,7 +9375,7 @@
       </w:pPr>
     </w:lvl>
   </w:abstractNum>
-  <w:abstractNum w:abstractNumId="8" w15:restartNumberingAfterBreak="0">
+  <w:abstractNum w:abstractNumId="9" w15:restartNumberingAfterBreak="0">
     <w:nsid w:val="43DE5F04"/>
     <w:multiLevelType w:val="hybridMultilevel"/>
     <w:tmpl w:val="72F0E3E0"/>
@@ -8826,7 +9464,7 @@
       </w:pPr>
     </w:lvl>
   </w:abstractNum>
-  <w:abstractNum w:abstractNumId="9" w15:restartNumberingAfterBreak="0">
+  <w:abstractNum w:abstractNumId="10" w15:restartNumberingAfterBreak="0">
     <w:nsid w:val="46CE031A"/>
     <w:multiLevelType w:val="hybridMultilevel"/>
     <w:tmpl w:val="D0029990"/>
@@ -8915,7 +9553,7 @@
       </w:pPr>
     </w:lvl>
   </w:abstractNum>
-  <w:abstractNum w:abstractNumId="10" w15:restartNumberingAfterBreak="0">
+  <w:abstractNum w:abstractNumId="11" w15:restartNumberingAfterBreak="0">
     <w:nsid w:val="4E4045BE"/>
     <w:multiLevelType w:val="multilevel"/>
     <w:tmpl w:val="0409001F"/>
@@ -9001,7 +9639,7 @@
       </w:pPr>
     </w:lvl>
   </w:abstractNum>
-  <w:abstractNum w:abstractNumId="11" w15:restartNumberingAfterBreak="0">
+  <w:abstractNum w:abstractNumId="12" w15:restartNumberingAfterBreak="0">
     <w:nsid w:val="51C71204"/>
     <w:multiLevelType w:val="multilevel"/>
     <w:tmpl w:val="4E98A562"/>
@@ -9087,7 +9725,7 @@
       </w:pPr>
     </w:lvl>
   </w:abstractNum>
-  <w:abstractNum w:abstractNumId="12" w15:restartNumberingAfterBreak="0">
+  <w:abstractNum w:abstractNumId="13" w15:restartNumberingAfterBreak="0">
     <w:nsid w:val="53923C46"/>
     <w:multiLevelType w:val="multilevel"/>
     <w:tmpl w:val="94365170"/>
@@ -9173,7 +9811,7 @@
       </w:pPr>
     </w:lvl>
   </w:abstractNum>
-  <w:abstractNum w:abstractNumId="13" w15:restartNumberingAfterBreak="0">
+  <w:abstractNum w:abstractNumId="14" w15:restartNumberingAfterBreak="0">
     <w:nsid w:val="5B5D4AE8"/>
     <w:multiLevelType w:val="hybridMultilevel"/>
     <w:tmpl w:val="1444B692"/>
@@ -9262,7 +9900,7 @@
       </w:pPr>
     </w:lvl>
   </w:abstractNum>
-  <w:abstractNum w:abstractNumId="14" w15:restartNumberingAfterBreak="0">
+  <w:abstractNum w:abstractNumId="15" w15:restartNumberingAfterBreak="0">
     <w:nsid w:val="5F464EDC"/>
     <w:multiLevelType w:val="hybridMultilevel"/>
     <w:tmpl w:val="4224D446"/>
@@ -9351,7 +9989,7 @@
       </w:pPr>
     </w:lvl>
   </w:abstractNum>
-  <w:abstractNum w:abstractNumId="15" w15:restartNumberingAfterBreak="0">
+  <w:abstractNum w:abstractNumId="16" w15:restartNumberingAfterBreak="0">
     <w:nsid w:val="604925D1"/>
     <w:multiLevelType w:val="multilevel"/>
     <w:tmpl w:val="42B485D0"/>
@@ -9464,7 +10102,7 @@
       </w:rPr>
     </w:lvl>
   </w:abstractNum>
-  <w:abstractNum w:abstractNumId="16" w15:restartNumberingAfterBreak="0">
+  <w:abstractNum w:abstractNumId="17" w15:restartNumberingAfterBreak="0">
     <w:nsid w:val="6D2C717C"/>
     <w:multiLevelType w:val="multilevel"/>
     <w:tmpl w:val="5D4C81A0"/>
@@ -9550,7 +10188,7 @@
       </w:pPr>
     </w:lvl>
   </w:abstractNum>
-  <w:abstractNum w:abstractNumId="17" w15:restartNumberingAfterBreak="0">
+  <w:abstractNum w:abstractNumId="18" w15:restartNumberingAfterBreak="0">
     <w:nsid w:val="768E6E36"/>
     <w:multiLevelType w:val="multilevel"/>
     <w:tmpl w:val="0409001F"/>
@@ -9637,103 +10275,103 @@
     </w:lvl>
   </w:abstractNum>
   <w:num w:numId="1">
-    <w:abstractNumId w:val="6"/>
+    <w:abstractNumId w:val="7"/>
   </w:num>
   <w:num w:numId="2">
     <w:abstractNumId w:val="0"/>
   </w:num>
   <w:num w:numId="3">
-    <w:abstractNumId w:val="7"/>
+    <w:abstractNumId w:val="8"/>
   </w:num>
   <w:num w:numId="4">
-    <w:abstractNumId w:val="17"/>
+    <w:abstractNumId w:val="18"/>
   </w:num>
   <w:num w:numId="5">
-    <w:abstractNumId w:val="17"/>
+    <w:abstractNumId w:val="18"/>
     <w:lvlOverride w:ilvl="0">
       <w:startOverride w:val="1"/>
     </w:lvlOverride>
   </w:num>
   <w:num w:numId="6">
-    <w:abstractNumId w:val="17"/>
+    <w:abstractNumId w:val="18"/>
     <w:lvlOverride w:ilvl="0">
       <w:startOverride w:val="1"/>
     </w:lvlOverride>
   </w:num>
   <w:num w:numId="7">
-    <w:abstractNumId w:val="17"/>
+    <w:abstractNumId w:val="18"/>
     <w:lvlOverride w:ilvl="0">
       <w:startOverride w:val="1"/>
     </w:lvlOverride>
   </w:num>
   <w:num w:numId="8">
-    <w:abstractNumId w:val="17"/>
+    <w:abstractNumId w:val="18"/>
     <w:lvlOverride w:ilvl="0">
       <w:startOverride w:val="1"/>
     </w:lvlOverride>
   </w:num>
   <w:num w:numId="9">
-    <w:abstractNumId w:val="17"/>
+    <w:abstractNumId w:val="18"/>
     <w:lvlOverride w:ilvl="0">
       <w:startOverride w:val="1"/>
     </w:lvlOverride>
   </w:num>
   <w:num w:numId="10">
-    <w:abstractNumId w:val="17"/>
+    <w:abstractNumId w:val="18"/>
     <w:lvlOverride w:ilvl="0">
       <w:startOverride w:val="1"/>
     </w:lvlOverride>
   </w:num>
   <w:num w:numId="11">
-    <w:abstractNumId w:val="17"/>
+    <w:abstractNumId w:val="18"/>
     <w:lvlOverride w:ilvl="0">
       <w:startOverride w:val="1"/>
     </w:lvlOverride>
   </w:num>
   <w:num w:numId="12">
-    <w:abstractNumId w:val="17"/>
+    <w:abstractNumId w:val="18"/>
     <w:lvlOverride w:ilvl="0">
       <w:startOverride w:val="1"/>
     </w:lvlOverride>
   </w:num>
   <w:num w:numId="13">
+    <w:abstractNumId w:val="12"/>
+  </w:num>
+  <w:num w:numId="14">
+    <w:abstractNumId w:val="13"/>
+  </w:num>
+  <w:num w:numId="15">
     <w:abstractNumId w:val="11"/>
   </w:num>
-  <w:num w:numId="14">
-    <w:abstractNumId w:val="12"/>
-  </w:num>
-  <w:num w:numId="15">
-    <w:abstractNumId w:val="10"/>
-  </w:num>
   <w:num w:numId="16">
-    <w:abstractNumId w:val="15"/>
+    <w:abstractNumId w:val="16"/>
   </w:num>
   <w:num w:numId="17">
     <w:abstractNumId w:val="2"/>
   </w:num>
   <w:num w:numId="18">
-    <w:abstractNumId w:val="5"/>
+    <w:abstractNumId w:val="6"/>
   </w:num>
   <w:num w:numId="19">
-    <w:abstractNumId w:val="16"/>
+    <w:abstractNumId w:val="17"/>
   </w:num>
   <w:num w:numId="20">
     <w:abstractNumId w:val="2"/>
   </w:num>
   <w:num w:numId="21">
-    <w:abstractNumId w:val="9"/>
+    <w:abstractNumId w:val="10"/>
   </w:num>
   <w:num w:numId="22">
     <w:abstractNumId w:val="1"/>
   </w:num>
   <w:num w:numId="23">
-    <w:abstractNumId w:val="4"/>
+    <w:abstractNumId w:val="5"/>
   </w:num>
   <w:num w:numId="24">
-    <w:abstractNumId w:val="13"/>
+    <w:abstractNumId w:val="14"/>
   </w:num>
   <w:num w:numId="25">
-    <w:abstractNumId w:val="14"/>
+    <w:abstractNumId w:val="15"/>
   </w:num>
   <w:num w:numId="26">
     <w:abstractNumId w:val="3"/>
@@ -9742,7 +10380,10 @@
     <w:abstractNumId w:val="2"/>
   </w:num>
   <w:num w:numId="28">
-    <w:abstractNumId w:val="8"/>
+    <w:abstractNumId w:val="9"/>
+  </w:num>
+  <w:num w:numId="29">
+    <w:abstractNumId w:val="4"/>
   </w:num>
 </w:numbering>
 </file>
@@ -10389,7 +11030,6 @@
   <w:style w:type="character" w:default="1" w:styleId="Tipodeletrapredefinidodopargrafo">
     <w:name w:val="Default Paragraph Font"/>
     <w:uiPriority w:val="1"/>
-    <w:semiHidden/>
     <w:unhideWhenUsed/>
   </w:style>
   <w:style w:type="table" w:default="1" w:styleId="Tabelanormal">
@@ -11132,7 +11772,7 @@
 </file>
 
 <file path=customXml/itemProps1.xml><?xml version="1.0" encoding="utf-8"?>
-<ds:datastoreItem xmlns:ds="http://schemas.openxmlformats.org/officeDocument/2006/customXml" ds:itemID="{C8449052-EBFF-4690-8CA0-39A9572575A3}">
+<ds:datastoreItem xmlns:ds="http://schemas.openxmlformats.org/officeDocument/2006/customXml" ds:itemID="{91183F1F-1DF5-45EA-983A-0EC618FD7AE1}">
   <ds:schemaRefs>
     <ds:schemaRef ds:uri="http://schemas.openxmlformats.org/officeDocument/2006/bibliography"/>
   </ds:schemaRefs>

--- a/2 Mongo e Android.docx
+++ b/2 Mongo e Android.docx
@@ -387,7 +387,7 @@
                   <v:path o:extrusionok="f" gradientshapeok="t" o:connecttype="rect"/>
                   <o:lock v:ext="edit" aspectratio="t"/>
                 </v:shapetype>
-                <v:shape id="Imagem 6" o:spid="_x0000_i1025" type="#_x0000_t75" style="width:28.2pt;height:38.9pt;visibility:visible">
+                <v:shape id="Imagem 6" o:spid="_x0000_i1025" type="#_x0000_t75" style="width:28.5pt;height:39pt;visibility:visible">
                   <v:imagedata r:id="rId8" o:title=""/>
                 </v:shape>
               </w:pict>
@@ -429,7 +429,7 @@
                 <w:noProof/>
               </w:rPr>
               <w:pict w14:anchorId="53AAAE4F">
-                <v:shape id="Imagem 14" o:spid="_x0000_i1026" type="#_x0000_t75" style="width:28.2pt;height:37.95pt;visibility:visible">
+                <v:shape id="Imagem 14" o:spid="_x0000_i1026" type="#_x0000_t75" style="width:28.5pt;height:38.25pt;visibility:visible">
                   <v:imagedata r:id="rId9" o:title=""/>
                 </v:shape>
               </w:pict>
@@ -471,7 +471,7 @@
                 <w:noProof/>
               </w:rPr>
               <w:pict w14:anchorId="2A08A098">
-                <v:shape id="Imagem 28" o:spid="_x0000_i1027" type="#_x0000_t75" style="width:28.2pt;height:37.95pt;visibility:visible">
+                <v:shape id="Imagem 28" o:spid="_x0000_i1027" type="#_x0000_t75" style="width:28.5pt;height:38.25pt;visibility:visible">
                   <v:imagedata r:id="rId10" o:title=""/>
                 </v:shape>
               </w:pict>
@@ -513,7 +513,7 @@
                 <w:noProof/>
               </w:rPr>
               <w:pict w14:anchorId="2B8E95F7">
-                <v:shape id="Imagem 29" o:spid="_x0000_i1028" type="#_x0000_t75" style="width:30.15pt;height:39.9pt;visibility:visible">
+                <v:shape id="Imagem 29" o:spid="_x0000_i1028" type="#_x0000_t75" style="width:30pt;height:39.75pt;visibility:visible">
                   <v:imagedata r:id="rId11" o:title=""/>
                 </v:shape>
               </w:pict>
@@ -3183,6 +3183,24 @@
           <w:sz w:val="24"/>
           <w:szCs w:val="24"/>
         </w:rPr>
+        <w:t xml:space="preserve"> (estas últimas requerem autenticação</w:t>
+      </w:r>
+      <w:bookmarkStart w:id="4" w:name="_GoBack"/>
+      <w:bookmarkEnd w:id="4"/>
+      <w:r>
+        <w:rPr>
+          <w:rFonts w:ascii="Courier New" w:hAnsi="Courier New" w:cs="Courier New"/>
+          <w:sz w:val="24"/>
+          <w:szCs w:val="24"/>
+        </w:rPr>
+        <w:t>)</w:t>
+      </w:r>
+      <w:r>
+        <w:rPr>
+          <w:rFonts w:ascii="Courier New" w:hAnsi="Courier New" w:cs="Courier New"/>
+          <w:sz w:val="24"/>
+          <w:szCs w:val="24"/>
+        </w:rPr>
         <w:t>;</w:t>
       </w:r>
     </w:p>
@@ -3949,8 +3967,6 @@
       <w:pPr>
         <w:pStyle w:val="Cabealho2"/>
       </w:pPr>
-      <w:bookmarkStart w:id="4" w:name="_GoBack"/>
-      <w:bookmarkEnd w:id="4"/>
       <w:r>
         <w:lastRenderedPageBreak/>
         <w:t>Estrutura da Base de Dados Mongo</w:t>
@@ -4319,47 +4335,7 @@
           <w:sz w:val="24"/>
           <w:szCs w:val="24"/>
         </w:rPr>
-        <w:t xml:space="preserve"> Serão posteriormente exportados para o mongo </w:t>
-      </w:r>
-      <w:r>
-        <w:rPr>
-          <w:rFonts w:ascii="Courier New" w:hAnsi="Courier New" w:cs="Courier New"/>
-          <w:sz w:val="24"/>
-          <w:szCs w:val="24"/>
-        </w:rPr>
-        <w:t>(</w:t>
-      </w:r>
-      <w:r>
-        <w:rPr>
-          <w:rFonts w:ascii="Courier New" w:hAnsi="Courier New" w:cs="Courier New"/>
-          <w:sz w:val="24"/>
-          <w:szCs w:val="24"/>
-        </w:rPr>
-        <w:t>apenas se fizer sentido</w:t>
-      </w:r>
-      <w:r>
-        <w:rPr>
-          <w:rFonts w:ascii="Courier New" w:hAnsi="Courier New" w:cs="Courier New"/>
-          <w:sz w:val="24"/>
-          <w:szCs w:val="24"/>
-        </w:rPr>
-        <w:t xml:space="preserve"> ir</w:t>
-      </w:r>
-      <w:r>
-        <w:rPr>
-          <w:rFonts w:ascii="Courier New" w:hAnsi="Courier New" w:cs="Courier New"/>
-          <w:sz w:val="24"/>
-          <w:szCs w:val="24"/>
-        </w:rPr>
-        <w:t>em</w:t>
-      </w:r>
-      <w:r>
-        <w:rPr>
-          <w:rFonts w:ascii="Courier New" w:hAnsi="Courier New" w:cs="Courier New"/>
-          <w:sz w:val="24"/>
-          <w:szCs w:val="24"/>
-        </w:rPr>
-        <w:t xml:space="preserve">, por exemplo uma mensagem que contenha a </w:t>
+        <w:t xml:space="preserve"> Serão posteriormente exportados para o mongo (apenas se fizer sentido irem, por exemplo uma mensagem que contenha a </w:t>
       </w:r>
       <w:proofErr w:type="spellStart"/>
       <w:r>
@@ -4377,31 +4353,7 @@
           <w:sz w:val="24"/>
           <w:szCs w:val="24"/>
         </w:rPr>
-        <w:t xml:space="preserve"> “Teste”, não será</w:t>
-      </w:r>
-      <w:r>
-        <w:rPr>
-          <w:rFonts w:ascii="Courier New" w:hAnsi="Courier New" w:cs="Courier New"/>
-          <w:sz w:val="24"/>
-          <w:szCs w:val="24"/>
-        </w:rPr>
-        <w:t xml:space="preserve"> exportada</w:t>
-      </w:r>
-      <w:r>
-        <w:rPr>
-          <w:rFonts w:ascii="Courier New" w:hAnsi="Courier New" w:cs="Courier New"/>
-          <w:sz w:val="24"/>
-          <w:szCs w:val="24"/>
-        </w:rPr>
-        <w:t>)</w:t>
-      </w:r>
-      <w:r>
-        <w:rPr>
-          <w:rFonts w:ascii="Courier New" w:hAnsi="Courier New" w:cs="Courier New"/>
-          <w:sz w:val="24"/>
-          <w:szCs w:val="24"/>
-        </w:rPr>
-        <w:t>.</w:t>
+        <w:t xml:space="preserve"> “Teste”, não será exportada).</w:t>
       </w:r>
     </w:p>
     <w:p>
@@ -11030,6 +10982,7 @@
   <w:style w:type="character" w:default="1" w:styleId="Tipodeletrapredefinidodopargrafo">
     <w:name w:val="Default Paragraph Font"/>
     <w:uiPriority w:val="1"/>
+    <w:semiHidden/>
     <w:unhideWhenUsed/>
   </w:style>
   <w:style w:type="table" w:default="1" w:styleId="Tabelanormal">
@@ -11772,7 +11725,7 @@
 </file>
 
 <file path=customXml/itemProps1.xml><?xml version="1.0" encoding="utf-8"?>
-<ds:datastoreItem xmlns:ds="http://schemas.openxmlformats.org/officeDocument/2006/customXml" ds:itemID="{91183F1F-1DF5-45EA-983A-0EC618FD7AE1}">
+<ds:datastoreItem xmlns:ds="http://schemas.openxmlformats.org/officeDocument/2006/customXml" ds:itemID="{EF66F724-643F-4B7C-8F04-E8BA5EFEE5CF}">
   <ds:schemaRefs>
     <ds:schemaRef ds:uri="http://schemas.openxmlformats.org/officeDocument/2006/bibliography"/>
   </ds:schemaRefs>

--- a/2 Mongo e Android.docx
+++ b/2 Mongo e Android.docx
@@ -1,6 +1,6 @@
 
 <file path=word/document.xml><?xml version="1.0" encoding="utf-8"?>
-<w:document xmlns:wpc="http://schemas.microsoft.com/office/word/2010/wordprocessingCanvas" xmlns:cx="http://schemas.microsoft.com/office/drawing/2014/chartex" xmlns:cx1="http://schemas.microsoft.com/office/drawing/2015/9/8/chartex" xmlns:cx2="http://schemas.microsoft.com/office/drawing/2015/10/21/chartex" xmlns:cx3="http://schemas.microsoft.com/office/drawing/2016/5/9/chartex" xmlns:cx4="http://schemas.microsoft.com/office/drawing/2016/5/10/chartex" xmlns:cx5="http://schemas.microsoft.com/office/drawing/2016/5/11/chartex" xmlns:cx6="http://schemas.microsoft.com/office/drawing/2016/5/12/chartex" xmlns:cx7="http://schemas.microsoft.com/office/drawing/2016/5/13/chartex" xmlns:cx8="http://schemas.microsoft.com/office/drawing/2016/5/14/chartex" xmlns:mc="http://schemas.openxmlformats.org/markup-compatibility/2006" xmlns:aink="http://schemas.microsoft.com/office/drawing/2016/ink" xmlns:am3d="http://schemas.microsoft.com/office/drawing/2017/model3d" xmlns:o="urn:schemas-microsoft-com:office:office" xmlns:r="http://schemas.openxmlformats.org/officeDocument/2006/relationships" xmlns:m="http://schemas.openxmlformats.org/officeDocument/2006/math" xmlns:v="urn:schemas-microsoft-com:vml" xmlns:wp14="http://schemas.microsoft.com/office/word/2010/wordprocessingDrawing" xmlns:wp="http://schemas.openxmlformats.org/drawingml/2006/wordprocessingDrawing" xmlns:w10="urn:schemas-microsoft-com:office:word" xmlns:w="http://schemas.openxmlformats.org/wordprocessingml/2006/main" xmlns:w14="http://schemas.microsoft.com/office/word/2010/wordml" xmlns:w15="http://schemas.microsoft.com/office/word/2012/wordml" xmlns:w16cid="http://schemas.microsoft.com/office/word/2016/wordml/cid" xmlns:w16se="http://schemas.microsoft.com/office/word/2015/wordml/symex" xmlns:wpg="http://schemas.microsoft.com/office/word/2010/wordprocessingGroup" xmlns:wpi="http://schemas.microsoft.com/office/word/2010/wordprocessingInk" xmlns:wne="http://schemas.microsoft.com/office/word/2006/wordml" xmlns:wps="http://schemas.microsoft.com/office/word/2010/wordprocessingShape" mc:Ignorable="w14 w15 w16se w16cid wp14">
+<w:document xmlns:mo="http://schemas.microsoft.com/office/mac/office/2008/main" xmlns:ve="http://schemas.openxmlformats.org/markup-compatibility/2006" xmlns:mv="urn:schemas-microsoft-com:mac:vml" xmlns:o="urn:schemas-microsoft-com:office:office" xmlns:r="http://schemas.openxmlformats.org/officeDocument/2006/relationships" xmlns:m="http://schemas.openxmlformats.org/officeDocument/2006/math" xmlns:v="urn:schemas-microsoft-com:vml" xmlns:wp="http://schemas.openxmlformats.org/drawingml/2006/wordprocessingDrawing" xmlns:w10="urn:schemas-microsoft-com:office:word" xmlns:w="http://schemas.openxmlformats.org/wordprocessingml/2006/main" xmlns:wne="http://schemas.microsoft.com/office/word/2006/wordml">
   <w:body>
     <w:p>
       <w:pPr>
@@ -251,9 +251,9 @@
     </w:p>
     <w:tbl>
       <w:tblPr>
-        <w:tblStyle w:val="TabelacomGrelha"/>
+        <w:tblStyle w:val="TableGrid"/>
         <w:tblW w:w="0" w:type="auto"/>
-        <w:tblLook w:val="04A0" w:firstRow="1" w:lastRow="0" w:firstColumn="1" w:lastColumn="0" w:noHBand="0" w:noVBand="1"/>
+        <w:tblLook w:val="04A0"/>
       </w:tblPr>
       <w:tblGrid>
         <w:gridCol w:w="2831"/>
@@ -367,7 +367,7 @@
               <w:rPr>
                 <w:noProof/>
               </w:rPr>
-              <w:pict w14:anchorId="29550495">
+              <w:pict>
                 <v:shapetype id="_x0000_t75" coordsize="21600,21600" o:spt="75" o:preferrelative="t" path="m@4@5l@4@11@9@11@9@5xe" filled="f" stroked="f">
                   <v:stroke joinstyle="miter"/>
                   <v:formulas>
@@ -387,7 +387,7 @@
                   <v:path o:extrusionok="f" gradientshapeok="t" o:connecttype="rect"/>
                   <o:lock v:ext="edit" aspectratio="t"/>
                 </v:shapetype>
-                <v:shape id="Imagem 6" o:spid="_x0000_i1025" type="#_x0000_t75" style="width:28.5pt;height:39pt;visibility:visible">
+                <v:shape id="Imagem 6" o:spid="_x0000_i1025" type="#_x0000_t75" style="width:28.8pt;height:39.2pt;visibility:visible">
                   <v:imagedata r:id="rId8" o:title=""/>
                 </v:shape>
               </w:pict>
@@ -428,8 +428,8 @@
               <w:rPr>
                 <w:noProof/>
               </w:rPr>
-              <w:pict w14:anchorId="53AAAE4F">
-                <v:shape id="Imagem 14" o:spid="_x0000_i1026" type="#_x0000_t75" style="width:28.5pt;height:38.25pt;visibility:visible">
+              <w:pict>
+                <v:shape id="Imagem 14" o:spid="_x0000_i1026" type="#_x0000_t75" style="width:28.8pt;height:38.4pt;visibility:visible">
                   <v:imagedata r:id="rId9" o:title=""/>
                 </v:shape>
               </w:pict>
@@ -470,8 +470,8 @@
               <w:rPr>
                 <w:noProof/>
               </w:rPr>
-              <w:pict w14:anchorId="2A08A098">
-                <v:shape id="Imagem 28" o:spid="_x0000_i1027" type="#_x0000_t75" style="width:28.5pt;height:38.25pt;visibility:visible">
+              <w:pict>
+                <v:shape id="Imagem 28" o:spid="_x0000_i1027" type="#_x0000_t75" style="width:28.8pt;height:38.4pt;visibility:visible">
                   <v:imagedata r:id="rId10" o:title=""/>
                 </v:shape>
               </w:pict>
@@ -512,8 +512,8 @@
               <w:rPr>
                 <w:noProof/>
               </w:rPr>
-              <w:pict w14:anchorId="2B8E95F7">
-                <v:shape id="Imagem 29" o:spid="_x0000_i1028" type="#_x0000_t75" style="width:30pt;height:39.75pt;visibility:visible">
+              <w:pict>
+                <v:shape id="Imagem 29" o:spid="_x0000_i1028" type="#_x0000_t75" style="width:30.4pt;height:40pt;visibility:visible">
                   <v:imagedata r:id="rId11" o:title=""/>
                 </v:shape>
               </w:pict>
@@ -644,9 +644,9 @@
     </w:p>
     <w:tbl>
       <w:tblPr>
-        <w:tblStyle w:val="TabelacomGrelha"/>
+        <w:tblStyle w:val="TableGrid"/>
         <w:tblW w:w="0" w:type="auto"/>
-        <w:tblLook w:val="04A0" w:firstRow="1" w:lastRow="0" w:firstColumn="1" w:lastColumn="0" w:noHBand="0" w:noVBand="1"/>
+        <w:tblLook w:val="04A0"/>
       </w:tblPr>
       <w:tblGrid>
         <w:gridCol w:w="2831"/>
@@ -835,7 +835,6 @@
           <w:sz w:val="56"/>
           <w:szCs w:val="56"/>
         </w:rPr>
-        <w:lastRenderedPageBreak/>
         <w:t>Instruções</w:t>
       </w:r>
     </w:p>
@@ -858,7 +857,7 @@
     <w:p/>
     <w:p>
       <w:pPr>
-        <w:pStyle w:val="PargrafodaLista"/>
+        <w:pStyle w:val="ListParagraph"/>
         <w:numPr>
           <w:ilvl w:val="0"/>
           <w:numId w:val="22"/>
@@ -870,7 +869,7 @@
     </w:p>
     <w:p>
       <w:pPr>
-        <w:pStyle w:val="PargrafodaLista"/>
+        <w:pStyle w:val="ListParagraph"/>
         <w:numPr>
           <w:ilvl w:val="0"/>
           <w:numId w:val="22"/>
@@ -888,7 +887,7 @@
     </w:p>
     <w:p>
       <w:pPr>
-        <w:pStyle w:val="PargrafodaLista"/>
+        <w:pStyle w:val="ListParagraph"/>
         <w:numPr>
           <w:ilvl w:val="0"/>
           <w:numId w:val="22"/>
@@ -906,27 +905,19 @@
     </w:p>
     <w:p>
       <w:pPr>
-        <w:pStyle w:val="PargrafodaLista"/>
+        <w:pStyle w:val="ListParagraph"/>
         <w:numPr>
           <w:ilvl w:val="0"/>
           <w:numId w:val="22"/>
         </w:numPr>
       </w:pPr>
       <w:r>
-        <w:t xml:space="preserve">O índice tem de estar </w:t>
-      </w:r>
-      <w:proofErr w:type="spellStart"/>
-      <w:r>
-        <w:t>actualizado</w:t>
-      </w:r>
-      <w:proofErr w:type="spellEnd"/>
-      <w:r>
-        <w:t>;</w:t>
-      </w:r>
-    </w:p>
-    <w:p>
-      <w:pPr>
-        <w:pStyle w:val="PargrafodaLista"/>
+        <w:t>O índice tem de estar actualizado;</w:t>
+      </w:r>
+    </w:p>
+    <w:p>
+      <w:pPr>
+        <w:pStyle w:val="ListParagraph"/>
         <w:numPr>
           <w:ilvl w:val="0"/>
           <w:numId w:val="22"/>
@@ -938,7 +929,7 @@
     </w:p>
     <w:p>
       <w:pPr>
-        <w:pStyle w:val="PargrafodaLista"/>
+        <w:pStyle w:val="ListParagraph"/>
         <w:numPr>
           <w:ilvl w:val="0"/>
           <w:numId w:val="22"/>
@@ -956,7 +947,7 @@
     </w:p>
     <w:p>
       <w:pPr>
-        <w:pStyle w:val="PargrafodaLista"/>
+        <w:pStyle w:val="ListParagraph"/>
         <w:numPr>
           <w:ilvl w:val="0"/>
           <w:numId w:val="22"/>
@@ -1047,7 +1038,6 @@
           <w:sz w:val="56"/>
           <w:szCs w:val="56"/>
         </w:rPr>
-        <w:lastRenderedPageBreak/>
         <w:t>Índice</w:t>
       </w:r>
     </w:p>
@@ -1070,7 +1060,7 @@
         <w:p/>
         <w:p>
           <w:pPr>
-            <w:pStyle w:val="ndice1"/>
+            <w:pStyle w:val="TOC1"/>
             <w:tabs>
               <w:tab w:val="left" w:pos="440"/>
               <w:tab w:val="right" w:leader="dot" w:pos="8494"/>
@@ -1092,7 +1082,7 @@
           <w:hyperlink w:anchor="_Toc471205788" w:history="1">
             <w:r>
               <w:rPr>
-                <w:rStyle w:val="Hiperligao"/>
+                <w:rStyle w:val="Hyperlink"/>
                 <w:noProof/>
               </w:rPr>
               <w:t>1</w:t>
@@ -1106,7 +1096,7 @@
             </w:r>
             <w:r>
               <w:rPr>
-                <w:rStyle w:val="Hiperligao"/>
+                <w:rStyle w:val="Hyperlink"/>
                 <w:noProof/>
               </w:rPr>
               <w:t>Mongo DB</w:t>
@@ -1135,7 +1125,6 @@
             <w:r>
               <w:rPr>
                 <w:noProof/>
-                <w:webHidden/>
               </w:rPr>
             </w:r>
             <w:r>
@@ -1163,7 +1152,7 @@
         </w:p>
         <w:p>
           <w:pPr>
-            <w:pStyle w:val="ndice2"/>
+            <w:pStyle w:val="TOC2"/>
             <w:tabs>
               <w:tab w:val="left" w:pos="880"/>
               <w:tab w:val="right" w:leader="dot" w:pos="8494"/>
@@ -1176,7 +1165,7 @@
           <w:hyperlink w:anchor="_Toc471205789" w:history="1">
             <w:r>
               <w:rPr>
-                <w:rStyle w:val="Hiperligao"/>
+                <w:rStyle w:val="Hyperlink"/>
                 <w:noProof/>
               </w:rPr>
               <w:t>1.1</w:t>
@@ -1190,7 +1179,7 @@
             </w:r>
             <w:r>
               <w:rPr>
-                <w:rStyle w:val="Hiperligao"/>
+                <w:rStyle w:val="Hyperlink"/>
                 <w:noProof/>
               </w:rPr>
               <w:t>Descrição Geral do Procedimento</w:t>
@@ -1219,7 +1208,6 @@
             <w:r>
               <w:rPr>
                 <w:noProof/>
-                <w:webHidden/>
               </w:rPr>
             </w:r>
             <w:r>
@@ -1247,7 +1235,7 @@
         </w:p>
         <w:p>
           <w:pPr>
-            <w:pStyle w:val="ndice2"/>
+            <w:pStyle w:val="TOC2"/>
             <w:tabs>
               <w:tab w:val="left" w:pos="880"/>
               <w:tab w:val="right" w:leader="dot" w:pos="8494"/>
@@ -1260,7 +1248,7 @@
           <w:hyperlink w:anchor="_Toc471205790" w:history="1">
             <w:r>
               <w:rPr>
-                <w:rStyle w:val="Hiperligao"/>
+                <w:rStyle w:val="Hyperlink"/>
                 <w:noProof/>
               </w:rPr>
               <w:t>1.2</w:t>
@@ -1274,7 +1262,7 @@
             </w:r>
             <w:r>
               <w:rPr>
-                <w:rStyle w:val="Hiperligao"/>
+                <w:rStyle w:val="Hyperlink"/>
                 <w:noProof/>
               </w:rPr>
               <w:t>Apreciação Crítica sobre a descrição do processo</w:t>
@@ -1303,7 +1291,6 @@
             <w:r>
               <w:rPr>
                 <w:noProof/>
-                <w:webHidden/>
               </w:rPr>
             </w:r>
             <w:r>
@@ -1331,7 +1318,7 @@
         </w:p>
         <w:p>
           <w:pPr>
-            <w:pStyle w:val="ndice2"/>
+            <w:pStyle w:val="TOC2"/>
             <w:tabs>
               <w:tab w:val="left" w:pos="880"/>
               <w:tab w:val="right" w:leader="dot" w:pos="8494"/>
@@ -1344,7 +1331,7 @@
           <w:hyperlink w:anchor="_Toc471205791" w:history="1">
             <w:r>
               <w:rPr>
-                <w:rStyle w:val="Hiperligao"/>
+                <w:rStyle w:val="Hyperlink"/>
                 <w:noProof/>
               </w:rPr>
               <w:t>1.3</w:t>
@@ -1358,7 +1345,7 @@
             </w:r>
             <w:r>
               <w:rPr>
-                <w:rStyle w:val="Hiperligao"/>
+                <w:rStyle w:val="Hyperlink"/>
                 <w:noProof/>
               </w:rPr>
               <w:t>Exemplo de dados armazenadas na colecção</w:t>
@@ -1387,7 +1374,6 @@
             <w:r>
               <w:rPr>
                 <w:noProof/>
-                <w:webHidden/>
               </w:rPr>
             </w:r>
             <w:r>
@@ -1415,7 +1401,7 @@
         </w:p>
         <w:p>
           <w:pPr>
-            <w:pStyle w:val="ndice2"/>
+            <w:pStyle w:val="TOC2"/>
             <w:tabs>
               <w:tab w:val="left" w:pos="880"/>
               <w:tab w:val="right" w:leader="dot" w:pos="8494"/>
@@ -1428,7 +1414,7 @@
           <w:hyperlink w:anchor="_Toc471205792" w:history="1">
             <w:r>
               <w:rPr>
-                <w:rStyle w:val="Hiperligao"/>
+                <w:rStyle w:val="Hyperlink"/>
                 <w:noProof/>
               </w:rPr>
               <w:t>1.4</w:t>
@@ -1442,7 +1428,7 @@
             </w:r>
             <w:r>
               <w:rPr>
-                <w:rStyle w:val="Hiperligao"/>
+                <w:rStyle w:val="Hyperlink"/>
                 <w:noProof/>
               </w:rPr>
               <w:t>Código Mongo</w:t>
@@ -1471,7 +1457,6 @@
             <w:r>
               <w:rPr>
                 <w:noProof/>
-                <w:webHidden/>
               </w:rPr>
             </w:r>
             <w:r>
@@ -1499,7 +1484,7 @@
         </w:p>
         <w:p>
           <w:pPr>
-            <w:pStyle w:val="ndice3"/>
+            <w:pStyle w:val="TOC3"/>
             <w:tabs>
               <w:tab w:val="left" w:pos="1320"/>
               <w:tab w:val="right" w:leader="dot" w:pos="8494"/>
@@ -1512,7 +1497,7 @@
           <w:hyperlink w:anchor="_Toc471205793" w:history="1">
             <w:r>
               <w:rPr>
-                <w:rStyle w:val="Hiperligao"/>
+                <w:rStyle w:val="Hyperlink"/>
                 <w:noProof/>
               </w:rPr>
               <w:t>1.4.1</w:t>
@@ -1526,7 +1511,7 @@
             </w:r>
             <w:r>
               <w:rPr>
-                <w:rStyle w:val="Hiperligao"/>
+                <w:rStyle w:val="Hyperlink"/>
                 <w:noProof/>
               </w:rPr>
               <w:t>Implementado</w:t>
@@ -1555,7 +1540,6 @@
             <w:r>
               <w:rPr>
                 <w:noProof/>
-                <w:webHidden/>
               </w:rPr>
             </w:r>
             <w:r>
@@ -1583,7 +1567,7 @@
         </w:p>
         <w:p>
           <w:pPr>
-            <w:pStyle w:val="ndice3"/>
+            <w:pStyle w:val="TOC3"/>
             <w:tabs>
               <w:tab w:val="left" w:pos="1320"/>
               <w:tab w:val="right" w:leader="dot" w:pos="8494"/>
@@ -1596,7 +1580,7 @@
           <w:hyperlink w:anchor="_Toc471205794" w:history="1">
             <w:r>
               <w:rPr>
-                <w:rStyle w:val="Hiperligao"/>
+                <w:rStyle w:val="Hyperlink"/>
                 <w:noProof/>
               </w:rPr>
               <w:t>1.4.2</w:t>
@@ -1610,7 +1594,7 @@
             </w:r>
             <w:r>
               <w:rPr>
-                <w:rStyle w:val="Hiperligao"/>
+                <w:rStyle w:val="Hyperlink"/>
                 <w:noProof/>
               </w:rPr>
               <w:t>Divergências face ao especificado</w:t>
@@ -1639,7 +1623,6 @@
             <w:r>
               <w:rPr>
                 <w:noProof/>
-                <w:webHidden/>
               </w:rPr>
             </w:r>
             <w:r>
@@ -1667,7 +1650,7 @@
         </w:p>
         <w:p>
           <w:pPr>
-            <w:pStyle w:val="ndice2"/>
+            <w:pStyle w:val="TOC2"/>
             <w:tabs>
               <w:tab w:val="left" w:pos="880"/>
               <w:tab w:val="right" w:leader="dot" w:pos="8494"/>
@@ -1680,7 +1663,7 @@
           <w:hyperlink w:anchor="_Toc471205795" w:history="1">
             <w:r>
               <w:rPr>
-                <w:rStyle w:val="Hiperligao"/>
+                <w:rStyle w:val="Hyperlink"/>
                 <w:noProof/>
               </w:rPr>
               <w:t>1.5</w:t>
@@ -1694,7 +1677,7 @@
             </w:r>
             <w:r>
               <w:rPr>
-                <w:rStyle w:val="Hiperligao"/>
+                <w:rStyle w:val="Hyperlink"/>
                 <w:noProof/>
               </w:rPr>
               <w:t>Código SQL</w:t>
@@ -1723,7 +1706,6 @@
             <w:r>
               <w:rPr>
                 <w:noProof/>
-                <w:webHidden/>
               </w:rPr>
             </w:r>
             <w:r>
@@ -1751,7 +1733,7 @@
         </w:p>
         <w:p>
           <w:pPr>
-            <w:pStyle w:val="ndice3"/>
+            <w:pStyle w:val="TOC3"/>
             <w:tabs>
               <w:tab w:val="left" w:pos="1320"/>
               <w:tab w:val="right" w:leader="dot" w:pos="8494"/>
@@ -1764,7 +1746,7 @@
           <w:hyperlink w:anchor="_Toc471205796" w:history="1">
             <w:r>
               <w:rPr>
-                <w:rStyle w:val="Hiperligao"/>
+                <w:rStyle w:val="Hyperlink"/>
                 <w:noProof/>
               </w:rPr>
               <w:t>1.5.1</w:t>
@@ -1778,7 +1760,7 @@
             </w:r>
             <w:r>
               <w:rPr>
-                <w:rStyle w:val="Hiperligao"/>
+                <w:rStyle w:val="Hyperlink"/>
                 <w:noProof/>
               </w:rPr>
               <w:t>Implementado</w:t>
@@ -1807,7 +1789,6 @@
             <w:r>
               <w:rPr>
                 <w:noProof/>
-                <w:webHidden/>
               </w:rPr>
             </w:r>
             <w:r>
@@ -1835,7 +1816,7 @@
         </w:p>
         <w:p>
           <w:pPr>
-            <w:pStyle w:val="ndice3"/>
+            <w:pStyle w:val="TOC3"/>
             <w:tabs>
               <w:tab w:val="left" w:pos="1320"/>
               <w:tab w:val="right" w:leader="dot" w:pos="8494"/>
@@ -1848,7 +1829,7 @@
           <w:hyperlink w:anchor="_Toc471205797" w:history="1">
             <w:r>
               <w:rPr>
-                <w:rStyle w:val="Hiperligao"/>
+                <w:rStyle w:val="Hyperlink"/>
                 <w:noProof/>
               </w:rPr>
               <w:t>1.5.2</w:t>
@@ -1862,7 +1843,7 @@
             </w:r>
             <w:r>
               <w:rPr>
-                <w:rStyle w:val="Hiperligao"/>
+                <w:rStyle w:val="Hyperlink"/>
                 <w:noProof/>
               </w:rPr>
               <w:t>Divergências face ao especificado</w:t>
@@ -1891,7 +1872,6 @@
             <w:r>
               <w:rPr>
                 <w:noProof/>
-                <w:webHidden/>
               </w:rPr>
             </w:r>
             <w:r>
@@ -1919,7 +1899,7 @@
         </w:p>
         <w:p>
           <w:pPr>
-            <w:pStyle w:val="ndice1"/>
+            <w:pStyle w:val="TOC1"/>
             <w:tabs>
               <w:tab w:val="left" w:pos="440"/>
               <w:tab w:val="right" w:leader="dot" w:pos="8494"/>
@@ -1932,7 +1912,7 @@
           <w:hyperlink w:anchor="_Toc471205798" w:history="1">
             <w:r>
               <w:rPr>
-                <w:rStyle w:val="Hiperligao"/>
+                <w:rStyle w:val="Hyperlink"/>
                 <w:noProof/>
               </w:rPr>
               <w:t>2</w:t>
@@ -1946,7 +1926,7 @@
             </w:r>
             <w:r>
               <w:rPr>
-                <w:rStyle w:val="Hiperligao"/>
+                <w:rStyle w:val="Hyperlink"/>
                 <w:noProof/>
               </w:rPr>
               <w:t>Android e Php</w:t>
@@ -1975,7 +1955,6 @@
             <w:r>
               <w:rPr>
                 <w:noProof/>
-                <w:webHidden/>
               </w:rPr>
             </w:r>
             <w:r>
@@ -2003,7 +1982,7 @@
         </w:p>
         <w:p>
           <w:pPr>
-            <w:pStyle w:val="ndice2"/>
+            <w:pStyle w:val="TOC2"/>
             <w:tabs>
               <w:tab w:val="left" w:pos="880"/>
               <w:tab w:val="right" w:leader="dot" w:pos="8494"/>
@@ -2016,7 +1995,7 @@
           <w:hyperlink w:anchor="_Toc471205799" w:history="1">
             <w:r>
               <w:rPr>
-                <w:rStyle w:val="Hiperligao"/>
+                <w:rStyle w:val="Hyperlink"/>
                 <w:noProof/>
               </w:rPr>
               <w:t>2.1</w:t>
@@ -2030,7 +2009,7 @@
             </w:r>
             <w:r>
               <w:rPr>
-                <w:rStyle w:val="Hiperligao"/>
+                <w:rStyle w:val="Hyperlink"/>
                 <w:noProof/>
               </w:rPr>
               <w:t>Esquema da BD Lite Geral</w:t>
@@ -2059,7 +2038,6 @@
             <w:r>
               <w:rPr>
                 <w:noProof/>
-                <w:webHidden/>
               </w:rPr>
             </w:r>
             <w:r>
@@ -2087,7 +2065,7 @@
         </w:p>
         <w:p>
           <w:pPr>
-            <w:pStyle w:val="ndice2"/>
+            <w:pStyle w:val="TOC2"/>
             <w:tabs>
               <w:tab w:val="left" w:pos="880"/>
               <w:tab w:val="right" w:leader="dot" w:pos="8494"/>
@@ -2100,7 +2078,7 @@
           <w:hyperlink w:anchor="_Toc471205800" w:history="1">
             <w:r>
               <w:rPr>
-                <w:rStyle w:val="Hiperligao"/>
+                <w:rStyle w:val="Hyperlink"/>
                 <w:noProof/>
               </w:rPr>
               <w:t>2.2</w:t>
@@ -2114,7 +2092,7 @@
             </w:r>
             <w:r>
               <w:rPr>
-                <w:rStyle w:val="Hiperligao"/>
+                <w:rStyle w:val="Hyperlink"/>
                 <w:noProof/>
               </w:rPr>
               <w:t>Layout Implementado no Android</w:t>
@@ -2143,7 +2121,6 @@
             <w:r>
               <w:rPr>
                 <w:noProof/>
-                <w:webHidden/>
               </w:rPr>
             </w:r>
             <w:r>
@@ -2171,7 +2148,7 @@
         </w:p>
         <w:p>
           <w:pPr>
-            <w:pStyle w:val="ndice2"/>
+            <w:pStyle w:val="TOC2"/>
             <w:tabs>
               <w:tab w:val="left" w:pos="880"/>
               <w:tab w:val="right" w:leader="dot" w:pos="8494"/>
@@ -2184,7 +2161,7 @@
           <w:hyperlink w:anchor="_Toc471205801" w:history="1">
             <w:r>
               <w:rPr>
-                <w:rStyle w:val="Hiperligao"/>
+                <w:rStyle w:val="Hyperlink"/>
                 <w:noProof/>
               </w:rPr>
               <w:t>2.3</w:t>
@@ -2198,7 +2175,7 @@
             </w:r>
             <w:r>
               <w:rPr>
-                <w:rStyle w:val="Hiperligao"/>
+                <w:rStyle w:val="Hyperlink"/>
                 <w:noProof/>
               </w:rPr>
               <w:t>Layout Implementado em php</w:t>
@@ -2227,7 +2204,6 @@
             <w:r>
               <w:rPr>
                 <w:noProof/>
-                <w:webHidden/>
               </w:rPr>
             </w:r>
             <w:r>
@@ -2255,7 +2231,7 @@
         </w:p>
         <w:p>
           <w:pPr>
-            <w:pStyle w:val="ndice2"/>
+            <w:pStyle w:val="TOC2"/>
             <w:tabs>
               <w:tab w:val="left" w:pos="880"/>
               <w:tab w:val="right" w:leader="dot" w:pos="8494"/>
@@ -2268,7 +2244,7 @@
           <w:hyperlink w:anchor="_Toc471205802" w:history="1">
             <w:r>
               <w:rPr>
-                <w:rStyle w:val="Hiperligao"/>
+                <w:rStyle w:val="Hyperlink"/>
                 <w:noProof/>
               </w:rPr>
               <w:t>2.4</w:t>
@@ -2282,7 +2258,7 @@
             </w:r>
             <w:r>
               <w:rPr>
-                <w:rStyle w:val="Hiperligao"/>
+                <w:rStyle w:val="Hyperlink"/>
                 <w:noProof/>
               </w:rPr>
               <w:t>Questões técnicas de implenmentação</w:t>
@@ -2311,7 +2287,6 @@
             <w:r>
               <w:rPr>
                 <w:noProof/>
-                <w:webHidden/>
               </w:rPr>
             </w:r>
             <w:r>
@@ -2397,7 +2372,6 @@
           <w:sz w:val="40"/>
           <w:szCs w:val="40"/>
         </w:rPr>
-        <w:lastRenderedPageBreak/>
         <w:t>Monitorização de Culturas em Laboratório</w:t>
       </w:r>
     </w:p>
@@ -2406,15 +2380,7 @@
         <w:jc w:val="both"/>
       </w:pPr>
       <w:r>
-        <w:t xml:space="preserve">Um laboratório de investigação de um departamento biológico necessita de um sistema para monitorizar a evolução de culturas. Nomeadamente pretende acompanhar a temperatura e humidade a que as culturas estão sujeitas, bem como </w:t>
-      </w:r>
-      <w:proofErr w:type="spellStart"/>
-      <w:r>
-        <w:t>detectar</w:t>
-      </w:r>
-      <w:proofErr w:type="spellEnd"/>
-      <w:r>
-        <w:t>/antecipar potenciais problemas.</w:t>
+        <w:t>Um laboratório de investigação de um departamento biológico necessita de um sistema para monitorizar a evolução de culturas. Nomeadamente pretende acompanhar a temperatura e humidade a que as culturas estão sujeitas, bem como detectar/antecipar potenciais problemas.</w:t>
       </w:r>
     </w:p>
     <w:p>
@@ -2422,253 +2388,210 @@
         <w:jc w:val="both"/>
       </w:pPr>
       <w:r>
-        <w:t xml:space="preserve">Cada cultura tem um único investigador responsável e apenas ele pode </w:t>
-      </w:r>
-      <w:proofErr w:type="spellStart"/>
-      <w:r>
-        <w:t>actualizar</w:t>
-      </w:r>
-      <w:proofErr w:type="spellEnd"/>
-      <w:r>
-        <w:t xml:space="preserve"> e consultar os dados de medições das suas culturas. Esta </w:t>
-      </w:r>
-      <w:proofErr w:type="spellStart"/>
+        <w:t xml:space="preserve">Cada cultura tem um único investigador responsável e apenas ele pode actualizar e consultar os dados de medições das suas culturas. Esta </w:t>
+      </w:r>
       <w:r>
         <w:rPr>
           <w:i/>
           <w:iCs/>
         </w:rPr>
-        <w:t>protecção</w:t>
-      </w:r>
-      <w:proofErr w:type="spellEnd"/>
+        <w:t xml:space="preserve">protecção de dados </w:t>
+      </w:r>
+      <w:r>
+        <w:t>é um aspecto importante do sistema.</w:t>
+      </w:r>
+    </w:p>
+    <w:p>
+      <w:pPr>
+        <w:jc w:val="both"/>
+      </w:pPr>
+      <w:r>
+        <w:t xml:space="preserve">Sobre cada cultura são regularmente efectuadas (manualmente) medições com base num conjunto de variáveis que variam consoante a cultura. Para cada cultura o sistema conhece o intervalo de valores normal para cada variável, logo, o sistema poderá emitir alertas caso surja um valor anormal.  </w:t>
+      </w:r>
+    </w:p>
+    <w:p>
+      <w:pPr>
+        <w:jc w:val="both"/>
+      </w:pPr>
+      <w:r>
+        <w:t>Por exemplo, para as culturas hidropónicas de pimento e tomate, fazem-se medições do nível de concentração de mercúrio e chumbo. Se, por exemplo, a concentração de chumbo no pimento reduzir significativ</w:t>
+      </w:r>
+      <w:r>
+        <w:t xml:space="preserve">amente – menos de 25 </w:t>
+      </w:r>
+      <w:r>
+        <w:t>mg/litro – significa que a planta ajuda a absorver os metais indesejáveis. (</w:t>
+      </w:r>
       <w:r>
         <w:rPr>
           <w:i/>
           <w:iCs/>
         </w:rPr>
-        <w:t xml:space="preserve"> de dados </w:t>
-      </w:r>
-      <w:r>
-        <w:t xml:space="preserve">é um </w:t>
+        <w:t>Culturas = pimento e tomate (hidropónico), variáveis = mercúrio, chumbo.)</w:t>
+      </w:r>
+    </w:p>
+    <w:p>
+      <w:pPr>
+        <w:jc w:val="both"/>
+      </w:pPr>
+      <w:r>
+        <w:t xml:space="preserve">Outro exemplo. Numa solução onde convivem bactérias e antibióticos, se o número de bactérias cresce pouco então é porque são sensíveis ao antibiótico (logo, sabemos como as matar se forem prejudiciais). Se o número de colónias de bactérias </w:t>
       </w:r>
       <w:proofErr w:type="spellStart"/>
-      <w:r>
-        <w:t>aspecto</w:t>
-      </w:r>
-      <w:proofErr w:type="spellEnd"/>
-      <w:r>
-        <w:t xml:space="preserve"> importante do sistema.</w:t>
-      </w:r>
-    </w:p>
-    <w:p>
-      <w:pPr>
-        <w:jc w:val="both"/>
-      </w:pPr>
-      <w:r>
-        <w:t xml:space="preserve">Sobre cada cultura são regularmente </w:t>
-      </w:r>
-      <w:proofErr w:type="spellStart"/>
-      <w:r>
-        <w:t>efectuadas</w:t>
-      </w:r>
-      <w:proofErr w:type="spellEnd"/>
-      <w:r>
-        <w:t xml:space="preserve"> (manualmente) medições com base num conjunto de variáveis que variam consoante a cultura. Para cada cultura o sistema conhece o intervalo de valores normal para cada variável, logo, o sistema poderá emitir alertas caso surja um valor anormal.  </w:t>
-      </w:r>
-    </w:p>
-    <w:p>
-      <w:pPr>
-        <w:jc w:val="both"/>
-      </w:pPr>
-      <w:r>
-        <w:t>Por exemplo, para as culturas hidropónicas de pimento e tomate, fazem-se medições do nível de concentração de mercúrio e chumbo. Se, por exemplo, a concentração de chumbo no pimento reduzir significativ</w:t>
-      </w:r>
-      <w:r>
-        <w:t xml:space="preserve">amente – menos de 25 </w:t>
-      </w:r>
-      <w:r>
-        <w:t>mg/litro – significa que a planta ajuda a absorver os metais indesejáveis. (</w:t>
-      </w:r>
       <w:r>
         <w:rPr>
           <w:i/>
           <w:iCs/>
         </w:rPr>
-        <w:t>Culturas = pimento e tomate (hidropónico), variáveis = mercúrio, chumbo.)</w:t>
-      </w:r>
-    </w:p>
-    <w:p>
-      <w:pPr>
-        <w:jc w:val="both"/>
-      </w:pPr>
-      <w:r>
-        <w:t xml:space="preserve">Outro exemplo. Numa solução onde convivem bactérias e antibióticos, se o número de bactérias cresce pouco então é porque são sensíveis ao antibiótico (logo, sabemos como as matar se forem prejudiciais). Se o número de colónias de bactérias </w:t>
-      </w:r>
-      <w:proofErr w:type="spellStart"/>
+        <w:t>Bacillus</w:t>
+      </w:r>
+      <w:proofErr w:type="spellEnd"/>
       <w:r>
         <w:rPr>
           <w:i/>
           <w:iCs/>
         </w:rPr>
-        <w:t>Bacillus</w:t>
-      </w:r>
-      <w:proofErr w:type="spellEnd"/>
+        <w:t xml:space="preserve"> </w:t>
+      </w:r>
+      <w:proofErr w:type="spellStart"/>
       <w:r>
         <w:rPr>
           <w:i/>
           <w:iCs/>
         </w:rPr>
-        <w:t xml:space="preserve"> </w:t>
-      </w:r>
-      <w:proofErr w:type="spellStart"/>
+        <w:t>subtilis</w:t>
+      </w:r>
+      <w:proofErr w:type="spellEnd"/>
       <w:r>
         <w:rPr>
           <w:i/>
           <w:iCs/>
         </w:rPr>
-        <w:t>subtilis</w:t>
-      </w:r>
-      <w:proofErr w:type="spellEnd"/>
+        <w:t xml:space="preserve">, </w:t>
+      </w:r>
+      <w:r>
+        <w:t xml:space="preserve">colocadas junto de antibiótico penicilina, aumentar em mais de 30% em 2 horas é porque o antibiótico não é eficaz. </w:t>
+      </w:r>
       <w:r>
         <w:rPr>
           <w:i/>
           <w:iCs/>
         </w:rPr>
-        <w:t xml:space="preserve">, </w:t>
-      </w:r>
-      <w:r>
-        <w:t xml:space="preserve">colocadas junto de antibiótico penicilina, aumentar em mais de 30% em 2 horas é porque o antibiótico não é eficaz. </w:t>
-      </w:r>
+        <w:t xml:space="preserve">(Cultura = </w:t>
+      </w:r>
+      <w:proofErr w:type="spellStart"/>
       <w:r>
         <w:rPr>
           <w:i/>
           <w:iCs/>
         </w:rPr>
-        <w:t xml:space="preserve">(Cultura = </w:t>
-      </w:r>
-      <w:proofErr w:type="spellStart"/>
-      <w:proofErr w:type="gramStart"/>
+        <w:t>Bacillus</w:t>
+      </w:r>
+      <w:proofErr w:type="spellEnd"/>
       <w:r>
         <w:rPr>
           <w:i/>
           <w:iCs/>
         </w:rPr>
-        <w:t>Bacillus</w:t>
-      </w:r>
-      <w:proofErr w:type="spellEnd"/>
+        <w:t xml:space="preserve">  </w:t>
+      </w:r>
+      <w:proofErr w:type="spellStart"/>
       <w:r>
         <w:rPr>
           <w:i/>
           <w:iCs/>
         </w:rPr>
-        <w:t xml:space="preserve">  </w:t>
-      </w:r>
-      <w:proofErr w:type="spellStart"/>
+        <w:t>subtilis</w:t>
+      </w:r>
+      <w:proofErr w:type="spellEnd"/>
       <w:r>
         <w:rPr>
           <w:i/>
           <w:iCs/>
         </w:rPr>
-        <w:t>subtilis</w:t>
-      </w:r>
-      <w:proofErr w:type="spellEnd"/>
-      <w:proofErr w:type="gramEnd"/>
+        <w:t>, variável = penicilina.)</w:t>
+      </w:r>
+    </w:p>
+    <w:p>
+      <w:pPr>
+        <w:jc w:val="both"/>
+      </w:pPr>
+      <w:r>
+        <w:t xml:space="preserve">Existe um sensor que periodicamente </w:t>
+      </w:r>
       <w:r>
         <w:rPr>
           <w:i/>
           <w:iCs/>
         </w:rPr>
-        <w:t>, variável = penicilina.)</w:t>
-      </w:r>
-    </w:p>
-    <w:p>
-      <w:pPr>
-        <w:jc w:val="both"/>
-      </w:pPr>
-      <w:r>
-        <w:t xml:space="preserve">Existe um sensor que periodicamente </w:t>
+        <w:t>lê</w:t>
+      </w:r>
+      <w:r>
+        <w:t xml:space="preserve"> a temperatura e humidade no laboratório. Os dados são registados na base de dados (classe </w:t>
+      </w:r>
+      <w:proofErr w:type="spellStart"/>
+      <w:r>
+        <w:t>HumidadeTemperatura</w:t>
+      </w:r>
+      <w:proofErr w:type="spellEnd"/>
+      <w:r>
+        <w:t xml:space="preserve">), e pretende-se que sejam utilizados para emitir alertas (o sistema sabe o intervalo de valores de humidade e temperatura ideal para cada cultura) e para tentar </w:t>
       </w:r>
       <w:r>
         <w:rPr>
           <w:i/>
           <w:iCs/>
         </w:rPr>
-        <w:t>lê</w:t>
-      </w:r>
-      <w:r>
-        <w:t xml:space="preserve"> a temperatura e humidade no laboratório. Os dados são registados na base de dados (classe </w:t>
+        <w:t>explicar</w:t>
+      </w:r>
+      <w:r>
+        <w:t xml:space="preserve"> eventuais valores anómalos de variáveis (por exemplo, “detecta-se que sempre que a temperatura desce bruscamente – mais do que 5 graus em menos de uma hora – a concentração de ferro no pimento apresenta valores anormalmente baixos”).</w:t>
+      </w:r>
+    </w:p>
+    <w:p>
+      <w:pPr>
+        <w:jc w:val="both"/>
+      </w:pPr>
+      <w:r>
+        <w:t>Cada investigador deverá ter a possibilidade de, através de um telemóvel, monitorizar a evolução da temperatura e humidade (não apenas a última leitura, mas a evolução da última hora ou horas) e receber alertas relativos a variações bruscas nós valores das variáveis das suas culturas.</w:t>
+      </w:r>
+    </w:p>
+    <w:p>
+      <w:pPr>
+        <w:jc w:val="both"/>
+      </w:pPr>
+      <w:r>
+        <w:t xml:space="preserve">É necessário guardar no </w:t>
       </w:r>
       <w:proofErr w:type="spellStart"/>
       <w:r>
-        <w:t>HumidadeTemperatura</w:t>
+        <w:t>sybase</w:t>
       </w:r>
       <w:proofErr w:type="spellEnd"/>
       <w:r>
-        <w:t xml:space="preserve">), e pretende-se que sejam utilizados para emitir alertas (o sistema sabe o intervalo de valores de humidade e temperatura ideal para cada cultura) e para tentar </w:t>
+        <w:t xml:space="preserve"> o registo de todas as operações de escrita sobre todas as tabelas (qua dados foram</w:t>
+      </w:r>
+      <w:r>
+        <w:t xml:space="preserve"> alterados/inseridos/apagados, </w:t>
+      </w:r>
+      <w:r>
+        <w:t>quando e por quem) e registo de operações de consulta sobre a tabela Medições. Esse registo de alterações (</w:t>
       </w:r>
       <w:r>
         <w:rPr>
           <w:i/>
           <w:iCs/>
         </w:rPr>
-        <w:t>explicar</w:t>
-      </w:r>
-      <w:r>
-        <w:t xml:space="preserve"> eventuais valores anómalos de variáveis (por exemplo, “</w:t>
-      </w:r>
-      <w:proofErr w:type="spellStart"/>
-      <w:r>
-        <w:t>detecta-se</w:t>
-      </w:r>
-      <w:proofErr w:type="spellEnd"/>
-      <w:r>
-        <w:t xml:space="preserve"> que sempre que a temperatura desce bruscamente – mais do que 5 graus em menos de uma hora – a concentração de ferro no pimento apresenta valores anormalmente baixos”).</w:t>
-      </w:r>
-    </w:p>
-    <w:p>
-      <w:pPr>
-        <w:jc w:val="both"/>
-      </w:pPr>
-      <w:r>
-        <w:t>Cada investigador deverá ter a possibilidade de, através de um telemóvel, monitorizar a evolução da temperatura e humidade (não apenas a última leitura, mas a evolução da última hora ou horas) e receber alertas relativos a variações bruscas nós valores das variáveis das suas culturas.</w:t>
-      </w:r>
-    </w:p>
-    <w:p>
-      <w:pPr>
-        <w:jc w:val="both"/>
-      </w:pPr>
-      <w:r>
-        <w:t xml:space="preserve">É necessário guardar no </w:t>
-      </w:r>
-      <w:proofErr w:type="spellStart"/>
-      <w:r>
-        <w:t>sybase</w:t>
-      </w:r>
-      <w:proofErr w:type="spellEnd"/>
-      <w:r>
-        <w:t xml:space="preserve"> o registo de todas as operações de escrita sobre todas as tabelas (qua dados foram</w:t>
-      </w:r>
-      <w:r>
-        <w:t xml:space="preserve"> alterados/inseridos/apagados, </w:t>
-      </w:r>
-      <w:r>
-        <w:t>quando e por quem) e registo de operações de consulta sobre a tabela Medições. Esse registo de alterações (</w:t>
+        <w:t xml:space="preserve">log) é exportado </w:t>
+      </w:r>
+      <w:r>
+        <w:t>incrementalmente</w:t>
       </w:r>
       <w:r>
         <w:rPr>
           <w:i/>
           <w:iCs/>
         </w:rPr>
-        <w:t xml:space="preserve">log) é exportado </w:t>
-      </w:r>
-      <w:r>
-        <w:t>incrementalmente</w:t>
-      </w:r>
-      <w:r>
-        <w:rPr>
-          <w:i/>
-          <w:iCs/>
-        </w:rPr>
         <w:t xml:space="preserve"> </w:t>
       </w:r>
       <w:r>
@@ -2680,11 +2603,7 @@
       </w:r>
       <w:proofErr w:type="spellEnd"/>
       <w:r>
-        <w:t xml:space="preserve">). Através dessa base de dados (apenas de consulta) um auditor pode analisar se ocorreram utilizações abusivas dos dados (por exemplo, verificar se um investigador tentou </w:t>
-      </w:r>
-      <w:r>
-        <w:lastRenderedPageBreak/>
-        <w:t>ler medições de culturas que não as suas, quem é que alterou limites de Temperatura de uma cultura, etc.).</w:t>
+        <w:t>). Através dessa base de dados (apenas de consulta) um auditor pode analisar se ocorreram utilizações abusivas dos dados (por exemplo, verificar se um investigador tentou ler medições de culturas que não as suas, quem é que alterou limites de Temperatura de uma cultura, etc.).</w:t>
       </w:r>
     </w:p>
     <w:p>
@@ -2718,10 +2637,10 @@
       <w:r>
         <w:rPr>
           <w:noProof/>
-          <w:lang w:val="en-GB" w:eastAsia="en-GB"/>
+          <w:lang w:val="en-US" w:eastAsia="en-US"/>
         </w:rPr>
         <w:drawing>
-          <wp:inline distT="0" distB="0" distL="0" distR="0" wp14:anchorId="1BC8B548" wp14:editId="7DDF4320">
+          <wp:inline distT="0" distB="0" distL="0" distR="0">
             <wp:extent cx="5400040" cy="5961203"/>
             <wp:effectExtent l="0" t="0" r="0" b="1905"/>
             <wp:docPr id="3" name="Imagem 3"/>
@@ -2800,7 +2719,6 @@
         <w:jc w:val="both"/>
       </w:pPr>
       <w:r>
-        <w:lastRenderedPageBreak/>
         <w:t xml:space="preserve">Diagrama de </w:t>
       </w:r>
       <w:r>
@@ -2825,7 +2743,7 @@
     </w:p>
     <w:p>
       <w:pPr>
-        <w:pStyle w:val="Cabealho1"/>
+        <w:pStyle w:val="Heading1"/>
         <w:numPr>
           <w:ilvl w:val="0"/>
           <w:numId w:val="0"/>
@@ -2837,10 +2755,10 @@
       <w:r>
         <w:rPr>
           <w:noProof/>
-          <w:lang w:val="en-GB" w:eastAsia="en-GB"/>
+          <w:lang w:val="en-US" w:eastAsia="en-US"/>
         </w:rPr>
         <w:drawing>
-          <wp:inline distT="0" distB="0" distL="0" distR="0" wp14:anchorId="674F6A10" wp14:editId="738C803F">
+          <wp:inline distT="0" distB="0" distL="0" distR="0">
             <wp:extent cx="5400040" cy="2971165"/>
             <wp:effectExtent l="0" t="0" r="0" b="635"/>
             <wp:docPr id="1028" name="Picture 4"/>
@@ -2860,7 +2778,7 @@
                     <a:blip r:embed="rId13">
                       <a:extLst>
                         <a:ext uri="{28A0092B-C50C-407E-A947-70E740481C1C}">
-                          <a14:useLocalDpi xmlns:a14="http://schemas.microsoft.com/office/drawing/2010/main" val="0"/>
+                          <a14:useLocalDpi xmlns:a14="http://schemas.microsoft.com/office/drawing/2010/main" xmlns:pic="http://schemas.openxmlformats.org/drawingml/2006/picture" xmlns:a="http://schemas.openxmlformats.org/drawingml/2006/main" xmlns:wps="http://schemas.microsoft.com/office/word/2010/wordprocessingShape" xmlns:wne="http://schemas.microsoft.com/office/word/2006/wordml" xmlns:wpi="http://schemas.microsoft.com/office/word/2010/wordprocessingInk" xmlns:wpg="http://schemas.microsoft.com/office/word/2010/wordprocessingGroup" xmlns:w16se="http://schemas.microsoft.com/office/word/2015/wordml/symex" xmlns:w16cid="http://schemas.microsoft.com/office/word/2016/wordml/cid" xmlns:w15="http://schemas.microsoft.com/office/word/2012/wordml" xmlns:w14="http://schemas.microsoft.com/office/word/2010/wordml" xmlns:w="http://schemas.openxmlformats.org/wordprocessingml/2006/main" xmlns:w10="urn:schemas-microsoft-com:office:word" xmlns:wp="http://schemas.openxmlformats.org/drawingml/2006/wordprocessingDrawing" xmlns:wp14="http://schemas.microsoft.com/office/word/2010/wordprocessingDrawing" xmlns:v="urn:schemas-microsoft-com:vml" xmlns:m="http://schemas.openxmlformats.org/officeDocument/2006/math" xmlns:r="http://schemas.openxmlformats.org/officeDocument/2006/relationships" xmlns:o="urn:schemas-microsoft-com:office:office" xmlns:am3d="http://schemas.microsoft.com/office/drawing/2017/model3d" xmlns:aink="http://schemas.microsoft.com/office/drawing/2016/ink" xmlns:mc="http://schemas.openxmlformats.org/markup-compatibility/2006" xmlns:cx8="http://schemas.microsoft.com/office/drawing/2016/5/14/chartex" xmlns:cx7="http://schemas.microsoft.com/office/drawing/2016/5/13/chartex" xmlns:cx6="http://schemas.microsoft.com/office/drawing/2016/5/12/chartex" xmlns:cx5="http://schemas.microsoft.com/office/drawing/2016/5/11/chartex" xmlns:cx4="http://schemas.microsoft.com/office/drawing/2016/5/10/chartex" xmlns:cx3="http://schemas.microsoft.com/office/drawing/2016/5/9/chartex" xmlns:cx2="http://schemas.microsoft.com/office/drawing/2015/10/21/chartex" xmlns:cx1="http://schemas.microsoft.com/office/drawing/2015/9/8/chartex" xmlns:cx="http://schemas.microsoft.com/office/drawing/2014/chartex" xmlns:wpc="http://schemas.microsoft.com/office/word/2010/wordprocessingCanvas" xmlns="" val="0"/>
                         </a:ext>
                       </a:extLst>
                     </a:blip>
@@ -3003,9 +2921,10 @@
       <w:r>
         <w:rPr>
           <w:noProof/>
+          <w:lang w:val="en-US" w:eastAsia="en-US"/>
         </w:rPr>
         <w:drawing>
-          <wp:inline distT="0" distB="0" distL="0" distR="0" wp14:anchorId="33BB6C19" wp14:editId="0C1E6942">
+          <wp:inline distT="0" distB="0" distL="0" distR="0">
             <wp:extent cx="4648200" cy="3061450"/>
             <wp:effectExtent l="0" t="0" r="0" b="5715"/>
             <wp:docPr id="1" name="Imagem 1"/>
@@ -3046,19 +2965,18 @@
     </w:p>
     <w:p>
       <w:pPr>
-        <w:pStyle w:val="Cabealho1"/>
+        <w:pStyle w:val="Heading1"/>
       </w:pPr>
       <w:bookmarkStart w:id="1" w:name="_Toc471205788"/>
       <w:bookmarkEnd w:id="0"/>
       <w:r>
-        <w:lastRenderedPageBreak/>
         <w:t>Mongo DB</w:t>
       </w:r>
       <w:bookmarkEnd w:id="1"/>
     </w:p>
     <w:p>
       <w:pPr>
-        <w:pStyle w:val="Cabealho2"/>
+        <w:pStyle w:val="Heading2"/>
       </w:pPr>
       <w:bookmarkStart w:id="2" w:name="_Toc471205789"/>
       <w:bookmarkStart w:id="3" w:name="_Toc320026705"/>
@@ -3123,7 +3041,7 @@
     </w:p>
     <w:p>
       <w:pPr>
-        <w:pStyle w:val="PargrafodaLista"/>
+        <w:pStyle w:val="ListParagraph"/>
         <w:numPr>
           <w:ilvl w:val="0"/>
           <w:numId w:val="29"/>
@@ -3165,18 +3083,8 @@
           <w:sz w:val="24"/>
           <w:szCs w:val="24"/>
         </w:rPr>
-        <w:t xml:space="preserve">cada conexão: ao Sensor, Mongo e </w:t>
-      </w:r>
-      <w:proofErr w:type="spellStart"/>
-      <w:r>
-        <w:rPr>
-          <w:rFonts w:ascii="Courier New" w:hAnsi="Courier New" w:cs="Courier New"/>
-          <w:sz w:val="24"/>
-          <w:szCs w:val="24"/>
-        </w:rPr>
-        <w:t>Sybase</w:t>
-      </w:r>
-      <w:proofErr w:type="spellEnd"/>
+        <w:t>cada conexão: ao Sensor, Mongo e Sybase</w:t>
+      </w:r>
       <w:r>
         <w:rPr>
           <w:rFonts w:ascii="Courier New" w:hAnsi="Courier New" w:cs="Courier New"/>
@@ -3206,7 +3114,7 @@
     </w:p>
     <w:p>
       <w:pPr>
-        <w:pStyle w:val="PargrafodaLista"/>
+        <w:pStyle w:val="ListParagraph"/>
         <w:numPr>
           <w:ilvl w:val="0"/>
           <w:numId w:val="29"/>
@@ -3224,7 +3132,7 @@
           <w:sz w:val="24"/>
           <w:szCs w:val="24"/>
         </w:rPr>
-        <w:t xml:space="preserve">1 classe que inicia a </w:t>
+        <w:t xml:space="preserve">1 classe que inicia a Thread que envia dados para o </w:t>
       </w:r>
       <w:proofErr w:type="spellStart"/>
       <w:r>
@@ -3233,7 +3141,7 @@
           <w:sz w:val="24"/>
           <w:szCs w:val="24"/>
         </w:rPr>
-        <w:t>Thread</w:t>
+        <w:t>sybase</w:t>
       </w:r>
       <w:proofErr w:type="spellEnd"/>
       <w:r>
@@ -3242,30 +3150,12 @@
           <w:sz w:val="24"/>
           <w:szCs w:val="24"/>
         </w:rPr>
-        <w:t xml:space="preserve"> que envia dados para o </w:t>
-      </w:r>
-      <w:proofErr w:type="spellStart"/>
-      <w:r>
-        <w:rPr>
-          <w:rFonts w:ascii="Courier New" w:hAnsi="Courier New" w:cs="Courier New"/>
-          <w:sz w:val="24"/>
-          <w:szCs w:val="24"/>
-        </w:rPr>
-        <w:t>sybase</w:t>
-      </w:r>
-      <w:proofErr w:type="spellEnd"/>
-      <w:r>
-        <w:rPr>
-          <w:rFonts w:ascii="Courier New" w:hAnsi="Courier New" w:cs="Courier New"/>
-          <w:sz w:val="24"/>
-          <w:szCs w:val="24"/>
-        </w:rPr>
         <w:t>;</w:t>
       </w:r>
     </w:p>
     <w:p>
       <w:pPr>
-        <w:pStyle w:val="PargrafodaLista"/>
+        <w:pStyle w:val="ListParagraph"/>
         <w:numPr>
           <w:ilvl w:val="0"/>
           <w:numId w:val="29"/>
@@ -3283,25 +3173,7 @@
           <w:sz w:val="24"/>
           <w:szCs w:val="24"/>
         </w:rPr>
-        <w:t xml:space="preserve">1 classe que lida com a sincronização das </w:t>
-      </w:r>
-      <w:proofErr w:type="spellStart"/>
-      <w:r>
-        <w:rPr>
-          <w:rFonts w:ascii="Courier New" w:hAnsi="Courier New" w:cs="Courier New"/>
-          <w:sz w:val="24"/>
-          <w:szCs w:val="24"/>
-        </w:rPr>
-        <w:t>Threads</w:t>
-      </w:r>
-      <w:proofErr w:type="spellEnd"/>
-      <w:r>
-        <w:rPr>
-          <w:rFonts w:ascii="Courier New" w:hAnsi="Courier New" w:cs="Courier New"/>
-          <w:sz w:val="24"/>
-          <w:szCs w:val="24"/>
-        </w:rPr>
-        <w:t xml:space="preserve">, para não haver colisão na escrita e leitura no mongo. </w:t>
+        <w:t xml:space="preserve">1 classe que lida com a sincronização das Threads, para não haver colisão na escrita e leitura no mongo. </w:t>
       </w:r>
     </w:p>
     <w:p>
@@ -3349,7 +3221,6 @@
         <w:t xml:space="preserve">s informações do sensor irão ser recebidas através do </w:t>
       </w:r>
       <w:proofErr w:type="spellStart"/>
-      <w:proofErr w:type="gramStart"/>
       <w:r>
         <w:rPr>
           <w:rFonts w:ascii="Courier New" w:hAnsi="Courier New" w:cs="Courier New"/>
@@ -3365,16 +3236,7 @@
           <w:sz w:val="24"/>
           <w:szCs w:val="24"/>
         </w:rPr>
-        <w:t>(</w:t>
-      </w:r>
-      <w:proofErr w:type="gramEnd"/>
-      <w:r>
-        <w:rPr>
-          <w:rFonts w:ascii="Courier New" w:hAnsi="Courier New" w:cs="Courier New"/>
-          <w:sz w:val="24"/>
-          <w:szCs w:val="24"/>
-        </w:rPr>
-        <w:t xml:space="preserve">), que é um método da interface </w:t>
+        <w:t xml:space="preserve">(), que é um método da interface </w:t>
       </w:r>
       <w:proofErr w:type="spellStart"/>
       <w:r>
@@ -3411,23 +3273,7 @@
           <w:sz w:val="24"/>
           <w:szCs w:val="24"/>
         </w:rPr>
-        <w:t>Apesar da mensagem ser recebida nesse método, esta é tratada e inserida no mongo</w:t>
-      </w:r>
-      <w:r>
-        <w:rPr>
-          <w:rFonts w:ascii="Courier New" w:hAnsi="Courier New" w:cs="Courier New"/>
-          <w:sz w:val="24"/>
-          <w:szCs w:val="24"/>
-        </w:rPr>
-        <w:t>,</w:t>
-      </w:r>
-      <w:r>
-        <w:rPr>
-          <w:rFonts w:ascii="Courier New" w:hAnsi="Courier New" w:cs="Courier New"/>
-          <w:sz w:val="24"/>
-          <w:szCs w:val="24"/>
-        </w:rPr>
-        <w:t xml:space="preserve"> num método da classe onde ocorre a sincronização de </w:t>
+        <w:t xml:space="preserve">O </w:t>
       </w:r>
       <w:proofErr w:type="spellStart"/>
       <w:r>
@@ -3436,7 +3282,15 @@
           <w:sz w:val="24"/>
           <w:szCs w:val="24"/>
         </w:rPr>
-        <w:t>Threads</w:t>
+        <w:t>messageR</w:t>
+      </w:r>
+      <w:r>
+        <w:rPr>
+          <w:rFonts w:ascii="Courier New" w:hAnsi="Courier New" w:cs="Courier New"/>
+          <w:sz w:val="24"/>
+          <w:szCs w:val="24"/>
+        </w:rPr>
+        <w:t>eceived</w:t>
       </w:r>
       <w:proofErr w:type="spellEnd"/>
       <w:r>
@@ -3445,7 +3299,41 @@
           <w:sz w:val="24"/>
           <w:szCs w:val="24"/>
         </w:rPr>
-        <w:t>.</w:t>
+        <w:t>()</w:t>
+      </w:r>
+      <w:r>
+        <w:rPr>
+          <w:rFonts w:ascii="Courier New" w:hAnsi="Courier New" w:cs="Courier New"/>
+          <w:sz w:val="24"/>
+          <w:szCs w:val="24"/>
+        </w:rPr>
+        <w:t xml:space="preserve"> recebe a</w:t>
+      </w:r>
+      <w:r>
+        <w:rPr>
+          <w:rFonts w:ascii="Courier New" w:hAnsi="Courier New" w:cs="Courier New"/>
+          <w:sz w:val="24"/>
+          <w:szCs w:val="24"/>
+        </w:rPr>
+        <w:t xml:space="preserve"> mensagem e chama um método, presente na classe de sincronização de threads, que irá passar as informações ao </w:t>
+      </w:r>
+      <w:proofErr w:type="spellStart"/>
+      <w:r>
+        <w:rPr>
+          <w:rFonts w:ascii="Courier New" w:hAnsi="Courier New" w:cs="Courier New"/>
+          <w:sz w:val="24"/>
+          <w:szCs w:val="24"/>
+        </w:rPr>
+        <w:t>mongo</w:t>
+      </w:r>
+      <w:proofErr w:type="spellEnd"/>
+      <w:r>
+        <w:rPr>
+          <w:rFonts w:ascii="Courier New" w:hAnsi="Courier New" w:cs="Courier New"/>
+          <w:sz w:val="24"/>
+          <w:szCs w:val="24"/>
+        </w:rPr>
+        <w:t xml:space="preserve"> (este método recebe a mensagem como argumento).</w:t>
       </w:r>
     </w:p>
     <w:p>
@@ -3464,7 +3352,47 @@
           <w:sz w:val="24"/>
           <w:szCs w:val="24"/>
         </w:rPr>
-        <w:t xml:space="preserve">Estando estabelecidas todas as ligações, basta criar uma </w:t>
+        <w:t>Estando estabelecidas todas as l</w:t>
+      </w:r>
+      <w:r>
+        <w:rPr>
+          <w:rFonts w:ascii="Courier New" w:hAnsi="Courier New" w:cs="Courier New"/>
+          <w:sz w:val="24"/>
+          <w:szCs w:val="24"/>
+        </w:rPr>
+        <w:t>igações, basta criar uma thread</w:t>
+      </w:r>
+      <w:r>
+        <w:rPr>
+          <w:rFonts w:ascii="Courier New" w:hAnsi="Courier New" w:cs="Courier New"/>
+          <w:sz w:val="24"/>
+          <w:szCs w:val="24"/>
+        </w:rPr>
+        <w:t xml:space="preserve"> que obtém dados do mongo</w:t>
+      </w:r>
+      <w:r>
+        <w:rPr>
+          <w:rFonts w:ascii="Courier New" w:hAnsi="Courier New" w:cs="Courier New"/>
+          <w:sz w:val="24"/>
+          <w:szCs w:val="24"/>
+        </w:rPr>
+        <w:t xml:space="preserve"> (através de um método na classe onde ocorre a sincronização de Threads)</w:t>
+      </w:r>
+      <w:r>
+        <w:rPr>
+          <w:rFonts w:ascii="Courier New" w:hAnsi="Courier New" w:cs="Courier New"/>
+          <w:sz w:val="24"/>
+          <w:szCs w:val="24"/>
+        </w:rPr>
+        <w:t xml:space="preserve"> e envia-os para o </w:t>
+      </w:r>
+      <w:r>
+        <w:rPr>
+          <w:rFonts w:ascii="Courier New" w:hAnsi="Courier New" w:cs="Courier New"/>
+          <w:sz w:val="24"/>
+          <w:szCs w:val="24"/>
+        </w:rPr>
+        <w:t xml:space="preserve">Sybase. Não é necessário criar uma thread para passar mensagens do sensor para o </w:t>
       </w:r>
       <w:proofErr w:type="spellStart"/>
       <w:r>
@@ -3473,7 +3401,7 @@
           <w:sz w:val="24"/>
           <w:szCs w:val="24"/>
         </w:rPr>
-        <w:t>thread</w:t>
+        <w:t>mongo</w:t>
       </w:r>
       <w:proofErr w:type="spellEnd"/>
       <w:r>
@@ -3482,15 +3410,7 @@
           <w:sz w:val="24"/>
           <w:szCs w:val="24"/>
         </w:rPr>
-        <w:t>, que obtém dados do mongo</w:t>
-      </w:r>
-      <w:r>
-        <w:rPr>
-          <w:rFonts w:ascii="Courier New" w:hAnsi="Courier New" w:cs="Courier New"/>
-          <w:sz w:val="24"/>
-          <w:szCs w:val="24"/>
-        </w:rPr>
-        <w:t xml:space="preserve"> (através de um método na classe onde ocorre a sincronização de </w:t>
+        <w:t xml:space="preserve"> porque o </w:t>
       </w:r>
       <w:proofErr w:type="spellStart"/>
       <w:r>
@@ -3499,7 +3419,7 @@
           <w:sz w:val="24"/>
           <w:szCs w:val="24"/>
         </w:rPr>
-        <w:t>Threads</w:t>
+        <w:t>messageReceived</w:t>
       </w:r>
       <w:proofErr w:type="spellEnd"/>
       <w:r>
@@ -3508,15 +3428,7 @@
           <w:sz w:val="24"/>
           <w:szCs w:val="24"/>
         </w:rPr>
-        <w:t>)</w:t>
-      </w:r>
-      <w:r>
-        <w:rPr>
-          <w:rFonts w:ascii="Courier New" w:hAnsi="Courier New" w:cs="Courier New"/>
-          <w:sz w:val="24"/>
-          <w:szCs w:val="24"/>
-        </w:rPr>
-        <w:t xml:space="preserve"> e envia-os para o </w:t>
+        <w:t xml:space="preserve">() é um </w:t>
       </w:r>
       <w:proofErr w:type="spellStart"/>
       <w:r>
@@ -3525,7 +3437,7 @@
           <w:sz w:val="24"/>
           <w:szCs w:val="24"/>
         </w:rPr>
-        <w:t>sybase</w:t>
+        <w:t>listener</w:t>
       </w:r>
       <w:proofErr w:type="spellEnd"/>
       <w:r>
@@ -3534,17 +3446,50 @@
           <w:sz w:val="24"/>
           <w:szCs w:val="24"/>
         </w:rPr>
-        <w:t xml:space="preserve">, visto que o </w:t>
+        <w:t xml:space="preserve"> com a sua própria thread.</w:t>
+      </w:r>
+    </w:p>
+    <w:p>
+      <w:pPr>
+        <w:jc w:val="both"/>
+        <w:rPr>
+          <w:rFonts w:ascii="Courier New" w:hAnsi="Courier New" w:cs="Courier New"/>
+          <w:sz w:val="24"/>
+          <w:szCs w:val="24"/>
+        </w:rPr>
+      </w:pPr>
+      <w:r>
+        <w:rPr>
+          <w:rFonts w:ascii="Courier New" w:hAnsi="Courier New" w:cs="Courier New"/>
+          <w:sz w:val="24"/>
+          <w:szCs w:val="24"/>
+        </w:rPr>
+        <w:tab/>
+      </w:r>
+      <w:r>
+        <w:rPr>
+          <w:rFonts w:ascii="Courier New" w:hAnsi="Courier New" w:cs="Courier New"/>
+          <w:sz w:val="24"/>
+          <w:szCs w:val="24"/>
+        </w:rPr>
+        <w:t>Para que a exportação seja incremental,</w:t>
+      </w:r>
+      <w:r>
+        <w:rPr>
+          <w:rFonts w:ascii="Courier New" w:hAnsi="Courier New" w:cs="Courier New"/>
+          <w:sz w:val="24"/>
+          <w:szCs w:val="24"/>
+        </w:rPr>
+        <w:t xml:space="preserve"> acrescenta-se no documento o campo ‘</w:t>
       </w:r>
       <w:proofErr w:type="spellStart"/>
-      <w:proofErr w:type="gramStart"/>
-      <w:r>
-        <w:rPr>
-          <w:rFonts w:ascii="Courier New" w:hAnsi="Courier New" w:cs="Courier New"/>
-          <w:sz w:val="24"/>
-          <w:szCs w:val="24"/>
-        </w:rPr>
-        <w:t>messageReceived</w:t>
+      <w:r>
+        <w:rPr>
+          <w:rFonts w:ascii="Courier New" w:hAnsi="Courier New" w:cs="Courier New"/>
+          <w:sz w:val="24"/>
+          <w:szCs w:val="24"/>
+        </w:rPr>
+        <w:t>migrated</w:t>
       </w:r>
       <w:proofErr w:type="spellEnd"/>
       <w:r>
@@ -3553,16 +3498,7 @@
           <w:sz w:val="24"/>
           <w:szCs w:val="24"/>
         </w:rPr>
-        <w:t>(</w:t>
-      </w:r>
-      <w:proofErr w:type="gramEnd"/>
-      <w:r>
-        <w:rPr>
-          <w:rFonts w:ascii="Courier New" w:hAnsi="Courier New" w:cs="Courier New"/>
-          <w:sz w:val="24"/>
-          <w:szCs w:val="24"/>
-        </w:rPr>
-        <w:t xml:space="preserve">) é uma </w:t>
+        <w:t xml:space="preserve">’ com o valor </w:t>
       </w:r>
       <w:proofErr w:type="spellStart"/>
       <w:r>
@@ -3571,7 +3507,7 @@
           <w:sz w:val="24"/>
           <w:szCs w:val="24"/>
         </w:rPr>
-        <w:t>Thread</w:t>
+        <w:t>default</w:t>
       </w:r>
       <w:proofErr w:type="spellEnd"/>
       <w:r>
@@ -3580,57 +3516,7 @@
           <w:sz w:val="24"/>
           <w:szCs w:val="24"/>
         </w:rPr>
-        <w:t xml:space="preserve"> criada automaticamente. </w:t>
-      </w:r>
-    </w:p>
-    <w:p>
-      <w:pPr>
-        <w:jc w:val="both"/>
-        <w:rPr>
-          <w:rFonts w:ascii="Courier New" w:hAnsi="Courier New" w:cs="Courier New"/>
-          <w:sz w:val="24"/>
-          <w:szCs w:val="24"/>
-        </w:rPr>
-      </w:pPr>
-      <w:r>
-        <w:rPr>
-          <w:rFonts w:ascii="Courier New" w:hAnsi="Courier New" w:cs="Courier New"/>
-          <w:sz w:val="24"/>
-          <w:szCs w:val="24"/>
-        </w:rPr>
-        <w:tab/>
-      </w:r>
-      <w:r>
-        <w:rPr>
-          <w:rFonts w:ascii="Courier New" w:hAnsi="Courier New" w:cs="Courier New"/>
-          <w:sz w:val="24"/>
-          <w:szCs w:val="24"/>
-        </w:rPr>
-        <w:t xml:space="preserve">Para que a exportação seja incremental, </w:t>
-      </w:r>
-      <w:r>
-        <w:rPr>
-          <w:rFonts w:ascii="Courier New" w:hAnsi="Courier New" w:cs="Courier New"/>
-          <w:sz w:val="24"/>
-          <w:szCs w:val="24"/>
-        </w:rPr>
-        <w:t>quando exportamos os dados do Java para o mongo,</w:t>
-      </w:r>
-      <w:r>
-        <w:rPr>
-          <w:rFonts w:ascii="Courier New" w:hAnsi="Courier New" w:cs="Courier New"/>
-          <w:sz w:val="24"/>
-          <w:szCs w:val="24"/>
-        </w:rPr>
-        <w:t xml:space="preserve"> colocamos o valor false no campo </w:t>
-      </w:r>
-      <w:r>
-        <w:rPr>
-          <w:rFonts w:ascii="Courier New" w:hAnsi="Courier New" w:cs="Courier New"/>
-          <w:sz w:val="24"/>
-          <w:szCs w:val="24"/>
-        </w:rPr>
-        <w:t>“</w:t>
+        <w:t xml:space="preserve"> </w:t>
       </w:r>
       <w:proofErr w:type="spellStart"/>
       <w:r>
@@ -3639,6 +3525,74 @@
           <w:sz w:val="24"/>
           <w:szCs w:val="24"/>
         </w:rPr>
+        <w:t>false</w:t>
+      </w:r>
+      <w:proofErr w:type="spellEnd"/>
+      <w:r>
+        <w:rPr>
+          <w:rFonts w:ascii="Courier New" w:hAnsi="Courier New" w:cs="Courier New"/>
+          <w:sz w:val="24"/>
+          <w:szCs w:val="24"/>
+        </w:rPr>
+        <w:t xml:space="preserve"> (cada vez que se insere um documento vindo do sensor no </w:t>
+      </w:r>
+      <w:proofErr w:type="spellStart"/>
+      <w:r>
+        <w:rPr>
+          <w:rFonts w:ascii="Courier New" w:hAnsi="Courier New" w:cs="Courier New"/>
+          <w:sz w:val="24"/>
+          <w:szCs w:val="24"/>
+        </w:rPr>
+        <w:t>mongo</w:t>
+      </w:r>
+      <w:proofErr w:type="spellEnd"/>
+      <w:r>
+        <w:rPr>
+          <w:rFonts w:ascii="Courier New" w:hAnsi="Courier New" w:cs="Courier New"/>
+          <w:sz w:val="24"/>
+          <w:szCs w:val="24"/>
+        </w:rPr>
+        <w:t xml:space="preserve">). </w:t>
+      </w:r>
+      <w:r>
+        <w:rPr>
+          <w:rFonts w:ascii="Courier New" w:hAnsi="Courier New" w:cs="Courier New"/>
+          <w:sz w:val="24"/>
+          <w:szCs w:val="24"/>
+        </w:rPr>
+        <w:t xml:space="preserve">Só serão </w:t>
+      </w:r>
+      <w:r>
+        <w:rPr>
+          <w:rFonts w:ascii="Courier New" w:hAnsi="Courier New" w:cs="Courier New"/>
+          <w:sz w:val="24"/>
+          <w:szCs w:val="24"/>
+        </w:rPr>
+        <w:t>exportadas para o Sybase</w:t>
+      </w:r>
+      <w:r>
+        <w:rPr>
+          <w:rFonts w:ascii="Courier New" w:hAnsi="Courier New" w:cs="Courier New"/>
+          <w:sz w:val="24"/>
+          <w:szCs w:val="24"/>
+        </w:rPr>
+        <w:t xml:space="preserve"> as linhas d</w:t>
+      </w:r>
+      <w:r>
+        <w:rPr>
+          <w:rFonts w:ascii="Courier New" w:hAnsi="Courier New" w:cs="Courier New"/>
+          <w:sz w:val="24"/>
+          <w:szCs w:val="24"/>
+        </w:rPr>
+        <w:t>o mongo DB cujo valor do campo ‘</w:t>
+      </w:r>
+      <w:proofErr w:type="spellStart"/>
+      <w:r>
+        <w:rPr>
+          <w:rFonts w:ascii="Courier New" w:hAnsi="Courier New" w:cs="Courier New"/>
+          <w:sz w:val="24"/>
+          <w:szCs w:val="24"/>
+        </w:rPr>
         <w:t>m</w:t>
       </w:r>
       <w:r>
@@ -3656,15 +3610,39 @@
           <w:sz w:val="24"/>
           <w:szCs w:val="24"/>
         </w:rPr>
-        <w:t xml:space="preserve">”. </w:t>
-      </w:r>
-      <w:r>
-        <w:rPr>
-          <w:rFonts w:ascii="Courier New" w:hAnsi="Courier New" w:cs="Courier New"/>
-          <w:sz w:val="24"/>
-          <w:szCs w:val="24"/>
-        </w:rPr>
-        <w:t xml:space="preserve">Só serão exportadas para o </w:t>
+        <w:t>’</w:t>
+      </w:r>
+      <w:r>
+        <w:rPr>
+          <w:rFonts w:ascii="Courier New" w:hAnsi="Courier New" w:cs="Courier New"/>
+          <w:sz w:val="24"/>
+          <w:szCs w:val="24"/>
+        </w:rPr>
+        <w:t xml:space="preserve"> for false. Cada linha</w:t>
+      </w:r>
+      <w:r>
+        <w:rPr>
+          <w:rFonts w:ascii="Courier New" w:hAnsi="Courier New" w:cs="Courier New"/>
+          <w:sz w:val="24"/>
+          <w:szCs w:val="24"/>
+        </w:rPr>
+        <w:t>,</w:t>
+      </w:r>
+      <w:r>
+        <w:rPr>
+          <w:rFonts w:ascii="Courier New" w:hAnsi="Courier New" w:cs="Courier New"/>
+          <w:sz w:val="24"/>
+          <w:szCs w:val="24"/>
+        </w:rPr>
+        <w:t xml:space="preserve"> depois de ser exportada, irá ser atualiza</w:t>
+      </w:r>
+      <w:r>
+        <w:rPr>
+          <w:rFonts w:ascii="Courier New" w:hAnsi="Courier New" w:cs="Courier New"/>
+          <w:sz w:val="24"/>
+          <w:szCs w:val="24"/>
+        </w:rPr>
+        <w:t>da, passando o valor do campo ‘</w:t>
       </w:r>
       <w:proofErr w:type="spellStart"/>
       <w:r>
@@ -3673,7 +3651,15 @@
           <w:sz w:val="24"/>
           <w:szCs w:val="24"/>
         </w:rPr>
-        <w:t>Sybase</w:t>
+        <w:t>m</w:t>
+      </w:r>
+      <w:r>
+        <w:rPr>
+          <w:rFonts w:ascii="Courier New" w:hAnsi="Courier New" w:cs="Courier New"/>
+          <w:sz w:val="24"/>
+          <w:szCs w:val="24"/>
+        </w:rPr>
+        <w:t>igrated</w:t>
       </w:r>
       <w:proofErr w:type="spellEnd"/>
       <w:r>
@@ -3682,67 +3668,15 @@
           <w:sz w:val="24"/>
           <w:szCs w:val="24"/>
         </w:rPr>
-        <w:t>, as linhas do mongo DB cujo valor do campo “</w:t>
-      </w:r>
-      <w:proofErr w:type="spellStart"/>
-      <w:r>
-        <w:rPr>
-          <w:rFonts w:ascii="Courier New" w:hAnsi="Courier New" w:cs="Courier New"/>
-          <w:sz w:val="24"/>
-          <w:szCs w:val="24"/>
-        </w:rPr>
-        <w:t>m</w:t>
-      </w:r>
-      <w:r>
-        <w:rPr>
-          <w:rFonts w:ascii="Courier New" w:hAnsi="Courier New" w:cs="Courier New"/>
-          <w:sz w:val="24"/>
-          <w:szCs w:val="24"/>
-        </w:rPr>
-        <w:t>igrated</w:t>
-      </w:r>
-      <w:proofErr w:type="spellEnd"/>
-      <w:r>
-        <w:rPr>
-          <w:rFonts w:ascii="Courier New" w:hAnsi="Courier New" w:cs="Courier New"/>
-          <w:sz w:val="24"/>
-          <w:szCs w:val="24"/>
-        </w:rPr>
-        <w:t>” for false. Cada linha depois de ser exportada, irá ser atualiza</w:t>
-      </w:r>
-      <w:r>
-        <w:rPr>
-          <w:rFonts w:ascii="Courier New" w:hAnsi="Courier New" w:cs="Courier New"/>
-          <w:sz w:val="24"/>
-          <w:szCs w:val="24"/>
-        </w:rPr>
-        <w:t>da, passando o valor do campo “</w:t>
-      </w:r>
-      <w:proofErr w:type="spellStart"/>
-      <w:r>
-        <w:rPr>
-          <w:rFonts w:ascii="Courier New" w:hAnsi="Courier New" w:cs="Courier New"/>
-          <w:sz w:val="24"/>
-          <w:szCs w:val="24"/>
-        </w:rPr>
-        <w:t>m</w:t>
-      </w:r>
-      <w:r>
-        <w:rPr>
-          <w:rFonts w:ascii="Courier New" w:hAnsi="Courier New" w:cs="Courier New"/>
-          <w:sz w:val="24"/>
-          <w:szCs w:val="24"/>
-        </w:rPr>
-        <w:t>igrated</w:t>
-      </w:r>
-      <w:proofErr w:type="spellEnd"/>
-      <w:r>
-        <w:rPr>
-          <w:rFonts w:ascii="Courier New" w:hAnsi="Courier New" w:cs="Courier New"/>
-          <w:sz w:val="24"/>
-          <w:szCs w:val="24"/>
-        </w:rPr>
-        <w:t>” a ser</w:t>
+        <w:t>’</w:t>
+      </w:r>
+      <w:r>
+        <w:rPr>
+          <w:rFonts w:ascii="Courier New" w:hAnsi="Courier New" w:cs="Courier New"/>
+          <w:sz w:val="24"/>
+          <w:szCs w:val="24"/>
+        </w:rPr>
+        <w:t xml:space="preserve"> a</w:t>
       </w:r>
       <w:r>
         <w:rPr>
@@ -3787,6 +3721,14 @@
           <w:sz w:val="24"/>
           <w:szCs w:val="24"/>
         </w:rPr>
+        <w:tab/>
+      </w:r>
+      <w:r>
+        <w:rPr>
+          <w:rFonts w:ascii="Courier New" w:hAnsi="Courier New" w:cs="Courier New"/>
+          <w:sz w:val="24"/>
+          <w:szCs w:val="24"/>
+        </w:rPr>
         <w:t xml:space="preserve">Para além das bibliotecas que estão indicadas no e-learning: </w:t>
       </w:r>
       <w:r>
@@ -3898,65 +3840,383 @@
           <w:sz w:val="24"/>
           <w:szCs w:val="24"/>
         </w:rPr>
-        <w:t xml:space="preserve"> a conexão JDBC ao </w:t>
+        <w:t xml:space="preserve"> a conexão JDBC ao Sybase)</w:t>
+      </w:r>
+    </w:p>
+    <w:p>
+      <w:pPr>
+        <w:spacing w:line="240" w:lineRule="auto"/>
+        <w:jc w:val="both"/>
+      </w:pPr>
+    </w:p>
+    <w:p>
+      <w:pPr>
+        <w:spacing w:line="240" w:lineRule="auto"/>
+        <w:jc w:val="both"/>
+      </w:pPr>
+    </w:p>
+    <w:p>
+      <w:pPr>
+        <w:spacing w:line="240" w:lineRule="auto"/>
+        <w:jc w:val="both"/>
+      </w:pPr>
+      <w:r>
+        <w:t>Haverá também um ficheiro de configuração do sistema com as seguintes informações:</w:t>
+      </w:r>
+    </w:p>
+    <w:p>
+      <w:pPr>
+        <w:pStyle w:val="ListParagraph"/>
+        <w:numPr>
+          <w:ilvl w:val="0"/>
+          <w:numId w:val="31"/>
+        </w:numPr>
+        <w:spacing w:line="240" w:lineRule="auto"/>
+        <w:jc w:val="both"/>
+      </w:pPr>
+      <w:r>
+        <w:t xml:space="preserve">Nome da DB </w:t>
       </w:r>
       <w:proofErr w:type="spellStart"/>
       <w:r>
-        <w:rPr>
-          <w:rFonts w:ascii="Courier New" w:hAnsi="Courier New" w:cs="Courier New"/>
-          <w:sz w:val="24"/>
-          <w:szCs w:val="24"/>
-        </w:rPr>
-        <w:t>Sybase</w:t>
+        <w:t>Mongo</w:t>
       </w:r>
       <w:proofErr w:type="spellEnd"/>
       <w:r>
-        <w:rPr>
-          <w:rFonts w:ascii="Courier New" w:hAnsi="Courier New" w:cs="Courier New"/>
-          <w:sz w:val="24"/>
-          <w:szCs w:val="24"/>
-        </w:rPr>
-        <w:t>)</w:t>
-      </w:r>
-    </w:p>
-    <w:p>
-      <w:pPr>
+        <w:t>;</w:t>
+      </w:r>
+    </w:p>
+    <w:p>
+      <w:pPr>
+        <w:pStyle w:val="ListParagraph"/>
+        <w:numPr>
+          <w:ilvl w:val="0"/>
+          <w:numId w:val="31"/>
+        </w:numPr>
+        <w:spacing w:line="240" w:lineRule="auto"/>
         <w:jc w:val="both"/>
-        <w:rPr>
-          <w:rFonts w:ascii="Courier New" w:hAnsi="Courier New" w:cs="Courier New"/>
-          <w:sz w:val="24"/>
-          <w:szCs w:val="24"/>
-        </w:rPr>
-      </w:pPr>
-    </w:p>
-    <w:p>
-      <w:pPr>
+      </w:pPr>
+      <w:r>
+        <w:t xml:space="preserve">Nome da </w:t>
+      </w:r>
+      <w:proofErr w:type="spellStart"/>
+      <w:r>
+        <w:t>coleção</w:t>
+      </w:r>
+      <w:proofErr w:type="spellEnd"/>
+      <w:r>
+        <w:t xml:space="preserve"> do </w:t>
+      </w:r>
+      <w:proofErr w:type="spellStart"/>
+      <w:r>
+        <w:t>Mongo</w:t>
+      </w:r>
+      <w:proofErr w:type="spellEnd"/>
+      <w:r>
+        <w:t>;</w:t>
+      </w:r>
+    </w:p>
+    <w:p>
+      <w:pPr>
+        <w:pStyle w:val="ListParagraph"/>
+        <w:numPr>
+          <w:ilvl w:val="0"/>
+          <w:numId w:val="31"/>
+        </w:numPr>
+        <w:spacing w:line="240" w:lineRule="auto"/>
         <w:jc w:val="both"/>
-        <w:rPr>
-          <w:rFonts w:ascii="Courier New" w:hAnsi="Courier New" w:cs="Courier New"/>
-          <w:sz w:val="24"/>
-          <w:szCs w:val="24"/>
-        </w:rPr>
-      </w:pPr>
-    </w:p>
-    <w:p>
-      <w:pPr>
+      </w:pPr>
+      <w:r>
+        <w:t>Nome da DB Sybase;</w:t>
+      </w:r>
+    </w:p>
+    <w:p>
+      <w:pPr>
+        <w:pStyle w:val="ListParagraph"/>
+        <w:numPr>
+          <w:ilvl w:val="0"/>
+          <w:numId w:val="31"/>
+        </w:numPr>
+        <w:spacing w:line="240" w:lineRule="auto"/>
         <w:jc w:val="both"/>
-        <w:rPr>
-          <w:rFonts w:ascii="Courier New" w:hAnsi="Courier New" w:cs="Courier New"/>
-          <w:sz w:val="24"/>
-          <w:szCs w:val="24"/>
-        </w:rPr>
-      </w:pPr>
-    </w:p>
-    <w:p>
-      <w:pPr>
-        <w:rPr>
-          <w:rFonts w:asciiTheme="majorHAnsi" w:eastAsiaTheme="majorEastAsia" w:hAnsiTheme="majorHAnsi" w:cstheme="majorBidi"/>
-          <w:i/>
-          <w:color w:val="365F91" w:themeColor="accent1" w:themeShade="BF"/>
-          <w:sz w:val="26"/>
-          <w:szCs w:val="26"/>
+      </w:pPr>
+      <w:r>
+        <w:t xml:space="preserve">Nome da tabela no Sybase. </w:t>
+      </w:r>
+    </w:p>
+    <w:p>
+      <w:pPr>
+        <w:pStyle w:val="ListParagraph"/>
+        <w:numPr>
+          <w:ilvl w:val="0"/>
+          <w:numId w:val="31"/>
+        </w:numPr>
+        <w:spacing w:line="240" w:lineRule="auto"/>
+        <w:jc w:val="both"/>
+      </w:pPr>
+      <w:r>
+        <w:t xml:space="preserve">Nome de utilizador e password de acesso ao Sybase (JDBC </w:t>
+      </w:r>
+      <w:proofErr w:type="spellStart"/>
+      <w:r>
+        <w:t>user</w:t>
+      </w:r>
+      <w:proofErr w:type="spellEnd"/>
+      <w:r>
+        <w:t>);</w:t>
+      </w:r>
+    </w:p>
+    <w:p>
+      <w:pPr>
+        <w:pStyle w:val="ListParagraph"/>
+        <w:numPr>
+          <w:ilvl w:val="0"/>
+          <w:numId w:val="31"/>
+        </w:numPr>
+        <w:spacing w:line="240" w:lineRule="auto"/>
+        <w:jc w:val="both"/>
+      </w:pPr>
+      <w:r>
+        <w:t xml:space="preserve">Nome de utilizador e password de acesso ao </w:t>
+      </w:r>
+      <w:proofErr w:type="spellStart"/>
+      <w:r>
+        <w:t>Mongo</w:t>
+      </w:r>
+      <w:proofErr w:type="spellEnd"/>
+      <w:r>
+        <w:t>;</w:t>
+      </w:r>
+    </w:p>
+    <w:p>
+      <w:pPr>
+        <w:pStyle w:val="ListParagraph"/>
+        <w:numPr>
+          <w:ilvl w:val="0"/>
+          <w:numId w:val="31"/>
+        </w:numPr>
+        <w:spacing w:line="240" w:lineRule="auto"/>
+        <w:jc w:val="both"/>
+      </w:pPr>
+      <w:r>
+        <w:t>Tópico de subscrição;</w:t>
+      </w:r>
+    </w:p>
+    <w:p>
+      <w:pPr>
+        <w:pStyle w:val="ListParagraph"/>
+        <w:numPr>
+          <w:ilvl w:val="0"/>
+          <w:numId w:val="31"/>
+        </w:numPr>
+        <w:spacing w:line="240" w:lineRule="auto"/>
+        <w:jc w:val="both"/>
+      </w:pPr>
+      <w:r>
+        <w:t xml:space="preserve">Periodicidade de exportação do </w:t>
+      </w:r>
+      <w:proofErr w:type="spellStart"/>
+      <w:r>
+        <w:t>Mongo</w:t>
+      </w:r>
+      <w:proofErr w:type="spellEnd"/>
+      <w:r>
+        <w:t xml:space="preserve"> para o Sybase;</w:t>
+      </w:r>
+    </w:p>
+    <w:p>
+      <w:pPr>
+        <w:pStyle w:val="ListParagraph"/>
+        <w:numPr>
+          <w:ilvl w:val="0"/>
+          <w:numId w:val="31"/>
+        </w:numPr>
+        <w:spacing w:line="240" w:lineRule="auto"/>
+        <w:jc w:val="both"/>
+      </w:pPr>
+      <w:proofErr w:type="spellStart"/>
+      <w:r>
+        <w:t>Mongo</w:t>
+      </w:r>
+      <w:proofErr w:type="spellEnd"/>
+      <w:r>
+        <w:t xml:space="preserve"> </w:t>
+      </w:r>
+      <w:proofErr w:type="spellStart"/>
+      <w:r>
+        <w:t>client</w:t>
+      </w:r>
+      <w:proofErr w:type="spellEnd"/>
+      <w:r>
+        <w:t xml:space="preserve"> URI (informação para a conexão ao </w:t>
+      </w:r>
+      <w:proofErr w:type="spellStart"/>
+      <w:r>
+        <w:t>mongo</w:t>
+      </w:r>
+      <w:proofErr w:type="spellEnd"/>
+      <w:r>
+        <w:t>);</w:t>
+      </w:r>
+    </w:p>
+    <w:p>
+      <w:pPr>
+        <w:pStyle w:val="ListParagraph"/>
+        <w:numPr>
+          <w:ilvl w:val="0"/>
+          <w:numId w:val="31"/>
+        </w:numPr>
+        <w:spacing w:line="240" w:lineRule="auto"/>
+        <w:jc w:val="both"/>
+      </w:pPr>
+      <w:proofErr w:type="spellStart"/>
+      <w:r>
+        <w:t>Mqqt</w:t>
+      </w:r>
+      <w:proofErr w:type="spellEnd"/>
+      <w:r>
+        <w:t xml:space="preserve"> </w:t>
+      </w:r>
+      <w:proofErr w:type="spellStart"/>
+      <w:r>
+        <w:t>client</w:t>
+      </w:r>
+      <w:proofErr w:type="spellEnd"/>
+      <w:r>
+        <w:t xml:space="preserve"> link (informação para a conexão ao sensor);</w:t>
+      </w:r>
+    </w:p>
+    <w:p>
+      <w:pPr>
+        <w:pStyle w:val="ListParagraph"/>
+        <w:numPr>
+          <w:ilvl w:val="0"/>
+          <w:numId w:val="31"/>
+        </w:numPr>
+        <w:spacing w:line="240" w:lineRule="auto"/>
+        <w:jc w:val="both"/>
+      </w:pPr>
+      <w:proofErr w:type="spellStart"/>
+      <w:r>
+        <w:t>Path</w:t>
+      </w:r>
+      <w:proofErr w:type="spellEnd"/>
+      <w:r>
+        <w:t xml:space="preserve"> para a DB Sybase</w:t>
+      </w:r>
+      <w:r>
+        <w:t xml:space="preserve"> (ver imagem abaixo)</w:t>
+      </w:r>
+    </w:p>
+    <w:p>
+      <w:pPr>
+        <w:spacing w:line="240" w:lineRule="auto"/>
+        <w:jc w:val="both"/>
+      </w:pPr>
+      <w:r>
+        <w:tab/>
+        <w:t xml:space="preserve">Fica ao critério de quem implementar juntar o nome da DB </w:t>
+      </w:r>
+      <w:proofErr w:type="spellStart"/>
+      <w:r>
+        <w:t>sysbase</w:t>
+      </w:r>
+      <w:proofErr w:type="spellEnd"/>
+      <w:r>
+        <w:t xml:space="preserve"> com </w:t>
+      </w:r>
+      <w:proofErr w:type="spellStart"/>
+      <w:r>
+        <w:t>path</w:t>
+      </w:r>
+      <w:proofErr w:type="spellEnd"/>
+      <w:r>
+        <w:t xml:space="preserve"> do último ponto em vez de dar os dois valores em separado.</w:t>
+      </w:r>
+    </w:p>
+    <w:p>
+      <w:pPr>
+        <w:spacing w:line="240" w:lineRule="auto"/>
+        <w:jc w:val="both"/>
+      </w:pPr>
+      <w:r>
+        <w:rPr>
+          <w:noProof/>
+          <w:lang w:val="en-US" w:eastAsia="en-US"/>
+        </w:rPr>
+        <w:drawing>
+          <wp:inline distT="0" distB="0" distL="0" distR="0">
+            <wp:extent cx="5400040" cy="218063"/>
+            <wp:effectExtent l="25400" t="0" r="10160" b="0"/>
+            <wp:docPr id="5" name="Picture 5"/>
+            <wp:cNvGraphicFramePr>
+              <a:graphicFrameLocks xmlns:a="http://schemas.openxmlformats.org/drawingml/2006/main" noChangeAspect="1"/>
+            </wp:cNvGraphicFramePr>
+            <a:graphic xmlns:a="http://schemas.openxmlformats.org/drawingml/2006/main">
+              <a:graphicData uri="http://schemas.openxmlformats.org/drawingml/2006/picture">
+                <pic:pic xmlns:pic="http://schemas.openxmlformats.org/drawingml/2006/picture">
+                  <pic:nvPicPr>
+                    <pic:cNvPr id="0" name="Picture 5"/>
+                    <pic:cNvPicPr>
+                      <a:picLocks noChangeAspect="1" noChangeArrowheads="1"/>
+                    </pic:cNvPicPr>
+                  </pic:nvPicPr>
+                  <pic:blipFill>
+                    <a:blip r:embed="rId15"/>
+                    <a:srcRect/>
+                    <a:stretch>
+                      <a:fillRect/>
+                    </a:stretch>
+                  </pic:blipFill>
+                  <pic:spPr bwMode="auto">
+                    <a:xfrm>
+                      <a:off x="0" y="0"/>
+                      <a:ext cx="5400040" cy="218063"/>
+                    </a:xfrm>
+                    <a:prstGeom prst="rect">
+                      <a:avLst/>
+                    </a:prstGeom>
+                    <a:noFill/>
+                    <a:ln w="9525">
+                      <a:noFill/>
+                      <a:miter lim="800000"/>
+                      <a:headEnd/>
+                      <a:tailEnd/>
+                    </a:ln>
+                  </pic:spPr>
+                </pic:pic>
+              </a:graphicData>
+            </a:graphic>
+          </wp:inline>
+        </w:drawing>
+      </w:r>
+    </w:p>
+    <w:p>
+      <w:pPr>
+        <w:spacing w:line="240" w:lineRule="auto"/>
+        <w:jc w:val="both"/>
+      </w:pPr>
+      <w:r>
+        <w:tab/>
+      </w:r>
+      <w:r>
+        <w:t>Este ficheiro é lido quando se inicia a aplicação.</w:t>
+      </w:r>
+    </w:p>
+    <w:p>
+      <w:pPr>
+        <w:spacing w:line="240" w:lineRule="auto"/>
+        <w:jc w:val="both"/>
+      </w:pPr>
+    </w:p>
+    <w:p>
+      <w:pPr>
+        <w:spacing w:line="240" w:lineRule="auto"/>
+        <w:jc w:val="both"/>
+        <w:rPr>
+          <w:rFonts w:ascii="Courier New" w:hAnsi="Courier New" w:cs="Courier New"/>
+          <w:sz w:val="24"/>
+          <w:szCs w:val="24"/>
         </w:rPr>
       </w:pPr>
       <w:r>
@@ -3965,10 +4225,9 @@
     </w:p>
     <w:p>
       <w:pPr>
-        <w:pStyle w:val="Cabealho2"/>
-      </w:pPr>
-      <w:r>
-        <w:lastRenderedPageBreak/>
+        <w:pStyle w:val="Heading2"/>
+      </w:pPr>
+      <w:r>
         <w:t>Estrutura da Base de Dados Mongo</w:t>
       </w:r>
     </w:p>
@@ -4017,6 +4276,7 @@
         </w:rPr>
         <w:t xml:space="preserve">Nome da coleção: </w:t>
       </w:r>
+      <w:proofErr w:type="spellStart"/>
       <w:r>
         <w:rPr>
           <w:rFonts w:ascii="Courier New" w:hAnsi="Courier New" w:cs="Courier New"/>
@@ -4024,8 +4284,9 @@
           <w:sz w:val="24"/>
           <w:szCs w:val="24"/>
         </w:rPr>
-        <w:t>Sensor</w:t>
-      </w:r>
+        <w:t>HumidadeTemperatura</w:t>
+      </w:r>
+      <w:proofErr w:type="spellEnd"/>
     </w:p>
     <w:p>
       <w:pPr>
@@ -4039,9 +4300,10 @@
       <w:r>
         <w:rPr>
           <w:noProof/>
+          <w:lang w:val="en-US" w:eastAsia="en-US"/>
         </w:rPr>
         <w:drawing>
-          <wp:inline distT="0" distB="0" distL="0" distR="0" wp14:anchorId="4E9A3EB4" wp14:editId="735350F2">
+          <wp:inline distT="0" distB="0" distL="0" distR="0">
             <wp:extent cx="5316467" cy="1670136"/>
             <wp:effectExtent l="0" t="0" r="0" b="6350"/>
             <wp:docPr id="9" name="Imagem 9"/>
@@ -4056,7 +4318,7 @@
                     <pic:cNvPicPr/>
                   </pic:nvPicPr>
                   <pic:blipFill rotWithShape="1">
-                    <a:blip r:embed="rId15"/>
+                    <a:blip r:embed="rId16"/>
                     <a:srcRect l="12145" t="36357" r="40628" b="37370"/>
                     <a:stretch/>
                   </pic:blipFill>
@@ -4073,7 +4335,7 @@
                     </a:ln>
                     <a:extLst>
                       <a:ext uri="{53640926-AAD7-44D8-BBD7-CCE9431645EC}">
-                        <a14:shadowObscured xmlns:a14="http://schemas.microsoft.com/office/drawing/2010/main"/>
+                        <a14:shadowObscured xmlns:a14="http://schemas.microsoft.com/office/drawing/2010/main" xmlns:pic="http://schemas.openxmlformats.org/drawingml/2006/picture" xmlns:a="http://schemas.openxmlformats.org/drawingml/2006/main" xmlns:wps="http://schemas.microsoft.com/office/word/2010/wordprocessingShape" xmlns:wne="http://schemas.microsoft.com/office/word/2006/wordml" xmlns:wpi="http://schemas.microsoft.com/office/word/2010/wordprocessingInk" xmlns:wpg="http://schemas.microsoft.com/office/word/2010/wordprocessingGroup" xmlns:w16se="http://schemas.microsoft.com/office/word/2015/wordml/symex" xmlns:w16cid="http://schemas.microsoft.com/office/word/2016/wordml/cid" xmlns:w15="http://schemas.microsoft.com/office/word/2012/wordml" xmlns:w14="http://schemas.microsoft.com/office/word/2010/wordml" xmlns:w="http://schemas.openxmlformats.org/wordprocessingml/2006/main" xmlns:w10="urn:schemas-microsoft-com:office:word" xmlns:wp="http://schemas.openxmlformats.org/drawingml/2006/wordprocessingDrawing" xmlns:wp14="http://schemas.microsoft.com/office/word/2010/wordprocessingDrawing" xmlns:v="urn:schemas-microsoft-com:vml" xmlns:m="http://schemas.openxmlformats.org/officeDocument/2006/math" xmlns:r="http://schemas.openxmlformats.org/officeDocument/2006/relationships" xmlns:o="urn:schemas-microsoft-com:office:office" xmlns:am3d="http://schemas.microsoft.com/office/drawing/2017/model3d" xmlns:aink="http://schemas.microsoft.com/office/drawing/2016/ink" xmlns:mc="http://schemas.openxmlformats.org/markup-compatibility/2006" xmlns:cx8="http://schemas.microsoft.com/office/drawing/2016/5/14/chartex" xmlns:cx7="http://schemas.microsoft.com/office/drawing/2016/5/13/chartex" xmlns:cx6="http://schemas.microsoft.com/office/drawing/2016/5/12/chartex" xmlns:cx5="http://schemas.microsoft.com/office/drawing/2016/5/11/chartex" xmlns:cx4="http://schemas.microsoft.com/office/drawing/2016/5/10/chartex" xmlns:cx3="http://schemas.microsoft.com/office/drawing/2016/5/9/chartex" xmlns:cx2="http://schemas.microsoft.com/office/drawing/2015/10/21/chartex" xmlns:cx1="http://schemas.microsoft.com/office/drawing/2015/9/8/chartex" xmlns:cx="http://schemas.microsoft.com/office/drawing/2014/chartex" xmlns:wpc="http://schemas.microsoft.com/office/word/2010/wordprocessingCanvas" xmlns=""/>
                       </a:ext>
                     </a:extLst>
                   </pic:spPr>
@@ -4111,10 +4373,9 @@
     </w:p>
     <w:p>
       <w:pPr>
-        <w:pStyle w:val="Cabealho2"/>
-      </w:pPr>
-      <w:r>
-        <w:lastRenderedPageBreak/>
+        <w:pStyle w:val="Heading2"/>
+      </w:pPr>
+      <w:r>
         <w:t>Periodicidade de Leitura de Sensores e Escrita no Mongo</w:t>
       </w:r>
     </w:p>
@@ -4133,6 +4394,14 @@
           <w:sz w:val="24"/>
           <w:szCs w:val="24"/>
         </w:rPr>
+        <w:tab/>
+      </w:r>
+      <w:r>
+        <w:rPr>
+          <w:rFonts w:ascii="Courier New" w:hAnsi="Courier New" w:cs="Courier New"/>
+          <w:sz w:val="24"/>
+          <w:szCs w:val="24"/>
+        </w:rPr>
         <w:t>A cada 5s o sensor envia dados para o Java. O Java</w:t>
       </w:r>
       <w:r>
@@ -4160,7 +4429,6 @@
         <w:t xml:space="preserve">as mensagens do sensor através do método </w:t>
       </w:r>
       <w:proofErr w:type="spellStart"/>
-      <w:proofErr w:type="gramStart"/>
       <w:r>
         <w:rPr>
           <w:rFonts w:ascii="Courier New" w:hAnsi="Courier New" w:cs="Courier New"/>
@@ -4176,9 +4444,158 @@
           <w:sz w:val="24"/>
           <w:szCs w:val="24"/>
         </w:rPr>
-        <w:t>(</w:t>
-      </w:r>
-      <w:proofErr w:type="gramEnd"/>
+        <w:t>()</w:t>
+      </w:r>
+      <w:r>
+        <w:rPr>
+          <w:rFonts w:ascii="Courier New" w:hAnsi="Courier New" w:cs="Courier New"/>
+          <w:sz w:val="24"/>
+          <w:szCs w:val="24"/>
+        </w:rPr>
+        <w:t xml:space="preserve">, que está na classe que estabelece a conexão com o </w:t>
+      </w:r>
+      <w:proofErr w:type="spellStart"/>
+      <w:r>
+        <w:rPr>
+          <w:rFonts w:ascii="Courier New" w:hAnsi="Courier New" w:cs="Courier New"/>
+          <w:sz w:val="24"/>
+          <w:szCs w:val="24"/>
+        </w:rPr>
+        <w:t>Paho</w:t>
+      </w:r>
+      <w:proofErr w:type="spellEnd"/>
+      <w:r>
+        <w:rPr>
+          <w:rFonts w:ascii="Courier New" w:hAnsi="Courier New" w:cs="Courier New"/>
+          <w:sz w:val="24"/>
+          <w:szCs w:val="24"/>
+        </w:rPr>
+        <w:t xml:space="preserve">. </w:t>
+      </w:r>
+    </w:p>
+    <w:p>
+      <w:pPr>
+        <w:jc w:val="both"/>
+        <w:rPr>
+          <w:rFonts w:ascii="Courier New" w:hAnsi="Courier New" w:cs="Courier New"/>
+          <w:sz w:val="24"/>
+          <w:szCs w:val="24"/>
+        </w:rPr>
+      </w:pPr>
+      <w:r>
+        <w:rPr>
+          <w:rFonts w:ascii="Courier New" w:hAnsi="Courier New" w:cs="Courier New"/>
+          <w:sz w:val="24"/>
+          <w:szCs w:val="24"/>
+        </w:rPr>
+        <w:tab/>
+      </w:r>
+      <w:r>
+        <w:rPr>
+          <w:rFonts w:ascii="Courier New" w:hAnsi="Courier New" w:cs="Courier New"/>
+          <w:sz w:val="24"/>
+          <w:szCs w:val="24"/>
+        </w:rPr>
+        <w:t xml:space="preserve">Será necessário </w:t>
+      </w:r>
+      <w:r>
+        <w:rPr>
+          <w:rFonts w:ascii="Courier New" w:hAnsi="Courier New" w:cs="Courier New"/>
+          <w:sz w:val="24"/>
+          <w:szCs w:val="24"/>
+        </w:rPr>
+        <w:t>trata</w:t>
+      </w:r>
+      <w:r>
+        <w:rPr>
+          <w:rFonts w:ascii="Courier New" w:hAnsi="Courier New" w:cs="Courier New"/>
+          <w:sz w:val="24"/>
+          <w:szCs w:val="24"/>
+        </w:rPr>
+        <w:t>r dos</w:t>
+      </w:r>
+      <w:r>
+        <w:rPr>
+          <w:rFonts w:ascii="Courier New" w:hAnsi="Courier New" w:cs="Courier New"/>
+          <w:sz w:val="24"/>
+          <w:szCs w:val="24"/>
+        </w:rPr>
+        <w:t xml:space="preserve"> valores</w:t>
+      </w:r>
+      <w:r>
+        <w:rPr>
+          <w:rFonts w:ascii="Courier New" w:hAnsi="Courier New" w:cs="Courier New"/>
+          <w:sz w:val="24"/>
+          <w:szCs w:val="24"/>
+        </w:rPr>
+        <w:t xml:space="preserve"> da mensagem</w:t>
+      </w:r>
+      <w:r>
+        <w:rPr>
+          <w:rFonts w:ascii="Courier New" w:hAnsi="Courier New" w:cs="Courier New"/>
+          <w:sz w:val="24"/>
+          <w:szCs w:val="24"/>
+        </w:rPr>
+        <w:t xml:space="preserve">, verificando </w:t>
+      </w:r>
+      <w:r>
+        <w:rPr>
+          <w:rFonts w:ascii="Courier New" w:hAnsi="Courier New" w:cs="Courier New"/>
+          <w:sz w:val="24"/>
+          <w:szCs w:val="24"/>
+        </w:rPr>
+        <w:t>potenciais</w:t>
+      </w:r>
+      <w:r>
+        <w:rPr>
+          <w:rFonts w:ascii="Courier New" w:hAnsi="Courier New" w:cs="Courier New"/>
+          <w:sz w:val="24"/>
+          <w:szCs w:val="24"/>
+        </w:rPr>
+        <w:t xml:space="preserve"> exceções, isto é, dados mal i</w:t>
+      </w:r>
+      <w:r>
+        <w:rPr>
+          <w:rFonts w:ascii="Courier New" w:hAnsi="Courier New" w:cs="Courier New"/>
+          <w:sz w:val="24"/>
+          <w:szCs w:val="24"/>
+        </w:rPr>
+        <w:t>nseridos (</w:t>
+      </w:r>
+      <w:r>
+        <w:rPr>
+          <w:rFonts w:ascii="Courier New" w:hAnsi="Courier New" w:cs="Courier New"/>
+          <w:sz w:val="24"/>
+          <w:szCs w:val="24"/>
+        </w:rPr>
+        <w:t>por exemplo</w:t>
+      </w:r>
+      <w:r>
+        <w:rPr>
+          <w:rFonts w:ascii="Courier New" w:hAnsi="Courier New" w:cs="Courier New"/>
+          <w:sz w:val="24"/>
+          <w:szCs w:val="24"/>
+        </w:rPr>
+        <w:t>,</w:t>
+      </w:r>
+      <w:r>
+        <w:rPr>
+          <w:rFonts w:ascii="Courier New" w:hAnsi="Courier New" w:cs="Courier New"/>
+          <w:sz w:val="24"/>
+          <w:szCs w:val="24"/>
+        </w:rPr>
+        <w:t xml:space="preserve"> uma data </w:t>
+      </w:r>
+      <w:proofErr w:type="spellStart"/>
+      <w:r>
+        <w:rPr>
+          <w:rFonts w:ascii="Courier New" w:hAnsi="Courier New" w:cs="Courier New"/>
+          <w:sz w:val="24"/>
+          <w:szCs w:val="24"/>
+        </w:rPr>
+        <w:t>null</w:t>
+      </w:r>
+      <w:proofErr w:type="spellEnd"/>
       <w:r>
         <w:rPr>
           <w:rFonts w:ascii="Courier New" w:hAnsi="Courier New" w:cs="Courier New"/>
@@ -4193,7 +4610,57 @@
           <w:sz w:val="24"/>
           <w:szCs w:val="24"/>
         </w:rPr>
-        <w:t xml:space="preserve">, que está na classe que estabelece a conexão com o </w:t>
+        <w:t xml:space="preserve"> que iriam dar erro no Sybase, </w:t>
+      </w:r>
+      <w:r>
+        <w:rPr>
+          <w:rFonts w:ascii="Courier New" w:hAnsi="Courier New" w:cs="Courier New"/>
+          <w:sz w:val="24"/>
+          <w:szCs w:val="24"/>
+        </w:rPr>
+        <w:t>fazendo o programa parar.</w:t>
+      </w:r>
+    </w:p>
+    <w:p>
+      <w:pPr>
+        <w:jc w:val="both"/>
+        <w:rPr>
+          <w:rFonts w:ascii="Courier New" w:hAnsi="Courier New" w:cs="Courier New"/>
+          <w:sz w:val="24"/>
+          <w:szCs w:val="24"/>
+        </w:rPr>
+      </w:pPr>
+      <w:r>
+        <w:rPr>
+          <w:rFonts w:ascii="Courier New" w:hAnsi="Courier New" w:cs="Courier New"/>
+          <w:sz w:val="24"/>
+          <w:szCs w:val="24"/>
+        </w:rPr>
+        <w:tab/>
+        <w:t xml:space="preserve">Validações a considerar: </w:t>
+      </w:r>
+    </w:p>
+    <w:p>
+      <w:pPr>
+        <w:pStyle w:val="ListParagraph"/>
+        <w:numPr>
+          <w:ilvl w:val="0"/>
+          <w:numId w:val="30"/>
+        </w:numPr>
+        <w:jc w:val="both"/>
+        <w:rPr>
+          <w:rFonts w:ascii="Courier New" w:hAnsi="Courier New" w:cs="Courier New"/>
+          <w:sz w:val="24"/>
+          <w:szCs w:val="24"/>
+        </w:rPr>
+      </w:pPr>
+      <w:r>
+        <w:rPr>
+          <w:rFonts w:ascii="Courier New" w:hAnsi="Courier New" w:cs="Courier New"/>
+          <w:sz w:val="24"/>
+          <w:szCs w:val="24"/>
+        </w:rPr>
+        <w:t xml:space="preserve">Analisar a estrutura do </w:t>
       </w:r>
       <w:proofErr w:type="spellStart"/>
       <w:r>
@@ -4202,7 +4669,7 @@
           <w:sz w:val="24"/>
           <w:szCs w:val="24"/>
         </w:rPr>
-        <w:t>Paho</w:t>
+        <w:t>objeto</w:t>
       </w:r>
       <w:proofErr w:type="spellEnd"/>
       <w:r>
@@ -4211,11 +4678,16 @@
           <w:sz w:val="24"/>
           <w:szCs w:val="24"/>
         </w:rPr>
-        <w:t xml:space="preserve">. </w:t>
-      </w:r>
-    </w:p>
-    <w:p>
-      <w:pPr>
+        <w:t xml:space="preserve"> JSON para ver se corresponde ao esperado;</w:t>
+      </w:r>
+    </w:p>
+    <w:p>
+      <w:pPr>
+        <w:pStyle w:val="ListParagraph"/>
+        <w:numPr>
+          <w:ilvl w:val="0"/>
+          <w:numId w:val="30"/>
+        </w:numPr>
         <w:jc w:val="both"/>
         <w:rPr>
           <w:rFonts w:ascii="Courier New" w:hAnsi="Courier New" w:cs="Courier New"/>
@@ -4229,79 +4701,7 @@
           <w:sz w:val="24"/>
           <w:szCs w:val="24"/>
         </w:rPr>
-        <w:t xml:space="preserve">Será necessário </w:t>
-      </w:r>
-      <w:r>
-        <w:rPr>
-          <w:rFonts w:ascii="Courier New" w:hAnsi="Courier New" w:cs="Courier New"/>
-          <w:sz w:val="24"/>
-          <w:szCs w:val="24"/>
-        </w:rPr>
-        <w:t>trata</w:t>
-      </w:r>
-      <w:r>
-        <w:rPr>
-          <w:rFonts w:ascii="Courier New" w:hAnsi="Courier New" w:cs="Courier New"/>
-          <w:sz w:val="24"/>
-          <w:szCs w:val="24"/>
-        </w:rPr>
-        <w:t>r dos</w:t>
-      </w:r>
-      <w:r>
-        <w:rPr>
-          <w:rFonts w:ascii="Courier New" w:hAnsi="Courier New" w:cs="Courier New"/>
-          <w:sz w:val="24"/>
-          <w:szCs w:val="24"/>
-        </w:rPr>
-        <w:t xml:space="preserve"> valores</w:t>
-      </w:r>
-      <w:r>
-        <w:rPr>
-          <w:rFonts w:ascii="Courier New" w:hAnsi="Courier New" w:cs="Courier New"/>
-          <w:sz w:val="24"/>
-          <w:szCs w:val="24"/>
-        </w:rPr>
-        <w:t xml:space="preserve"> da mensagem</w:t>
-      </w:r>
-      <w:r>
-        <w:rPr>
-          <w:rFonts w:ascii="Courier New" w:hAnsi="Courier New" w:cs="Courier New"/>
-          <w:sz w:val="24"/>
-          <w:szCs w:val="24"/>
-        </w:rPr>
-        <w:t xml:space="preserve">, verificando </w:t>
-      </w:r>
-      <w:r>
-        <w:rPr>
-          <w:rFonts w:ascii="Courier New" w:hAnsi="Courier New" w:cs="Courier New"/>
-          <w:sz w:val="24"/>
-          <w:szCs w:val="24"/>
-        </w:rPr>
-        <w:t>potenciais</w:t>
-      </w:r>
-      <w:r>
-        <w:rPr>
-          <w:rFonts w:ascii="Courier New" w:hAnsi="Courier New" w:cs="Courier New"/>
-          <w:sz w:val="24"/>
-          <w:szCs w:val="24"/>
-        </w:rPr>
-        <w:t xml:space="preserve"> exceções, isto é, dados mal i</w:t>
-      </w:r>
-      <w:r>
-        <w:rPr>
-          <w:rFonts w:ascii="Courier New" w:hAnsi="Courier New" w:cs="Courier New"/>
-          <w:sz w:val="24"/>
-          <w:szCs w:val="24"/>
-        </w:rPr>
-        <w:t>nseridos (como por exemplo uma data nula)</w:t>
-      </w:r>
-      <w:r>
-        <w:rPr>
-          <w:rFonts w:ascii="Courier New" w:hAnsi="Courier New" w:cs="Courier New"/>
-          <w:sz w:val="24"/>
-          <w:szCs w:val="24"/>
-        </w:rPr>
-        <w:t xml:space="preserve"> que iriam dar erro no </w:t>
+        <w:t xml:space="preserve">Verificar se cada </w:t>
       </w:r>
       <w:proofErr w:type="spellStart"/>
       <w:r>
@@ -4310,7 +4710,7 @@
           <w:sz w:val="24"/>
           <w:szCs w:val="24"/>
         </w:rPr>
-        <w:t>Sybase</w:t>
+        <w:t>keyvalue</w:t>
       </w:r>
       <w:proofErr w:type="spellEnd"/>
       <w:r>
@@ -4319,23 +4719,7 @@
           <w:sz w:val="24"/>
           <w:szCs w:val="24"/>
         </w:rPr>
-        <w:t xml:space="preserve">, </w:t>
-      </w:r>
-      <w:r>
-        <w:rPr>
-          <w:rFonts w:ascii="Courier New" w:hAnsi="Courier New" w:cs="Courier New"/>
-          <w:sz w:val="24"/>
-          <w:szCs w:val="24"/>
-        </w:rPr>
-        <w:t>fazendo o programa parar.</w:t>
-      </w:r>
-      <w:r>
-        <w:rPr>
-          <w:rFonts w:ascii="Courier New" w:hAnsi="Courier New" w:cs="Courier New"/>
-          <w:sz w:val="24"/>
-          <w:szCs w:val="24"/>
-        </w:rPr>
-        <w:t xml:space="preserve"> Serão posteriormente exportados para o mongo (apenas se fizer sentido irem, por exemplo uma mensagem que contenha a </w:t>
+        <w:t xml:space="preserve"> tem o tipo de dados </w:t>
       </w:r>
       <w:proofErr w:type="spellStart"/>
       <w:r>
@@ -4344,7 +4728,7 @@
           <w:sz w:val="24"/>
           <w:szCs w:val="24"/>
         </w:rPr>
-        <w:t>string</w:t>
+        <w:t>correto</w:t>
       </w:r>
       <w:proofErr w:type="spellEnd"/>
       <w:r>
@@ -4353,11 +4737,34 @@
           <w:sz w:val="24"/>
           <w:szCs w:val="24"/>
         </w:rPr>
-        <w:t xml:space="preserve"> “Teste”, não será exportada).</w:t>
-      </w:r>
-    </w:p>
-    <w:p>
-      <w:pPr>
+        <w:t xml:space="preserve"> (por exemplo, </w:t>
+      </w:r>
+      <w:proofErr w:type="spellStart"/>
+      <w:r>
+        <w:rPr>
+          <w:rFonts w:ascii="Courier New" w:hAnsi="Courier New" w:cs="Courier New"/>
+          <w:sz w:val="24"/>
+          <w:szCs w:val="24"/>
+        </w:rPr>
+        <w:t>double</w:t>
+      </w:r>
+      <w:proofErr w:type="spellEnd"/>
+      <w:r>
+        <w:rPr>
+          <w:rFonts w:ascii="Courier New" w:hAnsi="Courier New" w:cs="Courier New"/>
+          <w:sz w:val="24"/>
+          <w:szCs w:val="24"/>
+        </w:rPr>
+        <w:t xml:space="preserve"> na temperatura);</w:t>
+      </w:r>
+    </w:p>
+    <w:p>
+      <w:pPr>
+        <w:pStyle w:val="ListParagraph"/>
+        <w:numPr>
+          <w:ilvl w:val="0"/>
+          <w:numId w:val="30"/>
+        </w:numPr>
         <w:jc w:val="both"/>
         <w:rPr>
           <w:rFonts w:ascii="Courier New" w:hAnsi="Courier New" w:cs="Courier New"/>
@@ -4371,6 +4778,55 @@
           <w:sz w:val="24"/>
           <w:szCs w:val="24"/>
         </w:rPr>
+        <w:t>Verificar se a data está num espaço de tempo que faça sentido (não demasiado velha ou no futuro);</w:t>
+      </w:r>
+    </w:p>
+    <w:p>
+      <w:pPr>
+        <w:pStyle w:val="ListParagraph"/>
+        <w:numPr>
+          <w:ilvl w:val="0"/>
+          <w:numId w:val="30"/>
+        </w:numPr>
+        <w:jc w:val="both"/>
+        <w:rPr>
+          <w:rFonts w:ascii="Courier New" w:hAnsi="Courier New" w:cs="Courier New"/>
+          <w:sz w:val="24"/>
+          <w:szCs w:val="24"/>
+        </w:rPr>
+      </w:pPr>
+      <w:r>
+        <w:rPr>
+          <w:rFonts w:ascii="Courier New" w:hAnsi="Courier New" w:cs="Courier New"/>
+          <w:sz w:val="24"/>
+          <w:szCs w:val="24"/>
+        </w:rPr>
+        <w:t>Verificar se os valores da temperatura e da humidade são valores dentro de um padrão minimamente normal (podem ser negativos).</w:t>
+      </w:r>
+    </w:p>
+    <w:p>
+      <w:pPr>
+        <w:jc w:val="both"/>
+        <w:rPr>
+          <w:rFonts w:ascii="Courier New" w:hAnsi="Courier New" w:cs="Courier New"/>
+          <w:sz w:val="24"/>
+          <w:szCs w:val="24"/>
+        </w:rPr>
+      </w:pPr>
+      <w:r>
+        <w:rPr>
+          <w:rFonts w:ascii="Courier New" w:hAnsi="Courier New" w:cs="Courier New"/>
+          <w:sz w:val="24"/>
+          <w:szCs w:val="24"/>
+        </w:rPr>
+        <w:tab/>
+      </w:r>
+      <w:r>
+        <w:rPr>
+          <w:rFonts w:ascii="Courier New" w:hAnsi="Courier New" w:cs="Courier New"/>
+          <w:sz w:val="24"/>
+          <w:szCs w:val="24"/>
+        </w:rPr>
         <w:t>Os valores são tratados e posteriormente exportados para o mongo</w:t>
       </w:r>
       <w:r>
@@ -4387,25 +4843,7 @@
           <w:sz w:val="24"/>
           <w:szCs w:val="24"/>
         </w:rPr>
-        <w:t xml:space="preserve"> como referido no ponto 1.1, na classe que lida com as </w:t>
-      </w:r>
-      <w:proofErr w:type="spellStart"/>
-      <w:r>
-        <w:rPr>
-          <w:rFonts w:ascii="Courier New" w:hAnsi="Courier New" w:cs="Courier New"/>
-          <w:sz w:val="24"/>
-          <w:szCs w:val="24"/>
-        </w:rPr>
-        <w:t>Threads</w:t>
-      </w:r>
-      <w:proofErr w:type="spellEnd"/>
-      <w:r>
-        <w:rPr>
-          <w:rFonts w:ascii="Courier New" w:hAnsi="Courier New" w:cs="Courier New"/>
-          <w:sz w:val="24"/>
-          <w:szCs w:val="24"/>
-        </w:rPr>
-        <w:t>, fazendo com que não ocorra colisão nas operações de escrita e leitura no mongo.</w:t>
+        <w:t xml:space="preserve"> como referido no ponto 1.1, na classe que lida com as Threads, fazendo com que não ocorra colisão nas operações de escrita e leitura no mongo.</w:t>
       </w:r>
     </w:p>
     <w:p>
@@ -4474,24 +4912,75 @@
     </w:p>
     <w:p>
       <w:pPr>
-        <w:pStyle w:val="Cabealho2"/>
-      </w:pPr>
-      <w:r>
-        <w:rPr>
+        <w:pStyle w:val="Heading2"/>
+      </w:pPr>
+      <w:r>
+        <w:t>Estrutura da Base de Dados Sybase</w:t>
+      </w:r>
+    </w:p>
+    <w:p>
+      <w:pPr>
+        <w:jc w:val="both"/>
+        <w:rPr>
+          <w:rFonts w:ascii="Courier New" w:hAnsi="Courier New" w:cs="Courier New"/>
+          <w:szCs w:val="24"/>
+        </w:rPr>
+      </w:pPr>
+    </w:p>
+    <w:p>
+      <w:pPr>
+        <w:jc w:val="both"/>
+        <w:rPr>
+          <w:rFonts w:ascii="Courier New" w:hAnsi="Courier New" w:cs="Courier New"/>
+          <w:sz w:val="24"/>
+          <w:szCs w:val="24"/>
+        </w:rPr>
+      </w:pPr>
+      <w:r>
+        <w:rPr>
+          <w:rFonts w:ascii="Courier New" w:hAnsi="Courier New" w:cs="Courier New"/>
+          <w:sz w:val="24"/>
+          <w:szCs w:val="24"/>
+        </w:rPr>
+        <w:t>&lt;</w:t>
+      </w:r>
+      <w:r>
+        <w:rPr>
+          <w:rFonts w:ascii="Courier New" w:hAnsi="Courier New" w:cs="Courier New"/>
+          <w:sz w:val="24"/>
+          <w:szCs w:val="24"/>
+        </w:rPr>
+        <w:t>Listar algumas linhas exemplificativas da informação guardada na (s) tabela(s).&gt;</w:t>
+      </w:r>
+    </w:p>
+    <w:p>
+      <w:pPr>
+        <w:jc w:val="center"/>
+        <w:rPr>
+          <w:rFonts w:ascii="Courier New" w:hAnsi="Courier New" w:cs="Courier New"/>
+          <w:sz w:val="24"/>
+          <w:szCs w:val="24"/>
+        </w:rPr>
+      </w:pPr>
+      <w:r>
+        <w:rPr>
+          <w:rFonts w:ascii="Courier New" w:hAnsi="Courier New" w:cs="Courier New"/>
           <w:noProof/>
-        </w:rPr>
-        <w:lastRenderedPageBreak/>
+          <w:sz w:val="24"/>
+          <w:szCs w:val="24"/>
+          <w:lang w:val="en-US" w:eastAsia="en-US"/>
+        </w:rPr>
         <w:drawing>
-          <wp:anchor distT="0" distB="0" distL="114300" distR="114300" simplePos="0" relativeHeight="251658240" behindDoc="0" locked="0" layoutInCell="1" allowOverlap="1" wp14:anchorId="67EE086F" wp14:editId="7071AD72">
+          <wp:anchor distT="0" distB="0" distL="114300" distR="114300" simplePos="0" relativeHeight="251658240" behindDoc="0" locked="0" layoutInCell="1" allowOverlap="1">
             <wp:simplePos x="0" y="0"/>
             <wp:positionH relativeFrom="margin">
-              <wp:posOffset>667168</wp:posOffset>
+              <wp:posOffset>457200</wp:posOffset>
             </wp:positionH>
             <wp:positionV relativeFrom="margin">
-              <wp:posOffset>379141</wp:posOffset>
+              <wp:posOffset>3200400</wp:posOffset>
             </wp:positionV>
             <wp:extent cx="4192270" cy="2453005"/>
-            <wp:effectExtent l="0" t="0" r="0" b="4445"/>
+            <wp:effectExtent l="25400" t="0" r="0" b="0"/>
             <wp:wrapTopAndBottom/>
             <wp:docPr id="6" name="Imagem 6"/>
             <wp:cNvGraphicFramePr>
@@ -4505,7 +4994,7 @@
                     <pic:cNvPicPr/>
                   </pic:nvPicPr>
                   <pic:blipFill rotWithShape="1">
-                    <a:blip r:embed="rId16"/>
+                    <a:blip r:embed="rId17"/>
                     <a:srcRect l="21899" t="25599" r="15026" b="9049"/>
                     <a:stretch/>
                   </pic:blipFill>
@@ -4522,7 +5011,7 @@
                     </a:ln>
                     <a:extLst>
                       <a:ext uri="{53640926-AAD7-44D8-BBD7-CCE9431645EC}">
-                        <a14:shadowObscured xmlns:a14="http://schemas.microsoft.com/office/drawing/2010/main"/>
+                        <a14:shadowObscured xmlns:a14="http://schemas.microsoft.com/office/drawing/2010/main" xmlns:pic="http://schemas.openxmlformats.org/drawingml/2006/picture" xmlns:a="http://schemas.openxmlformats.org/drawingml/2006/main" xmlns:wps="http://schemas.microsoft.com/office/word/2010/wordprocessingShape" xmlns:wne="http://schemas.microsoft.com/office/word/2006/wordml" xmlns:wpi="http://schemas.microsoft.com/office/word/2010/wordprocessingInk" xmlns:wpg="http://schemas.microsoft.com/office/word/2010/wordprocessingGroup" xmlns:w16se="http://schemas.microsoft.com/office/word/2015/wordml/symex" xmlns:w16cid="http://schemas.microsoft.com/office/word/2016/wordml/cid" xmlns:w15="http://schemas.microsoft.com/office/word/2012/wordml" xmlns:w14="http://schemas.microsoft.com/office/word/2010/wordml" xmlns:w="http://schemas.openxmlformats.org/wordprocessingml/2006/main" xmlns:w10="urn:schemas-microsoft-com:office:word" xmlns:wp="http://schemas.openxmlformats.org/drawingml/2006/wordprocessingDrawing" xmlns:wp14="http://schemas.microsoft.com/office/word/2010/wordprocessingDrawing" xmlns:v="urn:schemas-microsoft-com:vml" xmlns:m="http://schemas.openxmlformats.org/officeDocument/2006/math" xmlns:r="http://schemas.openxmlformats.org/officeDocument/2006/relationships" xmlns:o="urn:schemas-microsoft-com:office:office" xmlns:am3d="http://schemas.microsoft.com/office/drawing/2017/model3d" xmlns:aink="http://schemas.microsoft.com/office/drawing/2016/ink" xmlns:mc="http://schemas.openxmlformats.org/markup-compatibility/2006" xmlns:cx8="http://schemas.microsoft.com/office/drawing/2016/5/14/chartex" xmlns:cx7="http://schemas.microsoft.com/office/drawing/2016/5/13/chartex" xmlns:cx6="http://schemas.microsoft.com/office/drawing/2016/5/12/chartex" xmlns:cx5="http://schemas.microsoft.com/office/drawing/2016/5/11/chartex" xmlns:cx4="http://schemas.microsoft.com/office/drawing/2016/5/10/chartex" xmlns:cx3="http://schemas.microsoft.com/office/drawing/2016/5/9/chartex" xmlns:cx2="http://schemas.microsoft.com/office/drawing/2015/10/21/chartex" xmlns:cx1="http://schemas.microsoft.com/office/drawing/2015/9/8/chartex" xmlns:cx="http://schemas.microsoft.com/office/drawing/2014/chartex" xmlns:wpc="http://schemas.microsoft.com/office/word/2010/wordprocessingCanvas" xmlns=""/>
                       </a:ext>
                     </a:extLst>
                   </pic:spPr>
@@ -4533,37 +5022,24 @@
         </w:drawing>
       </w:r>
       <w:r>
-        <w:t xml:space="preserve">Estrutura da Base de Dados </w:t>
-      </w:r>
-      <w:proofErr w:type="spellStart"/>
-      <w:r>
-        <w:t>Sybase</w:t>
-      </w:r>
-      <w:proofErr w:type="spellEnd"/>
-    </w:p>
-    <w:p>
-      <w:pPr>
-        <w:jc w:val="both"/>
-        <w:rPr>
-          <w:rFonts w:ascii="Courier New" w:hAnsi="Courier New" w:cs="Courier New"/>
-          <w:szCs w:val="24"/>
-        </w:rPr>
-      </w:pPr>
-      <w:r>
-        <w:rPr>
+        <w:rPr>
+          <w:rFonts w:ascii="Courier New" w:hAnsi="Courier New" w:cs="Courier New"/>
           <w:noProof/>
+          <w:sz w:val="24"/>
+          <w:szCs w:val="24"/>
+          <w:lang w:val="en-US" w:eastAsia="en-US"/>
         </w:rPr>
         <w:drawing>
-          <wp:anchor distT="0" distB="0" distL="114300" distR="114300" simplePos="0" relativeHeight="251660288" behindDoc="0" locked="0" layoutInCell="1" allowOverlap="1" wp14:anchorId="378EC2F7" wp14:editId="6619CA46">
+          <wp:anchor distT="0" distB="0" distL="114300" distR="114300" simplePos="0" relativeHeight="251660288" behindDoc="0" locked="0" layoutInCell="1" allowOverlap="1">
             <wp:simplePos x="0" y="0"/>
             <wp:positionH relativeFrom="column">
-              <wp:posOffset>429276</wp:posOffset>
+              <wp:posOffset>228600</wp:posOffset>
             </wp:positionH>
             <wp:positionV relativeFrom="paragraph">
-              <wp:posOffset>2887732</wp:posOffset>
+              <wp:posOffset>614045</wp:posOffset>
             </wp:positionV>
-            <wp:extent cx="4958576" cy="578692"/>
-            <wp:effectExtent l="0" t="0" r="0" b="0"/>
+            <wp:extent cx="4953000" cy="578485"/>
+            <wp:effectExtent l="25400" t="0" r="0" b="0"/>
             <wp:wrapTopAndBottom/>
             <wp:docPr id="8" name="Imagem 8"/>
             <wp:cNvGraphicFramePr>
@@ -4577,14 +5053,14 @@
                     <pic:cNvPicPr/>
                   </pic:nvPicPr>
                   <pic:blipFill rotWithShape="1">
-                    <a:blip r:embed="rId17"/>
+                    <a:blip r:embed="rId18"/>
                     <a:srcRect l="19998" t="25112" r="26918" b="63917"/>
                     <a:stretch/>
                   </pic:blipFill>
                   <pic:spPr bwMode="auto">
                     <a:xfrm>
                       <a:off x="0" y="0"/>
-                      <a:ext cx="4958576" cy="578692"/>
+                      <a:ext cx="4953000" cy="578485"/>
                     </a:xfrm>
                     <a:prstGeom prst="rect">
                       <a:avLst/>
@@ -4594,7 +5070,7 @@
                     </a:ln>
                     <a:extLst>
                       <a:ext uri="{53640926-AAD7-44D8-BBD7-CCE9431645EC}">
-                        <a14:shadowObscured xmlns:a14="http://schemas.microsoft.com/office/drawing/2010/main"/>
+                        <a14:shadowObscured xmlns:a14="http://schemas.microsoft.com/office/drawing/2010/main" xmlns:pic="http://schemas.openxmlformats.org/drawingml/2006/picture" xmlns:a="http://schemas.openxmlformats.org/drawingml/2006/main" xmlns:wps="http://schemas.microsoft.com/office/word/2010/wordprocessingShape" xmlns:wne="http://schemas.microsoft.com/office/word/2006/wordml" xmlns:wpi="http://schemas.microsoft.com/office/word/2010/wordprocessingInk" xmlns:wpg="http://schemas.microsoft.com/office/word/2010/wordprocessingGroup" xmlns:w16se="http://schemas.microsoft.com/office/word/2015/wordml/symex" xmlns:w16cid="http://schemas.microsoft.com/office/word/2016/wordml/cid" xmlns:w15="http://schemas.microsoft.com/office/word/2012/wordml" xmlns:w14="http://schemas.microsoft.com/office/word/2010/wordml" xmlns:w="http://schemas.openxmlformats.org/wordprocessingml/2006/main" xmlns:w10="urn:schemas-microsoft-com:office:word" xmlns:wp="http://schemas.openxmlformats.org/drawingml/2006/wordprocessingDrawing" xmlns:wp14="http://schemas.microsoft.com/office/word/2010/wordprocessingDrawing" xmlns:v="urn:schemas-microsoft-com:vml" xmlns:m="http://schemas.openxmlformats.org/officeDocument/2006/math" xmlns:r="http://schemas.openxmlformats.org/officeDocument/2006/relationships" xmlns:o="urn:schemas-microsoft-com:office:office" xmlns:am3d="http://schemas.microsoft.com/office/drawing/2017/model3d" xmlns:aink="http://schemas.microsoft.com/office/drawing/2016/ink" xmlns:mc="http://schemas.openxmlformats.org/markup-compatibility/2006" xmlns:cx8="http://schemas.microsoft.com/office/drawing/2016/5/14/chartex" xmlns:cx7="http://schemas.microsoft.com/office/drawing/2016/5/13/chartex" xmlns:cx6="http://schemas.microsoft.com/office/drawing/2016/5/12/chartex" xmlns:cx5="http://schemas.microsoft.com/office/drawing/2016/5/11/chartex" xmlns:cx4="http://schemas.microsoft.com/office/drawing/2016/5/10/chartex" xmlns:cx3="http://schemas.microsoft.com/office/drawing/2016/5/9/chartex" xmlns:cx2="http://schemas.microsoft.com/office/drawing/2015/10/21/chartex" xmlns:cx1="http://schemas.microsoft.com/office/drawing/2015/9/8/chartex" xmlns:cx="http://schemas.microsoft.com/office/drawing/2014/chartex" xmlns:wpc="http://schemas.microsoft.com/office/word/2010/wordprocessingCanvas" xmlns=""/>
                       </a:ext>
                     </a:extLst>
                   </pic:spPr>
@@ -4607,61 +5083,6 @@
     </w:p>
     <w:p>
       <w:pPr>
-        <w:jc w:val="both"/>
-        <w:rPr>
-          <w:rFonts w:ascii="Courier New" w:hAnsi="Courier New" w:cs="Courier New"/>
-          <w:szCs w:val="24"/>
-        </w:rPr>
-      </w:pPr>
-    </w:p>
-    <w:p>
-      <w:pPr>
-        <w:jc w:val="both"/>
-        <w:rPr>
-          <w:rFonts w:ascii="Courier New" w:hAnsi="Courier New" w:cs="Courier New"/>
-          <w:sz w:val="24"/>
-          <w:szCs w:val="24"/>
-        </w:rPr>
-      </w:pPr>
-      <w:proofErr w:type="gramStart"/>
-      <w:r>
-        <w:rPr>
-          <w:rFonts w:ascii="Courier New" w:hAnsi="Courier New" w:cs="Courier New"/>
-          <w:sz w:val="24"/>
-          <w:szCs w:val="24"/>
-        </w:rPr>
-        <w:t>&lt;</w:t>
-      </w:r>
-      <w:r>
-        <w:rPr>
-          <w:rFonts w:ascii="Courier New" w:hAnsi="Courier New" w:cs="Courier New"/>
-          <w:sz w:val="24"/>
-          <w:szCs w:val="24"/>
-        </w:rPr>
-        <w:t>Listar</w:t>
-      </w:r>
-      <w:proofErr w:type="gramEnd"/>
-      <w:r>
-        <w:rPr>
-          <w:rFonts w:ascii="Courier New" w:hAnsi="Courier New" w:cs="Courier New"/>
-          <w:sz w:val="24"/>
-          <w:szCs w:val="24"/>
-        </w:rPr>
-        <w:t xml:space="preserve"> algumas linhas exemplificativas da informação guardada na (s) tabela(s).&gt;</w:t>
-      </w:r>
-    </w:p>
-    <w:p>
-      <w:pPr>
-        <w:jc w:val="center"/>
-        <w:rPr>
-          <w:rFonts w:ascii="Courier New" w:hAnsi="Courier New" w:cs="Courier New"/>
-          <w:sz w:val="24"/>
-          <w:szCs w:val="24"/>
-        </w:rPr>
-      </w:pPr>
-    </w:p>
-    <w:p>
-      <w:pPr>
         <w:rPr>
           <w:rFonts w:asciiTheme="majorHAnsi" w:eastAsiaTheme="majorEastAsia" w:hAnsiTheme="majorHAnsi" w:cstheme="majorBidi"/>
           <w:i/>
@@ -4676,17 +5097,153 @@
     </w:p>
     <w:p>
       <w:pPr>
-        <w:pStyle w:val="Cabealho2"/>
-      </w:pPr>
-      <w:r>
-        <w:lastRenderedPageBreak/>
-        <w:t xml:space="preserve">Periodicidade de Leitura de Mongo e Escrita no </w:t>
+        <w:pStyle w:val="Heading2"/>
+      </w:pPr>
+      <w:r>
+        <w:t>Periodicidade de Leitura de Mongo e Escrita no Sybase</w:t>
+      </w:r>
+    </w:p>
+    <w:p>
+      <w:pPr>
+        <w:jc w:val="both"/>
+        <w:rPr>
+          <w:rFonts w:ascii="Courier New" w:hAnsi="Courier New" w:cs="Courier New"/>
+          <w:sz w:val="24"/>
+          <w:szCs w:val="24"/>
+        </w:rPr>
+      </w:pPr>
+      <w:r>
+        <w:rPr>
+          <w:rFonts w:ascii="Courier New" w:hAnsi="Courier New" w:cs="Courier New"/>
+          <w:sz w:val="24"/>
+          <w:szCs w:val="24"/>
+        </w:rPr>
+        <w:t>&lt;</w:t>
+      </w:r>
+      <w:r>
+        <w:rPr>
+          <w:rFonts w:ascii="Courier New" w:hAnsi="Courier New" w:cs="Courier New"/>
+          <w:sz w:val="24"/>
+          <w:szCs w:val="24"/>
+        </w:rPr>
+        <w:t>Explicar de que forma e com que periodicidade o Java recebe informação do mongo e exporta para o Sybase&gt;</w:t>
+      </w:r>
+    </w:p>
+    <w:p>
+      <w:pPr>
+        <w:jc w:val="both"/>
+        <w:rPr>
+          <w:rFonts w:ascii="Courier New" w:hAnsi="Courier New" w:cs="Courier New"/>
+          <w:sz w:val="24"/>
+          <w:szCs w:val="24"/>
+        </w:rPr>
+      </w:pPr>
+      <w:r>
+        <w:rPr>
+          <w:rFonts w:ascii="Courier New" w:hAnsi="Courier New" w:cs="Courier New"/>
+          <w:sz w:val="24"/>
+          <w:szCs w:val="24"/>
+        </w:rPr>
+        <w:tab/>
+      </w:r>
+      <w:r>
+        <w:rPr>
+          <w:rFonts w:ascii="Courier New" w:hAnsi="Courier New" w:cs="Courier New"/>
+          <w:sz w:val="24"/>
+          <w:szCs w:val="24"/>
+        </w:rPr>
+        <w:t xml:space="preserve">O </w:t>
       </w:r>
       <w:proofErr w:type="spellStart"/>
       <w:r>
-        <w:t>Sybase</w:t>
+        <w:rPr>
+          <w:rFonts w:ascii="Courier New" w:hAnsi="Courier New" w:cs="Courier New"/>
+          <w:sz w:val="24"/>
+          <w:szCs w:val="24"/>
+        </w:rPr>
+        <w:t>Mongo</w:t>
       </w:r>
       <w:proofErr w:type="spellEnd"/>
+      <w:r>
+        <w:rPr>
+          <w:rFonts w:ascii="Courier New" w:hAnsi="Courier New" w:cs="Courier New"/>
+          <w:sz w:val="24"/>
+          <w:szCs w:val="24"/>
+        </w:rPr>
+        <w:t xml:space="preserve"> exporta</w:t>
+      </w:r>
+      <w:r>
+        <w:rPr>
+          <w:rFonts w:ascii="Courier New" w:hAnsi="Courier New" w:cs="Courier New"/>
+          <w:sz w:val="24"/>
+          <w:szCs w:val="24"/>
+        </w:rPr>
+        <w:t xml:space="preserve"> os dados para o Sybase a cada 2</w:t>
+      </w:r>
+      <w:r>
+        <w:rPr>
+          <w:rFonts w:ascii="Courier New" w:hAnsi="Courier New" w:cs="Courier New"/>
+          <w:sz w:val="24"/>
+          <w:szCs w:val="24"/>
+        </w:rPr>
+        <w:t xml:space="preserve">0s, através de JDBC. </w:t>
+      </w:r>
+      <w:r>
+        <w:rPr>
+          <w:rFonts w:ascii="Courier New" w:hAnsi="Courier New" w:cs="Courier New"/>
+          <w:sz w:val="24"/>
+          <w:szCs w:val="24"/>
+        </w:rPr>
+        <w:t>Este valor foi escolhido p</w:t>
+      </w:r>
+      <w:r>
+        <w:rPr>
+          <w:rFonts w:ascii="Courier New" w:hAnsi="Courier New" w:cs="Courier New"/>
+          <w:sz w:val="24"/>
+          <w:szCs w:val="24"/>
+        </w:rPr>
+        <w:t>ara reduzir a quantidade de vezes que se envia</w:t>
+      </w:r>
+      <w:r>
+        <w:rPr>
+          <w:rFonts w:ascii="Courier New" w:hAnsi="Courier New" w:cs="Courier New"/>
+          <w:sz w:val="24"/>
+          <w:szCs w:val="24"/>
+        </w:rPr>
+        <w:t>m os dados,</w:t>
+      </w:r>
+      <w:r>
+        <w:rPr>
+          <w:rFonts w:ascii="Courier New" w:hAnsi="Courier New" w:cs="Courier New"/>
+          <w:sz w:val="24"/>
+          <w:szCs w:val="24"/>
+        </w:rPr>
+        <w:t xml:space="preserve"> mas mantendo o utilizador ciente </w:t>
+      </w:r>
+      <w:r>
+        <w:rPr>
+          <w:rFonts w:ascii="Courier New" w:hAnsi="Courier New" w:cs="Courier New"/>
+          <w:sz w:val="24"/>
+          <w:szCs w:val="24"/>
+        </w:rPr>
+        <w:t>de que estão</w:t>
+      </w:r>
+      <w:r>
+        <w:rPr>
+          <w:rFonts w:ascii="Courier New" w:hAnsi="Courier New" w:cs="Courier New"/>
+          <w:sz w:val="24"/>
+          <w:szCs w:val="24"/>
+        </w:rPr>
+        <w:t xml:space="preserve"> a </w:t>
+      </w:r>
+      <w:r>
+        <w:rPr>
+          <w:rFonts w:ascii="Courier New" w:hAnsi="Courier New" w:cs="Courier New"/>
+          <w:sz w:val="24"/>
+          <w:szCs w:val="24"/>
+        </w:rPr>
+        <w:t>ocorrer atualizações.</w:t>
+      </w:r>
     </w:p>
     <w:p>
       <w:pPr>
@@ -4703,15 +5260,23 @@
           <w:sz w:val="24"/>
           <w:szCs w:val="24"/>
         </w:rPr>
-        <w:t>&lt;</w:t>
-      </w:r>
-      <w:r>
-        <w:rPr>
-          <w:rFonts w:ascii="Courier New" w:hAnsi="Courier New" w:cs="Courier New"/>
-          <w:sz w:val="24"/>
-          <w:szCs w:val="24"/>
-        </w:rPr>
-        <w:t xml:space="preserve">Explicar de que forma e com que periodicidade o Java recebe informação do mongo e exporta para o </w:t>
+        <w:tab/>
+      </w:r>
+      <w:r>
+        <w:rPr>
+          <w:rFonts w:ascii="Courier New" w:hAnsi="Courier New" w:cs="Courier New"/>
+          <w:sz w:val="24"/>
+          <w:szCs w:val="24"/>
+        </w:rPr>
+        <w:t>A Thread q</w:t>
+      </w:r>
+      <w:r>
+        <w:rPr>
+          <w:rFonts w:ascii="Courier New" w:hAnsi="Courier New" w:cs="Courier New"/>
+          <w:sz w:val="24"/>
+          <w:szCs w:val="24"/>
+        </w:rPr>
+        <w:t xml:space="preserve">ue envia os dados para o </w:t>
       </w:r>
       <w:proofErr w:type="spellStart"/>
       <w:r>
@@ -4720,7 +5285,7 @@
           <w:sz w:val="24"/>
           <w:szCs w:val="24"/>
         </w:rPr>
-        <w:t>Sybase</w:t>
+        <w:t>sybase</w:t>
       </w:r>
       <w:proofErr w:type="spellEnd"/>
       <w:r>
@@ -4729,7 +5294,47 @@
           <w:sz w:val="24"/>
           <w:szCs w:val="24"/>
         </w:rPr>
-        <w:t>&gt;</w:t>
+        <w:t xml:space="preserve"> irá chamar</w:t>
+      </w:r>
+      <w:r>
+        <w:rPr>
+          <w:rFonts w:ascii="Courier New" w:hAnsi="Courier New" w:cs="Courier New"/>
+          <w:sz w:val="24"/>
+          <w:szCs w:val="24"/>
+        </w:rPr>
+        <w:t>,</w:t>
+      </w:r>
+      <w:r>
+        <w:rPr>
+          <w:rFonts w:ascii="Courier New" w:hAnsi="Courier New" w:cs="Courier New"/>
+          <w:sz w:val="24"/>
+          <w:szCs w:val="24"/>
+        </w:rPr>
+        <w:t xml:space="preserve"> a cada 2</w:t>
+      </w:r>
+      <w:r>
+        <w:rPr>
+          <w:rFonts w:ascii="Courier New" w:hAnsi="Courier New" w:cs="Courier New"/>
+          <w:sz w:val="24"/>
+          <w:szCs w:val="24"/>
+        </w:rPr>
+        <w:t>0s</w:t>
+      </w:r>
+      <w:r>
+        <w:rPr>
+          <w:rFonts w:ascii="Courier New" w:hAnsi="Courier New" w:cs="Courier New"/>
+          <w:sz w:val="24"/>
+          <w:szCs w:val="24"/>
+        </w:rPr>
+        <w:t>,</w:t>
+      </w:r>
+      <w:r>
+        <w:rPr>
+          <w:rFonts w:ascii="Courier New" w:hAnsi="Courier New" w:cs="Courier New"/>
+          <w:sz w:val="24"/>
+          <w:szCs w:val="24"/>
+        </w:rPr>
+        <w:t xml:space="preserve"> um método da classe que lida com a sincronização das Threads. </w:t>
       </w:r>
     </w:p>
     <w:p>
@@ -4747,7 +5352,41 @@
           <w:sz w:val="24"/>
           <w:szCs w:val="24"/>
         </w:rPr>
-        <w:t xml:space="preserve">O Mongo exporta os dados para o </w:t>
+        <w:tab/>
+      </w:r>
+      <w:r>
+        <w:rPr>
+          <w:rFonts w:ascii="Courier New" w:hAnsi="Courier New" w:cs="Courier New"/>
+          <w:sz w:val="24"/>
+          <w:szCs w:val="24"/>
+        </w:rPr>
+        <w:t>Esse método irá buscar ao mongo os dados que ainda não foram migrados.</w:t>
+      </w:r>
+    </w:p>
+    <w:p>
+      <w:pPr>
+        <w:jc w:val="both"/>
+        <w:rPr>
+          <w:rFonts w:ascii="Courier New" w:hAnsi="Courier New" w:cs="Courier New"/>
+          <w:sz w:val="24"/>
+          <w:szCs w:val="24"/>
+        </w:rPr>
+      </w:pPr>
+      <w:r>
+        <w:rPr>
+          <w:rFonts w:ascii="Courier New" w:hAnsi="Courier New" w:cs="Courier New"/>
+          <w:sz w:val="24"/>
+          <w:szCs w:val="24"/>
+        </w:rPr>
+        <w:tab/>
+      </w:r>
+      <w:r>
+        <w:rPr>
+          <w:rFonts w:ascii="Courier New" w:hAnsi="Courier New" w:cs="Courier New"/>
+          <w:sz w:val="24"/>
+          <w:szCs w:val="24"/>
+        </w:rPr>
+        <w:t>Como explicado no ponto 1.1, cada linha que está na coleção do mongo é exportada se tiver o valor do campo “</w:t>
       </w:r>
       <w:proofErr w:type="spellStart"/>
       <w:r>
@@ -4756,7 +5395,7 @@
           <w:sz w:val="24"/>
           <w:szCs w:val="24"/>
         </w:rPr>
-        <w:t>Sybase</w:t>
+        <w:t>migrated</w:t>
       </w:r>
       <w:proofErr w:type="spellEnd"/>
       <w:r>
@@ -4765,63 +5404,15 @@
           <w:sz w:val="24"/>
           <w:szCs w:val="24"/>
         </w:rPr>
-        <w:t xml:space="preserve"> a cada 30s, através de JDBC. </w:t>
-      </w:r>
-      <w:r>
-        <w:rPr>
-          <w:rFonts w:ascii="Courier New" w:hAnsi="Courier New" w:cs="Courier New"/>
-          <w:sz w:val="24"/>
-          <w:szCs w:val="24"/>
-        </w:rPr>
-        <w:t>Este valor foi escolhido p</w:t>
-      </w:r>
-      <w:r>
-        <w:rPr>
-          <w:rFonts w:ascii="Courier New" w:hAnsi="Courier New" w:cs="Courier New"/>
-          <w:sz w:val="24"/>
-          <w:szCs w:val="24"/>
-        </w:rPr>
-        <w:t>ara reduzir a quantidade de vezes que se envia</w:t>
-      </w:r>
-      <w:r>
-        <w:rPr>
-          <w:rFonts w:ascii="Courier New" w:hAnsi="Courier New" w:cs="Courier New"/>
-          <w:sz w:val="24"/>
-          <w:szCs w:val="24"/>
-        </w:rPr>
-        <w:t>m os dados,</w:t>
-      </w:r>
-      <w:r>
-        <w:rPr>
-          <w:rFonts w:ascii="Courier New" w:hAnsi="Courier New" w:cs="Courier New"/>
-          <w:sz w:val="24"/>
-          <w:szCs w:val="24"/>
-        </w:rPr>
-        <w:t xml:space="preserve"> mas mantendo o utilizador ciente </w:t>
-      </w:r>
-      <w:r>
-        <w:rPr>
-          <w:rFonts w:ascii="Courier New" w:hAnsi="Courier New" w:cs="Courier New"/>
-          <w:sz w:val="24"/>
-          <w:szCs w:val="24"/>
-        </w:rPr>
-        <w:t>de que estão</w:t>
-      </w:r>
-      <w:r>
-        <w:rPr>
-          <w:rFonts w:ascii="Courier New" w:hAnsi="Courier New" w:cs="Courier New"/>
-          <w:sz w:val="24"/>
-          <w:szCs w:val="24"/>
-        </w:rPr>
-        <w:t xml:space="preserve"> a </w:t>
-      </w:r>
-      <w:r>
-        <w:rPr>
-          <w:rFonts w:ascii="Courier New" w:hAnsi="Courier New" w:cs="Courier New"/>
-          <w:sz w:val="24"/>
-          <w:szCs w:val="24"/>
-        </w:rPr>
-        <w:t>ocorrer atualizações.</w:t>
+        <w:t>” a false.</w:t>
+      </w:r>
+      <w:r>
+        <w:rPr>
+          <w:rFonts w:ascii="Courier New" w:hAnsi="Courier New" w:cs="Courier New"/>
+          <w:sz w:val="24"/>
+          <w:szCs w:val="24"/>
+        </w:rPr>
+        <w:t xml:space="preserve"> </w:t>
       </w:r>
     </w:p>
     <w:p>
@@ -4839,7 +5430,31 @@
           <w:sz w:val="24"/>
           <w:szCs w:val="24"/>
         </w:rPr>
-        <w:t xml:space="preserve">A </w:t>
+        <w:tab/>
+      </w:r>
+      <w:r>
+        <w:rPr>
+          <w:rFonts w:ascii="Courier New" w:hAnsi="Courier New" w:cs="Courier New"/>
+          <w:sz w:val="24"/>
+          <w:szCs w:val="24"/>
+        </w:rPr>
+        <w:t xml:space="preserve">Este método devolve os dados </w:t>
+      </w:r>
+      <w:r>
+        <w:rPr>
+          <w:rFonts w:ascii="Courier New" w:hAnsi="Courier New" w:cs="Courier New"/>
+          <w:sz w:val="24"/>
+          <w:szCs w:val="24"/>
+        </w:rPr>
+        <w:t>qu</w:t>
+      </w:r>
+      <w:r>
+        <w:rPr>
+          <w:rFonts w:ascii="Courier New" w:hAnsi="Courier New" w:cs="Courier New"/>
+          <w:sz w:val="24"/>
+          <w:szCs w:val="24"/>
+        </w:rPr>
+        <w:t xml:space="preserve">e serão enviados para o </w:t>
       </w:r>
       <w:proofErr w:type="spellStart"/>
       <w:r>
@@ -4848,7 +5463,7 @@
           <w:sz w:val="24"/>
           <w:szCs w:val="24"/>
         </w:rPr>
-        <w:t>Thread</w:t>
+        <w:t>sybase</w:t>
       </w:r>
       <w:proofErr w:type="spellEnd"/>
       <w:r>
@@ -4857,140 +5472,6 @@
           <w:sz w:val="24"/>
           <w:szCs w:val="24"/>
         </w:rPr>
-        <w:t xml:space="preserve"> que envia os dados para o </w:t>
-      </w:r>
-      <w:proofErr w:type="spellStart"/>
-      <w:r>
-        <w:rPr>
-          <w:rFonts w:ascii="Courier New" w:hAnsi="Courier New" w:cs="Courier New"/>
-          <w:sz w:val="24"/>
-          <w:szCs w:val="24"/>
-        </w:rPr>
-        <w:t>sybase</w:t>
-      </w:r>
-      <w:proofErr w:type="spellEnd"/>
-      <w:r>
-        <w:rPr>
-          <w:rFonts w:ascii="Courier New" w:hAnsi="Courier New" w:cs="Courier New"/>
-          <w:sz w:val="24"/>
-          <w:szCs w:val="24"/>
-        </w:rPr>
-        <w:t xml:space="preserve">, irá chamar a cada 30s um método da classe que lida com a sincronização das </w:t>
-      </w:r>
-      <w:proofErr w:type="spellStart"/>
-      <w:r>
-        <w:rPr>
-          <w:rFonts w:ascii="Courier New" w:hAnsi="Courier New" w:cs="Courier New"/>
-          <w:sz w:val="24"/>
-          <w:szCs w:val="24"/>
-        </w:rPr>
-        <w:t>Threads</w:t>
-      </w:r>
-      <w:proofErr w:type="spellEnd"/>
-      <w:r>
-        <w:rPr>
-          <w:rFonts w:ascii="Courier New" w:hAnsi="Courier New" w:cs="Courier New"/>
-          <w:sz w:val="24"/>
-          <w:szCs w:val="24"/>
-        </w:rPr>
-        <w:t xml:space="preserve">. </w:t>
-      </w:r>
-    </w:p>
-    <w:p>
-      <w:pPr>
-        <w:jc w:val="both"/>
-        <w:rPr>
-          <w:rFonts w:ascii="Courier New" w:hAnsi="Courier New" w:cs="Courier New"/>
-          <w:sz w:val="24"/>
-          <w:szCs w:val="24"/>
-        </w:rPr>
-      </w:pPr>
-      <w:r>
-        <w:rPr>
-          <w:rFonts w:ascii="Courier New" w:hAnsi="Courier New" w:cs="Courier New"/>
-          <w:sz w:val="24"/>
-          <w:szCs w:val="24"/>
-        </w:rPr>
-        <w:t>Esse método irá buscar ao mongo os dados que ainda não foram migrados.</w:t>
-      </w:r>
-    </w:p>
-    <w:p>
-      <w:pPr>
-        <w:jc w:val="both"/>
-        <w:rPr>
-          <w:rFonts w:ascii="Courier New" w:hAnsi="Courier New" w:cs="Courier New"/>
-          <w:sz w:val="24"/>
-          <w:szCs w:val="24"/>
-        </w:rPr>
-      </w:pPr>
-      <w:r>
-        <w:rPr>
-          <w:rFonts w:ascii="Courier New" w:hAnsi="Courier New" w:cs="Courier New"/>
-          <w:sz w:val="24"/>
-          <w:szCs w:val="24"/>
-        </w:rPr>
-        <w:t>Como explicado no ponto 1.1, cada linha que está na coleção do mongo é exportada se tiver o valor do campo “</w:t>
-      </w:r>
-      <w:proofErr w:type="spellStart"/>
-      <w:r>
-        <w:rPr>
-          <w:rFonts w:ascii="Courier New" w:hAnsi="Courier New" w:cs="Courier New"/>
-          <w:sz w:val="24"/>
-          <w:szCs w:val="24"/>
-        </w:rPr>
-        <w:t>migrated</w:t>
-      </w:r>
-      <w:proofErr w:type="spellEnd"/>
-      <w:r>
-        <w:rPr>
-          <w:rFonts w:ascii="Courier New" w:hAnsi="Courier New" w:cs="Courier New"/>
-          <w:sz w:val="24"/>
-          <w:szCs w:val="24"/>
-        </w:rPr>
-        <w:t>” a false.</w:t>
-      </w:r>
-      <w:r>
-        <w:rPr>
-          <w:rFonts w:ascii="Courier New" w:hAnsi="Courier New" w:cs="Courier New"/>
-          <w:sz w:val="24"/>
-          <w:szCs w:val="24"/>
-        </w:rPr>
-        <w:t xml:space="preserve"> </w:t>
-      </w:r>
-    </w:p>
-    <w:p>
-      <w:pPr>
-        <w:jc w:val="both"/>
-        <w:rPr>
-          <w:rFonts w:ascii="Courier New" w:hAnsi="Courier New" w:cs="Courier New"/>
-          <w:sz w:val="24"/>
-          <w:szCs w:val="24"/>
-        </w:rPr>
-      </w:pPr>
-      <w:r>
-        <w:rPr>
-          <w:rFonts w:ascii="Courier New" w:hAnsi="Courier New" w:cs="Courier New"/>
-          <w:sz w:val="24"/>
-          <w:szCs w:val="24"/>
-        </w:rPr>
-        <w:t xml:space="preserve">Este método devolve os dados e serão enviados para o </w:t>
-      </w:r>
-      <w:proofErr w:type="spellStart"/>
-      <w:r>
-        <w:rPr>
-          <w:rFonts w:ascii="Courier New" w:hAnsi="Courier New" w:cs="Courier New"/>
-          <w:sz w:val="24"/>
-          <w:szCs w:val="24"/>
-        </w:rPr>
-        <w:t>sybase</w:t>
-      </w:r>
-      <w:proofErr w:type="spellEnd"/>
-      <w:r>
-        <w:rPr>
-          <w:rFonts w:ascii="Courier New" w:hAnsi="Courier New" w:cs="Courier New"/>
-          <w:sz w:val="24"/>
-          <w:szCs w:val="24"/>
-        </w:rPr>
         <w:t>. Depois de exportados, ca</w:t>
       </w:r>
       <w:r>
@@ -4999,7 +5480,15 @@
           <w:sz w:val="24"/>
           <w:szCs w:val="24"/>
         </w:rPr>
-        <w:t>da linha migrada, irá ser atualizada, passando o campo “</w:t>
+        <w:t>da linha migrada</w:t>
+      </w:r>
+      <w:r>
+        <w:rPr>
+          <w:rFonts w:ascii="Courier New" w:hAnsi="Courier New" w:cs="Courier New"/>
+          <w:sz w:val="24"/>
+          <w:szCs w:val="24"/>
+        </w:rPr>
+        <w:t xml:space="preserve"> irá ser atualizada, passando o campo “</w:t>
       </w:r>
       <w:proofErr w:type="spellStart"/>
       <w:r>
@@ -5093,24 +5582,15 @@
     </w:p>
     <w:p>
       <w:pPr>
-        <w:pStyle w:val="Cabealho2"/>
+        <w:pStyle w:val="Heading2"/>
       </w:pPr>
       <w:proofErr w:type="spellStart"/>
       <w:r>
-        <w:lastRenderedPageBreak/>
         <w:t>Triggers</w:t>
       </w:r>
       <w:proofErr w:type="spellEnd"/>
       <w:r>
-        <w:t xml:space="preserve">, SP ou eventos no </w:t>
-      </w:r>
-      <w:proofErr w:type="spellStart"/>
-      <w:r>
-        <w:t>Sybase</w:t>
-      </w:r>
-      <w:proofErr w:type="spellEnd"/>
-      <w:r>
-        <w:t xml:space="preserve"> (caso relevante)</w:t>
+        <w:t>, SP ou eventos no Sybase (caso relevante)</w:t>
       </w:r>
     </w:p>
     <w:p>
@@ -5121,7 +5601,6 @@
           <w:szCs w:val="24"/>
         </w:rPr>
       </w:pPr>
-      <w:proofErr w:type="gramStart"/>
       <w:r>
         <w:rPr>
           <w:rFonts w:ascii="Courier New" w:hAnsi="Courier New" w:cs="Courier New"/>
@@ -5136,16 +5615,7 @@
           <w:sz w:val="24"/>
           <w:szCs w:val="24"/>
         </w:rPr>
-        <w:t>Especificar</w:t>
-      </w:r>
-      <w:proofErr w:type="gramEnd"/>
-      <w:r>
-        <w:rPr>
-          <w:rFonts w:ascii="Courier New" w:hAnsi="Courier New" w:cs="Courier New"/>
-          <w:sz w:val="24"/>
-          <w:szCs w:val="24"/>
-        </w:rPr>
-        <w:t xml:space="preserve"> que </w:t>
+        <w:t xml:space="preserve">Especificar que </w:t>
       </w:r>
       <w:proofErr w:type="spellStart"/>
       <w:r>
@@ -5192,32 +5662,15 @@
     </w:p>
     <w:p>
       <w:pPr>
-        <w:pStyle w:val="Cabealho2"/>
-      </w:pPr>
-      <w:r>
-        <w:lastRenderedPageBreak/>
-        <w:t xml:space="preserve">Utilizadores relevantes no </w:t>
-      </w:r>
-      <w:proofErr w:type="spellStart"/>
-      <w:r>
-        <w:t>Sybase</w:t>
-      </w:r>
-      <w:proofErr w:type="spellEnd"/>
-      <w:r>
-        <w:t xml:space="preserve"> e </w:t>
-      </w:r>
-      <w:proofErr w:type="spellStart"/>
-      <w:r>
-        <w:t>respectivos</w:t>
-      </w:r>
-      <w:proofErr w:type="spellEnd"/>
-      <w:r>
-        <w:t xml:space="preserve"> privilégios</w:t>
+        <w:pStyle w:val="Heading2"/>
+      </w:pPr>
+      <w:r>
+        <w:t>Utilizadores relevantes no Sybase e respectivos privilégios</w:t>
       </w:r>
     </w:p>
     <w:tbl>
       <w:tblPr>
-        <w:tblW w:w="9322" w:type="dxa"/>
+        <w:tblW w:w="6204" w:type="dxa"/>
         <w:tblBorders>
           <w:top w:val="single" w:sz="4" w:space="0" w:color="auto"/>
           <w:left w:val="single" w:sz="4" w:space="0" w:color="auto"/>
@@ -5227,14 +5680,12 @@
           <w:insideV w:val="single" w:sz="4" w:space="0" w:color="auto"/>
         </w:tblBorders>
         <w:tblLayout w:type="fixed"/>
-        <w:tblLook w:val="04A0" w:firstRow="1" w:lastRow="0" w:firstColumn="1" w:lastColumn="0" w:noHBand="0" w:noVBand="1"/>
+        <w:tblLook w:val="04A0"/>
       </w:tblPr>
       <w:tblGrid>
         <w:gridCol w:w="1981"/>
         <w:gridCol w:w="2015"/>
-        <w:gridCol w:w="2196"/>
-        <w:gridCol w:w="1753"/>
-        <w:gridCol w:w="1377"/>
+        <w:gridCol w:w="2208"/>
       </w:tblGrid>
       <w:tr>
         <w:trPr>
@@ -5271,8 +5722,8 @@
         </w:tc>
         <w:tc>
           <w:tcPr>
-            <w:tcW w:w="7341" w:type="dxa"/>
-            <w:gridSpan w:val="4"/>
+            <w:tcW w:w="4223" w:type="dxa"/>
+            <w:gridSpan w:val="2"/>
             <w:shd w:val="clear" w:color="auto" w:fill="auto"/>
           </w:tcPr>
           <w:p>
@@ -5346,7 +5797,7 @@
         </w:tc>
         <w:tc>
           <w:tcPr>
-            <w:tcW w:w="2196" w:type="dxa"/>
+            <w:tcW w:w="2208" w:type="dxa"/>
             <w:shd w:val="clear" w:color="auto" w:fill="auto"/>
             <w:vAlign w:val="center"/>
           </w:tcPr>
@@ -5365,76 +5816,18 @@
                 <w:sz w:val="24"/>
                 <w:szCs w:val="24"/>
               </w:rPr>
-              <w:t>Administrador Aplicação</w:t>
-            </w:r>
-          </w:p>
-        </w:tc>
-        <w:tc>
-          <w:tcPr>
-            <w:tcW w:w="1753" w:type="dxa"/>
-            <w:shd w:val="clear" w:color="auto" w:fill="auto"/>
-            <w:vAlign w:val="center"/>
-          </w:tcPr>
-          <w:p>
-            <w:pPr>
-              <w:jc w:val="center"/>
+              <w:t xml:space="preserve">JDBC </w:t>
+            </w:r>
+            <w:proofErr w:type="spellStart"/>
+            <w:r>
               <w:rPr>
                 <w:rFonts w:ascii="Courier New" w:hAnsi="Courier New" w:cs="Courier New"/>
                 <w:sz w:val="24"/>
                 <w:szCs w:val="24"/>
               </w:rPr>
-            </w:pPr>
-            <w:r>
-              <w:rPr>
-                <w:rFonts w:ascii="Courier New" w:hAnsi="Courier New" w:cs="Courier New"/>
-                <w:sz w:val="24"/>
-                <w:szCs w:val="24"/>
-              </w:rPr>
-              <w:t>Auditor</w:t>
-            </w:r>
-          </w:p>
-        </w:tc>
-        <w:tc>
-          <w:tcPr>
-            <w:tcW w:w="1375" w:type="dxa"/>
-            <w:shd w:val="clear" w:color="auto" w:fill="auto"/>
-            <w:vAlign w:val="center"/>
-          </w:tcPr>
-          <w:p>
-            <w:pPr>
-              <w:jc w:val="center"/>
-              <w:rPr>
-                <w:rFonts w:ascii="Courier New" w:hAnsi="Courier New" w:cs="Courier New"/>
-                <w:sz w:val="24"/>
-                <w:szCs w:val="24"/>
-              </w:rPr>
-            </w:pPr>
-            <w:r>
-              <w:rPr>
-                <w:rFonts w:ascii="Courier New" w:hAnsi="Courier New" w:cs="Courier New"/>
-                <w:sz w:val="24"/>
-                <w:szCs w:val="24"/>
-              </w:rPr>
-              <w:t>Sistema Gestão</w:t>
-            </w:r>
-          </w:p>
-          <w:p>
-            <w:pPr>
-              <w:jc w:val="center"/>
-              <w:rPr>
-                <w:rFonts w:ascii="Courier New" w:hAnsi="Courier New" w:cs="Courier New"/>
-                <w:sz w:val="24"/>
-                <w:szCs w:val="24"/>
-              </w:rPr>
-            </w:pPr>
-            <w:r>
-              <w:rPr>
-                <w:rFonts w:ascii="Courier New" w:hAnsi="Courier New" w:cs="Courier New"/>
-                <w:sz w:val="24"/>
-                <w:szCs w:val="24"/>
-              </w:rPr>
-              <w:t>Dados</w:t>
-            </w:r>
+              <w:t>user</w:t>
+            </w:r>
+            <w:proofErr w:type="spellEnd"/>
           </w:p>
         </w:tc>
       </w:tr>
@@ -5493,73 +5886,19 @@
                 <w:szCs w:val="24"/>
               </w:rPr>
             </w:pPr>
-            <w:proofErr w:type="gramStart"/>
             <w:r>
               <w:rPr>
                 <w:rFonts w:ascii="Courier New" w:hAnsi="Courier New" w:cs="Courier New"/>
                 <w:sz w:val="24"/>
                 <w:szCs w:val="24"/>
               </w:rPr>
-              <w:t>L,E</w:t>
-            </w:r>
-            <w:proofErr w:type="gramEnd"/>
+              <w:t>-</w:t>
+            </w:r>
           </w:p>
         </w:tc>
         <w:tc>
           <w:tcPr>
-            <w:tcW w:w="2196" w:type="dxa"/>
-            <w:shd w:val="clear" w:color="auto" w:fill="auto"/>
-            <w:vAlign w:val="center"/>
-          </w:tcPr>
-          <w:p>
-            <w:pPr>
-              <w:jc w:val="center"/>
-              <w:rPr>
-                <w:rFonts w:ascii="Courier New" w:hAnsi="Courier New" w:cs="Courier New"/>
-                <w:sz w:val="24"/>
-                <w:szCs w:val="24"/>
-              </w:rPr>
-            </w:pPr>
-            <w:proofErr w:type="gramStart"/>
-            <w:r>
-              <w:rPr>
-                <w:rFonts w:ascii="Courier New" w:hAnsi="Courier New" w:cs="Courier New"/>
-                <w:sz w:val="24"/>
-                <w:szCs w:val="24"/>
-              </w:rPr>
-              <w:t>L,E</w:t>
-            </w:r>
-            <w:proofErr w:type="gramEnd"/>
-          </w:p>
-        </w:tc>
-        <w:tc>
-          <w:tcPr>
-            <w:tcW w:w="1753" w:type="dxa"/>
-            <w:shd w:val="clear" w:color="auto" w:fill="auto"/>
-            <w:vAlign w:val="center"/>
-          </w:tcPr>
-          <w:p>
-            <w:pPr>
-              <w:jc w:val="center"/>
-              <w:rPr>
-                <w:rFonts w:ascii="Courier New" w:hAnsi="Courier New" w:cs="Courier New"/>
-                <w:sz w:val="24"/>
-                <w:szCs w:val="24"/>
-              </w:rPr>
-            </w:pPr>
-            <w:r>
-              <w:rPr>
-                <w:rFonts w:ascii="Courier New" w:hAnsi="Courier New" w:cs="Courier New"/>
-                <w:sz w:val="24"/>
-                <w:szCs w:val="24"/>
-              </w:rPr>
-              <w:t>-</w:t>
-            </w:r>
-          </w:p>
-        </w:tc>
-        <w:tc>
-          <w:tcPr>
-            <w:tcW w:w="1375" w:type="dxa"/>
+            <w:tcW w:w="2208" w:type="dxa"/>
             <w:shd w:val="clear" w:color="auto" w:fill="auto"/>
             <w:vAlign w:val="center"/>
           </w:tcPr>
@@ -5626,73 +5965,19 @@
                 <w:szCs w:val="24"/>
               </w:rPr>
             </w:pPr>
-            <w:proofErr w:type="gramStart"/>
             <w:r>
               <w:rPr>
                 <w:rFonts w:ascii="Courier New" w:hAnsi="Courier New" w:cs="Courier New"/>
                 <w:sz w:val="24"/>
                 <w:szCs w:val="24"/>
               </w:rPr>
-              <w:t>L,E</w:t>
-            </w:r>
-            <w:proofErr w:type="gramEnd"/>
+              <w:t>-</w:t>
+            </w:r>
           </w:p>
         </w:tc>
         <w:tc>
           <w:tcPr>
-            <w:tcW w:w="2196" w:type="dxa"/>
-            <w:shd w:val="clear" w:color="auto" w:fill="auto"/>
-            <w:vAlign w:val="center"/>
-          </w:tcPr>
-          <w:p>
-            <w:pPr>
-              <w:jc w:val="center"/>
-              <w:rPr>
-                <w:rFonts w:ascii="Courier New" w:hAnsi="Courier New" w:cs="Courier New"/>
-                <w:sz w:val="24"/>
-                <w:szCs w:val="24"/>
-              </w:rPr>
-            </w:pPr>
-            <w:proofErr w:type="gramStart"/>
-            <w:r>
-              <w:rPr>
-                <w:rFonts w:ascii="Courier New" w:hAnsi="Courier New" w:cs="Courier New"/>
-                <w:sz w:val="24"/>
-                <w:szCs w:val="24"/>
-              </w:rPr>
-              <w:t>L,E</w:t>
-            </w:r>
-            <w:proofErr w:type="gramEnd"/>
-          </w:p>
-        </w:tc>
-        <w:tc>
-          <w:tcPr>
-            <w:tcW w:w="1753" w:type="dxa"/>
-            <w:shd w:val="clear" w:color="auto" w:fill="auto"/>
-            <w:vAlign w:val="center"/>
-          </w:tcPr>
-          <w:p>
-            <w:pPr>
-              <w:jc w:val="center"/>
-              <w:rPr>
-                <w:rFonts w:ascii="Courier New" w:hAnsi="Courier New" w:cs="Courier New"/>
-                <w:sz w:val="24"/>
-                <w:szCs w:val="24"/>
-              </w:rPr>
-            </w:pPr>
-            <w:r>
-              <w:rPr>
-                <w:rFonts w:ascii="Courier New" w:hAnsi="Courier New" w:cs="Courier New"/>
-                <w:sz w:val="24"/>
-                <w:szCs w:val="24"/>
-              </w:rPr>
-              <w:t>-</w:t>
-            </w:r>
-          </w:p>
-        </w:tc>
-        <w:tc>
-          <w:tcPr>
-            <w:tcW w:w="1375" w:type="dxa"/>
+            <w:tcW w:w="2208" w:type="dxa"/>
             <w:shd w:val="clear" w:color="auto" w:fill="auto"/>
             <w:vAlign w:val="center"/>
           </w:tcPr>
@@ -5761,71 +6046,19 @@
                 <w:szCs w:val="24"/>
               </w:rPr>
             </w:pPr>
-            <w:proofErr w:type="gramStart"/>
             <w:r>
               <w:rPr>
                 <w:rFonts w:ascii="Courier New" w:hAnsi="Courier New" w:cs="Courier New"/>
                 <w:sz w:val="24"/>
                 <w:szCs w:val="24"/>
               </w:rPr>
-              <w:t>L,E</w:t>
-            </w:r>
-            <w:proofErr w:type="gramEnd"/>
+              <w:t>-</w:t>
+            </w:r>
           </w:p>
         </w:tc>
         <w:tc>
           <w:tcPr>
-            <w:tcW w:w="2196" w:type="dxa"/>
-            <w:shd w:val="clear" w:color="auto" w:fill="auto"/>
-            <w:vAlign w:val="center"/>
-          </w:tcPr>
-          <w:p>
-            <w:pPr>
-              <w:jc w:val="center"/>
-              <w:rPr>
-                <w:rFonts w:ascii="Courier New" w:hAnsi="Courier New" w:cs="Courier New"/>
-                <w:sz w:val="24"/>
-                <w:szCs w:val="24"/>
-              </w:rPr>
-            </w:pPr>
-            <w:r>
-              <w:rPr>
-                <w:rFonts w:ascii="Courier New" w:hAnsi="Courier New" w:cs="Courier New"/>
-                <w:sz w:val="24"/>
-                <w:szCs w:val="24"/>
-              </w:rPr>
-              <w:t>-</w:t>
-            </w:r>
-          </w:p>
-        </w:tc>
-        <w:tc>
-          <w:tcPr>
-            <w:tcW w:w="1753" w:type="dxa"/>
-            <w:shd w:val="clear" w:color="auto" w:fill="auto"/>
-            <w:vAlign w:val="center"/>
-          </w:tcPr>
-          <w:p>
-            <w:pPr>
-              <w:jc w:val="center"/>
-              <w:rPr>
-                <w:rFonts w:ascii="Courier New" w:hAnsi="Courier New" w:cs="Courier New"/>
-                <w:sz w:val="24"/>
-                <w:szCs w:val="24"/>
-              </w:rPr>
-            </w:pPr>
-            <w:r>
-              <w:rPr>
-                <w:rFonts w:ascii="Courier New" w:hAnsi="Courier New" w:cs="Courier New"/>
-                <w:sz w:val="24"/>
-                <w:szCs w:val="24"/>
-              </w:rPr>
-              <w:t>-</w:t>
-            </w:r>
-          </w:p>
-        </w:tc>
-        <w:tc>
-          <w:tcPr>
-            <w:tcW w:w="1375" w:type="dxa"/>
+            <w:tcW w:w="2208" w:type="dxa"/>
             <w:shd w:val="clear" w:color="auto" w:fill="auto"/>
             <w:vAlign w:val="center"/>
           </w:tcPr>
@@ -5892,71 +6125,19 @@
                 <w:szCs w:val="24"/>
               </w:rPr>
             </w:pPr>
-            <w:proofErr w:type="gramStart"/>
             <w:r>
               <w:rPr>
                 <w:rFonts w:ascii="Courier New" w:hAnsi="Courier New" w:cs="Courier New"/>
                 <w:sz w:val="24"/>
                 <w:szCs w:val="24"/>
               </w:rPr>
-              <w:t>L,E</w:t>
-            </w:r>
-            <w:proofErr w:type="gramEnd"/>
+              <w:t>-</w:t>
+            </w:r>
           </w:p>
         </w:tc>
         <w:tc>
           <w:tcPr>
-            <w:tcW w:w="2196" w:type="dxa"/>
-            <w:shd w:val="clear" w:color="auto" w:fill="auto"/>
-            <w:vAlign w:val="center"/>
-          </w:tcPr>
-          <w:p>
-            <w:pPr>
-              <w:jc w:val="center"/>
-              <w:rPr>
-                <w:rFonts w:ascii="Courier New" w:hAnsi="Courier New" w:cs="Courier New"/>
-                <w:sz w:val="24"/>
-                <w:szCs w:val="24"/>
-              </w:rPr>
-            </w:pPr>
-            <w:r>
-              <w:rPr>
-                <w:rFonts w:ascii="Courier New" w:hAnsi="Courier New" w:cs="Courier New"/>
-                <w:sz w:val="24"/>
-                <w:szCs w:val="24"/>
-              </w:rPr>
-              <w:t>-</w:t>
-            </w:r>
-          </w:p>
-        </w:tc>
-        <w:tc>
-          <w:tcPr>
-            <w:tcW w:w="1753" w:type="dxa"/>
-            <w:shd w:val="clear" w:color="auto" w:fill="auto"/>
-            <w:vAlign w:val="center"/>
-          </w:tcPr>
-          <w:p>
-            <w:pPr>
-              <w:jc w:val="center"/>
-              <w:rPr>
-                <w:rFonts w:ascii="Courier New" w:hAnsi="Courier New" w:cs="Courier New"/>
-                <w:sz w:val="24"/>
-                <w:szCs w:val="24"/>
-              </w:rPr>
-            </w:pPr>
-            <w:r>
-              <w:rPr>
-                <w:rFonts w:ascii="Courier New" w:hAnsi="Courier New" w:cs="Courier New"/>
-                <w:sz w:val="24"/>
-                <w:szCs w:val="24"/>
-              </w:rPr>
-              <w:t>-</w:t>
-            </w:r>
-          </w:p>
-        </w:tc>
-        <w:tc>
-          <w:tcPr>
-            <w:tcW w:w="1375" w:type="dxa"/>
+            <w:tcW w:w="2208" w:type="dxa"/>
             <w:shd w:val="clear" w:color="auto" w:fill="auto"/>
             <w:vAlign w:val="center"/>
           </w:tcPr>
@@ -6035,59 +6216,7 @@
         </w:tc>
         <w:tc>
           <w:tcPr>
-            <w:tcW w:w="2196" w:type="dxa"/>
-            <w:shd w:val="clear" w:color="auto" w:fill="auto"/>
-            <w:vAlign w:val="center"/>
-          </w:tcPr>
-          <w:p>
-            <w:pPr>
-              <w:jc w:val="center"/>
-              <w:rPr>
-                <w:rFonts w:ascii="Courier New" w:hAnsi="Courier New" w:cs="Courier New"/>
-                <w:sz w:val="24"/>
-                <w:szCs w:val="24"/>
-              </w:rPr>
-            </w:pPr>
-            <w:proofErr w:type="gramStart"/>
-            <w:r>
-              <w:rPr>
-                <w:rFonts w:ascii="Courier New" w:hAnsi="Courier New" w:cs="Courier New"/>
-                <w:sz w:val="24"/>
-                <w:szCs w:val="24"/>
-              </w:rPr>
-              <w:t>L,E</w:t>
-            </w:r>
-            <w:proofErr w:type="gramEnd"/>
-          </w:p>
-        </w:tc>
-        <w:tc>
-          <w:tcPr>
-            <w:tcW w:w="1753" w:type="dxa"/>
-            <w:shd w:val="clear" w:color="auto" w:fill="auto"/>
-            <w:vAlign w:val="center"/>
-          </w:tcPr>
-          <w:p>
-            <w:pPr>
-              <w:jc w:val="center"/>
-              <w:rPr>
-                <w:rFonts w:ascii="Courier New" w:hAnsi="Courier New" w:cs="Courier New"/>
-                <w:sz w:val="24"/>
-                <w:szCs w:val="24"/>
-              </w:rPr>
-            </w:pPr>
-            <w:r>
-              <w:rPr>
-                <w:rFonts w:ascii="Courier New" w:hAnsi="Courier New" w:cs="Courier New"/>
-                <w:sz w:val="24"/>
-                <w:szCs w:val="24"/>
-              </w:rPr>
-              <w:t>-</w:t>
-            </w:r>
-          </w:p>
-        </w:tc>
-        <w:tc>
-          <w:tcPr>
-            <w:tcW w:w="1375" w:type="dxa"/>
+            <w:tcW w:w="2208" w:type="dxa"/>
             <w:shd w:val="clear" w:color="auto" w:fill="auto"/>
             <w:vAlign w:val="center"/>
           </w:tcPr>
@@ -6168,7 +6297,7 @@
         </w:tc>
         <w:tc>
           <w:tcPr>
-            <w:tcW w:w="2196" w:type="dxa"/>
+            <w:tcW w:w="2208" w:type="dxa"/>
             <w:shd w:val="clear" w:color="auto" w:fill="auto"/>
             <w:vAlign w:val="center"/>
           </w:tcPr>
@@ -6187,57 +6316,7 @@
                 <w:sz w:val="24"/>
                 <w:szCs w:val="24"/>
               </w:rPr>
-              <w:t>-</w:t>
-            </w:r>
-          </w:p>
-        </w:tc>
-        <w:tc>
-          <w:tcPr>
-            <w:tcW w:w="1753" w:type="dxa"/>
-            <w:shd w:val="clear" w:color="auto" w:fill="auto"/>
-            <w:vAlign w:val="center"/>
-          </w:tcPr>
-          <w:p>
-            <w:pPr>
-              <w:jc w:val="center"/>
-              <w:rPr>
-                <w:rFonts w:ascii="Courier New" w:hAnsi="Courier New" w:cs="Courier New"/>
-                <w:sz w:val="24"/>
-                <w:szCs w:val="24"/>
-              </w:rPr>
-            </w:pPr>
-            <w:r>
-              <w:rPr>
-                <w:rFonts w:ascii="Courier New" w:hAnsi="Courier New" w:cs="Courier New"/>
-                <w:sz w:val="24"/>
-                <w:szCs w:val="24"/>
-              </w:rPr>
-              <w:t>-</w:t>
-            </w:r>
-          </w:p>
-        </w:tc>
-        <w:tc>
-          <w:tcPr>
-            <w:tcW w:w="1375" w:type="dxa"/>
-            <w:shd w:val="clear" w:color="auto" w:fill="auto"/>
-            <w:vAlign w:val="center"/>
-          </w:tcPr>
-          <w:p>
-            <w:pPr>
-              <w:jc w:val="center"/>
-              <w:rPr>
-                <w:rFonts w:ascii="Courier New" w:hAnsi="Courier New" w:cs="Courier New"/>
-                <w:sz w:val="24"/>
-                <w:szCs w:val="24"/>
-              </w:rPr>
-            </w:pPr>
-            <w:r>
-              <w:rPr>
-                <w:rFonts w:ascii="Courier New" w:hAnsi="Courier New" w:cs="Courier New"/>
-                <w:sz w:val="24"/>
-                <w:szCs w:val="24"/>
-              </w:rPr>
-              <w:t>-</w:t>
+              <w:t>E</w:t>
             </w:r>
           </w:p>
         </w:tc>
@@ -6256,21 +6335,31 @@
               <w:jc w:val="center"/>
               <w:rPr>
                 <w:rFonts w:ascii="Courier New" w:hAnsi="Courier New" w:cs="Courier New"/>
+                <w:b/>
                 <w:sz w:val="24"/>
                 <w:szCs w:val="24"/>
               </w:rPr>
             </w:pPr>
-            <w:bookmarkStart w:id="7" w:name="_Hlk508658009"/>
             <w:proofErr w:type="spellStart"/>
             <w:r>
               <w:rPr>
                 <w:rFonts w:ascii="Courier New" w:hAnsi="Courier New" w:cs="Courier New"/>
+                <w:b/>
                 <w:sz w:val="24"/>
                 <w:szCs w:val="24"/>
               </w:rPr>
-              <w:t>VariáveisLog</w:t>
+              <w:t>Stored</w:t>
             </w:r>
             <w:proofErr w:type="spellEnd"/>
+            <w:r>
+              <w:rPr>
+                <w:rFonts w:ascii="Courier New" w:hAnsi="Courier New" w:cs="Courier New"/>
+                <w:b/>
+                <w:sz w:val="24"/>
+                <w:szCs w:val="24"/>
+              </w:rPr>
+              <w:t xml:space="preserve"> Proc.</w:t>
+            </w:r>
           </w:p>
         </w:tc>
         <w:tc>
@@ -6288,19 +6377,11 @@
                 <w:szCs w:val="24"/>
               </w:rPr>
             </w:pPr>
-            <w:r>
-              <w:rPr>
-                <w:rFonts w:ascii="Courier New" w:hAnsi="Courier New" w:cs="Courier New"/>
-                <w:sz w:val="24"/>
-                <w:szCs w:val="24"/>
-              </w:rPr>
-              <w:t>-</w:t>
-            </w:r>
           </w:p>
         </w:tc>
         <w:tc>
           <w:tcPr>
-            <w:tcW w:w="2196" w:type="dxa"/>
+            <w:tcW w:w="2208" w:type="dxa"/>
             <w:shd w:val="clear" w:color="auto" w:fill="auto"/>
             <w:vAlign w:val="center"/>
           </w:tcPr>
@@ -6313,969 +6394,6 @@
                 <w:szCs w:val="24"/>
               </w:rPr>
             </w:pPr>
-            <w:r>
-              <w:rPr>
-                <w:rFonts w:ascii="Courier New" w:hAnsi="Courier New" w:cs="Courier New"/>
-                <w:sz w:val="24"/>
-                <w:szCs w:val="24"/>
-              </w:rPr>
-              <w:t>-</w:t>
-            </w:r>
-          </w:p>
-        </w:tc>
-        <w:tc>
-          <w:tcPr>
-            <w:tcW w:w="1753" w:type="dxa"/>
-            <w:shd w:val="clear" w:color="auto" w:fill="auto"/>
-            <w:vAlign w:val="center"/>
-          </w:tcPr>
-          <w:p>
-            <w:pPr>
-              <w:jc w:val="center"/>
-              <w:rPr>
-                <w:rFonts w:ascii="Courier New" w:hAnsi="Courier New" w:cs="Courier New"/>
-                <w:sz w:val="24"/>
-                <w:szCs w:val="24"/>
-              </w:rPr>
-            </w:pPr>
-            <w:r>
-              <w:rPr>
-                <w:rFonts w:ascii="Courier New" w:hAnsi="Courier New" w:cs="Courier New"/>
-                <w:sz w:val="24"/>
-                <w:szCs w:val="24"/>
-              </w:rPr>
-              <w:t>L</w:t>
-            </w:r>
-          </w:p>
-        </w:tc>
-        <w:tc>
-          <w:tcPr>
-            <w:tcW w:w="1375" w:type="dxa"/>
-            <w:shd w:val="clear" w:color="auto" w:fill="auto"/>
-            <w:vAlign w:val="center"/>
-          </w:tcPr>
-          <w:p>
-            <w:pPr>
-              <w:jc w:val="center"/>
-              <w:rPr>
-                <w:rFonts w:ascii="Courier New" w:hAnsi="Courier New" w:cs="Courier New"/>
-                <w:sz w:val="24"/>
-                <w:szCs w:val="24"/>
-              </w:rPr>
-            </w:pPr>
-            <w:r>
-              <w:rPr>
-                <w:rFonts w:ascii="Courier New" w:hAnsi="Courier New" w:cs="Courier New"/>
-                <w:sz w:val="24"/>
-                <w:szCs w:val="24"/>
-              </w:rPr>
-              <w:t>L</w:t>
-            </w:r>
-          </w:p>
-        </w:tc>
-      </w:tr>
-      <w:tr>
-        <w:trPr>
-          <w:trHeight w:val="344"/>
-        </w:trPr>
-        <w:tc>
-          <w:tcPr>
-            <w:tcW w:w="1981" w:type="dxa"/>
-            <w:shd w:val="clear" w:color="auto" w:fill="auto"/>
-          </w:tcPr>
-          <w:p>
-            <w:pPr>
-              <w:jc w:val="center"/>
-              <w:rPr>
-                <w:rFonts w:ascii="Courier New" w:hAnsi="Courier New" w:cs="Courier New"/>
-                <w:sz w:val="24"/>
-                <w:szCs w:val="24"/>
-              </w:rPr>
-            </w:pPr>
-            <w:proofErr w:type="spellStart"/>
-            <w:r>
-              <w:rPr>
-                <w:rFonts w:ascii="Courier New" w:hAnsi="Courier New" w:cs="Courier New"/>
-                <w:sz w:val="24"/>
-                <w:szCs w:val="24"/>
-              </w:rPr>
-              <w:t>CulturaLog</w:t>
-            </w:r>
-            <w:proofErr w:type="spellEnd"/>
-          </w:p>
-        </w:tc>
-        <w:tc>
-          <w:tcPr>
-            <w:tcW w:w="2015" w:type="dxa"/>
-            <w:shd w:val="clear" w:color="auto" w:fill="auto"/>
-            <w:vAlign w:val="center"/>
-          </w:tcPr>
-          <w:p>
-            <w:pPr>
-              <w:jc w:val="center"/>
-              <w:rPr>
-                <w:rFonts w:ascii="Courier New" w:hAnsi="Courier New" w:cs="Courier New"/>
-                <w:sz w:val="24"/>
-                <w:szCs w:val="24"/>
-              </w:rPr>
-            </w:pPr>
-            <w:r>
-              <w:rPr>
-                <w:rFonts w:ascii="Courier New" w:hAnsi="Courier New" w:cs="Courier New"/>
-                <w:sz w:val="24"/>
-                <w:szCs w:val="24"/>
-              </w:rPr>
-              <w:t>-</w:t>
-            </w:r>
-          </w:p>
-        </w:tc>
-        <w:tc>
-          <w:tcPr>
-            <w:tcW w:w="2196" w:type="dxa"/>
-            <w:shd w:val="clear" w:color="auto" w:fill="auto"/>
-            <w:vAlign w:val="center"/>
-          </w:tcPr>
-          <w:p>
-            <w:pPr>
-              <w:jc w:val="center"/>
-              <w:rPr>
-                <w:rFonts w:ascii="Courier New" w:hAnsi="Courier New" w:cs="Courier New"/>
-                <w:sz w:val="24"/>
-                <w:szCs w:val="24"/>
-              </w:rPr>
-            </w:pPr>
-            <w:r>
-              <w:rPr>
-                <w:rFonts w:ascii="Courier New" w:hAnsi="Courier New" w:cs="Courier New"/>
-                <w:sz w:val="24"/>
-                <w:szCs w:val="24"/>
-              </w:rPr>
-              <w:t>-</w:t>
-            </w:r>
-          </w:p>
-        </w:tc>
-        <w:tc>
-          <w:tcPr>
-            <w:tcW w:w="1753" w:type="dxa"/>
-            <w:shd w:val="clear" w:color="auto" w:fill="auto"/>
-            <w:vAlign w:val="center"/>
-          </w:tcPr>
-          <w:p>
-            <w:pPr>
-              <w:jc w:val="center"/>
-              <w:rPr>
-                <w:rFonts w:ascii="Courier New" w:hAnsi="Courier New" w:cs="Courier New"/>
-                <w:sz w:val="24"/>
-                <w:szCs w:val="24"/>
-              </w:rPr>
-            </w:pPr>
-            <w:r>
-              <w:rPr>
-                <w:rFonts w:ascii="Courier New" w:hAnsi="Courier New" w:cs="Courier New"/>
-                <w:sz w:val="24"/>
-                <w:szCs w:val="24"/>
-              </w:rPr>
-              <w:t>L</w:t>
-            </w:r>
-          </w:p>
-        </w:tc>
-        <w:tc>
-          <w:tcPr>
-            <w:tcW w:w="1375" w:type="dxa"/>
-            <w:shd w:val="clear" w:color="auto" w:fill="auto"/>
-            <w:vAlign w:val="center"/>
-          </w:tcPr>
-          <w:p>
-            <w:pPr>
-              <w:jc w:val="center"/>
-              <w:rPr>
-                <w:rFonts w:ascii="Courier New" w:hAnsi="Courier New" w:cs="Courier New"/>
-                <w:sz w:val="24"/>
-                <w:szCs w:val="24"/>
-              </w:rPr>
-            </w:pPr>
-            <w:r>
-              <w:rPr>
-                <w:rFonts w:ascii="Courier New" w:hAnsi="Courier New" w:cs="Courier New"/>
-                <w:sz w:val="24"/>
-                <w:szCs w:val="24"/>
-              </w:rPr>
-              <w:t>L</w:t>
-            </w:r>
-          </w:p>
-        </w:tc>
-      </w:tr>
-      <w:tr>
-        <w:trPr>
-          <w:trHeight w:val="689"/>
-        </w:trPr>
-        <w:tc>
-          <w:tcPr>
-            <w:tcW w:w="1981" w:type="dxa"/>
-            <w:shd w:val="clear" w:color="auto" w:fill="auto"/>
-          </w:tcPr>
-          <w:p>
-            <w:pPr>
-              <w:jc w:val="center"/>
-              <w:rPr>
-                <w:rFonts w:ascii="Courier New" w:hAnsi="Courier New" w:cs="Courier New"/>
-                <w:sz w:val="24"/>
-                <w:szCs w:val="24"/>
-              </w:rPr>
-            </w:pPr>
-            <w:proofErr w:type="spellStart"/>
-            <w:r>
-              <w:rPr>
-                <w:rFonts w:ascii="Courier New" w:hAnsi="Courier New" w:cs="Courier New"/>
-                <w:sz w:val="24"/>
-                <w:szCs w:val="24"/>
-              </w:rPr>
-              <w:t>VariáveisMe-didasLog</w:t>
-            </w:r>
-            <w:proofErr w:type="spellEnd"/>
-          </w:p>
-        </w:tc>
-        <w:tc>
-          <w:tcPr>
-            <w:tcW w:w="2015" w:type="dxa"/>
-            <w:shd w:val="clear" w:color="auto" w:fill="auto"/>
-            <w:vAlign w:val="center"/>
-          </w:tcPr>
-          <w:p>
-            <w:pPr>
-              <w:jc w:val="center"/>
-              <w:rPr>
-                <w:rFonts w:ascii="Courier New" w:hAnsi="Courier New" w:cs="Courier New"/>
-                <w:sz w:val="24"/>
-                <w:szCs w:val="24"/>
-              </w:rPr>
-            </w:pPr>
-            <w:r>
-              <w:rPr>
-                <w:rFonts w:ascii="Courier New" w:hAnsi="Courier New" w:cs="Courier New"/>
-                <w:sz w:val="24"/>
-                <w:szCs w:val="24"/>
-              </w:rPr>
-              <w:t>-</w:t>
-            </w:r>
-          </w:p>
-        </w:tc>
-        <w:tc>
-          <w:tcPr>
-            <w:tcW w:w="2196" w:type="dxa"/>
-            <w:shd w:val="clear" w:color="auto" w:fill="auto"/>
-            <w:vAlign w:val="center"/>
-          </w:tcPr>
-          <w:p>
-            <w:pPr>
-              <w:jc w:val="center"/>
-              <w:rPr>
-                <w:rFonts w:ascii="Courier New" w:hAnsi="Courier New" w:cs="Courier New"/>
-                <w:sz w:val="24"/>
-                <w:szCs w:val="24"/>
-              </w:rPr>
-            </w:pPr>
-            <w:r>
-              <w:rPr>
-                <w:rFonts w:ascii="Courier New" w:hAnsi="Courier New" w:cs="Courier New"/>
-                <w:sz w:val="24"/>
-                <w:szCs w:val="24"/>
-              </w:rPr>
-              <w:t>-</w:t>
-            </w:r>
-          </w:p>
-        </w:tc>
-        <w:tc>
-          <w:tcPr>
-            <w:tcW w:w="1753" w:type="dxa"/>
-            <w:shd w:val="clear" w:color="auto" w:fill="auto"/>
-            <w:vAlign w:val="center"/>
-          </w:tcPr>
-          <w:p>
-            <w:pPr>
-              <w:jc w:val="center"/>
-              <w:rPr>
-                <w:rFonts w:ascii="Courier New" w:hAnsi="Courier New" w:cs="Courier New"/>
-                <w:sz w:val="24"/>
-                <w:szCs w:val="24"/>
-              </w:rPr>
-            </w:pPr>
-            <w:r>
-              <w:rPr>
-                <w:rFonts w:ascii="Courier New" w:hAnsi="Courier New" w:cs="Courier New"/>
-                <w:sz w:val="24"/>
-                <w:szCs w:val="24"/>
-              </w:rPr>
-              <w:t>L</w:t>
-            </w:r>
-          </w:p>
-        </w:tc>
-        <w:tc>
-          <w:tcPr>
-            <w:tcW w:w="1375" w:type="dxa"/>
-            <w:shd w:val="clear" w:color="auto" w:fill="auto"/>
-            <w:vAlign w:val="center"/>
-          </w:tcPr>
-          <w:p>
-            <w:pPr>
-              <w:jc w:val="center"/>
-              <w:rPr>
-                <w:rFonts w:ascii="Courier New" w:hAnsi="Courier New" w:cs="Courier New"/>
-                <w:sz w:val="24"/>
-                <w:szCs w:val="24"/>
-              </w:rPr>
-            </w:pPr>
-            <w:r>
-              <w:rPr>
-                <w:rFonts w:ascii="Courier New" w:hAnsi="Courier New" w:cs="Courier New"/>
-                <w:sz w:val="24"/>
-                <w:szCs w:val="24"/>
-              </w:rPr>
-              <w:t>L</w:t>
-            </w:r>
-          </w:p>
-        </w:tc>
-      </w:tr>
-      <w:tr>
-        <w:trPr>
-          <w:trHeight w:val="344"/>
-        </w:trPr>
-        <w:tc>
-          <w:tcPr>
-            <w:tcW w:w="1981" w:type="dxa"/>
-            <w:shd w:val="clear" w:color="auto" w:fill="auto"/>
-          </w:tcPr>
-          <w:p>
-            <w:pPr>
-              <w:jc w:val="center"/>
-              <w:rPr>
-                <w:rFonts w:ascii="Courier New" w:hAnsi="Courier New" w:cs="Courier New"/>
-                <w:sz w:val="24"/>
-                <w:szCs w:val="24"/>
-              </w:rPr>
-            </w:pPr>
-            <w:proofErr w:type="spellStart"/>
-            <w:r>
-              <w:rPr>
-                <w:rFonts w:ascii="Courier New" w:hAnsi="Courier New" w:cs="Courier New"/>
-                <w:sz w:val="24"/>
-                <w:szCs w:val="24"/>
-              </w:rPr>
-              <w:t>MediçõesLog</w:t>
-            </w:r>
-            <w:proofErr w:type="spellEnd"/>
-          </w:p>
-        </w:tc>
-        <w:tc>
-          <w:tcPr>
-            <w:tcW w:w="2015" w:type="dxa"/>
-            <w:shd w:val="clear" w:color="auto" w:fill="auto"/>
-            <w:vAlign w:val="center"/>
-          </w:tcPr>
-          <w:p>
-            <w:pPr>
-              <w:jc w:val="center"/>
-              <w:rPr>
-                <w:rFonts w:ascii="Courier New" w:hAnsi="Courier New" w:cs="Courier New"/>
-                <w:sz w:val="24"/>
-                <w:szCs w:val="24"/>
-              </w:rPr>
-            </w:pPr>
-            <w:r>
-              <w:rPr>
-                <w:rFonts w:ascii="Courier New" w:hAnsi="Courier New" w:cs="Courier New"/>
-                <w:sz w:val="24"/>
-                <w:szCs w:val="24"/>
-              </w:rPr>
-              <w:t>-</w:t>
-            </w:r>
-          </w:p>
-        </w:tc>
-        <w:tc>
-          <w:tcPr>
-            <w:tcW w:w="2196" w:type="dxa"/>
-            <w:shd w:val="clear" w:color="auto" w:fill="auto"/>
-            <w:vAlign w:val="center"/>
-          </w:tcPr>
-          <w:p>
-            <w:pPr>
-              <w:jc w:val="center"/>
-              <w:rPr>
-                <w:rFonts w:ascii="Courier New" w:hAnsi="Courier New" w:cs="Courier New"/>
-                <w:sz w:val="24"/>
-                <w:szCs w:val="24"/>
-              </w:rPr>
-            </w:pPr>
-            <w:r>
-              <w:rPr>
-                <w:rFonts w:ascii="Courier New" w:hAnsi="Courier New" w:cs="Courier New"/>
-                <w:sz w:val="24"/>
-                <w:szCs w:val="24"/>
-              </w:rPr>
-              <w:t>-</w:t>
-            </w:r>
-          </w:p>
-        </w:tc>
-        <w:tc>
-          <w:tcPr>
-            <w:tcW w:w="1753" w:type="dxa"/>
-            <w:shd w:val="clear" w:color="auto" w:fill="auto"/>
-            <w:vAlign w:val="center"/>
-          </w:tcPr>
-          <w:p>
-            <w:pPr>
-              <w:jc w:val="center"/>
-              <w:rPr>
-                <w:rFonts w:ascii="Courier New" w:hAnsi="Courier New" w:cs="Courier New"/>
-                <w:sz w:val="24"/>
-                <w:szCs w:val="24"/>
-              </w:rPr>
-            </w:pPr>
-            <w:r>
-              <w:rPr>
-                <w:rFonts w:ascii="Courier New" w:hAnsi="Courier New" w:cs="Courier New"/>
-                <w:sz w:val="24"/>
-                <w:szCs w:val="24"/>
-              </w:rPr>
-              <w:t>L</w:t>
-            </w:r>
-          </w:p>
-        </w:tc>
-        <w:tc>
-          <w:tcPr>
-            <w:tcW w:w="1375" w:type="dxa"/>
-            <w:shd w:val="clear" w:color="auto" w:fill="auto"/>
-            <w:vAlign w:val="center"/>
-          </w:tcPr>
-          <w:p>
-            <w:pPr>
-              <w:jc w:val="center"/>
-              <w:rPr>
-                <w:rFonts w:ascii="Courier New" w:hAnsi="Courier New" w:cs="Courier New"/>
-                <w:sz w:val="24"/>
-                <w:szCs w:val="24"/>
-              </w:rPr>
-            </w:pPr>
-            <w:r>
-              <w:rPr>
-                <w:rFonts w:ascii="Courier New" w:hAnsi="Courier New" w:cs="Courier New"/>
-                <w:sz w:val="24"/>
-                <w:szCs w:val="24"/>
-              </w:rPr>
-              <w:t>L</w:t>
-            </w:r>
-          </w:p>
-        </w:tc>
-      </w:tr>
-      <w:tr>
-        <w:trPr>
-          <w:trHeight w:val="672"/>
-        </w:trPr>
-        <w:tc>
-          <w:tcPr>
-            <w:tcW w:w="1981" w:type="dxa"/>
-            <w:shd w:val="clear" w:color="auto" w:fill="auto"/>
-          </w:tcPr>
-          <w:p>
-            <w:pPr>
-              <w:jc w:val="center"/>
-              <w:rPr>
-                <w:rFonts w:ascii="Courier New" w:hAnsi="Courier New" w:cs="Courier New"/>
-                <w:sz w:val="24"/>
-                <w:szCs w:val="24"/>
-              </w:rPr>
-            </w:pPr>
-            <w:proofErr w:type="spellStart"/>
-            <w:r>
-              <w:rPr>
-                <w:rFonts w:ascii="Courier New" w:hAnsi="Courier New" w:cs="Courier New"/>
-                <w:sz w:val="24"/>
-                <w:szCs w:val="24"/>
-              </w:rPr>
-              <w:t>InvestigadorLog</w:t>
-            </w:r>
-            <w:proofErr w:type="spellEnd"/>
-          </w:p>
-        </w:tc>
-        <w:tc>
-          <w:tcPr>
-            <w:tcW w:w="2015" w:type="dxa"/>
-            <w:shd w:val="clear" w:color="auto" w:fill="auto"/>
-            <w:vAlign w:val="center"/>
-          </w:tcPr>
-          <w:p>
-            <w:pPr>
-              <w:jc w:val="center"/>
-              <w:rPr>
-                <w:rFonts w:ascii="Courier New" w:hAnsi="Courier New" w:cs="Courier New"/>
-                <w:sz w:val="24"/>
-                <w:szCs w:val="24"/>
-              </w:rPr>
-            </w:pPr>
-            <w:r>
-              <w:rPr>
-                <w:rFonts w:ascii="Courier New" w:hAnsi="Courier New" w:cs="Courier New"/>
-                <w:sz w:val="24"/>
-                <w:szCs w:val="24"/>
-              </w:rPr>
-              <w:t>-</w:t>
-            </w:r>
-          </w:p>
-        </w:tc>
-        <w:tc>
-          <w:tcPr>
-            <w:tcW w:w="2196" w:type="dxa"/>
-            <w:shd w:val="clear" w:color="auto" w:fill="auto"/>
-            <w:vAlign w:val="center"/>
-          </w:tcPr>
-          <w:p>
-            <w:pPr>
-              <w:jc w:val="center"/>
-              <w:rPr>
-                <w:rFonts w:ascii="Courier New" w:hAnsi="Courier New" w:cs="Courier New"/>
-                <w:sz w:val="24"/>
-                <w:szCs w:val="24"/>
-              </w:rPr>
-            </w:pPr>
-            <w:r>
-              <w:rPr>
-                <w:rFonts w:ascii="Courier New" w:hAnsi="Courier New" w:cs="Courier New"/>
-                <w:sz w:val="24"/>
-                <w:szCs w:val="24"/>
-              </w:rPr>
-              <w:t>-</w:t>
-            </w:r>
-          </w:p>
-        </w:tc>
-        <w:tc>
-          <w:tcPr>
-            <w:tcW w:w="1753" w:type="dxa"/>
-            <w:shd w:val="clear" w:color="auto" w:fill="auto"/>
-            <w:vAlign w:val="center"/>
-          </w:tcPr>
-          <w:p>
-            <w:pPr>
-              <w:jc w:val="center"/>
-              <w:rPr>
-                <w:rFonts w:ascii="Courier New" w:hAnsi="Courier New" w:cs="Courier New"/>
-                <w:sz w:val="24"/>
-                <w:szCs w:val="24"/>
-              </w:rPr>
-            </w:pPr>
-            <w:r>
-              <w:rPr>
-                <w:rFonts w:ascii="Courier New" w:hAnsi="Courier New" w:cs="Courier New"/>
-                <w:sz w:val="24"/>
-                <w:szCs w:val="24"/>
-              </w:rPr>
-              <w:t>L</w:t>
-            </w:r>
-          </w:p>
-        </w:tc>
-        <w:tc>
-          <w:tcPr>
-            <w:tcW w:w="1375" w:type="dxa"/>
-            <w:shd w:val="clear" w:color="auto" w:fill="auto"/>
-            <w:vAlign w:val="center"/>
-          </w:tcPr>
-          <w:p>
-            <w:pPr>
-              <w:jc w:val="center"/>
-              <w:rPr>
-                <w:rFonts w:ascii="Courier New" w:hAnsi="Courier New" w:cs="Courier New"/>
-                <w:sz w:val="24"/>
-                <w:szCs w:val="24"/>
-              </w:rPr>
-            </w:pPr>
-            <w:r>
-              <w:rPr>
-                <w:rFonts w:ascii="Courier New" w:hAnsi="Courier New" w:cs="Courier New"/>
-                <w:sz w:val="24"/>
-                <w:szCs w:val="24"/>
-              </w:rPr>
-              <w:t>L</w:t>
-            </w:r>
-          </w:p>
-        </w:tc>
-      </w:tr>
-      <w:tr>
-        <w:trPr>
-          <w:trHeight w:val="689"/>
-        </w:trPr>
-        <w:tc>
-          <w:tcPr>
-            <w:tcW w:w="1981" w:type="dxa"/>
-            <w:shd w:val="clear" w:color="auto" w:fill="auto"/>
-          </w:tcPr>
-          <w:p>
-            <w:pPr>
-              <w:jc w:val="center"/>
-              <w:rPr>
-                <w:rFonts w:ascii="Courier New" w:hAnsi="Courier New" w:cs="Courier New"/>
-                <w:sz w:val="24"/>
-                <w:szCs w:val="24"/>
-              </w:rPr>
-            </w:pPr>
-            <w:proofErr w:type="spellStart"/>
-            <w:r>
-              <w:rPr>
-                <w:rFonts w:ascii="Courier New" w:hAnsi="Courier New" w:cs="Courier New"/>
-                <w:sz w:val="24"/>
-                <w:szCs w:val="24"/>
-              </w:rPr>
-              <w:t>HumidadeTem-peraturaLog</w:t>
-            </w:r>
-            <w:proofErr w:type="spellEnd"/>
-          </w:p>
-        </w:tc>
-        <w:tc>
-          <w:tcPr>
-            <w:tcW w:w="2015" w:type="dxa"/>
-            <w:shd w:val="clear" w:color="auto" w:fill="auto"/>
-            <w:vAlign w:val="center"/>
-          </w:tcPr>
-          <w:p>
-            <w:pPr>
-              <w:jc w:val="center"/>
-              <w:rPr>
-                <w:rFonts w:ascii="Courier New" w:hAnsi="Courier New" w:cs="Courier New"/>
-                <w:sz w:val="24"/>
-                <w:szCs w:val="24"/>
-              </w:rPr>
-            </w:pPr>
-            <w:r>
-              <w:rPr>
-                <w:rFonts w:ascii="Courier New" w:hAnsi="Courier New" w:cs="Courier New"/>
-                <w:sz w:val="24"/>
-                <w:szCs w:val="24"/>
-              </w:rPr>
-              <w:t>-</w:t>
-            </w:r>
-          </w:p>
-        </w:tc>
-        <w:tc>
-          <w:tcPr>
-            <w:tcW w:w="2196" w:type="dxa"/>
-            <w:shd w:val="clear" w:color="auto" w:fill="auto"/>
-            <w:vAlign w:val="center"/>
-          </w:tcPr>
-          <w:p>
-            <w:pPr>
-              <w:jc w:val="center"/>
-              <w:rPr>
-                <w:rFonts w:ascii="Courier New" w:hAnsi="Courier New" w:cs="Courier New"/>
-                <w:sz w:val="24"/>
-                <w:szCs w:val="24"/>
-              </w:rPr>
-            </w:pPr>
-            <w:r>
-              <w:rPr>
-                <w:rFonts w:ascii="Courier New" w:hAnsi="Courier New" w:cs="Courier New"/>
-                <w:sz w:val="24"/>
-                <w:szCs w:val="24"/>
-              </w:rPr>
-              <w:t>-</w:t>
-            </w:r>
-          </w:p>
-        </w:tc>
-        <w:tc>
-          <w:tcPr>
-            <w:tcW w:w="1753" w:type="dxa"/>
-            <w:shd w:val="clear" w:color="auto" w:fill="auto"/>
-            <w:vAlign w:val="center"/>
-          </w:tcPr>
-          <w:p>
-            <w:pPr>
-              <w:jc w:val="center"/>
-              <w:rPr>
-                <w:rFonts w:ascii="Courier New" w:hAnsi="Courier New" w:cs="Courier New"/>
-                <w:sz w:val="24"/>
-                <w:szCs w:val="24"/>
-              </w:rPr>
-            </w:pPr>
-            <w:r>
-              <w:rPr>
-                <w:rFonts w:ascii="Courier New" w:hAnsi="Courier New" w:cs="Courier New"/>
-                <w:sz w:val="24"/>
-                <w:szCs w:val="24"/>
-              </w:rPr>
-              <w:t>L</w:t>
-            </w:r>
-          </w:p>
-        </w:tc>
-        <w:tc>
-          <w:tcPr>
-            <w:tcW w:w="1375" w:type="dxa"/>
-            <w:shd w:val="clear" w:color="auto" w:fill="auto"/>
-            <w:vAlign w:val="center"/>
-          </w:tcPr>
-          <w:p>
-            <w:pPr>
-              <w:jc w:val="center"/>
-              <w:rPr>
-                <w:rFonts w:ascii="Courier New" w:hAnsi="Courier New" w:cs="Courier New"/>
-                <w:sz w:val="24"/>
-                <w:szCs w:val="24"/>
-              </w:rPr>
-            </w:pPr>
-            <w:r>
-              <w:rPr>
-                <w:rFonts w:ascii="Courier New" w:hAnsi="Courier New" w:cs="Courier New"/>
-                <w:sz w:val="24"/>
-                <w:szCs w:val="24"/>
-              </w:rPr>
-              <w:t>L</w:t>
-            </w:r>
-          </w:p>
-        </w:tc>
-      </w:tr>
-      <w:bookmarkEnd w:id="7"/>
-      <w:tr>
-        <w:trPr>
-          <w:trHeight w:val="344"/>
-        </w:trPr>
-        <w:tc>
-          <w:tcPr>
-            <w:tcW w:w="1981" w:type="dxa"/>
-            <w:shd w:val="clear" w:color="auto" w:fill="auto"/>
-          </w:tcPr>
-          <w:p>
-            <w:pPr>
-              <w:jc w:val="center"/>
-              <w:rPr>
-                <w:rFonts w:ascii="Courier New" w:hAnsi="Courier New" w:cs="Courier New"/>
-                <w:b/>
-                <w:sz w:val="24"/>
-                <w:szCs w:val="24"/>
-              </w:rPr>
-            </w:pPr>
-            <w:proofErr w:type="spellStart"/>
-            <w:r>
-              <w:rPr>
-                <w:rFonts w:ascii="Courier New" w:hAnsi="Courier New" w:cs="Courier New"/>
-                <w:b/>
-                <w:sz w:val="24"/>
-                <w:szCs w:val="24"/>
-              </w:rPr>
-              <w:t>Stored</w:t>
-            </w:r>
-            <w:proofErr w:type="spellEnd"/>
-            <w:r>
-              <w:rPr>
-                <w:rFonts w:ascii="Courier New" w:hAnsi="Courier New" w:cs="Courier New"/>
-                <w:b/>
-                <w:sz w:val="24"/>
-                <w:szCs w:val="24"/>
-              </w:rPr>
-              <w:t xml:space="preserve"> Proc.</w:t>
-            </w:r>
-          </w:p>
-        </w:tc>
-        <w:tc>
-          <w:tcPr>
-            <w:tcW w:w="2015" w:type="dxa"/>
-            <w:shd w:val="clear" w:color="auto" w:fill="auto"/>
-            <w:vAlign w:val="center"/>
-          </w:tcPr>
-          <w:p>
-            <w:pPr>
-              <w:jc w:val="center"/>
-              <w:rPr>
-                <w:rFonts w:ascii="Courier New" w:hAnsi="Courier New" w:cs="Courier New"/>
-                <w:sz w:val="24"/>
-                <w:szCs w:val="24"/>
-              </w:rPr>
-            </w:pPr>
-          </w:p>
-        </w:tc>
-        <w:tc>
-          <w:tcPr>
-            <w:tcW w:w="2196" w:type="dxa"/>
-            <w:shd w:val="clear" w:color="auto" w:fill="auto"/>
-            <w:vAlign w:val="center"/>
-          </w:tcPr>
-          <w:p>
-            <w:pPr>
-              <w:jc w:val="center"/>
-              <w:rPr>
-                <w:rFonts w:ascii="Courier New" w:hAnsi="Courier New" w:cs="Courier New"/>
-                <w:sz w:val="24"/>
-                <w:szCs w:val="24"/>
-              </w:rPr>
-            </w:pPr>
-          </w:p>
-        </w:tc>
-        <w:tc>
-          <w:tcPr>
-            <w:tcW w:w="1753" w:type="dxa"/>
-            <w:shd w:val="clear" w:color="auto" w:fill="auto"/>
-            <w:vAlign w:val="center"/>
-          </w:tcPr>
-          <w:p>
-            <w:pPr>
-              <w:jc w:val="center"/>
-              <w:rPr>
-                <w:rFonts w:ascii="Courier New" w:hAnsi="Courier New" w:cs="Courier New"/>
-                <w:sz w:val="24"/>
-                <w:szCs w:val="24"/>
-              </w:rPr>
-            </w:pPr>
-          </w:p>
-        </w:tc>
-        <w:tc>
-          <w:tcPr>
-            <w:tcW w:w="1375" w:type="dxa"/>
-            <w:shd w:val="clear" w:color="auto" w:fill="auto"/>
-            <w:vAlign w:val="center"/>
-          </w:tcPr>
-          <w:p>
-            <w:pPr>
-              <w:jc w:val="center"/>
-              <w:rPr>
-                <w:rFonts w:ascii="Courier New" w:hAnsi="Courier New" w:cs="Courier New"/>
-                <w:sz w:val="24"/>
-                <w:szCs w:val="24"/>
-              </w:rPr>
-            </w:pPr>
-          </w:p>
-        </w:tc>
-      </w:tr>
-      <w:tr>
-        <w:trPr>
-          <w:trHeight w:val="689"/>
-        </w:trPr>
-        <w:tc>
-          <w:tcPr>
-            <w:tcW w:w="1981" w:type="dxa"/>
-            <w:shd w:val="clear" w:color="auto" w:fill="auto"/>
-          </w:tcPr>
-          <w:p>
-            <w:pPr>
-              <w:jc w:val="center"/>
-              <w:rPr>
-                <w:rFonts w:ascii="Courier New" w:hAnsi="Courier New" w:cs="Courier New"/>
-                <w:sz w:val="24"/>
-                <w:szCs w:val="24"/>
-              </w:rPr>
-            </w:pPr>
-            <w:proofErr w:type="spellStart"/>
-            <w:r>
-              <w:rPr>
-                <w:rFonts w:ascii="Courier New" w:hAnsi="Courier New" w:cs="Courier New"/>
-                <w:sz w:val="24"/>
-                <w:szCs w:val="24"/>
-              </w:rPr>
-              <w:t>ConsultaMe</w:t>
-            </w:r>
-            <w:proofErr w:type="spellEnd"/>
-            <w:r>
-              <w:rPr>
-                <w:rFonts w:ascii="Courier New" w:hAnsi="Courier New" w:cs="Courier New"/>
-                <w:sz w:val="24"/>
-                <w:szCs w:val="24"/>
-              </w:rPr>
-              <w:t>-dições</w:t>
-            </w:r>
-          </w:p>
-        </w:tc>
-        <w:tc>
-          <w:tcPr>
-            <w:tcW w:w="2015" w:type="dxa"/>
-            <w:shd w:val="clear" w:color="auto" w:fill="auto"/>
-            <w:vAlign w:val="center"/>
-          </w:tcPr>
-          <w:p>
-            <w:pPr>
-              <w:jc w:val="center"/>
-              <w:rPr>
-                <w:rFonts w:ascii="Courier New" w:hAnsi="Courier New" w:cs="Courier New"/>
-                <w:sz w:val="24"/>
-                <w:szCs w:val="24"/>
-              </w:rPr>
-            </w:pPr>
-            <w:r>
-              <w:rPr>
-                <w:rFonts w:ascii="Courier New" w:hAnsi="Courier New" w:cs="Courier New"/>
-                <w:sz w:val="24"/>
-                <w:szCs w:val="24"/>
-              </w:rPr>
-              <w:t>X</w:t>
-            </w:r>
-          </w:p>
-        </w:tc>
-        <w:tc>
-          <w:tcPr>
-            <w:tcW w:w="2196" w:type="dxa"/>
-            <w:shd w:val="clear" w:color="auto" w:fill="auto"/>
-            <w:vAlign w:val="center"/>
-          </w:tcPr>
-          <w:p>
-            <w:pPr>
-              <w:jc w:val="center"/>
-              <w:rPr>
-                <w:rFonts w:ascii="Courier New" w:hAnsi="Courier New" w:cs="Courier New"/>
-                <w:sz w:val="24"/>
-                <w:szCs w:val="24"/>
-              </w:rPr>
-            </w:pPr>
-            <w:r>
-              <w:rPr>
-                <w:rFonts w:ascii="Courier New" w:hAnsi="Courier New" w:cs="Courier New"/>
-                <w:sz w:val="24"/>
-                <w:szCs w:val="24"/>
-              </w:rPr>
-              <w:t>-</w:t>
-            </w:r>
-          </w:p>
-        </w:tc>
-        <w:tc>
-          <w:tcPr>
-            <w:tcW w:w="1753" w:type="dxa"/>
-            <w:shd w:val="clear" w:color="auto" w:fill="auto"/>
-            <w:vAlign w:val="center"/>
-          </w:tcPr>
-          <w:p>
-            <w:pPr>
-              <w:jc w:val="center"/>
-              <w:rPr>
-                <w:rFonts w:ascii="Courier New" w:hAnsi="Courier New" w:cs="Courier New"/>
-                <w:sz w:val="24"/>
-                <w:szCs w:val="24"/>
-              </w:rPr>
-            </w:pPr>
-            <w:r>
-              <w:rPr>
-                <w:rFonts w:ascii="Courier New" w:hAnsi="Courier New" w:cs="Courier New"/>
-                <w:sz w:val="24"/>
-                <w:szCs w:val="24"/>
-              </w:rPr>
-              <w:t>-</w:t>
-            </w:r>
-          </w:p>
-        </w:tc>
-        <w:tc>
-          <w:tcPr>
-            <w:tcW w:w="1375" w:type="dxa"/>
-            <w:shd w:val="clear" w:color="auto" w:fill="auto"/>
-            <w:vAlign w:val="center"/>
-          </w:tcPr>
-          <w:p>
-            <w:pPr>
-              <w:jc w:val="center"/>
-              <w:rPr>
-                <w:rFonts w:ascii="Courier New" w:hAnsi="Courier New" w:cs="Courier New"/>
-                <w:sz w:val="24"/>
-                <w:szCs w:val="24"/>
-              </w:rPr>
-            </w:pPr>
-            <w:r>
-              <w:rPr>
-                <w:rFonts w:ascii="Courier New" w:hAnsi="Courier New" w:cs="Courier New"/>
-                <w:sz w:val="24"/>
-                <w:szCs w:val="24"/>
-              </w:rPr>
-              <w:t>-</w:t>
-            </w:r>
           </w:p>
         </w:tc>
       </w:tr>
@@ -7292,6 +6410,79 @@
     </w:p>
     <w:p>
       <w:pPr>
+        <w:jc w:val="both"/>
+        <w:rPr>
+          <w:rFonts w:ascii="Courier New" w:hAnsi="Courier New" w:cs="Courier New"/>
+          <w:szCs w:val="24"/>
+        </w:rPr>
+      </w:pPr>
+    </w:p>
+    <w:p>
+      <w:pPr>
+        <w:jc w:val="both"/>
+        <w:rPr>
+          <w:rFonts w:ascii="Courier New" w:hAnsi="Courier New" w:cs="Courier New"/>
+          <w:szCs w:val="24"/>
+        </w:rPr>
+      </w:pPr>
+      <w:r>
+        <w:rPr>
+          <w:rFonts w:ascii="Courier New" w:hAnsi="Courier New" w:cs="Courier New"/>
+          <w:szCs w:val="24"/>
+        </w:rPr>
+        <w:t xml:space="preserve">Normalmente haveria um SP para permitir aos investigadores fazer leituras e inserções nas tabelas que a eles não têm acesso </w:t>
+      </w:r>
+      <w:proofErr w:type="spellStart"/>
+      <w:r>
+        <w:rPr>
+          <w:rFonts w:ascii="Courier New" w:hAnsi="Courier New" w:cs="Courier New"/>
+          <w:szCs w:val="24"/>
+        </w:rPr>
+        <w:t>direto</w:t>
+      </w:r>
+      <w:proofErr w:type="spellEnd"/>
+      <w:r>
+        <w:rPr>
+          <w:rFonts w:ascii="Courier New" w:hAnsi="Courier New" w:cs="Courier New"/>
+          <w:szCs w:val="24"/>
+        </w:rPr>
+        <w:t xml:space="preserve">, mas como essa funcionalidade não é relevante  para esta parte do trabalho, sendo apenas relevante no contexto da antiga especificação, esse SP não é especificado. </w:t>
+      </w:r>
+    </w:p>
+    <w:p>
+      <w:pPr>
+        <w:jc w:val="both"/>
+        <w:rPr>
+          <w:rFonts w:ascii="Courier New" w:hAnsi="Courier New" w:cs="Courier New"/>
+          <w:szCs w:val="24"/>
+        </w:rPr>
+      </w:pPr>
+      <w:r>
+        <w:rPr>
+          <w:rFonts w:ascii="Courier New" w:hAnsi="Courier New" w:cs="Courier New"/>
+          <w:szCs w:val="24"/>
+        </w:rPr>
+        <w:t xml:space="preserve">O JDBC </w:t>
+      </w:r>
+      <w:proofErr w:type="spellStart"/>
+      <w:r>
+        <w:rPr>
+          <w:rFonts w:ascii="Courier New" w:hAnsi="Courier New" w:cs="Courier New"/>
+          <w:szCs w:val="24"/>
+        </w:rPr>
+        <w:t>user</w:t>
+      </w:r>
+      <w:proofErr w:type="spellEnd"/>
+      <w:r>
+        <w:rPr>
+          <w:rFonts w:ascii="Courier New" w:hAnsi="Courier New" w:cs="Courier New"/>
+          <w:szCs w:val="24"/>
+        </w:rPr>
+        <w:t xml:space="preserve"> é utilizado pela aplicação java para escrever dados no Sybase.</w:t>
+      </w:r>
+    </w:p>
+    <w:p>
+      <w:pPr>
         <w:rPr>
           <w:rFonts w:asciiTheme="majorHAnsi" w:eastAsiaTheme="majorEastAsia" w:hAnsiTheme="majorHAnsi" w:cstheme="majorBidi"/>
           <w:i/>
@@ -7306,18 +6497,17 @@
     </w:p>
     <w:p>
       <w:pPr>
-        <w:pStyle w:val="Cabealho2"/>
-      </w:pPr>
-      <w:bookmarkStart w:id="8" w:name="_Toc499217390"/>
+        <w:pStyle w:val="Heading2"/>
+      </w:pPr>
+      <w:bookmarkStart w:id="7" w:name="_Toc499217390"/>
       <w:bookmarkEnd w:id="5"/>
       <w:r>
         <w:rPr>
-          <w:rStyle w:val="Cabealho3Carter"/>
+          <w:rStyle w:val="Heading3Char"/>
           <w:color w:val="365F91" w:themeColor="accent1" w:themeShade="BF"/>
           <w:sz w:val="26"/>
           <w:szCs w:val="26"/>
         </w:rPr>
-        <w:lastRenderedPageBreak/>
         <w:t>Avaliação Global da Qualidade das Especificações</w:t>
       </w:r>
       <w:r>
@@ -7325,24 +6515,24 @@
       </w:r>
       <w:r>
         <w:rPr>
-          <w:rStyle w:val="Cabealho3Carter"/>
+          <w:rStyle w:val="Heading3Char"/>
           <w:color w:val="365F91" w:themeColor="accent1" w:themeShade="BF"/>
           <w:sz w:val="26"/>
           <w:szCs w:val="26"/>
         </w:rPr>
         <w:t>do próprio grupo</w:t>
       </w:r>
-      <w:bookmarkEnd w:id="8"/>
+      <w:bookmarkEnd w:id="7"/>
       <w:r>
         <w:t xml:space="preserve"> </w:t>
       </w:r>
     </w:p>
     <w:tbl>
       <w:tblPr>
-        <w:tblStyle w:val="TabelacomGrelha"/>
+        <w:tblStyle w:val="TableGrid"/>
         <w:tblW w:w="0" w:type="auto"/>
         <w:shd w:val="clear" w:color="auto" w:fill="E0E0E0"/>
-        <w:tblLook w:val="04A0" w:firstRow="1" w:lastRow="0" w:firstColumn="1" w:lastColumn="0" w:noHBand="0" w:noVBand="1"/>
+        <w:tblLook w:val="04A0"/>
       </w:tblPr>
       <w:tblGrid>
         <w:gridCol w:w="8494"/>
@@ -7392,91 +6582,53 @@
                 <w:sz w:val="26"/>
                 <w:szCs w:val="26"/>
               </w:rPr>
-              <w:t>Avaliação (</w:t>
-            </w:r>
-            <w:proofErr w:type="gramStart"/>
-            <w:r>
+              <w:t>Avaliação (A,B,C,D,E) : _____________</w:t>
+            </w:r>
+          </w:p>
+          <w:p>
+            <w:pPr>
               <w:rPr>
                 <w:rFonts w:asciiTheme="majorHAnsi" w:eastAsiaTheme="majorEastAsia" w:hAnsiTheme="majorHAnsi" w:cstheme="majorBidi"/>
                 <w:color w:val="365F91" w:themeColor="accent1" w:themeShade="BF"/>
                 <w:sz w:val="26"/>
                 <w:szCs w:val="26"/>
               </w:rPr>
-              <w:t>A,B</w:t>
-            </w:r>
-            <w:proofErr w:type="gramEnd"/>
-            <w:r>
+            </w:pPr>
+          </w:p>
+          <w:p>
+            <w:pPr>
               <w:rPr>
                 <w:rFonts w:asciiTheme="majorHAnsi" w:eastAsiaTheme="majorEastAsia" w:hAnsiTheme="majorHAnsi" w:cstheme="majorBidi"/>
                 <w:color w:val="365F91" w:themeColor="accent1" w:themeShade="BF"/>
                 <w:sz w:val="26"/>
                 <w:szCs w:val="26"/>
               </w:rPr>
-              <w:t>,C,D,E) : _____________</w:t>
-            </w:r>
-          </w:p>
-          <w:p>
-            <w:pPr>
+            </w:pPr>
+            <w:r>
               <w:rPr>
                 <w:rFonts w:asciiTheme="majorHAnsi" w:eastAsiaTheme="majorEastAsia" w:hAnsiTheme="majorHAnsi" w:cstheme="majorBidi"/>
                 <w:color w:val="365F91" w:themeColor="accent1" w:themeShade="BF"/>
                 <w:sz w:val="26"/>
                 <w:szCs w:val="26"/>
               </w:rPr>
-            </w:pPr>
+              <w:t>Utilize a seguinte escala:</w:t>
+            </w:r>
           </w:p>
           <w:p>
             <w:pPr>
               <w:rPr>
                 <w:rFonts w:asciiTheme="majorHAnsi" w:eastAsiaTheme="majorEastAsia" w:hAnsiTheme="majorHAnsi" w:cstheme="majorBidi"/>
-                <w:color w:val="365F91" w:themeColor="accent1" w:themeShade="BF"/>
-                <w:sz w:val="26"/>
-                <w:szCs w:val="26"/>
+                <w:sz w:val="20"/>
+                <w:szCs w:val="20"/>
               </w:rPr>
             </w:pPr>
             <w:r>
-              <w:rPr>
-                <w:rFonts w:asciiTheme="majorHAnsi" w:eastAsiaTheme="majorEastAsia" w:hAnsiTheme="majorHAnsi" w:cstheme="majorBidi"/>
-                <w:color w:val="365F91" w:themeColor="accent1" w:themeShade="BF"/>
-                <w:sz w:val="26"/>
-                <w:szCs w:val="26"/>
-              </w:rPr>
-              <w:t>Utilize a seguinte escala:</w:t>
-            </w:r>
-          </w:p>
-          <w:p>
-            <w:pPr>
               <w:rPr>
                 <w:rFonts w:asciiTheme="majorHAnsi" w:eastAsiaTheme="majorEastAsia" w:hAnsiTheme="majorHAnsi" w:cstheme="majorBidi"/>
                 <w:sz w:val="20"/>
                 <w:szCs w:val="20"/>
               </w:rPr>
-            </w:pPr>
-            <w:r>
-              <w:rPr>
-                <w:rFonts w:asciiTheme="majorHAnsi" w:eastAsiaTheme="majorEastAsia" w:hAnsiTheme="majorHAnsi" w:cstheme="majorBidi"/>
-                <w:sz w:val="20"/>
-                <w:szCs w:val="20"/>
-              </w:rPr>
-              <w:t xml:space="preserve">A: - 1 – </w:t>
-            </w:r>
-            <w:proofErr w:type="gramStart"/>
-            <w:r>
-              <w:rPr>
-                <w:rFonts w:asciiTheme="majorHAnsi" w:eastAsiaTheme="majorEastAsia" w:hAnsiTheme="majorHAnsi" w:cstheme="majorBidi"/>
-                <w:sz w:val="20"/>
-                <w:szCs w:val="20"/>
-              </w:rPr>
-              <w:t>5  valores</w:t>
-            </w:r>
-            <w:proofErr w:type="gramEnd"/>
-            <w:r>
-              <w:rPr>
-                <w:rFonts w:asciiTheme="majorHAnsi" w:eastAsiaTheme="majorEastAsia" w:hAnsiTheme="majorHAnsi" w:cstheme="majorBidi"/>
-                <w:sz w:val="20"/>
-                <w:szCs w:val="20"/>
-              </w:rPr>
-              <w:t xml:space="preserve">      B: 6 – 9  valores     C: 10 – 13 Valores </w:t>
+              <w:t xml:space="preserve">A: - 1 – 5  valores      B: 6 – 9  valores     C: 10 – 13 Valores </w:t>
             </w:r>
             <w:r>
               <w:rPr>
@@ -7707,34 +6859,33 @@
           <w:szCs w:val="26"/>
         </w:rPr>
       </w:pPr>
-      <w:bookmarkStart w:id="9" w:name="_Toc471205792"/>
-      <w:bookmarkStart w:id="10" w:name="_Toc320026708"/>
+      <w:bookmarkStart w:id="8" w:name="_Toc471205792"/>
+      <w:bookmarkStart w:id="9" w:name="_Toc320026708"/>
       <w:r>
         <w:br w:type="page"/>
       </w:r>
     </w:p>
     <w:p>
       <w:pPr>
-        <w:pStyle w:val="Cabealho2"/>
-      </w:pPr>
-      <w:r>
-        <w:lastRenderedPageBreak/>
+        <w:pStyle w:val="Heading2"/>
+      </w:pPr>
+      <w:r>
         <w:t xml:space="preserve">Implementação </w:t>
       </w:r>
-      <w:bookmarkEnd w:id="9"/>
-    </w:p>
-    <w:p>
-      <w:pPr>
-        <w:pStyle w:val="Cabealho3"/>
-      </w:pPr>
-      <w:bookmarkStart w:id="11" w:name="_Toc471205793"/>
+      <w:bookmarkEnd w:id="8"/>
+    </w:p>
+    <w:p>
+      <w:pPr>
+        <w:pStyle w:val="Heading3"/>
+      </w:pPr>
+      <w:bookmarkStart w:id="10" w:name="_Toc471205793"/>
       <w:r>
         <w:t xml:space="preserve">Código Mongo </w:t>
       </w:r>
       <w:r>
         <w:t>Implementado</w:t>
       </w:r>
-      <w:bookmarkEnd w:id="11"/>
+      <w:bookmarkEnd w:id="10"/>
       <w:r>
         <w:t xml:space="preserve"> (dentro do java)</w:t>
       </w:r>
@@ -7814,14 +6965,13 @@
     </w:p>
     <w:p>
       <w:pPr>
-        <w:pStyle w:val="Cabealho3"/>
-      </w:pPr>
-      <w:bookmarkStart w:id="12" w:name="_Toc471205794"/>
-      <w:r>
-        <w:lastRenderedPageBreak/>
+        <w:pStyle w:val="Heading3"/>
+      </w:pPr>
+      <w:bookmarkStart w:id="11" w:name="_Toc471205794"/>
+      <w:r>
         <w:t>Divergências face ao especificado</w:t>
       </w:r>
-      <w:bookmarkEnd w:id="12"/>
+      <w:bookmarkEnd w:id="11"/>
     </w:p>
     <w:p>
       <w:pPr>
@@ -7832,7 +6982,6 @@
           <w:szCs w:val="24"/>
         </w:rPr>
       </w:pPr>
-      <w:proofErr w:type="gramStart"/>
       <w:r>
         <w:rPr>
           <w:rFonts w:ascii="Courier New" w:hAnsi="Courier New" w:cs="Courier New"/>
@@ -7847,16 +6996,7 @@
           <w:sz w:val="24"/>
           <w:szCs w:val="24"/>
         </w:rPr>
-        <w:t>Indicar</w:t>
-      </w:r>
-      <w:proofErr w:type="gramEnd"/>
-      <w:r>
-        <w:rPr>
-          <w:rFonts w:ascii="Courier New" w:hAnsi="Courier New" w:cs="Courier New"/>
-          <w:sz w:val="24"/>
-          <w:szCs w:val="24"/>
-        </w:rPr>
-        <w:t xml:space="preserve"> as divergências relevantes (ignorar pequenos detalhes de implementação) face </w:t>
+        <w:t xml:space="preserve">Indicar as divergências relevantes (ignorar pequenos detalhes de implementação) face </w:t>
       </w:r>
       <w:r>
         <w:rPr>
@@ -7920,14 +7060,13 @@
     </w:p>
     <w:p>
       <w:pPr>
-        <w:pStyle w:val="Cabealho3"/>
-      </w:pPr>
-      <w:bookmarkStart w:id="13" w:name="_Toc471205795"/>
-      <w:r>
-        <w:lastRenderedPageBreak/>
+        <w:pStyle w:val="Heading3"/>
+      </w:pPr>
+      <w:bookmarkStart w:id="12" w:name="_Toc471205795"/>
+      <w:r>
         <w:t>Código SQL</w:t>
       </w:r>
-      <w:bookmarkEnd w:id="13"/>
+      <w:bookmarkEnd w:id="12"/>
       <w:r>
         <w:t xml:space="preserve"> Implementado</w:t>
       </w:r>
@@ -7941,7 +7080,6 @@
           <w:szCs w:val="24"/>
         </w:rPr>
       </w:pPr>
-      <w:proofErr w:type="gramStart"/>
       <w:r>
         <w:rPr>
           <w:rFonts w:ascii="Courier New" w:hAnsi="Courier New" w:cs="Courier New"/>
@@ -7956,16 +7094,7 @@
           <w:sz w:val="24"/>
           <w:szCs w:val="24"/>
         </w:rPr>
-        <w:t>Listar</w:t>
-      </w:r>
-      <w:proofErr w:type="gramEnd"/>
-      <w:r>
-        <w:rPr>
-          <w:rFonts w:ascii="Courier New" w:hAnsi="Courier New" w:cs="Courier New"/>
-          <w:sz w:val="24"/>
-          <w:szCs w:val="24"/>
-        </w:rPr>
-        <w:t xml:space="preserve"> todo o código SQL utilizado no processo de colocação de inserção nas tabelas SQL </w:t>
+        <w:t xml:space="preserve">Listar todo o código SQL utilizado no processo de colocação de inserção nas tabelas SQL </w:t>
       </w:r>
       <w:proofErr w:type="spellStart"/>
       <w:r>
@@ -8079,14 +7208,76 @@
     </w:p>
     <w:p>
       <w:pPr>
-        <w:pStyle w:val="Cabealho3"/>
-      </w:pPr>
-      <w:bookmarkStart w:id="14" w:name="_Toc471205797"/>
-      <w:r>
-        <w:lastRenderedPageBreak/>
+        <w:pStyle w:val="Heading3"/>
+      </w:pPr>
+      <w:bookmarkStart w:id="13" w:name="_Toc471205797"/>
+      <w:r>
         <w:t>Divergências face ao especificado</w:t>
       </w:r>
+      <w:bookmarkEnd w:id="13"/>
+    </w:p>
+    <w:p>
+      <w:pPr>
+        <w:jc w:val="both"/>
+        <w:rPr>
+          <w:rFonts w:ascii="Courier New" w:hAnsi="Courier New" w:cs="Courier New"/>
+          <w:sz w:val="24"/>
+          <w:szCs w:val="24"/>
+        </w:rPr>
+      </w:pPr>
+      <w:r>
+        <w:rPr>
+          <w:rFonts w:ascii="Courier New" w:hAnsi="Courier New" w:cs="Courier New"/>
+          <w:sz w:val="24"/>
+          <w:szCs w:val="24"/>
+        </w:rPr>
+        <w:t>&lt;</w:t>
+      </w:r>
+      <w:r>
+        <w:rPr>
+          <w:rFonts w:ascii="Courier New" w:hAnsi="Courier New" w:cs="Courier New"/>
+          <w:sz w:val="24"/>
+          <w:szCs w:val="24"/>
+        </w:rPr>
+        <w:t>Indicar as divergências relevantes (ignorar pequenos detalhes de implementação) face ao especificado, nomeadamente as que consideram que permitiu chegar a uma solução melhor.&gt;</w:t>
+      </w:r>
+    </w:p>
+    <w:p>
+      <w:pPr>
+        <w:pStyle w:val="Heading1"/>
+      </w:pPr>
+      <w:r>
+        <w:br w:type="page"/>
+      </w:r>
+      <w:bookmarkStart w:id="14" w:name="_Toc471205798"/>
+      <w:r>
+        <w:t xml:space="preserve">Android </w:t>
+      </w:r>
+      <w:r>
+        <w:t xml:space="preserve">e </w:t>
+      </w:r>
+      <w:proofErr w:type="spellStart"/>
+      <w:r>
+        <w:t>Php</w:t>
+      </w:r>
       <w:bookmarkEnd w:id="14"/>
+      <w:proofErr w:type="spellEnd"/>
+    </w:p>
+    <w:p>
+      <w:pPr>
+        <w:pStyle w:val="Heading2"/>
+      </w:pPr>
+      <w:bookmarkStart w:id="15" w:name="_Toc471205799"/>
+      <w:r>
+        <w:t>Esquema da BD Lite</w:t>
+      </w:r>
+      <w:r>
+        <w:t xml:space="preserve"> Geral</w:t>
+      </w:r>
+      <w:bookmarkEnd w:id="15"/>
+      <w:r>
+        <w:t xml:space="preserve"> </w:t>
+      </w:r>
     </w:p>
     <w:p>
       <w:pPr>
@@ -8097,7 +7288,6 @@
           <w:szCs w:val="24"/>
         </w:rPr>
       </w:pPr>
-      <w:proofErr w:type="gramStart"/>
       <w:r>
         <w:rPr>
           <w:rFonts w:ascii="Courier New" w:hAnsi="Courier New" w:cs="Courier New"/>
@@ -8112,93 +7302,20 @@
           <w:sz w:val="24"/>
           <w:szCs w:val="24"/>
         </w:rPr>
-        <w:t>Indicar</w:t>
-      </w:r>
-      <w:proofErr w:type="gramEnd"/>
-      <w:r>
-        <w:rPr>
-          <w:rFonts w:ascii="Courier New" w:hAnsi="Courier New" w:cs="Courier New"/>
-          <w:sz w:val="24"/>
-          <w:szCs w:val="24"/>
-        </w:rPr>
-        <w:t xml:space="preserve"> as divergências relevantes (ignorar pequenos detalhes de implementação) face ao especificado, nomeadamente as que consideram que permitiu chegar a uma solução melhor.&gt;</w:t>
-      </w:r>
-    </w:p>
-    <w:p>
-      <w:pPr>
-        <w:pStyle w:val="Cabealho1"/>
-      </w:pPr>
-      <w:r>
-        <w:br w:type="page"/>
-      </w:r>
-      <w:bookmarkStart w:id="15" w:name="_Toc471205798"/>
-      <w:r>
-        <w:lastRenderedPageBreak/>
-        <w:t xml:space="preserve">Android </w:t>
-      </w:r>
-      <w:r>
-        <w:t xml:space="preserve">e </w:t>
-      </w:r>
-      <w:proofErr w:type="spellStart"/>
-      <w:r>
-        <w:t>Php</w:t>
-      </w:r>
-      <w:bookmarkEnd w:id="15"/>
-      <w:proofErr w:type="spellEnd"/>
-    </w:p>
-    <w:p>
-      <w:pPr>
-        <w:pStyle w:val="Cabealho2"/>
-      </w:pPr>
-      <w:bookmarkStart w:id="16" w:name="_Toc471205799"/>
-      <w:r>
-        <w:t>Esquema da BD Lite</w:t>
-      </w:r>
-      <w:r>
-        <w:t xml:space="preserve"> Geral</w:t>
-      </w:r>
-      <w:bookmarkEnd w:id="16"/>
-      <w:r>
+        <w:t>Modelo relacional implementado no Android, tabelas e atributos&gt;</w:t>
+      </w:r>
+      <w:r>
+        <w:rPr>
+          <w:rFonts w:ascii="Courier New" w:hAnsi="Courier New" w:cs="Courier New"/>
+          <w:sz w:val="24"/>
+          <w:szCs w:val="24"/>
+        </w:rPr>
         <w:t xml:space="preserve"> </w:t>
       </w:r>
     </w:p>
     <w:p>
       <w:pPr>
-        <w:jc w:val="both"/>
-        <w:rPr>
-          <w:rFonts w:ascii="Courier New" w:hAnsi="Courier New" w:cs="Courier New"/>
-          <w:sz w:val="24"/>
-          <w:szCs w:val="24"/>
-        </w:rPr>
-      </w:pPr>
-      <w:r>
-        <w:rPr>
-          <w:rFonts w:ascii="Courier New" w:hAnsi="Courier New" w:cs="Courier New"/>
-          <w:sz w:val="24"/>
-          <w:szCs w:val="24"/>
-        </w:rPr>
-        <w:t>&lt;</w:t>
-      </w:r>
-      <w:r>
-        <w:rPr>
-          <w:rFonts w:ascii="Courier New" w:hAnsi="Courier New" w:cs="Courier New"/>
-          <w:sz w:val="24"/>
-          <w:szCs w:val="24"/>
-        </w:rPr>
-        <w:t>Modelo relacional implementado no Android, tabelas e atributos&gt;</w:t>
-      </w:r>
-      <w:r>
-        <w:rPr>
-          <w:rFonts w:ascii="Courier New" w:hAnsi="Courier New" w:cs="Courier New"/>
-          <w:sz w:val="24"/>
-          <w:szCs w:val="24"/>
-        </w:rPr>
-        <w:t xml:space="preserve"> </w:t>
-      </w:r>
-    </w:p>
-    <w:p>
-      <w:pPr>
-        <w:pStyle w:val="PargrafodaLista"/>
+        <w:pStyle w:val="ListParagraph"/>
         <w:ind w:left="1080"/>
         <w:jc w:val="both"/>
         <w:rPr>
@@ -8275,11 +7392,10 @@
     </w:p>
     <w:p>
       <w:pPr>
-        <w:pStyle w:val="Cabealho2"/>
-      </w:pPr>
-      <w:bookmarkStart w:id="17" w:name="_Toc471205800"/>
-      <w:r>
-        <w:lastRenderedPageBreak/>
+        <w:pStyle w:val="Heading2"/>
+      </w:pPr>
+      <w:bookmarkStart w:id="16" w:name="_Toc471205800"/>
+      <w:r>
         <w:t>Layout</w:t>
       </w:r>
       <w:r>
@@ -8291,7 +7407,7 @@
       <w:r>
         <w:t xml:space="preserve"> no Android</w:t>
       </w:r>
-      <w:bookmarkEnd w:id="17"/>
+      <w:bookmarkEnd w:id="16"/>
     </w:p>
     <w:p>
       <w:pPr>
@@ -8326,18 +7442,8 @@
           <w:sz w:val="24"/>
           <w:szCs w:val="24"/>
         </w:rPr>
-        <w:t xml:space="preserve"> de um exemplo de </w:t>
-      </w:r>
-      <w:proofErr w:type="spellStart"/>
-      <w:r>
-        <w:rPr>
-          <w:rFonts w:ascii="Courier New" w:hAnsi="Courier New" w:cs="Courier New"/>
-          <w:sz w:val="24"/>
-          <w:szCs w:val="24"/>
-        </w:rPr>
-        <w:t>interacção</w:t>
-      </w:r>
-      <w:proofErr w:type="spellEnd"/>
+        <w:t xml:space="preserve"> de um exemplo de interacção</w:t>
+      </w:r>
       <w:r>
         <w:rPr>
           <w:rFonts w:ascii="Courier New" w:hAnsi="Courier New" w:cs="Courier New"/>
@@ -8347,10 +7453,10 @@
         <w:t>&gt;</w:t>
       </w:r>
     </w:p>
-    <w:bookmarkEnd w:id="10"/>
+    <w:bookmarkEnd w:id="9"/>
     <w:p/>
     <w:sectPr>
-      <w:footerReference w:type="default" r:id="rId18"/>
+      <w:footerReference w:type="default" r:id="rId19"/>
       <w:pgSz w:w="11906" w:h="16838"/>
       <w:pgMar w:top="1417" w:right="1701" w:bottom="1417" w:left="1701" w:header="708" w:footer="708" w:gutter="0"/>
       <w:cols w:space="708"/>
@@ -8362,7 +7468,7 @@
 </file>
 
 <file path=word/endnotes.xml><?xml version="1.0" encoding="utf-8"?>
-<w:endnotes xmlns:wpc="http://schemas.microsoft.com/office/word/2010/wordprocessingCanvas" xmlns:cx="http://schemas.microsoft.com/office/drawing/2014/chartex" xmlns:cx1="http://schemas.microsoft.com/office/drawing/2015/9/8/chartex" xmlns:cx2="http://schemas.microsoft.com/office/drawing/2015/10/21/chartex" xmlns:cx3="http://schemas.microsoft.com/office/drawing/2016/5/9/chartex" xmlns:cx4="http://schemas.microsoft.com/office/drawing/2016/5/10/chartex" xmlns:cx5="http://schemas.microsoft.com/office/drawing/2016/5/11/chartex" xmlns:cx6="http://schemas.microsoft.com/office/drawing/2016/5/12/chartex" xmlns:cx7="http://schemas.microsoft.com/office/drawing/2016/5/13/chartex" xmlns:cx8="http://schemas.microsoft.com/office/drawing/2016/5/14/chartex" xmlns:mc="http://schemas.openxmlformats.org/markup-compatibility/2006" xmlns:aink="http://schemas.microsoft.com/office/drawing/2016/ink" xmlns:am3d="http://schemas.microsoft.com/office/drawing/2017/model3d" xmlns:o="urn:schemas-microsoft-com:office:office" xmlns:r="http://schemas.openxmlformats.org/officeDocument/2006/relationships" xmlns:m="http://schemas.openxmlformats.org/officeDocument/2006/math" xmlns:v="urn:schemas-microsoft-com:vml" xmlns:wp14="http://schemas.microsoft.com/office/word/2010/wordprocessingDrawing" xmlns:wp="http://schemas.openxmlformats.org/drawingml/2006/wordprocessingDrawing" xmlns:w10="urn:schemas-microsoft-com:office:word" xmlns:w="http://schemas.openxmlformats.org/wordprocessingml/2006/main" xmlns:w14="http://schemas.microsoft.com/office/word/2010/wordml" xmlns:w15="http://schemas.microsoft.com/office/word/2012/wordml" xmlns:w16cid="http://schemas.microsoft.com/office/word/2016/wordml/cid" xmlns:w16se="http://schemas.microsoft.com/office/word/2015/wordml/symex" xmlns:wpg="http://schemas.microsoft.com/office/word/2010/wordprocessingGroup" xmlns:wpi="http://schemas.microsoft.com/office/word/2010/wordprocessingInk" xmlns:wne="http://schemas.microsoft.com/office/word/2006/wordml" xmlns:wps="http://schemas.microsoft.com/office/word/2010/wordprocessingShape" mc:Ignorable="w14 w15 w16se w16cid wp14">
+<w:endnotes xmlns:mo="http://schemas.microsoft.com/office/mac/office/2008/main" xmlns:ve="http://schemas.openxmlformats.org/markup-compatibility/2006" xmlns:mv="urn:schemas-microsoft-com:mac:vml" xmlns:o="urn:schemas-microsoft-com:office:office" xmlns:r="http://schemas.openxmlformats.org/officeDocument/2006/relationships" xmlns:m="http://schemas.openxmlformats.org/officeDocument/2006/math" xmlns:v="urn:schemas-microsoft-com:vml" xmlns:wp="http://schemas.openxmlformats.org/drawingml/2006/wordprocessingDrawing" xmlns:w10="urn:schemas-microsoft-com:office:word" xmlns:w="http://schemas.openxmlformats.org/wordprocessingml/2006/main" xmlns:wne="http://schemas.microsoft.com/office/word/2006/wordml">
   <w:endnote w:type="separator" w:id="-1">
     <w:p>
       <w:pPr>
@@ -8387,10 +7493,10 @@
 </file>
 
 <file path=word/footer1.xml><?xml version="1.0" encoding="utf-8"?>
-<w:ftr xmlns:wpc="http://schemas.microsoft.com/office/word/2010/wordprocessingCanvas" xmlns:cx="http://schemas.microsoft.com/office/drawing/2014/chartex" xmlns:cx1="http://schemas.microsoft.com/office/drawing/2015/9/8/chartex" xmlns:cx2="http://schemas.microsoft.com/office/drawing/2015/10/21/chartex" xmlns:cx3="http://schemas.microsoft.com/office/drawing/2016/5/9/chartex" xmlns:cx4="http://schemas.microsoft.com/office/drawing/2016/5/10/chartex" xmlns:cx5="http://schemas.microsoft.com/office/drawing/2016/5/11/chartex" xmlns:cx6="http://schemas.microsoft.com/office/drawing/2016/5/12/chartex" xmlns:cx7="http://schemas.microsoft.com/office/drawing/2016/5/13/chartex" xmlns:cx8="http://schemas.microsoft.com/office/drawing/2016/5/14/chartex" xmlns:mc="http://schemas.openxmlformats.org/markup-compatibility/2006" xmlns:aink="http://schemas.microsoft.com/office/drawing/2016/ink" xmlns:am3d="http://schemas.microsoft.com/office/drawing/2017/model3d" xmlns:o="urn:schemas-microsoft-com:office:office" xmlns:r="http://schemas.openxmlformats.org/officeDocument/2006/relationships" xmlns:m="http://schemas.openxmlformats.org/officeDocument/2006/math" xmlns:v="urn:schemas-microsoft-com:vml" xmlns:wp14="http://schemas.microsoft.com/office/word/2010/wordprocessingDrawing" xmlns:wp="http://schemas.openxmlformats.org/drawingml/2006/wordprocessingDrawing" xmlns:w10="urn:schemas-microsoft-com:office:word" xmlns:w="http://schemas.openxmlformats.org/wordprocessingml/2006/main" xmlns:w14="http://schemas.microsoft.com/office/word/2010/wordml" xmlns:w15="http://schemas.microsoft.com/office/word/2012/wordml" xmlns:w16cid="http://schemas.microsoft.com/office/word/2016/wordml/cid" xmlns:w16se="http://schemas.microsoft.com/office/word/2015/wordml/symex" xmlns:wpg="http://schemas.microsoft.com/office/word/2010/wordprocessingGroup" xmlns:wpi="http://schemas.microsoft.com/office/word/2010/wordprocessingInk" xmlns:wne="http://schemas.microsoft.com/office/word/2006/wordml" xmlns:wps="http://schemas.microsoft.com/office/word/2010/wordprocessingShape" mc:Ignorable="w14 w15 w16se w16cid wp14">
+<w:ftr xmlns:mo="http://schemas.microsoft.com/office/mac/office/2008/main" xmlns:ve="http://schemas.openxmlformats.org/markup-compatibility/2006" xmlns:mv="urn:schemas-microsoft-com:mac:vml" xmlns:o="urn:schemas-microsoft-com:office:office" xmlns:r="http://schemas.openxmlformats.org/officeDocument/2006/relationships" xmlns:m="http://schemas.openxmlformats.org/officeDocument/2006/math" xmlns:v="urn:schemas-microsoft-com:vml" xmlns:wp="http://schemas.openxmlformats.org/drawingml/2006/wordprocessingDrawing" xmlns:w10="urn:schemas-microsoft-com:office:word" xmlns:w="http://schemas.openxmlformats.org/wordprocessingml/2006/main" xmlns:wne="http://schemas.microsoft.com/office/word/2006/wordml">
   <w:p>
     <w:pPr>
-      <w:pStyle w:val="Rodap"/>
+      <w:pStyle w:val="Footer"/>
       <w:jc w:val="center"/>
     </w:pPr>
     <w:r>
@@ -8413,40 +7519,27 @@
         </w:rPr>
       </w:sdtEndPr>
       <w:sdtContent>
-        <w:r>
-          <w:fldChar w:fldCharType="begin"/>
-        </w:r>
-        <w:r>
-          <w:instrText xml:space="preserve"> PAGE   \* MERGEFORMAT </w:instrText>
-        </w:r>
-        <w:r>
-          <w:fldChar w:fldCharType="separate"/>
-        </w:r>
-        <w:r>
-          <w:rPr>
-            <w:noProof/>
-          </w:rPr>
-          <w:t>20</w:t>
-        </w:r>
-        <w:r>
-          <w:rPr>
-            <w:noProof/>
-          </w:rPr>
-          <w:fldChar w:fldCharType="end"/>
-        </w:r>
+        <w:fldSimple w:instr=" PAGE   \* MERGEFORMAT ">
+          <w:r>
+            <w:rPr>
+              <w:noProof/>
+            </w:rPr>
+            <w:t>10</w:t>
+          </w:r>
+        </w:fldSimple>
       </w:sdtContent>
     </w:sdt>
   </w:p>
   <w:p>
     <w:pPr>
-      <w:pStyle w:val="Rodap"/>
+      <w:pStyle w:val="Footer"/>
     </w:pPr>
   </w:p>
 </w:ftr>
 </file>
 
 <file path=word/footnotes.xml><?xml version="1.0" encoding="utf-8"?>
-<w:footnotes xmlns:wpc="http://schemas.microsoft.com/office/word/2010/wordprocessingCanvas" xmlns:cx="http://schemas.microsoft.com/office/drawing/2014/chartex" xmlns:cx1="http://schemas.microsoft.com/office/drawing/2015/9/8/chartex" xmlns:cx2="http://schemas.microsoft.com/office/drawing/2015/10/21/chartex" xmlns:cx3="http://schemas.microsoft.com/office/drawing/2016/5/9/chartex" xmlns:cx4="http://schemas.microsoft.com/office/drawing/2016/5/10/chartex" xmlns:cx5="http://schemas.microsoft.com/office/drawing/2016/5/11/chartex" xmlns:cx6="http://schemas.microsoft.com/office/drawing/2016/5/12/chartex" xmlns:cx7="http://schemas.microsoft.com/office/drawing/2016/5/13/chartex" xmlns:cx8="http://schemas.microsoft.com/office/drawing/2016/5/14/chartex" xmlns:mc="http://schemas.openxmlformats.org/markup-compatibility/2006" xmlns:aink="http://schemas.microsoft.com/office/drawing/2016/ink" xmlns:am3d="http://schemas.microsoft.com/office/drawing/2017/model3d" xmlns:o="urn:schemas-microsoft-com:office:office" xmlns:r="http://schemas.openxmlformats.org/officeDocument/2006/relationships" xmlns:m="http://schemas.openxmlformats.org/officeDocument/2006/math" xmlns:v="urn:schemas-microsoft-com:vml" xmlns:wp14="http://schemas.microsoft.com/office/word/2010/wordprocessingDrawing" xmlns:wp="http://schemas.openxmlformats.org/drawingml/2006/wordprocessingDrawing" xmlns:w10="urn:schemas-microsoft-com:office:word" xmlns:w="http://schemas.openxmlformats.org/wordprocessingml/2006/main" xmlns:w14="http://schemas.microsoft.com/office/word/2010/wordml" xmlns:w15="http://schemas.microsoft.com/office/word/2012/wordml" xmlns:w16cid="http://schemas.microsoft.com/office/word/2016/wordml/cid" xmlns:w16se="http://schemas.microsoft.com/office/word/2015/wordml/symex" xmlns:wpg="http://schemas.microsoft.com/office/word/2010/wordprocessingGroup" xmlns:wpi="http://schemas.microsoft.com/office/word/2010/wordprocessingInk" xmlns:wne="http://schemas.microsoft.com/office/word/2006/wordml" xmlns:wps="http://schemas.microsoft.com/office/word/2010/wordprocessingShape" mc:Ignorable="w14 w15 w16se w16cid wp14">
+<w:footnotes xmlns:mo="http://schemas.microsoft.com/office/mac/office/2008/main" xmlns:ve="http://schemas.openxmlformats.org/markup-compatibility/2006" xmlns:mv="urn:schemas-microsoft-com:mac:vml" xmlns:o="urn:schemas-microsoft-com:office:office" xmlns:r="http://schemas.openxmlformats.org/officeDocument/2006/relationships" xmlns:m="http://schemas.openxmlformats.org/officeDocument/2006/math" xmlns:v="urn:schemas-microsoft-com:vml" xmlns:wp="http://schemas.openxmlformats.org/drawingml/2006/wordprocessingDrawing" xmlns:w10="urn:schemas-microsoft-com:office:word" xmlns:w="http://schemas.openxmlformats.org/wordprocessingml/2006/main" xmlns:wne="http://schemas.microsoft.com/office/word/2006/wordml">
   <w:footnote w:type="separator" w:id="-1">
     <w:p>
       <w:pPr>
@@ -8471,8 +7564,8 @@
 </file>
 
 <file path=word/numbering.xml><?xml version="1.0" encoding="utf-8"?>
-<w:numbering xmlns:wpc="http://schemas.microsoft.com/office/word/2010/wordprocessingCanvas" xmlns:cx="http://schemas.microsoft.com/office/drawing/2014/chartex" xmlns:cx1="http://schemas.microsoft.com/office/drawing/2015/9/8/chartex" xmlns:cx2="http://schemas.microsoft.com/office/drawing/2015/10/21/chartex" xmlns:cx3="http://schemas.microsoft.com/office/drawing/2016/5/9/chartex" xmlns:cx4="http://schemas.microsoft.com/office/drawing/2016/5/10/chartex" xmlns:cx5="http://schemas.microsoft.com/office/drawing/2016/5/11/chartex" xmlns:cx6="http://schemas.microsoft.com/office/drawing/2016/5/12/chartex" xmlns:cx7="http://schemas.microsoft.com/office/drawing/2016/5/13/chartex" xmlns:cx8="http://schemas.microsoft.com/office/drawing/2016/5/14/chartex" xmlns:mc="http://schemas.openxmlformats.org/markup-compatibility/2006" xmlns:aink="http://schemas.microsoft.com/office/drawing/2016/ink" xmlns:am3d="http://schemas.microsoft.com/office/drawing/2017/model3d" xmlns:o="urn:schemas-microsoft-com:office:office" xmlns:r="http://schemas.openxmlformats.org/officeDocument/2006/relationships" xmlns:m="http://schemas.openxmlformats.org/officeDocument/2006/math" xmlns:v="urn:schemas-microsoft-com:vml" xmlns:wp14="http://schemas.microsoft.com/office/word/2010/wordprocessingDrawing" xmlns:wp="http://schemas.openxmlformats.org/drawingml/2006/wordprocessingDrawing" xmlns:w10="urn:schemas-microsoft-com:office:word" xmlns:w="http://schemas.openxmlformats.org/wordprocessingml/2006/main" xmlns:w14="http://schemas.microsoft.com/office/word/2010/wordml" xmlns:w15="http://schemas.microsoft.com/office/word/2012/wordml" xmlns:w16cid="http://schemas.microsoft.com/office/word/2016/wordml/cid" xmlns:w16se="http://schemas.microsoft.com/office/word/2015/wordml/symex" xmlns:wpg="http://schemas.microsoft.com/office/word/2010/wordprocessingGroup" xmlns:wpi="http://schemas.microsoft.com/office/word/2010/wordprocessingInk" xmlns:wne="http://schemas.microsoft.com/office/word/2006/wordml" xmlns:wps="http://schemas.microsoft.com/office/word/2010/wordprocessingShape" mc:Ignorable="w14 w15 w16se w16cid wp14">
-  <w:abstractNum w:abstractNumId="0" w15:restartNumberingAfterBreak="0">
+<w:numbering xmlns:mo="http://schemas.microsoft.com/office/mac/office/2008/main" xmlns:ve="http://schemas.openxmlformats.org/markup-compatibility/2006" xmlns:mv="urn:schemas-microsoft-com:mac:vml" xmlns:o="urn:schemas-microsoft-com:office:office" xmlns:r="http://schemas.openxmlformats.org/officeDocument/2006/relationships" xmlns:m="http://schemas.openxmlformats.org/officeDocument/2006/math" xmlns:v="urn:schemas-microsoft-com:vml" xmlns:wp="http://schemas.openxmlformats.org/drawingml/2006/wordprocessingDrawing" xmlns:w10="urn:schemas-microsoft-com:office:word" xmlns:w="http://schemas.openxmlformats.org/wordprocessingml/2006/main" xmlns:wne="http://schemas.microsoft.com/office/word/2006/wordml">
+  <w:abstractNum w:abstractNumId="0">
     <w:nsid w:val="0591367E"/>
     <w:multiLevelType w:val="hybridMultilevel"/>
     <w:tmpl w:val="AD4855EA"/>
@@ -8564,7 +7657,120 @@
       </w:pPr>
     </w:lvl>
   </w:abstractNum>
-  <w:abstractNum w:abstractNumId="1" w15:restartNumberingAfterBreak="0">
+  <w:abstractNum w:abstractNumId="1">
+    <w:nsid w:val="089E3922"/>
+    <w:multiLevelType w:val="hybridMultilevel"/>
+    <w:tmpl w:val="360A7618"/>
+    <w:lvl w:ilvl="0" w:tplc="04090001">
+      <w:start w:val="1"/>
+      <w:numFmt w:val="bullet"/>
+      <w:lvlText w:val=""/>
+      <w:lvlJc w:val="left"/>
+      <w:pPr>
+        <w:ind w:left="720" w:hanging="360"/>
+      </w:pPr>
+      <w:rPr>
+        <w:rFonts w:ascii="Symbol" w:hAnsi="Symbol" w:hint="default"/>
+      </w:rPr>
+    </w:lvl>
+    <w:lvl w:ilvl="1" w:tplc="04090003" w:tentative="1">
+      <w:start w:val="1"/>
+      <w:numFmt w:val="bullet"/>
+      <w:lvlText w:val="o"/>
+      <w:lvlJc w:val="left"/>
+      <w:pPr>
+        <w:ind w:left="1440" w:hanging="360"/>
+      </w:pPr>
+      <w:rPr>
+        <w:rFonts w:ascii="Courier New" w:hAnsi="Courier New" w:hint="default"/>
+      </w:rPr>
+    </w:lvl>
+    <w:lvl w:ilvl="2" w:tplc="04090005" w:tentative="1">
+      <w:start w:val="1"/>
+      <w:numFmt w:val="bullet"/>
+      <w:lvlText w:val=""/>
+      <w:lvlJc w:val="left"/>
+      <w:pPr>
+        <w:ind w:left="2160" w:hanging="360"/>
+      </w:pPr>
+      <w:rPr>
+        <w:rFonts w:ascii="Wingdings" w:hAnsi="Wingdings" w:hint="default"/>
+      </w:rPr>
+    </w:lvl>
+    <w:lvl w:ilvl="3" w:tplc="04090001" w:tentative="1">
+      <w:start w:val="1"/>
+      <w:numFmt w:val="bullet"/>
+      <w:lvlText w:val=""/>
+      <w:lvlJc w:val="left"/>
+      <w:pPr>
+        <w:ind w:left="2880" w:hanging="360"/>
+      </w:pPr>
+      <w:rPr>
+        <w:rFonts w:ascii="Symbol" w:hAnsi="Symbol" w:hint="default"/>
+      </w:rPr>
+    </w:lvl>
+    <w:lvl w:ilvl="4" w:tplc="04090003" w:tentative="1">
+      <w:start w:val="1"/>
+      <w:numFmt w:val="bullet"/>
+      <w:lvlText w:val="o"/>
+      <w:lvlJc w:val="left"/>
+      <w:pPr>
+        <w:ind w:left="3600" w:hanging="360"/>
+      </w:pPr>
+      <w:rPr>
+        <w:rFonts w:ascii="Courier New" w:hAnsi="Courier New" w:hint="default"/>
+      </w:rPr>
+    </w:lvl>
+    <w:lvl w:ilvl="5" w:tplc="04090005" w:tentative="1">
+      <w:start w:val="1"/>
+      <w:numFmt w:val="bullet"/>
+      <w:lvlText w:val=""/>
+      <w:lvlJc w:val="left"/>
+      <w:pPr>
+        <w:ind w:left="4320" w:hanging="360"/>
+      </w:pPr>
+      <w:rPr>
+        <w:rFonts w:ascii="Wingdings" w:hAnsi="Wingdings" w:hint="default"/>
+      </w:rPr>
+    </w:lvl>
+    <w:lvl w:ilvl="6" w:tplc="04090001" w:tentative="1">
+      <w:start w:val="1"/>
+      <w:numFmt w:val="bullet"/>
+      <w:lvlText w:val=""/>
+      <w:lvlJc w:val="left"/>
+      <w:pPr>
+        <w:ind w:left="5040" w:hanging="360"/>
+      </w:pPr>
+      <w:rPr>
+        <w:rFonts w:ascii="Symbol" w:hAnsi="Symbol" w:hint="default"/>
+      </w:rPr>
+    </w:lvl>
+    <w:lvl w:ilvl="7" w:tplc="04090003" w:tentative="1">
+      <w:start w:val="1"/>
+      <w:numFmt w:val="bullet"/>
+      <w:lvlText w:val="o"/>
+      <w:lvlJc w:val="left"/>
+      <w:pPr>
+        <w:ind w:left="5760" w:hanging="360"/>
+      </w:pPr>
+      <w:rPr>
+        <w:rFonts w:ascii="Courier New" w:hAnsi="Courier New" w:hint="default"/>
+      </w:rPr>
+    </w:lvl>
+    <w:lvl w:ilvl="8" w:tplc="04090005" w:tentative="1">
+      <w:start w:val="1"/>
+      <w:numFmt w:val="bullet"/>
+      <w:lvlText w:val=""/>
+      <w:lvlJc w:val="left"/>
+      <w:pPr>
+        <w:ind w:left="6480" w:hanging="360"/>
+      </w:pPr>
+      <w:rPr>
+        <w:rFonts w:ascii="Wingdings" w:hAnsi="Wingdings" w:hint="default"/>
+      </w:rPr>
+    </w:lvl>
+  </w:abstractNum>
+  <w:abstractNum w:abstractNumId="2">
     <w:nsid w:val="0A591B6B"/>
     <w:multiLevelType w:val="hybridMultilevel"/>
     <w:tmpl w:val="36523EE2"/>
@@ -8677,14 +7883,14 @@
       </w:rPr>
     </w:lvl>
   </w:abstractNum>
-  <w:abstractNum w:abstractNumId="2" w15:restartNumberingAfterBreak="0">
+  <w:abstractNum w:abstractNumId="3">
     <w:nsid w:val="11F35042"/>
     <w:multiLevelType w:val="multilevel"/>
     <w:tmpl w:val="D3D4F528"/>
     <w:lvl w:ilvl="0">
       <w:start w:val="1"/>
       <w:numFmt w:val="decimal"/>
-      <w:pStyle w:val="Cabealho1"/>
+      <w:pStyle w:val="Heading1"/>
       <w:lvlText w:val="%1"/>
       <w:lvlJc w:val="left"/>
       <w:pPr>
@@ -8694,7 +7900,7 @@
     <w:lvl w:ilvl="1">
       <w:start w:val="1"/>
       <w:numFmt w:val="decimal"/>
-      <w:pStyle w:val="Cabealho2"/>
+      <w:pStyle w:val="Heading2"/>
       <w:lvlText w:val="%1.%2"/>
       <w:lvlJc w:val="left"/>
       <w:pPr>
@@ -8704,7 +7910,7 @@
     <w:lvl w:ilvl="2">
       <w:start w:val="1"/>
       <w:numFmt w:val="decimal"/>
-      <w:pStyle w:val="Cabealho3"/>
+      <w:pStyle w:val="Heading3"/>
       <w:lvlText w:val="%1.%2.%3"/>
       <w:lvlJc w:val="left"/>
       <w:pPr>
@@ -8714,7 +7920,7 @@
     <w:lvl w:ilvl="3">
       <w:start w:val="1"/>
       <w:numFmt w:val="decimal"/>
-      <w:pStyle w:val="Cabealho4"/>
+      <w:pStyle w:val="Heading4"/>
       <w:lvlText w:val="%1.%2.%3.%4"/>
       <w:lvlJc w:val="left"/>
       <w:pPr>
@@ -8724,7 +7930,7 @@
     <w:lvl w:ilvl="4">
       <w:start w:val="1"/>
       <w:numFmt w:val="decimal"/>
-      <w:pStyle w:val="Cabealho5"/>
+      <w:pStyle w:val="Heading5"/>
       <w:lvlText w:val="%1.%2.%3.%4.%5"/>
       <w:lvlJc w:val="left"/>
       <w:pPr>
@@ -8734,7 +7940,7 @@
     <w:lvl w:ilvl="5">
       <w:start w:val="1"/>
       <w:numFmt w:val="decimal"/>
-      <w:pStyle w:val="Cabealho6"/>
+      <w:pStyle w:val="Heading6"/>
       <w:lvlText w:val="%1.%2.%3.%4.%5.%6"/>
       <w:lvlJc w:val="left"/>
       <w:pPr>
@@ -8744,7 +7950,7 @@
     <w:lvl w:ilvl="6">
       <w:start w:val="1"/>
       <w:numFmt w:val="decimal"/>
-      <w:pStyle w:val="Cabealho7"/>
+      <w:pStyle w:val="Heading7"/>
       <w:lvlText w:val="%1.%2.%3.%4.%5.%6.%7"/>
       <w:lvlJc w:val="left"/>
       <w:pPr>
@@ -8754,7 +7960,7 @@
     <w:lvl w:ilvl="7">
       <w:start w:val="1"/>
       <w:numFmt w:val="decimal"/>
-      <w:pStyle w:val="Cabealho8"/>
+      <w:pStyle w:val="Heading8"/>
       <w:lvlText w:val="%1.%2.%3.%4.%5.%6.%7.%8"/>
       <w:lvlJc w:val="left"/>
       <w:pPr>
@@ -8764,7 +7970,7 @@
     <w:lvl w:ilvl="8">
       <w:start w:val="1"/>
       <w:numFmt w:val="decimal"/>
-      <w:pStyle w:val="Cabealho9"/>
+      <w:pStyle w:val="Heading9"/>
       <w:lvlText w:val="%1.%2.%3.%4.%5.%6.%7.%8.%9"/>
       <w:lvlJc w:val="left"/>
       <w:pPr>
@@ -8772,7 +7978,7 @@
       </w:pPr>
     </w:lvl>
   </w:abstractNum>
-  <w:abstractNum w:abstractNumId="3" w15:restartNumberingAfterBreak="0">
+  <w:abstractNum w:abstractNumId="4">
     <w:nsid w:val="1736192E"/>
     <w:multiLevelType w:val="hybridMultilevel"/>
     <w:tmpl w:val="780494BA"/>
@@ -8861,7 +8067,120 @@
       </w:pPr>
     </w:lvl>
   </w:abstractNum>
-  <w:abstractNum w:abstractNumId="4" w15:restartNumberingAfterBreak="0">
+  <w:abstractNum w:abstractNumId="5">
+    <w:nsid w:val="17512CA9"/>
+    <w:multiLevelType w:val="hybridMultilevel"/>
+    <w:tmpl w:val="1E201F88"/>
+    <w:lvl w:ilvl="0" w:tplc="04090001">
+      <w:start w:val="1"/>
+      <w:numFmt w:val="bullet"/>
+      <w:lvlText w:val=""/>
+      <w:lvlJc w:val="left"/>
+      <w:pPr>
+        <w:ind w:left="720" w:hanging="360"/>
+      </w:pPr>
+      <w:rPr>
+        <w:rFonts w:ascii="Symbol" w:hAnsi="Symbol" w:hint="default"/>
+      </w:rPr>
+    </w:lvl>
+    <w:lvl w:ilvl="1" w:tplc="04090003" w:tentative="1">
+      <w:start w:val="1"/>
+      <w:numFmt w:val="bullet"/>
+      <w:lvlText w:val="o"/>
+      <w:lvlJc w:val="left"/>
+      <w:pPr>
+        <w:ind w:left="1440" w:hanging="360"/>
+      </w:pPr>
+      <w:rPr>
+        <w:rFonts w:ascii="Courier New" w:hAnsi="Courier New" w:hint="default"/>
+      </w:rPr>
+    </w:lvl>
+    <w:lvl w:ilvl="2" w:tplc="04090005" w:tentative="1">
+      <w:start w:val="1"/>
+      <w:numFmt w:val="bullet"/>
+      <w:lvlText w:val=""/>
+      <w:lvlJc w:val="left"/>
+      <w:pPr>
+        <w:ind w:left="2160" w:hanging="360"/>
+      </w:pPr>
+      <w:rPr>
+        <w:rFonts w:ascii="Wingdings" w:hAnsi="Wingdings" w:hint="default"/>
+      </w:rPr>
+    </w:lvl>
+    <w:lvl w:ilvl="3" w:tplc="04090001" w:tentative="1">
+      <w:start w:val="1"/>
+      <w:numFmt w:val="bullet"/>
+      <w:lvlText w:val=""/>
+      <w:lvlJc w:val="left"/>
+      <w:pPr>
+        <w:ind w:left="2880" w:hanging="360"/>
+      </w:pPr>
+      <w:rPr>
+        <w:rFonts w:ascii="Symbol" w:hAnsi="Symbol" w:hint="default"/>
+      </w:rPr>
+    </w:lvl>
+    <w:lvl w:ilvl="4" w:tplc="04090003" w:tentative="1">
+      <w:start w:val="1"/>
+      <w:numFmt w:val="bullet"/>
+      <w:lvlText w:val="o"/>
+      <w:lvlJc w:val="left"/>
+      <w:pPr>
+        <w:ind w:left="3600" w:hanging="360"/>
+      </w:pPr>
+      <w:rPr>
+        <w:rFonts w:ascii="Courier New" w:hAnsi="Courier New" w:hint="default"/>
+      </w:rPr>
+    </w:lvl>
+    <w:lvl w:ilvl="5" w:tplc="04090005" w:tentative="1">
+      <w:start w:val="1"/>
+      <w:numFmt w:val="bullet"/>
+      <w:lvlText w:val=""/>
+      <w:lvlJc w:val="left"/>
+      <w:pPr>
+        <w:ind w:left="4320" w:hanging="360"/>
+      </w:pPr>
+      <w:rPr>
+        <w:rFonts w:ascii="Wingdings" w:hAnsi="Wingdings" w:hint="default"/>
+      </w:rPr>
+    </w:lvl>
+    <w:lvl w:ilvl="6" w:tplc="04090001" w:tentative="1">
+      <w:start w:val="1"/>
+      <w:numFmt w:val="bullet"/>
+      <w:lvlText w:val=""/>
+      <w:lvlJc w:val="left"/>
+      <w:pPr>
+        <w:ind w:left="5040" w:hanging="360"/>
+      </w:pPr>
+      <w:rPr>
+        <w:rFonts w:ascii="Symbol" w:hAnsi="Symbol" w:hint="default"/>
+      </w:rPr>
+    </w:lvl>
+    <w:lvl w:ilvl="7" w:tplc="04090003" w:tentative="1">
+      <w:start w:val="1"/>
+      <w:numFmt w:val="bullet"/>
+      <w:lvlText w:val="o"/>
+      <w:lvlJc w:val="left"/>
+      <w:pPr>
+        <w:ind w:left="5760" w:hanging="360"/>
+      </w:pPr>
+      <w:rPr>
+        <w:rFonts w:ascii="Courier New" w:hAnsi="Courier New" w:hint="default"/>
+      </w:rPr>
+    </w:lvl>
+    <w:lvl w:ilvl="8" w:tplc="04090005" w:tentative="1">
+      <w:start w:val="1"/>
+      <w:numFmt w:val="bullet"/>
+      <w:lvlText w:val=""/>
+      <w:lvlJc w:val="left"/>
+      <w:pPr>
+        <w:ind w:left="6480" w:hanging="360"/>
+      </w:pPr>
+      <w:rPr>
+        <w:rFonts w:ascii="Wingdings" w:hAnsi="Wingdings" w:hint="default"/>
+      </w:rPr>
+    </w:lvl>
+  </w:abstractNum>
+  <w:abstractNum w:abstractNumId="6">
     <w:nsid w:val="2ADD1E98"/>
     <w:multiLevelType w:val="hybridMultilevel"/>
     <w:tmpl w:val="C0B21B44"/>
@@ -8974,7 +8293,7 @@
       </w:rPr>
     </w:lvl>
   </w:abstractNum>
-  <w:abstractNum w:abstractNumId="5" w15:restartNumberingAfterBreak="0">
+  <w:abstractNum w:abstractNumId="7">
     <w:nsid w:val="32496233"/>
     <w:multiLevelType w:val="hybridMultilevel"/>
     <w:tmpl w:val="1444B692"/>
@@ -9063,7 +8382,7 @@
       </w:pPr>
     </w:lvl>
   </w:abstractNum>
-  <w:abstractNum w:abstractNumId="6" w15:restartNumberingAfterBreak="0">
+  <w:abstractNum w:abstractNumId="8">
     <w:nsid w:val="389D315D"/>
     <w:multiLevelType w:val="multilevel"/>
     <w:tmpl w:val="5D4C81A0"/>
@@ -9149,7 +8468,7 @@
       </w:pPr>
     </w:lvl>
   </w:abstractNum>
-  <w:abstractNum w:abstractNumId="7" w15:restartNumberingAfterBreak="0">
+  <w:abstractNum w:abstractNumId="9">
     <w:nsid w:val="3A2319CF"/>
     <w:multiLevelType w:val="hybridMultilevel"/>
     <w:tmpl w:val="5486EA9C"/>
@@ -9238,7 +8557,7 @@
       </w:pPr>
     </w:lvl>
   </w:abstractNum>
-  <w:abstractNum w:abstractNumId="8" w15:restartNumberingAfterBreak="0">
+  <w:abstractNum w:abstractNumId="10">
     <w:nsid w:val="3B8636F0"/>
     <w:multiLevelType w:val="hybridMultilevel"/>
     <w:tmpl w:val="03064782"/>
@@ -9327,7 +8646,7 @@
       </w:pPr>
     </w:lvl>
   </w:abstractNum>
-  <w:abstractNum w:abstractNumId="9" w15:restartNumberingAfterBreak="0">
+  <w:abstractNum w:abstractNumId="11">
     <w:nsid w:val="43DE5F04"/>
     <w:multiLevelType w:val="hybridMultilevel"/>
     <w:tmpl w:val="72F0E3E0"/>
@@ -9416,7 +8735,7 @@
       </w:pPr>
     </w:lvl>
   </w:abstractNum>
-  <w:abstractNum w:abstractNumId="10" w15:restartNumberingAfterBreak="0">
+  <w:abstractNum w:abstractNumId="12">
     <w:nsid w:val="46CE031A"/>
     <w:multiLevelType w:val="hybridMultilevel"/>
     <w:tmpl w:val="D0029990"/>
@@ -9505,7 +8824,7 @@
       </w:pPr>
     </w:lvl>
   </w:abstractNum>
-  <w:abstractNum w:abstractNumId="11" w15:restartNumberingAfterBreak="0">
+  <w:abstractNum w:abstractNumId="13">
     <w:nsid w:val="4E4045BE"/>
     <w:multiLevelType w:val="multilevel"/>
     <w:tmpl w:val="0409001F"/>
@@ -9591,7 +8910,7 @@
       </w:pPr>
     </w:lvl>
   </w:abstractNum>
-  <w:abstractNum w:abstractNumId="12" w15:restartNumberingAfterBreak="0">
+  <w:abstractNum w:abstractNumId="14">
     <w:nsid w:val="51C71204"/>
     <w:multiLevelType w:val="multilevel"/>
     <w:tmpl w:val="4E98A562"/>
@@ -9677,7 +8996,7 @@
       </w:pPr>
     </w:lvl>
   </w:abstractNum>
-  <w:abstractNum w:abstractNumId="13" w15:restartNumberingAfterBreak="0">
+  <w:abstractNum w:abstractNumId="15">
     <w:nsid w:val="53923C46"/>
     <w:multiLevelType w:val="multilevel"/>
     <w:tmpl w:val="94365170"/>
@@ -9763,7 +9082,7 @@
       </w:pPr>
     </w:lvl>
   </w:abstractNum>
-  <w:abstractNum w:abstractNumId="14" w15:restartNumberingAfterBreak="0">
+  <w:abstractNum w:abstractNumId="16">
     <w:nsid w:val="5B5D4AE8"/>
     <w:multiLevelType w:val="hybridMultilevel"/>
     <w:tmpl w:val="1444B692"/>
@@ -9852,7 +9171,7 @@
       </w:pPr>
     </w:lvl>
   </w:abstractNum>
-  <w:abstractNum w:abstractNumId="15" w15:restartNumberingAfterBreak="0">
+  <w:abstractNum w:abstractNumId="17">
     <w:nsid w:val="5F464EDC"/>
     <w:multiLevelType w:val="hybridMultilevel"/>
     <w:tmpl w:val="4224D446"/>
@@ -9941,7 +9260,7 @@
       </w:pPr>
     </w:lvl>
   </w:abstractNum>
-  <w:abstractNum w:abstractNumId="16" w15:restartNumberingAfterBreak="0">
+  <w:abstractNum w:abstractNumId="18">
     <w:nsid w:val="604925D1"/>
     <w:multiLevelType w:val="multilevel"/>
     <w:tmpl w:val="42B485D0"/>
@@ -10054,7 +9373,7 @@
       </w:rPr>
     </w:lvl>
   </w:abstractNum>
-  <w:abstractNum w:abstractNumId="17" w15:restartNumberingAfterBreak="0">
+  <w:abstractNum w:abstractNumId="19">
     <w:nsid w:val="6D2C717C"/>
     <w:multiLevelType w:val="multilevel"/>
     <w:tmpl w:val="5D4C81A0"/>
@@ -10140,7 +9459,7 @@
       </w:pPr>
     </w:lvl>
   </w:abstractNum>
-  <w:abstractNum w:abstractNumId="18" w15:restartNumberingAfterBreak="0">
+  <w:abstractNum w:abstractNumId="20">
     <w:nsid w:val="768E6E36"/>
     <w:multiLevelType w:val="multilevel"/>
     <w:tmpl w:val="0409001F"/>
@@ -10227,121 +9546,127 @@
     </w:lvl>
   </w:abstractNum>
   <w:num w:numId="1">
-    <w:abstractNumId w:val="7"/>
+    <w:abstractNumId w:val="9"/>
   </w:num>
   <w:num w:numId="2">
     <w:abstractNumId w:val="0"/>
   </w:num>
   <w:num w:numId="3">
-    <w:abstractNumId w:val="8"/>
+    <w:abstractNumId w:val="10"/>
   </w:num>
   <w:num w:numId="4">
-    <w:abstractNumId w:val="18"/>
+    <w:abstractNumId w:val="20"/>
   </w:num>
   <w:num w:numId="5">
-    <w:abstractNumId w:val="18"/>
+    <w:abstractNumId w:val="20"/>
     <w:lvlOverride w:ilvl="0">
       <w:startOverride w:val="1"/>
     </w:lvlOverride>
   </w:num>
   <w:num w:numId="6">
-    <w:abstractNumId w:val="18"/>
+    <w:abstractNumId w:val="20"/>
     <w:lvlOverride w:ilvl="0">
       <w:startOverride w:val="1"/>
     </w:lvlOverride>
   </w:num>
   <w:num w:numId="7">
-    <w:abstractNumId w:val="18"/>
+    <w:abstractNumId w:val="20"/>
     <w:lvlOverride w:ilvl="0">
       <w:startOverride w:val="1"/>
     </w:lvlOverride>
   </w:num>
   <w:num w:numId="8">
-    <w:abstractNumId w:val="18"/>
+    <w:abstractNumId w:val="20"/>
     <w:lvlOverride w:ilvl="0">
       <w:startOverride w:val="1"/>
     </w:lvlOverride>
   </w:num>
   <w:num w:numId="9">
-    <w:abstractNumId w:val="18"/>
+    <w:abstractNumId w:val="20"/>
     <w:lvlOverride w:ilvl="0">
       <w:startOverride w:val="1"/>
     </w:lvlOverride>
   </w:num>
   <w:num w:numId="10">
-    <w:abstractNumId w:val="18"/>
+    <w:abstractNumId w:val="20"/>
     <w:lvlOverride w:ilvl="0">
       <w:startOverride w:val="1"/>
     </w:lvlOverride>
   </w:num>
   <w:num w:numId="11">
-    <w:abstractNumId w:val="18"/>
+    <w:abstractNumId w:val="20"/>
     <w:lvlOverride w:ilvl="0">
       <w:startOverride w:val="1"/>
     </w:lvlOverride>
   </w:num>
   <w:num w:numId="12">
-    <w:abstractNumId w:val="18"/>
+    <w:abstractNumId w:val="20"/>
     <w:lvlOverride w:ilvl="0">
       <w:startOverride w:val="1"/>
     </w:lvlOverride>
   </w:num>
   <w:num w:numId="13">
+    <w:abstractNumId w:val="14"/>
+  </w:num>
+  <w:num w:numId="14">
+    <w:abstractNumId w:val="15"/>
+  </w:num>
+  <w:num w:numId="15">
+    <w:abstractNumId w:val="13"/>
+  </w:num>
+  <w:num w:numId="16">
+    <w:abstractNumId w:val="18"/>
+  </w:num>
+  <w:num w:numId="17">
+    <w:abstractNumId w:val="3"/>
+  </w:num>
+  <w:num w:numId="18">
+    <w:abstractNumId w:val="8"/>
+  </w:num>
+  <w:num w:numId="19">
+    <w:abstractNumId w:val="19"/>
+  </w:num>
+  <w:num w:numId="20">
+    <w:abstractNumId w:val="3"/>
+  </w:num>
+  <w:num w:numId="21">
     <w:abstractNumId w:val="12"/>
   </w:num>
-  <w:num w:numId="14">
-    <w:abstractNumId w:val="13"/>
+  <w:num w:numId="22">
+    <w:abstractNumId w:val="2"/>
   </w:num>
-  <w:num w:numId="15">
+  <w:num w:numId="23">
+    <w:abstractNumId w:val="7"/>
+  </w:num>
+  <w:num w:numId="24">
+    <w:abstractNumId w:val="16"/>
+  </w:num>
+  <w:num w:numId="25">
+    <w:abstractNumId w:val="17"/>
+  </w:num>
+  <w:num w:numId="26">
+    <w:abstractNumId w:val="4"/>
+  </w:num>
+  <w:num w:numId="27">
+    <w:abstractNumId w:val="3"/>
+  </w:num>
+  <w:num w:numId="28">
     <w:abstractNumId w:val="11"/>
   </w:num>
-  <w:num w:numId="16">
-    <w:abstractNumId w:val="16"/>
-  </w:num>
-  <w:num w:numId="17">
-    <w:abstractNumId w:val="2"/>
-  </w:num>
-  <w:num w:numId="18">
+  <w:num w:numId="29">
     <w:abstractNumId w:val="6"/>
   </w:num>
-  <w:num w:numId="19">
-    <w:abstractNumId w:val="17"/>
-  </w:num>
-  <w:num w:numId="20">
-    <w:abstractNumId w:val="2"/>
-  </w:num>
-  <w:num w:numId="21">
-    <w:abstractNumId w:val="10"/>
-  </w:num>
-  <w:num w:numId="22">
-    <w:abstractNumId w:val="1"/>
-  </w:num>
-  <w:num w:numId="23">
+  <w:num w:numId="30">
     <w:abstractNumId w:val="5"/>
   </w:num>
-  <w:num w:numId="24">
-    <w:abstractNumId w:val="14"/>
-  </w:num>
-  <w:num w:numId="25">
-    <w:abstractNumId w:val="15"/>
-  </w:num>
-  <w:num w:numId="26">
-    <w:abstractNumId w:val="3"/>
-  </w:num>
-  <w:num w:numId="27">
-    <w:abstractNumId w:val="2"/>
-  </w:num>
-  <w:num w:numId="28">
-    <w:abstractNumId w:val="9"/>
-  </w:num>
-  <w:num w:numId="29">
-    <w:abstractNumId w:val="4"/>
+  <w:num w:numId="31">
+    <w:abstractNumId w:val="1"/>
   </w:num>
 </w:numbering>
 </file>
 
 <file path=word/styles.xml><?xml version="1.0" encoding="utf-8"?>
-<w:styles xmlns:mc="http://schemas.openxmlformats.org/markup-compatibility/2006" xmlns:r="http://schemas.openxmlformats.org/officeDocument/2006/relationships" xmlns:w="http://schemas.openxmlformats.org/wordprocessingml/2006/main" xmlns:w14="http://schemas.microsoft.com/office/word/2010/wordml" xmlns:w15="http://schemas.microsoft.com/office/word/2012/wordml" xmlns:w16cid="http://schemas.microsoft.com/office/word/2016/wordml/cid" xmlns:w16se="http://schemas.microsoft.com/office/word/2015/wordml/symex" mc:Ignorable="w14 w15 w16se w16cid">
+<w:styles xmlns:r="http://schemas.openxmlformats.org/officeDocument/2006/relationships" xmlns:w="http://schemas.openxmlformats.org/wordprocessingml/2006/main">
   <w:docDefaults>
     <w:rPrDefault>
       <w:rPr>
@@ -10357,392 +9682,164 @@
       </w:pPr>
     </w:pPrDefault>
   </w:docDefaults>
-  <w:latentStyles w:defLockedState="0" w:defUIPriority="99" w:defSemiHidden="0" w:defUnhideWhenUsed="0" w:defQFormat="0" w:count="375">
-    <w:lsdException w:name="Normal" w:uiPriority="0" w:qFormat="1"/>
-    <w:lsdException w:name="heading 1" w:uiPriority="9" w:qFormat="1"/>
-    <w:lsdException w:name="heading 2" w:semiHidden="1" w:uiPriority="9" w:unhideWhenUsed="1" w:qFormat="1"/>
-    <w:lsdException w:name="heading 3" w:semiHidden="1" w:uiPriority="9" w:unhideWhenUsed="1" w:qFormat="1"/>
-    <w:lsdException w:name="heading 4" w:semiHidden="1" w:uiPriority="9" w:unhideWhenUsed="1" w:qFormat="1"/>
-    <w:lsdException w:name="heading 5" w:semiHidden="1" w:uiPriority="9" w:unhideWhenUsed="1" w:qFormat="1"/>
-    <w:lsdException w:name="heading 6" w:semiHidden="1" w:uiPriority="9" w:unhideWhenUsed="1" w:qFormat="1"/>
-    <w:lsdException w:name="heading 7" w:semiHidden="1" w:uiPriority="9" w:unhideWhenUsed="1" w:qFormat="1"/>
-    <w:lsdException w:name="heading 8" w:semiHidden="1" w:uiPriority="9" w:unhideWhenUsed="1" w:qFormat="1"/>
-    <w:lsdException w:name="heading 9" w:semiHidden="1" w:uiPriority="9" w:unhideWhenUsed="1" w:qFormat="1"/>
-    <w:lsdException w:name="index 1" w:semiHidden="1" w:unhideWhenUsed="1"/>
-    <w:lsdException w:name="index 2" w:semiHidden="1" w:unhideWhenUsed="1"/>
-    <w:lsdException w:name="index 3" w:semiHidden="1" w:unhideWhenUsed="1"/>
-    <w:lsdException w:name="index 4" w:semiHidden="1" w:unhideWhenUsed="1"/>
-    <w:lsdException w:name="index 5" w:semiHidden="1" w:unhideWhenUsed="1"/>
-    <w:lsdException w:name="index 6" w:semiHidden="1" w:unhideWhenUsed="1"/>
-    <w:lsdException w:name="index 7" w:semiHidden="1" w:unhideWhenUsed="1"/>
-    <w:lsdException w:name="index 8" w:semiHidden="1" w:unhideWhenUsed="1"/>
-    <w:lsdException w:name="index 9" w:semiHidden="1" w:unhideWhenUsed="1"/>
-    <w:lsdException w:name="toc 1" w:semiHidden="1" w:uiPriority="39" w:unhideWhenUsed="1"/>
-    <w:lsdException w:name="toc 2" w:semiHidden="1" w:uiPriority="39" w:unhideWhenUsed="1"/>
-    <w:lsdException w:name="toc 3" w:semiHidden="1" w:uiPriority="39" w:unhideWhenUsed="1"/>
-    <w:lsdException w:name="toc 4" w:semiHidden="1" w:uiPriority="39" w:unhideWhenUsed="1"/>
-    <w:lsdException w:name="toc 5" w:semiHidden="1" w:uiPriority="39" w:unhideWhenUsed="1"/>
-    <w:lsdException w:name="toc 6" w:semiHidden="1" w:uiPriority="39" w:unhideWhenUsed="1"/>
-    <w:lsdException w:name="toc 7" w:semiHidden="1" w:uiPriority="39" w:unhideWhenUsed="1"/>
-    <w:lsdException w:name="toc 8" w:semiHidden="1" w:uiPriority="39" w:unhideWhenUsed="1"/>
-    <w:lsdException w:name="toc 9" w:semiHidden="1" w:uiPriority="39" w:unhideWhenUsed="1"/>
-    <w:lsdException w:name="Normal Indent" w:semiHidden="1" w:unhideWhenUsed="1"/>
-    <w:lsdException w:name="footnote text" w:semiHidden="1" w:unhideWhenUsed="1"/>
-    <w:lsdException w:name="annotation text" w:semiHidden="1" w:unhideWhenUsed="1"/>
-    <w:lsdException w:name="header" w:semiHidden="1" w:unhideWhenUsed="1"/>
-    <w:lsdException w:name="footer" w:semiHidden="1" w:unhideWhenUsed="1"/>
-    <w:lsdException w:name="index heading" w:semiHidden="1" w:unhideWhenUsed="1"/>
-    <w:lsdException w:name="caption" w:semiHidden="1" w:uiPriority="35" w:unhideWhenUsed="1" w:qFormat="1"/>
-    <w:lsdException w:name="table of figures" w:semiHidden="1" w:unhideWhenUsed="1"/>
-    <w:lsdException w:name="envelope address" w:semiHidden="1" w:unhideWhenUsed="1"/>
-    <w:lsdException w:name="envelope return" w:semiHidden="1" w:unhideWhenUsed="1"/>
-    <w:lsdException w:name="footnote reference" w:semiHidden="1" w:unhideWhenUsed="1"/>
-    <w:lsdException w:name="annotation reference" w:semiHidden="1" w:unhideWhenUsed="1"/>
-    <w:lsdException w:name="line number" w:semiHidden="1" w:unhideWhenUsed="1"/>
-    <w:lsdException w:name="page number" w:semiHidden="1" w:unhideWhenUsed="1"/>
-    <w:lsdException w:name="endnote reference" w:semiHidden="1" w:unhideWhenUsed="1"/>
-    <w:lsdException w:name="endnote text" w:semiHidden="1" w:unhideWhenUsed="1"/>
-    <w:lsdException w:name="table of authorities" w:semiHidden="1" w:unhideWhenUsed="1"/>
-    <w:lsdException w:name="macro" w:semiHidden="1" w:unhideWhenUsed="1"/>
-    <w:lsdException w:name="toa heading" w:semiHidden="1" w:unhideWhenUsed="1"/>
-    <w:lsdException w:name="List" w:semiHidden="1" w:unhideWhenUsed="1"/>
-    <w:lsdException w:name="List Bullet" w:semiHidden="1" w:unhideWhenUsed="1"/>
-    <w:lsdException w:name="List Number" w:semiHidden="1" w:unhideWhenUsed="1"/>
-    <w:lsdException w:name="List 2" w:semiHidden="1" w:unhideWhenUsed="1"/>
-    <w:lsdException w:name="List 3" w:semiHidden="1" w:unhideWhenUsed="1"/>
-    <w:lsdException w:name="List 4" w:semiHidden="1" w:unhideWhenUsed="1"/>
-    <w:lsdException w:name="List 5" w:semiHidden="1" w:unhideWhenUsed="1"/>
-    <w:lsdException w:name="List Bullet 2" w:semiHidden="1" w:unhideWhenUsed="1"/>
-    <w:lsdException w:name="List Bullet 3" w:semiHidden="1" w:unhideWhenUsed="1"/>
-    <w:lsdException w:name="List Bullet 4" w:semiHidden="1" w:unhideWhenUsed="1"/>
-    <w:lsdException w:name="List Bullet 5" w:semiHidden="1" w:unhideWhenUsed="1"/>
-    <w:lsdException w:name="List Number 2" w:semiHidden="1" w:unhideWhenUsed="1"/>
-    <w:lsdException w:name="List Number 3" w:semiHidden="1" w:unhideWhenUsed="1"/>
-    <w:lsdException w:name="List Number 4" w:semiHidden="1" w:unhideWhenUsed="1"/>
-    <w:lsdException w:name="List Number 5" w:semiHidden="1" w:unhideWhenUsed="1"/>
-    <w:lsdException w:name="Title" w:uiPriority="10" w:qFormat="1"/>
-    <w:lsdException w:name="Closing" w:semiHidden="1" w:unhideWhenUsed="1"/>
-    <w:lsdException w:name="Signature" w:semiHidden="1" w:unhideWhenUsed="1"/>
-    <w:lsdException w:name="Default Paragraph Font" w:semiHidden="1" w:uiPriority="1" w:unhideWhenUsed="1"/>
-    <w:lsdException w:name="Body Text" w:semiHidden="1" w:unhideWhenUsed="1"/>
-    <w:lsdException w:name="Body Text Indent" w:semiHidden="1" w:unhideWhenUsed="1"/>
-    <w:lsdException w:name="List Continue" w:semiHidden="1" w:unhideWhenUsed="1"/>
-    <w:lsdException w:name="List Continue 2" w:semiHidden="1" w:unhideWhenUsed="1"/>
-    <w:lsdException w:name="List Continue 3" w:semiHidden="1" w:unhideWhenUsed="1"/>
-    <w:lsdException w:name="List Continue 4" w:semiHidden="1" w:unhideWhenUsed="1"/>
-    <w:lsdException w:name="List Continue 5" w:semiHidden="1" w:unhideWhenUsed="1"/>
-    <w:lsdException w:name="Message Header" w:semiHidden="1" w:unhideWhenUsed="1"/>
-    <w:lsdException w:name="Subtitle" w:uiPriority="11" w:qFormat="1"/>
-    <w:lsdException w:name="Salutation" w:semiHidden="1" w:unhideWhenUsed="1"/>
-    <w:lsdException w:name="Date" w:semiHidden="1" w:unhideWhenUsed="1"/>
-    <w:lsdException w:name="Body Text First Indent" w:semiHidden="1" w:unhideWhenUsed="1"/>
-    <w:lsdException w:name="Body Text First Indent 2" w:semiHidden="1" w:unhideWhenUsed="1"/>
-    <w:lsdException w:name="Note Heading" w:semiHidden="1" w:unhideWhenUsed="1"/>
-    <w:lsdException w:name="Body Text 2" w:semiHidden="1" w:unhideWhenUsed="1"/>
-    <w:lsdException w:name="Body Text 3" w:semiHidden="1" w:unhideWhenUsed="1"/>
-    <w:lsdException w:name="Body Text Indent 2" w:semiHidden="1" w:unhideWhenUsed="1"/>
-    <w:lsdException w:name="Body Text Indent 3" w:semiHidden="1" w:unhideWhenUsed="1"/>
-    <w:lsdException w:name="Block Text" w:semiHidden="1" w:unhideWhenUsed="1"/>
-    <w:lsdException w:name="Hyperlink" w:semiHidden="1" w:unhideWhenUsed="1"/>
-    <w:lsdException w:name="FollowedHyperlink" w:semiHidden="1" w:unhideWhenUsed="1"/>
-    <w:lsdException w:name="Strong" w:uiPriority="22" w:qFormat="1"/>
-    <w:lsdException w:name="Emphasis" w:uiPriority="20" w:qFormat="1"/>
-    <w:lsdException w:name="Document Map" w:semiHidden="1" w:unhideWhenUsed="1"/>
-    <w:lsdException w:name="Plain Text" w:semiHidden="1" w:unhideWhenUsed="1"/>
-    <w:lsdException w:name="E-mail Signature" w:semiHidden="1" w:unhideWhenUsed="1"/>
-    <w:lsdException w:name="HTML Top of Form" w:semiHidden="1" w:unhideWhenUsed="1"/>
-    <w:lsdException w:name="HTML Bottom of Form" w:semiHidden="1" w:unhideWhenUsed="1"/>
-    <w:lsdException w:name="Normal (Web)" w:semiHidden="1" w:unhideWhenUsed="1"/>
-    <w:lsdException w:name="HTML Acronym" w:semiHidden="1" w:unhideWhenUsed="1"/>
-    <w:lsdException w:name="HTML Address" w:semiHidden="1" w:unhideWhenUsed="1"/>
-    <w:lsdException w:name="HTML Cite" w:semiHidden="1" w:unhideWhenUsed="1"/>
-    <w:lsdException w:name="HTML Code" w:semiHidden="1" w:unhideWhenUsed="1"/>
-    <w:lsdException w:name="HTML Definition" w:semiHidden="1" w:unhideWhenUsed="1"/>
-    <w:lsdException w:name="HTML Keyboard" w:semiHidden="1" w:unhideWhenUsed="1"/>
-    <w:lsdException w:name="HTML Preformatted" w:semiHidden="1" w:unhideWhenUsed="1"/>
-    <w:lsdException w:name="HTML Sample" w:semiHidden="1" w:unhideWhenUsed="1"/>
-    <w:lsdException w:name="HTML Typewriter" w:semiHidden="1" w:unhideWhenUsed="1"/>
-    <w:lsdException w:name="HTML Variable" w:semiHidden="1" w:unhideWhenUsed="1"/>
-    <w:lsdException w:name="Normal Table" w:semiHidden="1" w:unhideWhenUsed="1"/>
-    <w:lsdException w:name="annotation subject" w:semiHidden="1" w:unhideWhenUsed="1"/>
-    <w:lsdException w:name="No List" w:semiHidden="1" w:unhideWhenUsed="1"/>
-    <w:lsdException w:name="Outline List 1" w:semiHidden="1" w:unhideWhenUsed="1"/>
-    <w:lsdException w:name="Outline List 2" w:semiHidden="1" w:unhideWhenUsed="1"/>
-    <w:lsdException w:name="Outline List 3" w:semiHidden="1" w:unhideWhenUsed="1"/>
-    <w:lsdException w:name="Table Simple 1" w:semiHidden="1" w:unhideWhenUsed="1"/>
-    <w:lsdException w:name="Table Simple 2" w:semiHidden="1" w:unhideWhenUsed="1"/>
-    <w:lsdException w:name="Table Simple 3" w:semiHidden="1" w:unhideWhenUsed="1"/>
-    <w:lsdException w:name="Table Classic 1" w:semiHidden="1" w:unhideWhenUsed="1"/>
-    <w:lsdException w:name="Table Classic 2" w:semiHidden="1" w:unhideWhenUsed="1"/>
-    <w:lsdException w:name="Table Classic 3" w:semiHidden="1" w:unhideWhenUsed="1"/>
-    <w:lsdException w:name="Table Classic 4" w:semiHidden="1" w:unhideWhenUsed="1"/>
-    <w:lsdException w:name="Table Colorful 1" w:semiHidden="1" w:unhideWhenUsed="1"/>
-    <w:lsdException w:name="Table Colorful 2" w:semiHidden="1" w:unhideWhenUsed="1"/>
-    <w:lsdException w:name="Table Colorful 3" w:semiHidden="1" w:unhideWhenUsed="1"/>
-    <w:lsdException w:name="Table Columns 1" w:semiHidden="1" w:unhideWhenUsed="1"/>
-    <w:lsdException w:name="Table Columns 2" w:semiHidden="1" w:unhideWhenUsed="1"/>
-    <w:lsdException w:name="Table Columns 3" w:semiHidden="1" w:unhideWhenUsed="1"/>
-    <w:lsdException w:name="Table Columns 4" w:semiHidden="1" w:unhideWhenUsed="1"/>
-    <w:lsdException w:name="Table Columns 5" w:semiHidden="1" w:unhideWhenUsed="1"/>
-    <w:lsdException w:name="Table Grid 1" w:semiHidden="1" w:unhideWhenUsed="1"/>
-    <w:lsdException w:name="Table Grid 2" w:semiHidden="1" w:unhideWhenUsed="1"/>
-    <w:lsdException w:name="Table Grid 3" w:semiHidden="1" w:unhideWhenUsed="1"/>
-    <w:lsdException w:name="Table Grid 4" w:semiHidden="1" w:unhideWhenUsed="1"/>
-    <w:lsdException w:name="Table Grid 5" w:semiHidden="1" w:unhideWhenUsed="1"/>
-    <w:lsdException w:name="Table Grid 6" w:semiHidden="1" w:unhideWhenUsed="1"/>
-    <w:lsdException w:name="Table Grid 7" w:semiHidden="1" w:unhideWhenUsed="1"/>
-    <w:lsdException w:name="Table Grid 8" w:semiHidden="1" w:unhideWhenUsed="1"/>
-    <w:lsdException w:name="Table List 1" w:semiHidden="1" w:unhideWhenUsed="1"/>
-    <w:lsdException w:name="Table List 2" w:semiHidden="1" w:unhideWhenUsed="1"/>
-    <w:lsdException w:name="Table List 3" w:semiHidden="1" w:unhideWhenUsed="1"/>
-    <w:lsdException w:name="Table List 4" w:semiHidden="1" w:unhideWhenUsed="1"/>
-    <w:lsdException w:name="Table List 5" w:semiHidden="1" w:unhideWhenUsed="1"/>
-    <w:lsdException w:name="Table List 6" w:semiHidden="1" w:unhideWhenUsed="1"/>
-    <w:lsdException w:name="Table List 7" w:semiHidden="1" w:unhideWhenUsed="1"/>
-    <w:lsdException w:name="Table List 8" w:semiHidden="1" w:unhideWhenUsed="1"/>
-    <w:lsdException w:name="Table 3D effects 1" w:semiHidden="1" w:unhideWhenUsed="1"/>
-    <w:lsdException w:name="Table 3D effects 2" w:semiHidden="1" w:unhideWhenUsed="1"/>
-    <w:lsdException w:name="Table 3D effects 3" w:semiHidden="1" w:unhideWhenUsed="1"/>
-    <w:lsdException w:name="Table Contemporary" w:semiHidden="1" w:unhideWhenUsed="1"/>
-    <w:lsdException w:name="Table Elegant" w:semiHidden="1" w:unhideWhenUsed="1"/>
-    <w:lsdException w:name="Table Professional" w:semiHidden="1" w:unhideWhenUsed="1"/>
-    <w:lsdException w:name="Table Subtle 1" w:semiHidden="1" w:unhideWhenUsed="1"/>
-    <w:lsdException w:name="Table Subtle 2" w:semiHidden="1" w:unhideWhenUsed="1"/>
-    <w:lsdException w:name="Table Web 1" w:semiHidden="1" w:unhideWhenUsed="1"/>
-    <w:lsdException w:name="Table Web 2" w:semiHidden="1" w:unhideWhenUsed="1"/>
-    <w:lsdException w:name="Table Web 3" w:semiHidden="1" w:unhideWhenUsed="1"/>
-    <w:lsdException w:name="Balloon Text" w:semiHidden="1" w:unhideWhenUsed="1"/>
-    <w:lsdException w:name="Table Grid" w:uiPriority="59"/>
-    <w:lsdException w:name="Table Theme" w:semiHidden="1" w:unhideWhenUsed="1"/>
-    <w:lsdException w:name="Placeholder Text" w:semiHidden="1"/>
-    <w:lsdException w:name="No Spacing" w:uiPriority="1" w:qFormat="1"/>
-    <w:lsdException w:name="Light Shading" w:uiPriority="60"/>
-    <w:lsdException w:name="Light List" w:uiPriority="61"/>
-    <w:lsdException w:name="Light Grid" w:uiPriority="62"/>
-    <w:lsdException w:name="Medium Shading 1" w:uiPriority="63"/>
-    <w:lsdException w:name="Medium Shading 2" w:uiPriority="64"/>
-    <w:lsdException w:name="Medium List 1" w:uiPriority="65"/>
-    <w:lsdException w:name="Medium List 2" w:uiPriority="66"/>
-    <w:lsdException w:name="Medium Grid 1" w:uiPriority="67"/>
-    <w:lsdException w:name="Medium Grid 2" w:uiPriority="68"/>
-    <w:lsdException w:name="Medium Grid 3" w:uiPriority="69"/>
-    <w:lsdException w:name="Dark List" w:uiPriority="70"/>
-    <w:lsdException w:name="Colorful Shading" w:uiPriority="71"/>
-    <w:lsdException w:name="Colorful List" w:uiPriority="72"/>
-    <w:lsdException w:name="Colorful Grid" w:uiPriority="73"/>
-    <w:lsdException w:name="Light Shading Accent 1" w:uiPriority="60"/>
-    <w:lsdException w:name="Light List Accent 1" w:uiPriority="61"/>
-    <w:lsdException w:name="Light Grid Accent 1" w:uiPriority="62"/>
-    <w:lsdException w:name="Medium Shading 1 Accent 1" w:uiPriority="63"/>
-    <w:lsdException w:name="Medium Shading 2 Accent 1" w:uiPriority="64"/>
-    <w:lsdException w:name="Medium List 1 Accent 1" w:uiPriority="65"/>
-    <w:lsdException w:name="Revision" w:semiHidden="1"/>
-    <w:lsdException w:name="List Paragraph" w:uiPriority="34" w:qFormat="1"/>
-    <w:lsdException w:name="Quote" w:uiPriority="29" w:qFormat="1"/>
-    <w:lsdException w:name="Intense Quote" w:uiPriority="30" w:qFormat="1"/>
-    <w:lsdException w:name="Medium List 2 Accent 1" w:uiPriority="66"/>
-    <w:lsdException w:name="Medium Grid 1 Accent 1" w:uiPriority="67"/>
-    <w:lsdException w:name="Medium Grid 2 Accent 1" w:uiPriority="68"/>
-    <w:lsdException w:name="Medium Grid 3 Accent 1" w:uiPriority="69"/>
-    <w:lsdException w:name="Dark List Accent 1" w:uiPriority="70"/>
-    <w:lsdException w:name="Colorful Shading Accent 1" w:uiPriority="71"/>
-    <w:lsdException w:name="Colorful List Accent 1" w:uiPriority="72"/>
-    <w:lsdException w:name="Colorful Grid Accent 1" w:uiPriority="73"/>
-    <w:lsdException w:name="Light Shading Accent 2" w:uiPriority="60"/>
-    <w:lsdException w:name="Light List Accent 2" w:uiPriority="61"/>
-    <w:lsdException w:name="Light Grid Accent 2" w:uiPriority="62"/>
-    <w:lsdException w:name="Medium Shading 1 Accent 2" w:uiPriority="63"/>
-    <w:lsdException w:name="Medium Shading 2 Accent 2" w:uiPriority="64"/>
-    <w:lsdException w:name="Medium List 1 Accent 2" w:uiPriority="65"/>
-    <w:lsdException w:name="Medium List 2 Accent 2" w:uiPriority="66"/>
-    <w:lsdException w:name="Medium Grid 1 Accent 2" w:uiPriority="67"/>
-    <w:lsdException w:name="Medium Grid 2 Accent 2" w:uiPriority="68"/>
-    <w:lsdException w:name="Medium Grid 3 Accent 2" w:uiPriority="69"/>
-    <w:lsdException w:name="Dark List Accent 2" w:uiPriority="70"/>
-    <w:lsdException w:name="Colorful Shading Accent 2" w:uiPriority="71"/>
-    <w:lsdException w:name="Colorful List Accent 2" w:uiPriority="72"/>
-    <w:lsdException w:name="Colorful Grid Accent 2" w:uiPriority="73"/>
-    <w:lsdException w:name="Light Shading Accent 3" w:uiPriority="60"/>
-    <w:lsdException w:name="Light List Accent 3" w:uiPriority="61"/>
-    <w:lsdException w:name="Light Grid Accent 3" w:uiPriority="62"/>
-    <w:lsdException w:name="Medium Shading 1 Accent 3" w:uiPriority="63"/>
-    <w:lsdException w:name="Medium Shading 2 Accent 3" w:uiPriority="64"/>
-    <w:lsdException w:name="Medium List 1 Accent 3" w:uiPriority="65"/>
-    <w:lsdException w:name="Medium List 2 Accent 3" w:uiPriority="66"/>
-    <w:lsdException w:name="Medium Grid 1 Accent 3" w:uiPriority="67"/>
-    <w:lsdException w:name="Medium Grid 2 Accent 3" w:uiPriority="68"/>
-    <w:lsdException w:name="Medium Grid 3 Accent 3" w:uiPriority="69"/>
-    <w:lsdException w:name="Dark List Accent 3" w:uiPriority="70"/>
-    <w:lsdException w:name="Colorful Shading Accent 3" w:uiPriority="71"/>
-    <w:lsdException w:name="Colorful List Accent 3" w:uiPriority="72"/>
-    <w:lsdException w:name="Colorful Grid Accent 3" w:uiPriority="73"/>
-    <w:lsdException w:name="Light Shading Accent 4" w:uiPriority="60"/>
-    <w:lsdException w:name="Light List Accent 4" w:uiPriority="61"/>
-    <w:lsdException w:name="Light Grid Accent 4" w:uiPriority="62"/>
-    <w:lsdException w:name="Medium Shading 1 Accent 4" w:uiPriority="63"/>
-    <w:lsdException w:name="Medium Shading 2 Accent 4" w:uiPriority="64"/>
-    <w:lsdException w:name="Medium List 1 Accent 4" w:uiPriority="65"/>
-    <w:lsdException w:name="Medium List 2 Accent 4" w:uiPriority="66"/>
-    <w:lsdException w:name="Medium Grid 1 Accent 4" w:uiPriority="67"/>
-    <w:lsdException w:name="Medium Grid 2 Accent 4" w:uiPriority="68"/>
-    <w:lsdException w:name="Medium Grid 3 Accent 4" w:uiPriority="69"/>
-    <w:lsdException w:name="Dark List Accent 4" w:uiPriority="70"/>
-    <w:lsdException w:name="Colorful Shading Accent 4" w:uiPriority="71"/>
-    <w:lsdException w:name="Colorful List Accent 4" w:uiPriority="72"/>
-    <w:lsdException w:name="Colorful Grid Accent 4" w:uiPriority="73"/>
-    <w:lsdException w:name="Light Shading Accent 5" w:uiPriority="60"/>
-    <w:lsdException w:name="Light List Accent 5" w:uiPriority="61"/>
-    <w:lsdException w:name="Light Grid Accent 5" w:uiPriority="62"/>
-    <w:lsdException w:name="Medium Shading 1 Accent 5" w:uiPriority="63"/>
-    <w:lsdException w:name="Medium Shading 2 Accent 5" w:uiPriority="64"/>
-    <w:lsdException w:name="Medium List 1 Accent 5" w:uiPriority="65"/>
-    <w:lsdException w:name="Medium List 2 Accent 5" w:uiPriority="66"/>
-    <w:lsdException w:name="Medium Grid 1 Accent 5" w:uiPriority="67"/>
-    <w:lsdException w:name="Medium Grid 2 Accent 5" w:uiPriority="68"/>
-    <w:lsdException w:name="Medium Grid 3 Accent 5" w:uiPriority="69"/>
-    <w:lsdException w:name="Dark List Accent 5" w:uiPriority="70"/>
-    <w:lsdException w:name="Colorful Shading Accent 5" w:uiPriority="71"/>
-    <w:lsdException w:name="Colorful List Accent 5" w:uiPriority="72"/>
-    <w:lsdException w:name="Colorful Grid Accent 5" w:uiPriority="73"/>
-    <w:lsdException w:name="Light Shading Accent 6" w:uiPriority="60"/>
-    <w:lsdException w:name="Light List Accent 6" w:uiPriority="61"/>
-    <w:lsdException w:name="Light Grid Accent 6" w:uiPriority="62"/>
-    <w:lsdException w:name="Medium Shading 1 Accent 6" w:uiPriority="63"/>
-    <w:lsdException w:name="Medium Shading 2 Accent 6" w:uiPriority="64"/>
-    <w:lsdException w:name="Medium List 1 Accent 6" w:uiPriority="65"/>
-    <w:lsdException w:name="Medium List 2 Accent 6" w:uiPriority="66"/>
-    <w:lsdException w:name="Medium Grid 1 Accent 6" w:uiPriority="67"/>
-    <w:lsdException w:name="Medium Grid 2 Accent 6" w:uiPriority="68"/>
-    <w:lsdException w:name="Medium Grid 3 Accent 6" w:uiPriority="69"/>
-    <w:lsdException w:name="Dark List Accent 6" w:uiPriority="70"/>
-    <w:lsdException w:name="Colorful Shading Accent 6" w:uiPriority="71"/>
-    <w:lsdException w:name="Colorful List Accent 6" w:uiPriority="72"/>
-    <w:lsdException w:name="Colorful Grid Accent 6" w:uiPriority="73"/>
-    <w:lsdException w:name="Subtle Emphasis" w:uiPriority="19" w:qFormat="1"/>
-    <w:lsdException w:name="Intense Emphasis" w:uiPriority="21" w:qFormat="1"/>
-    <w:lsdException w:name="Subtle Reference" w:uiPriority="31" w:qFormat="1"/>
-    <w:lsdException w:name="Intense Reference" w:uiPriority="32" w:qFormat="1"/>
-    <w:lsdException w:name="Book Title" w:uiPriority="33" w:qFormat="1"/>
-    <w:lsdException w:name="Bibliography" w:semiHidden="1" w:uiPriority="37" w:unhideWhenUsed="1"/>
-    <w:lsdException w:name="TOC Heading" w:semiHidden="1" w:uiPriority="39" w:unhideWhenUsed="1" w:qFormat="1"/>
-    <w:lsdException w:name="Plain Table 1" w:uiPriority="41"/>
-    <w:lsdException w:name="Plain Table 2" w:uiPriority="42"/>
-    <w:lsdException w:name="Plain Table 3" w:uiPriority="43"/>
-    <w:lsdException w:name="Plain Table 4" w:uiPriority="44"/>
-    <w:lsdException w:name="Plain Table 5" w:uiPriority="45"/>
-    <w:lsdException w:name="Grid Table Light" w:uiPriority="40"/>
-    <w:lsdException w:name="Grid Table 1 Light" w:uiPriority="46"/>
-    <w:lsdException w:name="Grid Table 2" w:uiPriority="47"/>
-    <w:lsdException w:name="Grid Table 3" w:uiPriority="48"/>
-    <w:lsdException w:name="Grid Table 4" w:uiPriority="49"/>
-    <w:lsdException w:name="Grid Table 5 Dark" w:uiPriority="50"/>
-    <w:lsdException w:name="Grid Table 6 Colorful" w:uiPriority="51"/>
-    <w:lsdException w:name="Grid Table 7 Colorful" w:uiPriority="52"/>
-    <w:lsdException w:name="Grid Table 1 Light Accent 1" w:uiPriority="46"/>
-    <w:lsdException w:name="Grid Table 2 Accent 1" w:uiPriority="47"/>
-    <w:lsdException w:name="Grid Table 3 Accent 1" w:uiPriority="48"/>
-    <w:lsdException w:name="Grid Table 4 Accent 1" w:uiPriority="49"/>
-    <w:lsdException w:name="Grid Table 5 Dark Accent 1" w:uiPriority="50"/>
-    <w:lsdException w:name="Grid Table 6 Colorful Accent 1" w:uiPriority="51"/>
-    <w:lsdException w:name="Grid Table 7 Colorful Accent 1" w:uiPriority="52"/>
-    <w:lsdException w:name="Grid Table 1 Light Accent 2" w:uiPriority="46"/>
-    <w:lsdException w:name="Grid Table 2 Accent 2" w:uiPriority="47"/>
-    <w:lsdException w:name="Grid Table 3 Accent 2" w:uiPriority="48"/>
-    <w:lsdException w:name="Grid Table 4 Accent 2" w:uiPriority="49"/>
-    <w:lsdException w:name="Grid Table 5 Dark Accent 2" w:uiPriority="50"/>
-    <w:lsdException w:name="Grid Table 6 Colorful Accent 2" w:uiPriority="51"/>
-    <w:lsdException w:name="Grid Table 7 Colorful Accent 2" w:uiPriority="52"/>
-    <w:lsdException w:name="Grid Table 1 Light Accent 3" w:uiPriority="46"/>
-    <w:lsdException w:name="Grid Table 2 Accent 3" w:uiPriority="47"/>
-    <w:lsdException w:name="Grid Table 3 Accent 3" w:uiPriority="48"/>
-    <w:lsdException w:name="Grid Table 4 Accent 3" w:uiPriority="49"/>
-    <w:lsdException w:name="Grid Table 5 Dark Accent 3" w:uiPriority="50"/>
-    <w:lsdException w:name="Grid Table 6 Colorful Accent 3" w:uiPriority="51"/>
-    <w:lsdException w:name="Grid Table 7 Colorful Accent 3" w:uiPriority="52"/>
-    <w:lsdException w:name="Grid Table 1 Light Accent 4" w:uiPriority="46"/>
-    <w:lsdException w:name="Grid Table 2 Accent 4" w:uiPriority="47"/>
-    <w:lsdException w:name="Grid Table 3 Accent 4" w:uiPriority="48"/>
-    <w:lsdException w:name="Grid Table 4 Accent 4" w:uiPriority="49"/>
-    <w:lsdException w:name="Grid Table 5 Dark Accent 4" w:uiPriority="50"/>
-    <w:lsdException w:name="Grid Table 6 Colorful Accent 4" w:uiPriority="51"/>
-    <w:lsdException w:name="Grid Table 7 Colorful Accent 4" w:uiPriority="52"/>
-    <w:lsdException w:name="Grid Table 1 Light Accent 5" w:uiPriority="46"/>
-    <w:lsdException w:name="Grid Table 2 Accent 5" w:uiPriority="47"/>
-    <w:lsdException w:name="Grid Table 3 Accent 5" w:uiPriority="48"/>
-    <w:lsdException w:name="Grid Table 4 Accent 5" w:uiPriority="49"/>
-    <w:lsdException w:name="Grid Table 5 Dark Accent 5" w:uiPriority="50"/>
-    <w:lsdException w:name="Grid Table 6 Colorful Accent 5" w:uiPriority="51"/>
-    <w:lsdException w:name="Grid Table 7 Colorful Accent 5" w:uiPriority="52"/>
-    <w:lsdException w:name="Grid Table 1 Light Accent 6" w:uiPriority="46"/>
-    <w:lsdException w:name="Grid Table 2 Accent 6" w:uiPriority="47"/>
-    <w:lsdException w:name="Grid Table 3 Accent 6" w:uiPriority="48"/>
-    <w:lsdException w:name="Grid Table 4 Accent 6" w:uiPriority="49"/>
-    <w:lsdException w:name="Grid Table 5 Dark Accent 6" w:uiPriority="50"/>
-    <w:lsdException w:name="Grid Table 6 Colorful Accent 6" w:uiPriority="51"/>
-    <w:lsdException w:name="Grid Table 7 Colorful Accent 6" w:uiPriority="52"/>
-    <w:lsdException w:name="List Table 1 Light" w:uiPriority="46"/>
-    <w:lsdException w:name="List Table 2" w:uiPriority="47"/>
-    <w:lsdException w:name="List Table 3" w:uiPriority="48"/>
-    <w:lsdException w:name="List Table 4" w:uiPriority="49"/>
-    <w:lsdException w:name="List Table 5 Dark" w:uiPriority="50"/>
-    <w:lsdException w:name="List Table 6 Colorful" w:uiPriority="51"/>
-    <w:lsdException w:name="List Table 7 Colorful" w:uiPriority="52"/>
-    <w:lsdException w:name="List Table 1 Light Accent 1" w:uiPriority="46"/>
-    <w:lsdException w:name="List Table 2 Accent 1" w:uiPriority="47"/>
-    <w:lsdException w:name="List Table 3 Accent 1" w:uiPriority="48"/>
-    <w:lsdException w:name="List Table 4 Accent 1" w:uiPriority="49"/>
-    <w:lsdException w:name="List Table 5 Dark Accent 1" w:uiPriority="50"/>
-    <w:lsdException w:name="List Table 6 Colorful Accent 1" w:uiPriority="51"/>
-    <w:lsdException w:name="List Table 7 Colorful Accent 1" w:uiPriority="52"/>
-    <w:lsdException w:name="List Table 1 Light Accent 2" w:uiPriority="46"/>
-    <w:lsdException w:name="List Table 2 Accent 2" w:uiPriority="47"/>
-    <w:lsdException w:name="List Table 3 Accent 2" w:uiPriority="48"/>
-    <w:lsdException w:name="List Table 4 Accent 2" w:uiPriority="49"/>
-    <w:lsdException w:name="List Table 5 Dark Accent 2" w:uiPriority="50"/>
-    <w:lsdException w:name="List Table 6 Colorful Accent 2" w:uiPriority="51"/>
-    <w:lsdException w:name="List Table 7 Colorful Accent 2" w:uiPriority="52"/>
-    <w:lsdException w:name="List Table 1 Light Accent 3" w:uiPriority="46"/>
-    <w:lsdException w:name="List Table 2 Accent 3" w:uiPriority="47"/>
-    <w:lsdException w:name="List Table 3 Accent 3" w:uiPriority="48"/>
-    <w:lsdException w:name="List Table 4 Accent 3" w:uiPriority="49"/>
-    <w:lsdException w:name="List Table 5 Dark Accent 3" w:uiPriority="50"/>
-    <w:lsdException w:name="List Table 6 Colorful Accent 3" w:uiPriority="51"/>
-    <w:lsdException w:name="List Table 7 Colorful Accent 3" w:uiPriority="52"/>
-    <w:lsdException w:name="List Table 1 Light Accent 4" w:uiPriority="46"/>
-    <w:lsdException w:name="List Table 2 Accent 4" w:uiPriority="47"/>
-    <w:lsdException w:name="List Table 3 Accent 4" w:uiPriority="48"/>
-    <w:lsdException w:name="List Table 4 Accent 4" w:uiPriority="49"/>
-    <w:lsdException w:name="List Table 5 Dark Accent 4" w:uiPriority="50"/>
-    <w:lsdException w:name="List Table 6 Colorful Accent 4" w:uiPriority="51"/>
-    <w:lsdException w:name="List Table 7 Colorful Accent 4" w:uiPriority="52"/>
-    <w:lsdException w:name="List Table 1 Light Accent 5" w:uiPriority="46"/>
-    <w:lsdException w:name="List Table 2 Accent 5" w:uiPriority="47"/>
-    <w:lsdException w:name="List Table 3 Accent 5" w:uiPriority="48"/>
-    <w:lsdException w:name="List Table 4 Accent 5" w:uiPriority="49"/>
-    <w:lsdException w:name="List Table 5 Dark Accent 5" w:uiPriority="50"/>
-    <w:lsdException w:name="List Table 6 Colorful Accent 5" w:uiPriority="51"/>
-    <w:lsdException w:name="List Table 7 Colorful Accent 5" w:uiPriority="52"/>
-    <w:lsdException w:name="List Table 1 Light Accent 6" w:uiPriority="46"/>
-    <w:lsdException w:name="List Table 2 Accent 6" w:uiPriority="47"/>
-    <w:lsdException w:name="List Table 3 Accent 6" w:uiPriority="48"/>
-    <w:lsdException w:name="List Table 4 Accent 6" w:uiPriority="49"/>
-    <w:lsdException w:name="List Table 5 Dark Accent 6" w:uiPriority="50"/>
-    <w:lsdException w:name="List Table 6 Colorful Accent 6" w:uiPriority="51"/>
-    <w:lsdException w:name="List Table 7 Colorful Accent 6" w:uiPriority="52"/>
-    <w:lsdException w:name="Mention" w:semiHidden="1" w:unhideWhenUsed="1"/>
-    <w:lsdException w:name="Smart Hyperlink" w:semiHidden="1" w:unhideWhenUsed="1"/>
-    <w:lsdException w:name="Hashtag" w:semiHidden="1" w:unhideWhenUsed="1"/>
-    <w:lsdException w:name="Unresolved Mention" w:semiHidden="1" w:unhideWhenUsed="1"/>
+  <w:latentStyles w:defLockedState="0" w:defUIPriority="99" w:defSemiHidden="1" w:defUnhideWhenUsed="1" w:defQFormat="0" w:count="276">
+    <w:lsdException w:name="Normal" w:semiHidden="0" w:uiPriority="0" w:unhideWhenUsed="0" w:qFormat="1"/>
+    <w:lsdException w:name="heading 1" w:semiHidden="0" w:uiPriority="9" w:unhideWhenUsed="0" w:qFormat="1"/>
+    <w:lsdException w:name="heading 2" w:uiPriority="9" w:qFormat="1"/>
+    <w:lsdException w:name="heading 3" w:uiPriority="9" w:qFormat="1"/>
+    <w:lsdException w:name="heading 4" w:uiPriority="9" w:qFormat="1"/>
+    <w:lsdException w:name="heading 5" w:uiPriority="9" w:qFormat="1"/>
+    <w:lsdException w:name="heading 6" w:uiPriority="9" w:qFormat="1"/>
+    <w:lsdException w:name="heading 7" w:uiPriority="9" w:qFormat="1"/>
+    <w:lsdException w:name="heading 8" w:uiPriority="9" w:qFormat="1"/>
+    <w:lsdException w:name="heading 9" w:uiPriority="9" w:qFormat="1"/>
+    <w:lsdException w:name="toc 1" w:uiPriority="39"/>
+    <w:lsdException w:name="toc 2" w:uiPriority="39"/>
+    <w:lsdException w:name="toc 3" w:uiPriority="39"/>
+    <w:lsdException w:name="toc 4" w:uiPriority="39"/>
+    <w:lsdException w:name="toc 5" w:uiPriority="39"/>
+    <w:lsdException w:name="toc 6" w:uiPriority="39"/>
+    <w:lsdException w:name="toc 7" w:uiPriority="39"/>
+    <w:lsdException w:name="toc 8" w:uiPriority="39"/>
+    <w:lsdException w:name="toc 9" w:uiPriority="39"/>
+    <w:lsdException w:name="caption" w:uiPriority="35" w:qFormat="1"/>
+    <w:lsdException w:name="Title" w:semiHidden="0" w:uiPriority="10" w:unhideWhenUsed="0" w:qFormat="1"/>
+    <w:lsdException w:name="Default Paragraph Font" w:uiPriority="1"/>
+    <w:lsdException w:name="Subtitle" w:semiHidden="0" w:uiPriority="11" w:unhideWhenUsed="0" w:qFormat="1"/>
+    <w:lsdException w:name="Strong" w:semiHidden="0" w:uiPriority="22" w:unhideWhenUsed="0" w:qFormat="1"/>
+    <w:lsdException w:name="Emphasis" w:semiHidden="0" w:uiPriority="20" w:unhideWhenUsed="0" w:qFormat="1"/>
+    <w:lsdException w:name="Table Grid" w:semiHidden="0" w:uiPriority="59" w:unhideWhenUsed="0"/>
+    <w:lsdException w:name="Note Level 1" w:semiHidden="0" w:unhideWhenUsed="0"/>
+    <w:lsdException w:name="Note Level 2" w:semiHidden="0" w:unhideWhenUsed="0"/>
+    <w:lsdException w:name="Note Level 3" w:semiHidden="0" w:unhideWhenUsed="0"/>
+    <w:lsdException w:name="Note Level 4" w:semiHidden="0" w:unhideWhenUsed="0"/>
+    <w:lsdException w:name="Note Level 5" w:semiHidden="0" w:unhideWhenUsed="0"/>
+    <w:lsdException w:name="Note Level 6" w:semiHidden="0" w:unhideWhenUsed="0"/>
+    <w:lsdException w:name="Note Level 7" w:semiHidden="0" w:unhideWhenUsed="0"/>
+    <w:lsdException w:name="Note Level 8" w:semiHidden="0" w:unhideWhenUsed="0"/>
+    <w:lsdException w:name="Note Level 9" w:semiHidden="0" w:unhideWhenUsed="0"/>
+    <w:lsdException w:name="Placeholder Text" w:unhideWhenUsed="0"/>
+    <w:lsdException w:name="No Spacing" w:semiHidden="0" w:uiPriority="1" w:unhideWhenUsed="0" w:qFormat="1"/>
+    <w:lsdException w:name="Light Shading" w:semiHidden="0" w:uiPriority="60" w:unhideWhenUsed="0"/>
+    <w:lsdException w:name="Light List" w:semiHidden="0" w:uiPriority="61" w:unhideWhenUsed="0"/>
+    <w:lsdException w:name="Light Grid" w:semiHidden="0" w:uiPriority="62" w:unhideWhenUsed="0"/>
+    <w:lsdException w:name="Medium Shading 1" w:semiHidden="0" w:uiPriority="63" w:unhideWhenUsed="0"/>
+    <w:lsdException w:name="Medium Shading 2" w:semiHidden="0" w:uiPriority="64" w:unhideWhenUsed="0"/>
+    <w:lsdException w:name="Medium List 1" w:semiHidden="0" w:uiPriority="65" w:unhideWhenUsed="0"/>
+    <w:lsdException w:name="Medium List 2" w:semiHidden="0" w:uiPriority="66" w:unhideWhenUsed="0"/>
+    <w:lsdException w:name="Medium Grid 1" w:semiHidden="0" w:uiPriority="67" w:unhideWhenUsed="0"/>
+    <w:lsdException w:name="Medium Grid 2" w:semiHidden="0" w:uiPriority="68" w:unhideWhenUsed="0"/>
+    <w:lsdException w:name="Medium Grid 3" w:semiHidden="0" w:uiPriority="69" w:unhideWhenUsed="0"/>
+    <w:lsdException w:name="Dark List" w:semiHidden="0" w:uiPriority="70" w:unhideWhenUsed="0"/>
+    <w:lsdException w:name="Colorful Shading" w:semiHidden="0" w:uiPriority="71" w:unhideWhenUsed="0"/>
+    <w:lsdException w:name="Colorful List" w:semiHidden="0" w:uiPriority="72" w:unhideWhenUsed="0"/>
+    <w:lsdException w:name="Colorful Grid" w:semiHidden="0" w:uiPriority="73" w:unhideWhenUsed="0"/>
+    <w:lsdException w:name="Light Shading Accent 1" w:semiHidden="0" w:uiPriority="60" w:unhideWhenUsed="0"/>
+    <w:lsdException w:name="Light List Accent 1" w:semiHidden="0" w:uiPriority="61" w:unhideWhenUsed="0"/>
+    <w:lsdException w:name="Light Grid Accent 1" w:semiHidden="0" w:uiPriority="62" w:unhideWhenUsed="0"/>
+    <w:lsdException w:name="Medium Shading 1 Accent 1" w:semiHidden="0" w:uiPriority="63" w:unhideWhenUsed="0"/>
+    <w:lsdException w:name="Medium Shading 2 Accent 1" w:semiHidden="0" w:uiPriority="64" w:unhideWhenUsed="0"/>
+    <w:lsdException w:name="Medium List 1 Accent 1" w:semiHidden="0" w:uiPriority="65" w:unhideWhenUsed="0"/>
+    <w:lsdException w:name="Revision" w:unhideWhenUsed="0"/>
+    <w:lsdException w:name="List Paragraph" w:semiHidden="0" w:uiPriority="34" w:unhideWhenUsed="0" w:qFormat="1"/>
+    <w:lsdException w:name="Quote" w:semiHidden="0" w:uiPriority="29" w:unhideWhenUsed="0" w:qFormat="1"/>
+    <w:lsdException w:name="Intense Quote" w:semiHidden="0" w:uiPriority="30" w:unhideWhenUsed="0" w:qFormat="1"/>
+    <w:lsdException w:name="Medium List 2 Accent 1" w:semiHidden="0" w:uiPriority="66" w:unhideWhenUsed="0"/>
+    <w:lsdException w:name="Medium Grid 1 Accent 1" w:semiHidden="0" w:uiPriority="67" w:unhideWhenUsed="0"/>
+    <w:lsdException w:name="Medium Grid 2 Accent 1" w:semiHidden="0" w:uiPriority="68" w:unhideWhenUsed="0"/>
+    <w:lsdException w:name="Medium Grid 3 Accent 1" w:semiHidden="0" w:uiPriority="69" w:unhideWhenUsed="0"/>
+    <w:lsdException w:name="Dark List Accent 1" w:semiHidden="0" w:uiPriority="70" w:unhideWhenUsed="0"/>
+    <w:lsdException w:name="Colorful Shading Accent 1" w:semiHidden="0" w:uiPriority="71" w:unhideWhenUsed="0"/>
+    <w:lsdException w:name="Colorful List Accent 1" w:semiHidden="0" w:uiPriority="72" w:unhideWhenUsed="0"/>
+    <w:lsdException w:name="Colorful Grid Accent 1" w:semiHidden="0" w:uiPriority="73" w:unhideWhenUsed="0"/>
+    <w:lsdException w:name="Light Shading Accent 2" w:semiHidden="0" w:uiPriority="60" w:unhideWhenUsed="0"/>
+    <w:lsdException w:name="Light List Accent 2" w:semiHidden="0" w:uiPriority="61" w:unhideWhenUsed="0"/>
+    <w:lsdException w:name="Light Grid Accent 2" w:semiHidden="0" w:uiPriority="62" w:unhideWhenUsed="0"/>
+    <w:lsdException w:name="Medium Shading 1 Accent 2" w:semiHidden="0" w:uiPriority="63" w:unhideWhenUsed="0"/>
+    <w:lsdException w:name="Medium Shading 2 Accent 2" w:semiHidden="0" w:uiPriority="64" w:unhideWhenUsed="0"/>
+    <w:lsdException w:name="Medium List 1 Accent 2" w:semiHidden="0" w:uiPriority="65" w:unhideWhenUsed="0"/>
+    <w:lsdException w:name="Medium List 2 Accent 2" w:semiHidden="0" w:uiPriority="66" w:unhideWhenUsed="0"/>
+    <w:lsdException w:name="Medium Grid 1 Accent 2" w:semiHidden="0" w:uiPriority="67" w:unhideWhenUsed="0"/>
+    <w:lsdException w:name="Medium Grid 2 Accent 2" w:semiHidden="0" w:uiPriority="68" w:unhideWhenUsed="0"/>
+    <w:lsdException w:name="Medium Grid 3 Accent 2" w:semiHidden="0" w:uiPriority="69" w:unhideWhenUsed="0"/>
+    <w:lsdException w:name="Dark List Accent 2" w:semiHidden="0" w:uiPriority="70" w:unhideWhenUsed="0"/>
+    <w:lsdException w:name="Colorful Shading Accent 2" w:semiHidden="0" w:uiPriority="71" w:unhideWhenUsed="0"/>
+    <w:lsdException w:name="Colorful List Accent 2" w:semiHidden="0" w:uiPriority="72" w:unhideWhenUsed="0"/>
+    <w:lsdException w:name="Colorful Grid Accent 2" w:semiHidden="0" w:uiPriority="73" w:unhideWhenUsed="0"/>
+    <w:lsdException w:name="Light Shading Accent 3" w:semiHidden="0" w:uiPriority="60" w:unhideWhenUsed="0"/>
+    <w:lsdException w:name="Light List Accent 3" w:semiHidden="0" w:uiPriority="61" w:unhideWhenUsed="0"/>
+    <w:lsdException w:name="Light Grid Accent 3" w:semiHidden="0" w:uiPriority="62" w:unhideWhenUsed="0"/>
+    <w:lsdException w:name="Medium Shading 1 Accent 3" w:semiHidden="0" w:uiPriority="63" w:unhideWhenUsed="0"/>
+    <w:lsdException w:name="Medium Shading 2 Accent 3" w:semiHidden="0" w:uiPriority="64" w:unhideWhenUsed="0"/>
+    <w:lsdException w:name="Medium List 1 Accent 3" w:semiHidden="0" w:uiPriority="65" w:unhideWhenUsed="0"/>
+    <w:lsdException w:name="Medium List 2 Accent 3" w:semiHidden="0" w:uiPriority="66" w:unhideWhenUsed="0"/>
+    <w:lsdException w:name="Medium Grid 1 Accent 3" w:semiHidden="0" w:uiPriority="67" w:unhideWhenUsed="0"/>
+    <w:lsdException w:name="Medium Grid 2 Accent 3" w:semiHidden="0" w:uiPriority="68" w:unhideWhenUsed="0"/>
+    <w:lsdException w:name="Medium Grid 3 Accent 3" w:semiHidden="0" w:uiPriority="69" w:unhideWhenUsed="0"/>
+    <w:lsdException w:name="Dark List Accent 3" w:semiHidden="0" w:uiPriority="70" w:unhideWhenUsed="0"/>
+    <w:lsdException w:name="Colorful Shading Accent 3" w:semiHidden="0" w:uiPriority="71" w:unhideWhenUsed="0"/>
+    <w:lsdException w:name="Colorful List Accent 3" w:semiHidden="0" w:uiPriority="72" w:unhideWhenUsed="0"/>
+    <w:lsdException w:name="Colorful Grid Accent 3" w:semiHidden="0" w:uiPriority="73" w:unhideWhenUsed="0"/>
+    <w:lsdException w:name="Light Shading Accent 4" w:semiHidden="0" w:uiPriority="60" w:unhideWhenUsed="0"/>
+    <w:lsdException w:name="Light List Accent 4" w:semiHidden="0" w:uiPriority="61" w:unhideWhenUsed="0"/>
+    <w:lsdException w:name="Light Grid Accent 4" w:semiHidden="0" w:uiPriority="62" w:unhideWhenUsed="0"/>
+    <w:lsdException w:name="Medium Shading 1 Accent 4" w:semiHidden="0" w:uiPriority="63" w:unhideWhenUsed="0"/>
+    <w:lsdException w:name="Medium Shading 2 Accent 4" w:semiHidden="0" w:uiPriority="64" w:unhideWhenUsed="0"/>
+    <w:lsdException w:name="Medium List 1 Accent 4" w:semiHidden="0" w:uiPriority="65" w:unhideWhenUsed="0"/>
+    <w:lsdException w:name="Medium List 2 Accent 4" w:semiHidden="0" w:uiPriority="66" w:unhideWhenUsed="0"/>
+    <w:lsdException w:name="Medium Grid 1 Accent 4" w:semiHidden="0" w:uiPriority="67" w:unhideWhenUsed="0"/>
+    <w:lsdException w:name="Medium Grid 2 Accent 4" w:semiHidden="0" w:uiPriority="68" w:unhideWhenUsed="0"/>
+    <w:lsdException w:name="Medium Grid 3 Accent 4" w:semiHidden="0" w:uiPriority="69" w:unhideWhenUsed="0"/>
+    <w:lsdException w:name="Dark List Accent 4" w:semiHidden="0" w:uiPriority="70" w:unhideWhenUsed="0"/>
+    <w:lsdException w:name="Colorful Shading Accent 4" w:semiHidden="0" w:uiPriority="71" w:unhideWhenUsed="0"/>
+    <w:lsdException w:name="Colorful List Accent 4" w:semiHidden="0" w:uiPriority="72" w:unhideWhenUsed="0"/>
+    <w:lsdException w:name="Colorful Grid Accent 4" w:semiHidden="0" w:uiPriority="73" w:unhideWhenUsed="0"/>
+    <w:lsdException w:name="Light Shading Accent 5" w:semiHidden="0" w:uiPriority="60" w:unhideWhenUsed="0"/>
+    <w:lsdException w:name="Light List Accent 5" w:semiHidden="0" w:uiPriority="61" w:unhideWhenUsed="0"/>
+    <w:lsdException w:name="Light Grid Accent 5" w:semiHidden="0" w:uiPriority="62" w:unhideWhenUsed="0"/>
+    <w:lsdException w:name="Medium Shading 1 Accent 5" w:semiHidden="0" w:uiPriority="63" w:unhideWhenUsed="0"/>
+    <w:lsdException w:name="Medium Shading 2 Accent 5" w:semiHidden="0" w:uiPriority="64" w:unhideWhenUsed="0"/>
+    <w:lsdException w:name="Medium List 1 Accent 5" w:semiHidden="0" w:uiPriority="65" w:unhideWhenUsed="0"/>
+    <w:lsdException w:name="Medium List 2 Accent 5" w:semiHidden="0" w:uiPriority="66" w:unhideWhenUsed="0"/>
+    <w:lsdException w:name="Medium Grid 1 Accent 5" w:semiHidden="0" w:uiPriority="67" w:unhideWhenUsed="0"/>
+    <w:lsdException w:name="Medium Grid 2 Accent 5" w:semiHidden="0" w:uiPriority="68" w:unhideWhenUsed="0"/>
+    <w:lsdException w:name="Medium Grid 3 Accent 5" w:semiHidden="0" w:uiPriority="69" w:unhideWhenUsed="0"/>
+    <w:lsdException w:name="Dark List Accent 5" w:semiHidden="0" w:uiPriority="70" w:unhideWhenUsed="0"/>
+    <w:lsdException w:name="Colorful Shading Accent 5" w:semiHidden="0" w:uiPriority="71" w:unhideWhenUsed="0"/>
+    <w:lsdException w:name="Colorful List Accent 5" w:semiHidden="0" w:uiPriority="72" w:unhideWhenUsed="0"/>
+    <w:lsdException w:name="Colorful Grid Accent 5" w:semiHidden="0" w:uiPriority="73" w:unhideWhenUsed="0"/>
+    <w:lsdException w:name="Light Shading Accent 6" w:semiHidden="0" w:uiPriority="60" w:unhideWhenUsed="0"/>
+    <w:lsdException w:name="Light List Accent 6" w:semiHidden="0" w:uiPriority="61" w:unhideWhenUsed="0"/>
+    <w:lsdException w:name="Light Grid Accent 6" w:semiHidden="0" w:uiPriority="62" w:unhideWhenUsed="0"/>
+    <w:lsdException w:name="Medium Shading 1 Accent 6" w:semiHidden="0" w:uiPriority="63" w:unhideWhenUsed="0"/>
+    <w:lsdException w:name="Medium Shading 2 Accent 6" w:semiHidden="0" w:uiPriority="64" w:unhideWhenUsed="0"/>
+    <w:lsdException w:name="Medium List 1 Accent 6" w:semiHidden="0" w:uiPriority="65" w:unhideWhenUsed="0"/>
+    <w:lsdException w:name="Medium List 2 Accent 6" w:semiHidden="0" w:uiPriority="66" w:unhideWhenUsed="0"/>
+    <w:lsdException w:name="Medium Grid 1 Accent 6" w:semiHidden="0" w:uiPriority="67" w:unhideWhenUsed="0"/>
+    <w:lsdException w:name="Medium Grid 2 Accent 6" w:semiHidden="0" w:uiPriority="68" w:unhideWhenUsed="0"/>
+    <w:lsdException w:name="Medium Grid 3 Accent 6" w:semiHidden="0" w:uiPriority="69" w:unhideWhenUsed="0"/>
+    <w:lsdException w:name="Dark List Accent 6" w:semiHidden="0" w:uiPriority="70" w:unhideWhenUsed="0"/>
+    <w:lsdException w:name="Colorful Shading Accent 6" w:semiHidden="0" w:uiPriority="71" w:unhideWhenUsed="0"/>
+    <w:lsdException w:name="Colorful List Accent 6" w:semiHidden="0" w:uiPriority="72" w:unhideWhenUsed="0"/>
+    <w:lsdException w:name="Colorful Grid Accent 6" w:semiHidden="0" w:uiPriority="73" w:unhideWhenUsed="0"/>
+    <w:lsdException w:name="Subtle Emphasis" w:semiHidden="0" w:uiPriority="19" w:unhideWhenUsed="0" w:qFormat="1"/>
+    <w:lsdException w:name="Intense Emphasis" w:semiHidden="0" w:uiPriority="21" w:unhideWhenUsed="0" w:qFormat="1"/>
+    <w:lsdException w:name="Subtle Reference" w:semiHidden="0" w:uiPriority="31" w:unhideWhenUsed="0" w:qFormat="1"/>
+    <w:lsdException w:name="Intense Reference" w:semiHidden="0" w:uiPriority="32" w:unhideWhenUsed="0" w:qFormat="1"/>
+    <w:lsdException w:name="Book Title" w:semiHidden="0" w:uiPriority="33" w:unhideWhenUsed="0" w:qFormat="1"/>
+    <w:lsdException w:name="Bibliography" w:uiPriority="37"/>
+    <w:lsdException w:name="TOC Heading" w:uiPriority="39" w:qFormat="1"/>
   </w:latentStyles>
   <w:style w:type="paragraph" w:default="1" w:styleId="Normal">
     <w:name w:val="Normal"/>
     <w:qFormat/>
+    <w:rsid w:val="00E0768B"/>
   </w:style>
-  <w:style w:type="paragraph" w:styleId="Cabealho1">
+  <w:style w:type="paragraph" w:styleId="Heading1">
     <w:name w:val="heading 1"/>
     <w:basedOn w:val="Normal"/>
     <w:next w:val="Normal"/>
-    <w:link w:val="Cabealho1Carter"/>
+    <w:link w:val="Heading1Char"/>
     <w:uiPriority w:val="9"/>
     <w:qFormat/>
     <w:rsid w:val="00E4534F"/>
@@ -10762,11 +9859,11 @@
       <w:szCs w:val="32"/>
     </w:rPr>
   </w:style>
-  <w:style w:type="paragraph" w:styleId="Cabealho2">
+  <w:style w:type="paragraph" w:styleId="Heading2">
     <w:name w:val="heading 2"/>
     <w:basedOn w:val="Normal"/>
     <w:next w:val="Normal"/>
-    <w:link w:val="Cabealho2Carter"/>
+    <w:link w:val="Heading2Char"/>
     <w:uiPriority w:val="9"/>
     <w:unhideWhenUsed/>
     <w:qFormat/>
@@ -10790,11 +9887,11 @@
       <w:szCs w:val="26"/>
     </w:rPr>
   </w:style>
-  <w:style w:type="paragraph" w:styleId="Cabealho3">
+  <w:style w:type="paragraph" w:styleId="Heading3">
     <w:name w:val="heading 3"/>
     <w:basedOn w:val="Normal"/>
     <w:next w:val="Normal"/>
-    <w:link w:val="Cabealho3Carter"/>
+    <w:link w:val="Heading3Char"/>
     <w:uiPriority w:val="9"/>
     <w:unhideWhenUsed/>
     <w:qFormat/>
@@ -10816,11 +9913,11 @@
       <w:szCs w:val="24"/>
     </w:rPr>
   </w:style>
-  <w:style w:type="paragraph" w:styleId="Cabealho4">
+  <w:style w:type="paragraph" w:styleId="Heading4">
     <w:name w:val="heading 4"/>
     <w:basedOn w:val="Normal"/>
     <w:next w:val="Normal"/>
-    <w:link w:val="Cabealho4Carter"/>
+    <w:link w:val="Heading4Char"/>
     <w:uiPriority w:val="9"/>
     <w:unhideWhenUsed/>
     <w:qFormat/>
@@ -10844,11 +9941,11 @@
       <w:color w:val="4F81BD" w:themeColor="accent1"/>
     </w:rPr>
   </w:style>
-  <w:style w:type="paragraph" w:styleId="Cabealho5">
+  <w:style w:type="paragraph" w:styleId="Heading5">
     <w:name w:val="heading 5"/>
     <w:basedOn w:val="Normal"/>
     <w:next w:val="Normal"/>
-    <w:link w:val="Cabealho5Carter"/>
+    <w:link w:val="Heading5Char"/>
     <w:uiPriority w:val="9"/>
     <w:semiHidden/>
     <w:unhideWhenUsed/>
@@ -10869,11 +9966,11 @@
       <w:color w:val="243F60" w:themeColor="accent1" w:themeShade="7F"/>
     </w:rPr>
   </w:style>
-  <w:style w:type="paragraph" w:styleId="Cabealho6">
+  <w:style w:type="paragraph" w:styleId="Heading6">
     <w:name w:val="heading 6"/>
     <w:basedOn w:val="Normal"/>
     <w:next w:val="Normal"/>
-    <w:link w:val="Cabealho6Carter"/>
+    <w:link w:val="Heading6Char"/>
     <w:uiPriority w:val="9"/>
     <w:semiHidden/>
     <w:unhideWhenUsed/>
@@ -10896,11 +9993,11 @@
       <w:color w:val="243F60" w:themeColor="accent1" w:themeShade="7F"/>
     </w:rPr>
   </w:style>
-  <w:style w:type="paragraph" w:styleId="Cabealho7">
+  <w:style w:type="paragraph" w:styleId="Heading7">
     <w:name w:val="heading 7"/>
     <w:basedOn w:val="Normal"/>
     <w:next w:val="Normal"/>
-    <w:link w:val="Cabealho7Carter"/>
+    <w:link w:val="Heading7Char"/>
     <w:uiPriority w:val="9"/>
     <w:semiHidden/>
     <w:unhideWhenUsed/>
@@ -10923,11 +10020,11 @@
       <w:color w:val="404040" w:themeColor="text1" w:themeTint="BF"/>
     </w:rPr>
   </w:style>
-  <w:style w:type="paragraph" w:styleId="Cabealho8">
+  <w:style w:type="paragraph" w:styleId="Heading8">
     <w:name w:val="heading 8"/>
     <w:basedOn w:val="Normal"/>
     <w:next w:val="Normal"/>
-    <w:link w:val="Cabealho8Carter"/>
+    <w:link w:val="Heading8Char"/>
     <w:uiPriority w:val="9"/>
     <w:semiHidden/>
     <w:unhideWhenUsed/>
@@ -10950,11 +10047,11 @@
       <w:szCs w:val="20"/>
     </w:rPr>
   </w:style>
-  <w:style w:type="paragraph" w:styleId="Cabealho9">
+  <w:style w:type="paragraph" w:styleId="Heading9">
     <w:name w:val="heading 9"/>
     <w:basedOn w:val="Normal"/>
     <w:next w:val="Normal"/>
-    <w:link w:val="Cabealho9Carter"/>
+    <w:link w:val="Heading9Char"/>
     <w:uiPriority w:val="9"/>
     <w:semiHidden/>
     <w:unhideWhenUsed/>
@@ -10979,17 +10076,16 @@
       <w:szCs w:val="20"/>
     </w:rPr>
   </w:style>
-  <w:style w:type="character" w:default="1" w:styleId="Tipodeletrapredefinidodopargrafo">
+  <w:style w:type="character" w:default="1" w:styleId="DefaultParagraphFont">
     <w:name w:val="Default Paragraph Font"/>
-    <w:uiPriority w:val="1"/>
     <w:semiHidden/>
     <w:unhideWhenUsed/>
   </w:style>
-  <w:style w:type="table" w:default="1" w:styleId="Tabelanormal">
+  <w:style w:type="table" w:default="1" w:styleId="TableNormal">
     <w:name w:val="Normal Table"/>
-    <w:uiPriority w:val="99"/>
     <w:semiHidden/>
     <w:unhideWhenUsed/>
+    <w:qFormat/>
     <w:tblPr>
       <w:tblInd w:w="0" w:type="dxa"/>
       <w:tblCellMar>
@@ -11000,13 +10096,12 @@
       </w:tblCellMar>
     </w:tblPr>
   </w:style>
-  <w:style w:type="numbering" w:default="1" w:styleId="Semlista">
+  <w:style w:type="numbering" w:default="1" w:styleId="NoList">
     <w:name w:val="No List"/>
-    <w:uiPriority w:val="99"/>
     <w:semiHidden/>
     <w:unhideWhenUsed/>
   </w:style>
-  <w:style w:type="paragraph" w:styleId="PargrafodaLista">
+  <w:style w:type="paragraph" w:styleId="ListParagraph">
     <w:name w:val="List Paragraph"/>
     <w:basedOn w:val="Normal"/>
     <w:uiPriority w:val="34"/>
@@ -11017,10 +10112,10 @@
       <w:contextualSpacing/>
     </w:pPr>
   </w:style>
-  <w:style w:type="character" w:customStyle="1" w:styleId="Cabealho1Carter">
-    <w:name w:val="Cabeçalho 1 Caráter"/>
-    <w:basedOn w:val="Tipodeletrapredefinidodopargrafo"/>
-    <w:link w:val="Cabealho1"/>
+  <w:style w:type="character" w:customStyle="1" w:styleId="Heading1Char">
+    <w:name w:val="Heading 1 Char"/>
+    <w:basedOn w:val="DefaultParagraphFont"/>
+    <w:link w:val="Heading1"/>
     <w:uiPriority w:val="9"/>
     <w:rsid w:val="00E4534F"/>
     <w:rPr>
@@ -11030,10 +10125,10 @@
       <w:szCs w:val="32"/>
     </w:rPr>
   </w:style>
-  <w:style w:type="character" w:customStyle="1" w:styleId="Cabealho2Carter">
-    <w:name w:val="Cabeçalho 2 Caráter"/>
-    <w:basedOn w:val="Tipodeletrapredefinidodopargrafo"/>
-    <w:link w:val="Cabealho2"/>
+  <w:style w:type="character" w:customStyle="1" w:styleId="Heading2Char">
+    <w:name w:val="Heading 2 Char"/>
+    <w:basedOn w:val="DefaultParagraphFont"/>
+    <w:link w:val="Heading2"/>
     <w:uiPriority w:val="9"/>
     <w:rsid w:val="000A2548"/>
     <w:rPr>
@@ -11044,10 +10139,10 @@
       <w:szCs w:val="26"/>
     </w:rPr>
   </w:style>
-  <w:style w:type="character" w:customStyle="1" w:styleId="Cabealho3Carter">
-    <w:name w:val="Cabeçalho 3 Caráter"/>
-    <w:basedOn w:val="Tipodeletrapredefinidodopargrafo"/>
-    <w:link w:val="Cabealho3"/>
+  <w:style w:type="character" w:customStyle="1" w:styleId="Heading3Char">
+    <w:name w:val="Heading 3 Char"/>
+    <w:basedOn w:val="DefaultParagraphFont"/>
+    <w:link w:val="Heading3"/>
     <w:uiPriority w:val="9"/>
     <w:rsid w:val="00F073C5"/>
     <w:rPr>
@@ -11057,10 +10152,10 @@
       <w:szCs w:val="24"/>
     </w:rPr>
   </w:style>
-  <w:style w:type="paragraph" w:styleId="Textodebalo">
+  <w:style w:type="paragraph" w:styleId="BalloonText">
     <w:name w:val="Balloon Text"/>
     <w:basedOn w:val="Normal"/>
-    <w:link w:val="TextodebaloCarter"/>
+    <w:link w:val="BalloonTextChar"/>
     <w:uiPriority w:val="99"/>
     <w:semiHidden/>
     <w:unhideWhenUsed/>
@@ -11074,10 +10169,10 @@
       <w:szCs w:val="18"/>
     </w:rPr>
   </w:style>
-  <w:style w:type="character" w:customStyle="1" w:styleId="TextodebaloCarter">
-    <w:name w:val="Texto de balão Caráter"/>
-    <w:basedOn w:val="Tipodeletrapredefinidodopargrafo"/>
-    <w:link w:val="Textodebalo"/>
+  <w:style w:type="character" w:customStyle="1" w:styleId="BalloonTextChar">
+    <w:name w:val="Balloon Text Char"/>
+    <w:basedOn w:val="DefaultParagraphFont"/>
+    <w:link w:val="BalloonText"/>
     <w:uiPriority w:val="99"/>
     <w:semiHidden/>
     <w:rsid w:val="00F073C5"/>
@@ -11087,9 +10182,9 @@
       <w:szCs w:val="18"/>
     </w:rPr>
   </w:style>
-  <w:style w:type="character" w:styleId="Refdecomentrio">
+  <w:style w:type="character" w:styleId="CommentReference">
     <w:name w:val="annotation reference"/>
-    <w:basedOn w:val="Tipodeletrapredefinidodopargrafo"/>
+    <w:basedOn w:val="DefaultParagraphFont"/>
     <w:uiPriority w:val="99"/>
     <w:semiHidden/>
     <w:unhideWhenUsed/>
@@ -11099,10 +10194,10 @@
       <w:szCs w:val="16"/>
     </w:rPr>
   </w:style>
-  <w:style w:type="paragraph" w:styleId="Textodecomentrio">
+  <w:style w:type="paragraph" w:styleId="CommentText">
     <w:name w:val="annotation text"/>
     <w:basedOn w:val="Normal"/>
-    <w:link w:val="TextodecomentrioCarter"/>
+    <w:link w:val="CommentTextChar"/>
     <w:uiPriority w:val="99"/>
     <w:semiHidden/>
     <w:unhideWhenUsed/>
@@ -11115,10 +10210,10 @@
       <w:szCs w:val="20"/>
     </w:rPr>
   </w:style>
-  <w:style w:type="character" w:customStyle="1" w:styleId="TextodecomentrioCarter">
-    <w:name w:val="Texto de comentário Caráter"/>
-    <w:basedOn w:val="Tipodeletrapredefinidodopargrafo"/>
-    <w:link w:val="Textodecomentrio"/>
+  <w:style w:type="character" w:customStyle="1" w:styleId="CommentTextChar">
+    <w:name w:val="Comment Text Char"/>
+    <w:basedOn w:val="DefaultParagraphFont"/>
+    <w:link w:val="CommentText"/>
     <w:uiPriority w:val="99"/>
     <w:semiHidden/>
     <w:rsid w:val="006F1688"/>
@@ -11127,11 +10222,11 @@
       <w:szCs w:val="20"/>
     </w:rPr>
   </w:style>
-  <w:style w:type="paragraph" w:styleId="Assuntodecomentrio">
+  <w:style w:type="paragraph" w:styleId="CommentSubject">
     <w:name w:val="annotation subject"/>
-    <w:basedOn w:val="Textodecomentrio"/>
-    <w:next w:val="Textodecomentrio"/>
-    <w:link w:val="AssuntodecomentrioCarter"/>
+    <w:basedOn w:val="CommentText"/>
+    <w:next w:val="CommentText"/>
+    <w:link w:val="CommentSubjectChar"/>
     <w:uiPriority w:val="99"/>
     <w:semiHidden/>
     <w:unhideWhenUsed/>
@@ -11141,10 +10236,10 @@
       <w:bCs/>
     </w:rPr>
   </w:style>
-  <w:style w:type="character" w:customStyle="1" w:styleId="AssuntodecomentrioCarter">
-    <w:name w:val="Assunto de comentário Caráter"/>
-    <w:basedOn w:val="TextodecomentrioCarter"/>
-    <w:link w:val="Assuntodecomentrio"/>
+  <w:style w:type="character" w:customStyle="1" w:styleId="CommentSubjectChar">
+    <w:name w:val="Comment Subject Char"/>
+    <w:basedOn w:val="CommentTextChar"/>
+    <w:link w:val="CommentSubject"/>
     <w:uiPriority w:val="99"/>
     <w:semiHidden/>
     <w:rsid w:val="006F1688"/>
@@ -11155,7 +10250,7 @@
       <w:szCs w:val="20"/>
     </w:rPr>
   </w:style>
-  <w:style w:type="paragraph" w:styleId="Reviso">
+  <w:style w:type="paragraph" w:styleId="Revision">
     <w:name w:val="Revision"/>
     <w:hidden/>
     <w:uiPriority w:val="99"/>
@@ -11165,15 +10260,16 @@
       <w:spacing w:after="0" w:line="240" w:lineRule="auto"/>
     </w:pPr>
   </w:style>
-  <w:style w:type="table" w:styleId="TabelacomGrelha">
+  <w:style w:type="table" w:styleId="TableGrid">
     <w:name w:val="Table Grid"/>
-    <w:basedOn w:val="Tabelanormal"/>
+    <w:basedOn w:val="TableNormal"/>
     <w:uiPriority w:val="59"/>
     <w:rsid w:val="00B90E03"/>
     <w:pPr>
       <w:spacing w:after="0" w:line="240" w:lineRule="auto"/>
     </w:pPr>
     <w:tblPr>
+      <w:tblInd w:w="0" w:type="dxa"/>
       <w:tblBorders>
         <w:top w:val="single" w:sz="4" w:space="0" w:color="auto"/>
         <w:left w:val="single" w:sz="4" w:space="0" w:color="auto"/>
@@ -11182,13 +10278,19 @@
         <w:insideH w:val="single" w:sz="4" w:space="0" w:color="auto"/>
         <w:insideV w:val="single" w:sz="4" w:space="0" w:color="auto"/>
       </w:tblBorders>
+      <w:tblCellMar>
+        <w:top w:w="0" w:type="dxa"/>
+        <w:left w:w="108" w:type="dxa"/>
+        <w:bottom w:w="0" w:type="dxa"/>
+        <w:right w:w="108" w:type="dxa"/>
+      </w:tblCellMar>
     </w:tblPr>
   </w:style>
-  <w:style w:type="paragraph" w:styleId="Ttulo">
+  <w:style w:type="paragraph" w:styleId="Title">
     <w:name w:val="Title"/>
     <w:basedOn w:val="Normal"/>
     <w:next w:val="Normal"/>
-    <w:link w:val="TtuloCarter"/>
+    <w:link w:val="TitleChar"/>
     <w:uiPriority w:val="10"/>
     <w:qFormat/>
     <w:rsid w:val="00B90E03"/>
@@ -11205,10 +10307,10 @@
       <w:lang w:eastAsia="en-US"/>
     </w:rPr>
   </w:style>
-  <w:style w:type="character" w:customStyle="1" w:styleId="TtuloCarter">
-    <w:name w:val="Título Caráter"/>
-    <w:basedOn w:val="Tipodeletrapredefinidodopargrafo"/>
-    <w:link w:val="Ttulo"/>
+  <w:style w:type="character" w:customStyle="1" w:styleId="TitleChar">
+    <w:name w:val="Title Char"/>
+    <w:basedOn w:val="DefaultParagraphFont"/>
+    <w:link w:val="Title"/>
     <w:uiPriority w:val="10"/>
     <w:rsid w:val="00B90E03"/>
     <w:rPr>
@@ -11220,10 +10322,10 @@
       <w:lang w:eastAsia="en-US"/>
     </w:rPr>
   </w:style>
-  <w:style w:type="paragraph" w:styleId="Cabealho">
+  <w:style w:type="paragraph" w:styleId="Header">
     <w:name w:val="header"/>
     <w:basedOn w:val="Normal"/>
-    <w:link w:val="CabealhoCarter"/>
+    <w:link w:val="HeaderChar"/>
     <w:uiPriority w:val="99"/>
     <w:unhideWhenUsed/>
     <w:rsid w:val="00364931"/>
@@ -11235,17 +10337,17 @@
       <w:spacing w:after="0" w:line="240" w:lineRule="auto"/>
     </w:pPr>
   </w:style>
-  <w:style w:type="character" w:customStyle="1" w:styleId="CabealhoCarter">
-    <w:name w:val="Cabeçalho Caráter"/>
-    <w:basedOn w:val="Tipodeletrapredefinidodopargrafo"/>
-    <w:link w:val="Cabealho"/>
+  <w:style w:type="character" w:customStyle="1" w:styleId="HeaderChar">
+    <w:name w:val="Header Char"/>
+    <w:basedOn w:val="DefaultParagraphFont"/>
+    <w:link w:val="Header"/>
     <w:uiPriority w:val="99"/>
     <w:rsid w:val="00364931"/>
   </w:style>
-  <w:style w:type="paragraph" w:styleId="Rodap">
+  <w:style w:type="paragraph" w:styleId="Footer">
     <w:name w:val="footer"/>
     <w:basedOn w:val="Normal"/>
-    <w:link w:val="RodapCarter"/>
+    <w:link w:val="FooterChar"/>
     <w:uiPriority w:val="99"/>
     <w:unhideWhenUsed/>
     <w:rsid w:val="00364931"/>
@@ -11257,16 +10359,16 @@
       <w:spacing w:after="0" w:line="240" w:lineRule="auto"/>
     </w:pPr>
   </w:style>
-  <w:style w:type="character" w:customStyle="1" w:styleId="RodapCarter">
-    <w:name w:val="Rodapé Caráter"/>
-    <w:basedOn w:val="Tipodeletrapredefinidodopargrafo"/>
-    <w:link w:val="Rodap"/>
+  <w:style w:type="character" w:customStyle="1" w:styleId="FooterChar">
+    <w:name w:val="Footer Char"/>
+    <w:basedOn w:val="DefaultParagraphFont"/>
+    <w:link w:val="Footer"/>
     <w:uiPriority w:val="99"/>
     <w:rsid w:val="00364931"/>
   </w:style>
-  <w:style w:type="paragraph" w:styleId="Cabealhodondice">
+  <w:style w:type="paragraph" w:styleId="TOCHeading">
     <w:name w:val="TOC Heading"/>
-    <w:basedOn w:val="Cabealho1"/>
+    <w:basedOn w:val="Heading1"/>
     <w:next w:val="Normal"/>
     <w:uiPriority w:val="39"/>
     <w:unhideWhenUsed/>
@@ -11280,7 +10382,7 @@
       <w:lang w:val="en-US" w:eastAsia="en-US"/>
     </w:rPr>
   </w:style>
-  <w:style w:type="paragraph" w:styleId="ndice1">
+  <w:style w:type="paragraph" w:styleId="TOC1">
     <w:name w:val="toc 1"/>
     <w:basedOn w:val="Normal"/>
     <w:next w:val="Normal"/>
@@ -11292,7 +10394,7 @@
       <w:spacing w:after="100"/>
     </w:pPr>
   </w:style>
-  <w:style w:type="paragraph" w:styleId="ndice2">
+  <w:style w:type="paragraph" w:styleId="TOC2">
     <w:name w:val="toc 2"/>
     <w:basedOn w:val="Normal"/>
     <w:next w:val="Normal"/>
@@ -11305,9 +10407,9 @@
       <w:ind w:left="220"/>
     </w:pPr>
   </w:style>
-  <w:style w:type="character" w:styleId="Hiperligao">
+  <w:style w:type="character" w:styleId="Hyperlink">
     <w:name w:val="Hyperlink"/>
-    <w:basedOn w:val="Tipodeletrapredefinidodopargrafo"/>
+    <w:basedOn w:val="DefaultParagraphFont"/>
     <w:uiPriority w:val="99"/>
     <w:unhideWhenUsed/>
     <w:rsid w:val="00E72C09"/>
@@ -11316,10 +10418,10 @@
       <w:u w:val="single"/>
     </w:rPr>
   </w:style>
-  <w:style w:type="character" w:customStyle="1" w:styleId="Cabealho4Carter">
-    <w:name w:val="Cabeçalho 4 Caráter"/>
-    <w:basedOn w:val="Tipodeletrapredefinidodopargrafo"/>
-    <w:link w:val="Cabealho4"/>
+  <w:style w:type="character" w:customStyle="1" w:styleId="Heading4Char">
+    <w:name w:val="Heading 4 Char"/>
+    <w:basedOn w:val="DefaultParagraphFont"/>
+    <w:link w:val="Heading4"/>
     <w:uiPriority w:val="9"/>
     <w:semiHidden/>
     <w:rsid w:val="007D311C"/>
@@ -11332,10 +10434,10 @@
       <w:color w:val="4F81BD" w:themeColor="accent1"/>
     </w:rPr>
   </w:style>
-  <w:style w:type="character" w:customStyle="1" w:styleId="Cabealho5Carter">
-    <w:name w:val="Cabeçalho 5 Caráter"/>
-    <w:basedOn w:val="Tipodeletrapredefinidodopargrafo"/>
-    <w:link w:val="Cabealho5"/>
+  <w:style w:type="character" w:customStyle="1" w:styleId="Heading5Char">
+    <w:name w:val="Heading 5 Char"/>
+    <w:basedOn w:val="DefaultParagraphFont"/>
+    <w:link w:val="Heading5"/>
     <w:uiPriority w:val="9"/>
     <w:semiHidden/>
     <w:rsid w:val="007D311C"/>
@@ -11344,10 +10446,10 @@
       <w:color w:val="243F60" w:themeColor="accent1" w:themeShade="7F"/>
     </w:rPr>
   </w:style>
-  <w:style w:type="character" w:customStyle="1" w:styleId="Cabealho6Carter">
-    <w:name w:val="Cabeçalho 6 Caráter"/>
-    <w:basedOn w:val="Tipodeletrapredefinidodopargrafo"/>
-    <w:link w:val="Cabealho6"/>
+  <w:style w:type="character" w:customStyle="1" w:styleId="Heading6Char">
+    <w:name w:val="Heading 6 Char"/>
+    <w:basedOn w:val="DefaultParagraphFont"/>
+    <w:link w:val="Heading6"/>
     <w:uiPriority w:val="9"/>
     <w:semiHidden/>
     <w:rsid w:val="007D311C"/>
@@ -11358,10 +10460,10 @@
       <w:color w:val="243F60" w:themeColor="accent1" w:themeShade="7F"/>
     </w:rPr>
   </w:style>
-  <w:style w:type="character" w:customStyle="1" w:styleId="Cabealho7Carter">
-    <w:name w:val="Cabeçalho 7 Caráter"/>
-    <w:basedOn w:val="Tipodeletrapredefinidodopargrafo"/>
-    <w:link w:val="Cabealho7"/>
+  <w:style w:type="character" w:customStyle="1" w:styleId="Heading7Char">
+    <w:name w:val="Heading 7 Char"/>
+    <w:basedOn w:val="DefaultParagraphFont"/>
+    <w:link w:val="Heading7"/>
     <w:uiPriority w:val="9"/>
     <w:semiHidden/>
     <w:rsid w:val="007D311C"/>
@@ -11372,10 +10474,10 @@
       <w:color w:val="404040" w:themeColor="text1" w:themeTint="BF"/>
     </w:rPr>
   </w:style>
-  <w:style w:type="character" w:customStyle="1" w:styleId="Cabealho8Carter">
-    <w:name w:val="Cabeçalho 8 Caráter"/>
-    <w:basedOn w:val="Tipodeletrapredefinidodopargrafo"/>
-    <w:link w:val="Cabealho8"/>
+  <w:style w:type="character" w:customStyle="1" w:styleId="Heading8Char">
+    <w:name w:val="Heading 8 Char"/>
+    <w:basedOn w:val="DefaultParagraphFont"/>
+    <w:link w:val="Heading8"/>
     <w:uiPriority w:val="9"/>
     <w:semiHidden/>
     <w:rsid w:val="007D311C"/>
@@ -11386,10 +10488,10 @@
       <w:szCs w:val="20"/>
     </w:rPr>
   </w:style>
-  <w:style w:type="character" w:customStyle="1" w:styleId="Cabealho9Carter">
-    <w:name w:val="Cabeçalho 9 Caráter"/>
-    <w:basedOn w:val="Tipodeletrapredefinidodopargrafo"/>
-    <w:link w:val="Cabealho9"/>
+  <w:style w:type="character" w:customStyle="1" w:styleId="Heading9Char">
+    <w:name w:val="Heading 9 Char"/>
+    <w:basedOn w:val="DefaultParagraphFont"/>
+    <w:link w:val="Heading9"/>
     <w:uiPriority w:val="9"/>
     <w:semiHidden/>
     <w:rsid w:val="007D311C"/>
@@ -11419,7 +10521,7 @@
       <w:lang w:eastAsia="pt-PT"/>
     </w:rPr>
   </w:style>
-  <w:style w:type="paragraph" w:styleId="ndice3">
+  <w:style w:type="paragraph" w:styleId="TOC3">
     <w:name w:val="toc 3"/>
     <w:basedOn w:val="Normal"/>
     <w:next w:val="Normal"/>
@@ -11725,7 +10827,7 @@
 </file>
 
 <file path=customXml/itemProps1.xml><?xml version="1.0" encoding="utf-8"?>
-<ds:datastoreItem xmlns:ds="http://schemas.openxmlformats.org/officeDocument/2006/customXml" ds:itemID="{EF66F724-643F-4B7C-8F04-E8BA5EFEE5CF}">
+<ds:datastoreItem xmlns:ds="http://schemas.openxmlformats.org/officeDocument/2006/customXml" ds:itemID="{DB5E2B44-0299-7A48-9C79-2FB3C8E66224}">
   <ds:schemaRefs>
     <ds:schemaRef ds:uri="http://schemas.openxmlformats.org/officeDocument/2006/bibliography"/>
   </ds:schemaRefs>
